--- a/Documents/YDP_Functional_Specification_Document.docx
+++ b/Documents/YDP_Functional_Specification_Document.docx
@@ -5548,15 +5548,28 @@
       <w:pPr>
         <w:ind w:left="2880"/>
       </w:pPr>
-      <w:r>
-        <w:rPr>
-          <w:noProof/>
-        </w:rPr>
+    </w:p>
+    <w:p/>
+    <w:p>
+      <w:pPr>
+        <w:ind w:left="1440"/>
+        <w:rPr>
+          <w:rFonts w:ascii="Arial Narrow" w:hAnsi="Arial Narrow"/>
+          <w:sz w:val="24"/>
+        </w:rPr>
+      </w:pPr>
+      <w:r>
+        <w:rPr>
+          <w:rFonts w:ascii="Arial Narrow" w:hAnsi="Arial Narrow"/>
+          <w:noProof/>
+          <w:sz w:val="24"/>
+        </w:rPr>
+        <w:lastRenderedPageBreak/>
         <w:drawing>
           <wp:inline distT="0" distB="0" distL="0" distR="0">
-            <wp:extent cx="2647950" cy="3644900"/>
-            <wp:effectExtent l="19050" t="0" r="0" b="0"/>
-            <wp:docPr id="1" name="Picture 0" descr="homepage.png"/>
+            <wp:extent cx="2565400" cy="3860800"/>
+            <wp:effectExtent l="19050" t="0" r="6350" b="0"/>
+            <wp:docPr id="2" name="Picture 1" descr="D:\Alakinfotech\Data\screen shot\homepage.png"/>
             <wp:cNvGraphicFramePr>
               <a:graphicFrameLocks xmlns:a="http://schemas.openxmlformats.org/drawingml/2006/main" noChangeAspect="1"/>
             </wp:cNvGraphicFramePr>
@@ -5564,23 +5577,33 @@
               <a:graphicData uri="http://schemas.openxmlformats.org/drawingml/2006/picture">
                 <pic:pic xmlns:pic="http://schemas.openxmlformats.org/drawingml/2006/picture">
                   <pic:nvPicPr>
-                    <pic:cNvPr id="0" name="homepage.png"/>
-                    <pic:cNvPicPr/>
+                    <pic:cNvPr id="0" name="Picture 1" descr="D:\Alakinfotech\Data\screen shot\homepage.png"/>
+                    <pic:cNvPicPr>
+                      <a:picLocks noChangeAspect="1" noChangeArrowheads="1"/>
+                    </pic:cNvPicPr>
                   </pic:nvPicPr>
                   <pic:blipFill>
                     <a:blip r:embed="rId10"/>
+                    <a:srcRect/>
                     <a:stretch>
                       <a:fillRect/>
                     </a:stretch>
                   </pic:blipFill>
-                  <pic:spPr>
+                  <pic:spPr bwMode="auto">
                     <a:xfrm>
                       <a:off x="0" y="0"/>
-                      <a:ext cx="2648086" cy="3645087"/>
+                      <a:ext cx="2565400" cy="3860800"/>
                     </a:xfrm>
                     <a:prstGeom prst="rect">
                       <a:avLst/>
                     </a:prstGeom>
+                    <a:noFill/>
+                    <a:ln w="9525">
+                      <a:noFill/>
+                      <a:miter lim="800000"/>
+                      <a:headEnd/>
+                      <a:tailEnd/>
+                    </a:ln>
                   </pic:spPr>
                 </pic:pic>
               </a:graphicData>
@@ -5589,16 +5612,6 @@
         </w:drawing>
       </w:r>
     </w:p>
-    <w:p/>
-    <w:p>
-      <w:pPr>
-        <w:ind w:left="1440"/>
-        <w:rPr>
-          <w:rFonts w:ascii="Arial Narrow" w:hAnsi="Arial Narrow"/>
-          <w:sz w:val="24"/>
-        </w:rPr>
-      </w:pPr>
-    </w:p>
     <w:p>
       <w:pPr>
         <w:ind w:left="1440"/>
@@ -5989,6 +6002,7 @@
           <w:rFonts w:ascii="Arial Narrow" w:hAnsi="Arial Narrow"/>
           <w:sz w:val="24"/>
         </w:rPr>
+        <w:lastRenderedPageBreak/>
         <w:t>In YDP</w:t>
       </w:r>
       <w:r>
@@ -6251,23 +6265,7 @@
             <w:rFonts w:ascii="Arial Narrow" w:hAnsi="Arial Narrow"/>
             <w:sz w:val="24"/>
           </w:rPr>
-          <w:t>Refer 4.1.2.1 for IPhone user I</w:t>
-        </w:r>
-        <w:r>
-          <w:rPr>
-            <w:rStyle w:val="Hyperlink"/>
-            <w:rFonts w:ascii="Arial Narrow" w:hAnsi="Arial Narrow"/>
-            <w:sz w:val="24"/>
-          </w:rPr>
-          <w:t>n</w:t>
-        </w:r>
-        <w:r>
-          <w:rPr>
-            <w:rStyle w:val="Hyperlink"/>
-            <w:rFonts w:ascii="Arial Narrow" w:hAnsi="Arial Narrow"/>
-            <w:sz w:val="24"/>
-          </w:rPr>
-          <w:t>terface</w:t>
+          <w:t>Refer 4.1.2.1 for IPhone user Interface</w:t>
         </w:r>
       </w:hyperlink>
     </w:p>
@@ -6629,6 +6627,7 @@
           <w:rFonts w:ascii="Arial Narrow" w:hAnsi="Arial Narrow"/>
           <w:sz w:val="24"/>
         </w:rPr>
+        <w:lastRenderedPageBreak/>
         <w:t>By using call YDP</w:t>
       </w:r>
       <w:r>
@@ -6883,7 +6882,6 @@
           <w:noProof/>
           <w:sz w:val="24"/>
         </w:rPr>
-        <w:lastRenderedPageBreak/>
         <w:drawing>
           <wp:inline distT="0" distB="0" distL="0" distR="0">
             <wp:extent cx="2692400" cy="3971926"/>
@@ -6969,9 +6967,9 @@
         <w:lastRenderedPageBreak/>
         <w:drawing>
           <wp:inline distT="0" distB="0" distL="0" distR="0">
-            <wp:extent cx="2438400" cy="3409950"/>
-            <wp:effectExtent l="19050" t="0" r="0" b="0"/>
-            <wp:docPr id="5" name="Picture 4" descr="notifyydp.png"/>
+            <wp:extent cx="2413000" cy="3683000"/>
+            <wp:effectExtent l="19050" t="0" r="6350" b="0"/>
+            <wp:docPr id="6" name="Picture 2" descr="D:\Alakinfotech\Data\screen shot\notifyydp.png"/>
             <wp:cNvGraphicFramePr>
               <a:graphicFrameLocks xmlns:a="http://schemas.openxmlformats.org/drawingml/2006/main" noChangeAspect="1"/>
             </wp:cNvGraphicFramePr>
@@ -6979,23 +6977,33 @@
               <a:graphicData uri="http://schemas.openxmlformats.org/drawingml/2006/picture">
                 <pic:pic xmlns:pic="http://schemas.openxmlformats.org/drawingml/2006/picture">
                   <pic:nvPicPr>
-                    <pic:cNvPr id="0" name="notifyydp.png"/>
-                    <pic:cNvPicPr/>
+                    <pic:cNvPr id="0" name="Picture 2" descr="D:\Alakinfotech\Data\screen shot\notifyydp.png"/>
+                    <pic:cNvPicPr>
+                      <a:picLocks noChangeAspect="1" noChangeArrowheads="1"/>
+                    </pic:cNvPicPr>
                   </pic:nvPicPr>
                   <pic:blipFill>
                     <a:blip r:embed="rId12"/>
+                    <a:srcRect/>
                     <a:stretch>
                       <a:fillRect/>
                     </a:stretch>
                   </pic:blipFill>
-                  <pic:spPr>
+                  <pic:spPr bwMode="auto">
                     <a:xfrm>
                       <a:off x="0" y="0"/>
-                      <a:ext cx="2438400" cy="3409950"/>
+                      <a:ext cx="2413000" cy="3683000"/>
                     </a:xfrm>
                     <a:prstGeom prst="rect">
                       <a:avLst/>
                     </a:prstGeom>
+                    <a:noFill/>
+                    <a:ln w="9525">
+                      <a:noFill/>
+                      <a:miter lim="800000"/>
+                      <a:headEnd/>
+                      <a:tailEnd/>
+                    </a:ln>
                   </pic:spPr>
                 </pic:pic>
               </a:graphicData>
@@ -7514,23 +7522,7 @@
             <w:rFonts w:ascii="Arial Narrow" w:hAnsi="Arial Narrow"/>
             <w:sz w:val="24"/>
           </w:rPr>
-          <w:t>Refer 4.3.2.1 for IPh</w:t>
-        </w:r>
-        <w:r>
-          <w:rPr>
-            <w:rStyle w:val="Hyperlink"/>
-            <w:rFonts w:ascii="Arial Narrow" w:hAnsi="Arial Narrow"/>
-            <w:sz w:val="24"/>
-          </w:rPr>
-          <w:t>o</w:t>
-        </w:r>
-        <w:r>
-          <w:rPr>
-            <w:rStyle w:val="Hyperlink"/>
-            <w:rFonts w:ascii="Arial Narrow" w:hAnsi="Arial Narrow"/>
-            <w:sz w:val="24"/>
-          </w:rPr>
-          <w:t>ne user interface</w:t>
+          <w:t>Refer 4.3.2.1 for IPhone user interface</w:t>
         </w:r>
       </w:hyperlink>
     </w:p>
@@ -7552,23 +7544,7 @@
             <w:rFonts w:ascii="Arial Narrow" w:hAnsi="Arial Narrow"/>
             <w:sz w:val="24"/>
           </w:rPr>
-          <w:t>Refer 4.3.2.2 for Android user</w:t>
-        </w:r>
-        <w:r>
-          <w:rPr>
-            <w:rStyle w:val="Hyperlink"/>
-            <w:rFonts w:ascii="Arial Narrow" w:hAnsi="Arial Narrow"/>
-            <w:sz w:val="24"/>
-          </w:rPr>
-          <w:t xml:space="preserve"> </w:t>
-        </w:r>
-        <w:r>
-          <w:rPr>
-            <w:rStyle w:val="Hyperlink"/>
-            <w:rFonts w:ascii="Arial Narrow" w:hAnsi="Arial Narrow"/>
-            <w:sz w:val="24"/>
-          </w:rPr>
-          <w:t>interface</w:t>
+          <w:t>Refer 4.3.2.2 for Android user interface</w:t>
         </w:r>
       </w:hyperlink>
     </w:p>
@@ -8107,23 +8083,7 @@
             <w:rFonts w:ascii="Arial Narrow" w:hAnsi="Arial Narrow"/>
             <w:sz w:val="24"/>
           </w:rPr>
-          <w:t>Refer 4.3.2.2 for android user</w:t>
-        </w:r>
-        <w:r>
-          <w:rPr>
-            <w:rStyle w:val="Hyperlink"/>
-            <w:rFonts w:ascii="Arial Narrow" w:hAnsi="Arial Narrow"/>
-            <w:sz w:val="24"/>
-          </w:rPr>
-          <w:t xml:space="preserve"> </w:t>
-        </w:r>
-        <w:r>
-          <w:rPr>
-            <w:rStyle w:val="Hyperlink"/>
-            <w:rFonts w:ascii="Arial Narrow" w:hAnsi="Arial Narrow"/>
-            <w:sz w:val="24"/>
-          </w:rPr>
-          <w:t>interface</w:t>
+          <w:t>Refer 4.3.2.2 for android user interface</w:t>
         </w:r>
       </w:hyperlink>
     </w:p>
@@ -8482,7 +8442,7 @@
           <w:rFonts w:asciiTheme="majorHAnsi" w:hAnsiTheme="majorHAnsi"/>
           <w:noProof/>
         </w:rPr>
-        <w:t>12</w:t>
+        <w:t>10</w:t>
       </w:r>
     </w:fldSimple>
   </w:p>

--- a/Documents/YDP_Functional_Specification_Document.docx
+++ b/Documents/YDP_Functional_Specification_Document.docx
@@ -1,6 +1,6 @@
 
 <file path=word/document.xml><?xml version="1.0" encoding="utf-8"?>
-<w:document xmlns:ve="http://schemas.openxmlformats.org/markup-compatibility/2006" xmlns:o="urn:schemas-microsoft-com:office:office" xmlns:r="http://schemas.openxmlformats.org/officeDocument/2006/relationships" xmlns:m="http://schemas.openxmlformats.org/officeDocument/2006/math" xmlns:v="urn:schemas-microsoft-com:vml" xmlns:wp="http://schemas.openxmlformats.org/drawingml/2006/wordprocessingDrawing" xmlns:w10="urn:schemas-microsoft-com:office:word" xmlns:w="http://schemas.openxmlformats.org/wordprocessingml/2006/main" xmlns:wne="http://schemas.microsoft.com/office/word/2006/wordml">
+<w:document xmlns:wpc="http://schemas.microsoft.com/office/word/2010/wordprocessingCanvas" xmlns:mo="http://schemas.microsoft.com/office/mac/office/2008/main" xmlns:mc="http://schemas.openxmlformats.org/markup-compatibility/2006" xmlns:mv="urn:schemas-microsoft-com:mac:vml" xmlns:o="urn:schemas-microsoft-com:office:office" xmlns:r="http://schemas.openxmlformats.org/officeDocument/2006/relationships" xmlns:m="http://schemas.openxmlformats.org/officeDocument/2006/math" xmlns:v="urn:schemas-microsoft-com:vml" xmlns:wp14="http://schemas.microsoft.com/office/word/2010/wordprocessingDrawing" xmlns:wp="http://schemas.openxmlformats.org/drawingml/2006/wordprocessingDrawing" xmlns:w10="urn:schemas-microsoft-com:office:word" xmlns:w="http://schemas.openxmlformats.org/wordprocessingml/2006/main" xmlns:w14="http://schemas.microsoft.com/office/word/2010/wordml" xmlns:wpg="http://schemas.microsoft.com/office/word/2010/wordprocessingGroup" xmlns:wpi="http://schemas.microsoft.com/office/word/2010/wordprocessingInk" xmlns:wne="http://schemas.microsoft.com/office/word/2006/wordml" xmlns:wps="http://schemas.microsoft.com/office/word/2010/wordprocessingShape" mc:Ignorable="w14 wp14">
   <w:body>
     <w:p>
       <w:pPr>
@@ -60,7 +60,7 @@
         </w:tblBorders>
         <w:shd w:val="clear" w:color="auto" w:fill="DBE5F1" w:themeFill="accent1" w:themeFillTint="33"/>
         <w:tblLayout w:type="fixed"/>
-        <w:tblLook w:val="0000"/>
+        <w:tblLook w:val="0000" w:firstRow="0" w:lastRow="0" w:firstColumn="0" w:lastColumn="0" w:noHBand="0" w:noVBand="0"/>
       </w:tblPr>
       <w:tblGrid>
         <w:gridCol w:w="1980"/>
@@ -343,7 +343,14 @@
                 <w:rFonts w:ascii="Arial Narrow" w:hAnsi="Arial Narrow" w:cs="Tahoma"/>
                 <w:bCs/>
               </w:rPr>
-              <w:t>Reventh</w:t>
+              <w:t>Reva</w:t>
+            </w:r>
+            <w:r>
+              <w:rPr>
+                <w:rFonts w:ascii="Arial Narrow" w:hAnsi="Arial Narrow" w:cs="Tahoma"/>
+                <w:bCs/>
+              </w:rPr>
+              <w:t>nth</w:t>
             </w:r>
           </w:p>
         </w:tc>
@@ -452,7 +459,7 @@
           <w:left w:w="115" w:type="dxa"/>
           <w:right w:w="115" w:type="dxa"/>
         </w:tblCellMar>
-        <w:tblLook w:val="0000"/>
+        <w:tblLook w:val="0000" w:firstRow="0" w:lastRow="0" w:firstColumn="0" w:lastColumn="0" w:noHBand="0" w:noVBand="0"/>
       </w:tblPr>
       <w:tblGrid>
         <w:gridCol w:w="1080"/>
@@ -4261,34 +4268,56 @@
           <w:sz w:val="28"/>
           <w:szCs w:val="28"/>
         </w:rPr>
-        <w:t>YDP mobile app is mainly used for patients who contain YDP account.YDP app can be used for calling YDP help line easily by one tap on the mobile,and also easily send emails, and also get detail more information regarding YDP.</w:t>
-      </w:r>
-    </w:p>
-    <w:p>
-      <w:pPr>
-        <w:spacing w:line="240" w:lineRule="auto"/>
-        <w:jc w:val="both"/>
+        <w:t xml:space="preserve">YDP mobile app is mainly used for patients who </w:t>
+      </w:r>
+      <w:ins w:id="2" w:author="ADi" w:date="2013-01-07T13:28:00Z">
+        <w:r>
+          <w:rPr>
+            <w:rFonts w:ascii="Arial Narrow" w:hAnsi="Arial Narrow" w:cstheme="minorHAnsi"/>
+            <w:sz w:val="28"/>
+            <w:szCs w:val="28"/>
+          </w:rPr>
+          <w:t xml:space="preserve">have an active </w:t>
+        </w:r>
+      </w:ins>
+      <w:bookmarkStart w:id="3" w:name="_GoBack"/>
+      <w:bookmarkEnd w:id="3"/>
+      <w:del w:id="4" w:author="ADi" w:date="2013-01-07T13:28:00Z">
+        <w:r>
+          <w:rPr>
+            <w:rFonts w:ascii="Arial Narrow" w:hAnsi="Arial Narrow" w:cstheme="minorHAnsi"/>
+            <w:sz w:val="28"/>
+            <w:szCs w:val="28"/>
+          </w:rPr>
+          <w:delText xml:space="preserve">contain </w:delText>
+        </w:r>
+      </w:del>
+      <w:r>
         <w:rPr>
           <w:rFonts w:ascii="Arial Narrow" w:hAnsi="Arial Narrow" w:cstheme="minorHAnsi"/>
           <w:sz w:val="28"/>
           <w:szCs w:val="28"/>
         </w:rPr>
-      </w:pPr>
-      <w:r>
+        <w:t>YDP account.YDP app can be used for calling YDP help line easily by one tap on the mobile,and also easily send emails, and also get detail more information regarding YDP.</w:t>
+      </w:r>
+    </w:p>
+    <w:p>
+      <w:pPr>
+        <w:spacing w:line="240" w:lineRule="auto"/>
+        <w:jc w:val="both"/>
         <w:rPr>
           <w:rFonts w:ascii="Arial Narrow" w:hAnsi="Arial Narrow" w:cstheme="minorHAnsi"/>
           <w:sz w:val="28"/>
           <w:szCs w:val="28"/>
         </w:rPr>
-        <w:t xml:space="preserve">Special functionality of YDP app is, it allows login </w:t>
-      </w:r>
+      </w:pPr>
       <w:r>
         <w:rPr>
           <w:rFonts w:ascii="Arial Narrow" w:hAnsi="Arial Narrow" w:cstheme="minorHAnsi"/>
           <w:sz w:val="28"/>
           <w:szCs w:val="28"/>
         </w:rPr>
-        <w:t>to</w:t>
+        <w:t xml:space="preserve">Special functionality of YDP app is, it allows login </w:t>
       </w:r>
       <w:r>
         <w:rPr>
@@ -4296,7 +4325,7 @@
           <w:sz w:val="28"/>
           <w:szCs w:val="28"/>
         </w:rPr>
-        <w:t xml:space="preserve">the YDP </w:t>
+        <w:t>to</w:t>
       </w:r>
       <w:r>
         <w:rPr>
@@ -4304,7 +4333,7 @@
           <w:sz w:val="28"/>
           <w:szCs w:val="28"/>
         </w:rPr>
-        <w:t>using QR</w:t>
+        <w:t xml:space="preserve">the YDP </w:t>
       </w:r>
       <w:r>
         <w:rPr>
@@ -4312,7 +4341,7 @@
           <w:sz w:val="28"/>
           <w:szCs w:val="28"/>
         </w:rPr>
-        <w:t xml:space="preserve"> code </w:t>
+        <w:t>using QR</w:t>
       </w:r>
       <w:r>
         <w:rPr>
@@ -4320,7 +4349,7 @@
           <w:sz w:val="28"/>
           <w:szCs w:val="28"/>
         </w:rPr>
-        <w:t>on the YDP card</w:t>
+        <w:t xml:space="preserve"> code </w:t>
       </w:r>
       <w:r>
         <w:rPr>
@@ -4328,34 +4357,34 @@
           <w:sz w:val="28"/>
           <w:szCs w:val="28"/>
         </w:rPr>
-        <w:t>.</w:t>
-      </w:r>
-    </w:p>
-    <w:p>
-      <w:pPr>
-        <w:spacing w:line="240" w:lineRule="auto"/>
-        <w:jc w:val="both"/>
+        <w:t>on the YDP card</w:t>
+      </w:r>
+      <w:r>
         <w:rPr>
           <w:rFonts w:ascii="Arial Narrow" w:hAnsi="Arial Narrow" w:cstheme="minorHAnsi"/>
           <w:sz w:val="28"/>
           <w:szCs w:val="28"/>
         </w:rPr>
-      </w:pPr>
-      <w:r>
+        <w:t>.</w:t>
+      </w:r>
+    </w:p>
+    <w:p>
+      <w:pPr>
+        <w:spacing w:line="240" w:lineRule="auto"/>
+        <w:jc w:val="both"/>
         <w:rPr>
           <w:rFonts w:ascii="Arial Narrow" w:hAnsi="Arial Narrow" w:cstheme="minorHAnsi"/>
           <w:sz w:val="28"/>
           <w:szCs w:val="28"/>
         </w:rPr>
-        <w:t xml:space="preserve">App easily </w:t>
-      </w:r>
+      </w:pPr>
       <w:r>
         <w:rPr>
           <w:rFonts w:ascii="Arial Narrow" w:hAnsi="Arial Narrow" w:cstheme="minorHAnsi"/>
           <w:sz w:val="28"/>
           <w:szCs w:val="28"/>
         </w:rPr>
-        <w:t>accesses</w:t>
+        <w:t xml:space="preserve">App easily </w:t>
       </w:r>
       <w:r>
         <w:rPr>
@@ -4363,7 +4392,7 @@
           <w:sz w:val="28"/>
           <w:szCs w:val="28"/>
         </w:rPr>
-        <w:t xml:space="preserve"> the </w:t>
+        <w:t>accesses</w:t>
       </w:r>
       <w:r>
         <w:rPr>
@@ -4371,7 +4400,7 @@
           <w:sz w:val="28"/>
           <w:szCs w:val="28"/>
         </w:rPr>
-        <w:t>QR</w:t>
+        <w:t xml:space="preserve"> the </w:t>
       </w:r>
       <w:r>
         <w:rPr>
@@ -4379,7 +4408,7 @@
           <w:sz w:val="28"/>
           <w:szCs w:val="28"/>
         </w:rPr>
-        <w:t xml:space="preserve">code and </w:t>
+        <w:t>QR</w:t>
       </w:r>
       <w:r>
         <w:rPr>
@@ -4387,7 +4416,7 @@
           <w:sz w:val="28"/>
           <w:szCs w:val="28"/>
         </w:rPr>
-        <w:t>encrypts</w:t>
+        <w:t xml:space="preserve">code and </w:t>
       </w:r>
       <w:r>
         <w:rPr>
@@ -4395,7 +4424,7 @@
           <w:sz w:val="28"/>
           <w:szCs w:val="28"/>
         </w:rPr>
-        <w:t xml:space="preserve"> it and takes username and password </w:t>
+        <w:t>encrypts</w:t>
       </w:r>
       <w:r>
         <w:rPr>
@@ -4403,7 +4432,7 @@
           <w:sz w:val="28"/>
           <w:szCs w:val="28"/>
         </w:rPr>
-        <w:t>on the</w:t>
+        <w:t xml:space="preserve"> it and takes username and password </w:t>
       </w:r>
       <w:r>
         <w:rPr>
@@ -4411,7 +4440,7 @@
           <w:sz w:val="28"/>
           <w:szCs w:val="28"/>
         </w:rPr>
-        <w:t xml:space="preserve">YDP </w:t>
+        <w:t>on the</w:t>
       </w:r>
       <w:r>
         <w:rPr>
@@ -4419,7 +4448,7 @@
           <w:sz w:val="28"/>
           <w:szCs w:val="28"/>
         </w:rPr>
-        <w:t>card.</w:t>
+        <w:t xml:space="preserve">YDP </w:t>
       </w:r>
       <w:r>
         <w:rPr>
@@ -4427,7 +4456,7 @@
           <w:sz w:val="28"/>
           <w:szCs w:val="28"/>
         </w:rPr>
-        <w:t xml:space="preserve"> Without</w:t>
+        <w:t>card.</w:t>
       </w:r>
       <w:r>
         <w:rPr>
@@ -4435,7 +4464,7 @@
           <w:sz w:val="28"/>
           <w:szCs w:val="28"/>
         </w:rPr>
-        <w:t xml:space="preserve"> login to the YDP user has access</w:t>
+        <w:t xml:space="preserve"> Without</w:t>
       </w:r>
       <w:r>
         <w:rPr>
@@ -4443,7 +4472,7 @@
           <w:sz w:val="28"/>
           <w:szCs w:val="28"/>
         </w:rPr>
-        <w:t xml:space="preserve"> “Call YDP”, ”Email YDP”</w:t>
+        <w:t xml:space="preserve"> login to the YDP user has access</w:t>
       </w:r>
       <w:r>
         <w:rPr>
@@ -4451,7 +4480,7 @@
           <w:sz w:val="28"/>
           <w:szCs w:val="28"/>
         </w:rPr>
-        <w:t xml:space="preserve"> and</w:t>
+        <w:t xml:space="preserve"> “Call YDP”, ”Email YDP”</w:t>
       </w:r>
       <w:r>
         <w:rPr>
@@ -4459,19 +4488,16 @@
           <w:sz w:val="28"/>
           <w:szCs w:val="28"/>
         </w:rPr>
-        <w:t xml:space="preserve"> ”More About YDP” .</w:t>
-      </w:r>
-    </w:p>
-    <w:p>
-      <w:pPr>
-        <w:spacing w:line="240" w:lineRule="auto"/>
-        <w:jc w:val="both"/>
+        <w:t xml:space="preserve"> and</w:t>
+      </w:r>
+      <w:r>
         <w:rPr>
           <w:rFonts w:ascii="Arial Narrow" w:hAnsi="Arial Narrow" w:cstheme="minorHAnsi"/>
           <w:sz w:val="28"/>
           <w:szCs w:val="28"/>
         </w:rPr>
-      </w:pPr>
+        <w:t xml:space="preserve"> ”More About YDP” .</w:t>
+      </w:r>
     </w:p>
     <w:p>
       <w:pPr>
@@ -4486,23 +4512,34 @@
     </w:p>
     <w:p>
       <w:pPr>
+        <w:spacing w:line="240" w:lineRule="auto"/>
+        <w:jc w:val="both"/>
+        <w:rPr>
+          <w:rFonts w:ascii="Arial Narrow" w:hAnsi="Arial Narrow" w:cstheme="minorHAnsi"/>
+          <w:sz w:val="28"/>
+          <w:szCs w:val="28"/>
+        </w:rPr>
+      </w:pPr>
+    </w:p>
+    <w:p>
+      <w:pPr>
         <w:pStyle w:val="StyleHeading1ArialNarrow"/>
         <w:rPr>
           <w:lang w:val="en-GB"/>
         </w:rPr>
       </w:pPr>
-      <w:bookmarkStart w:id="2" w:name="_Toc534792878"/>
-      <w:bookmarkStart w:id="3" w:name="_Toc109035336"/>
-      <w:bookmarkStart w:id="4" w:name="_Toc217491263"/>
+      <w:bookmarkStart w:id="5" w:name="_Toc534792878"/>
+      <w:bookmarkStart w:id="6" w:name="_Toc109035336"/>
+      <w:bookmarkStart w:id="7" w:name="_Toc217491263"/>
       <w:r>
         <w:rPr>
           <w:lang w:val="en-GB"/>
         </w:rPr>
         <w:t>References</w:t>
       </w:r>
-      <w:bookmarkEnd w:id="2"/>
-      <w:bookmarkEnd w:id="3"/>
-      <w:bookmarkEnd w:id="4"/>
+      <w:bookmarkEnd w:id="5"/>
+      <w:bookmarkEnd w:id="6"/>
+      <w:bookmarkEnd w:id="7"/>
     </w:p>
     <w:p>
       <w:pPr>
@@ -4530,7 +4567,7 @@
           <w:insideV w:val="single" w:sz="4" w:space="0" w:color="auto"/>
         </w:tblBorders>
         <w:shd w:val="clear" w:color="auto" w:fill="B8CCE4" w:themeFill="accent1" w:themeFillTint="66"/>
-        <w:tblLook w:val="01E0"/>
+        <w:tblLook w:val="01E0" w:firstRow="1" w:lastRow="1" w:firstColumn="1" w:lastColumn="1" w:noHBand="0" w:noVBand="0"/>
       </w:tblPr>
       <w:tblGrid>
         <w:gridCol w:w="1135"/>
@@ -4774,16 +4811,16 @@
           <w:lang w:val="en-GB"/>
         </w:rPr>
       </w:pPr>
-      <w:bookmarkStart w:id="5" w:name="_Toc109035337"/>
-      <w:bookmarkStart w:id="6" w:name="_Toc217491264"/>
+      <w:bookmarkStart w:id="8" w:name="_Toc109035337"/>
+      <w:bookmarkStart w:id="9" w:name="_Toc217491264"/>
       <w:r>
         <w:rPr>
           <w:lang w:val="en-GB"/>
         </w:rPr>
         <w:t>Definitions and Abbreviations</w:t>
       </w:r>
-      <w:bookmarkEnd w:id="5"/>
-      <w:bookmarkEnd w:id="6"/>
+      <w:bookmarkEnd w:id="8"/>
+      <w:bookmarkEnd w:id="9"/>
     </w:p>
     <w:p>
       <w:pPr>
@@ -4810,7 +4847,7 @@
           <w:insideV w:val="single" w:sz="4" w:space="0" w:color="auto"/>
         </w:tblBorders>
         <w:shd w:val="clear" w:color="auto" w:fill="B8CCE4" w:themeFill="accent1" w:themeFillTint="66"/>
-        <w:tblLook w:val="01E0"/>
+        <w:tblLook w:val="01E0" w:firstRow="1" w:lastRow="1" w:firstColumn="1" w:lastColumn="1" w:noHBand="0" w:noVBand="0"/>
       </w:tblPr>
       <w:tblGrid>
         <w:gridCol w:w="1638"/>
@@ -5030,18 +5067,18 @@
           <w:lang w:val="en-GB"/>
         </w:rPr>
       </w:pPr>
-      <w:bookmarkStart w:id="7" w:name="_Toc109035338"/>
-      <w:bookmarkStart w:id="8" w:name="_Toc217491265"/>
-      <w:bookmarkStart w:id="9" w:name="_Toc534792880"/>
+      <w:bookmarkStart w:id="10" w:name="_Toc109035338"/>
+      <w:bookmarkStart w:id="11" w:name="_Toc217491265"/>
+      <w:bookmarkStart w:id="12" w:name="_Toc534792880"/>
       <w:r>
         <w:rPr>
           <w:lang w:val="en-GB"/>
         </w:rPr>
         <w:t>System Functionality</w:t>
       </w:r>
-      <w:bookmarkEnd w:id="7"/>
-      <w:bookmarkEnd w:id="8"/>
-      <w:bookmarkEnd w:id="9"/>
+      <w:bookmarkEnd w:id="10"/>
+      <w:bookmarkEnd w:id="11"/>
+      <w:bookmarkEnd w:id="12"/>
     </w:p>
     <w:p>
       <w:pPr>
@@ -5055,7 +5092,7 @@
           <w:lang w:val="en-GB"/>
         </w:rPr>
       </w:pPr>
-      <w:bookmarkStart w:id="10" w:name="_Toc217491266"/>
+      <w:bookmarkStart w:id="13" w:name="_Toc217491266"/>
       <w:r>
         <w:rPr>
           <w:lang w:val="en-GB"/>
@@ -5077,8 +5114,8 @@
       <w:r>
         <w:t>&gt;</w:t>
       </w:r>
-      <w:bookmarkStart w:id="11" w:name="_Toc109035340"/>
-      <w:bookmarkEnd w:id="10"/>
+      <w:bookmarkStart w:id="14" w:name="_Toc109035340"/>
+      <w:bookmarkEnd w:id="13"/>
     </w:p>
     <w:p>
       <w:pPr>
@@ -5093,7 +5130,7 @@
           <w:lang w:val="en-GB"/>
         </w:rPr>
       </w:pPr>
-      <w:bookmarkStart w:id="12" w:name="_Toc217491267"/>
+      <w:bookmarkStart w:id="15" w:name="_Toc217491267"/>
       <w:r>
         <w:rPr>
           <w:lang w:val="en-GB"/>
@@ -5112,14 +5149,14 @@
         </w:rPr>
         <w:t>Description</w:t>
       </w:r>
-      <w:bookmarkEnd w:id="11"/>
+      <w:bookmarkEnd w:id="14"/>
       <w:r>
         <w:rPr>
           <w:lang w:val="en-GB"/>
         </w:rPr>
         <w:t>:</w:t>
       </w:r>
-      <w:bookmarkEnd w:id="12"/>
+      <w:bookmarkEnd w:id="15"/>
     </w:p>
     <w:p>
       <w:pPr>
@@ -5130,7 +5167,7 @@
           <w:sz w:val="24"/>
         </w:rPr>
       </w:pPr>
-      <w:bookmarkStart w:id="13" w:name="_Toc343475350"/>
+      <w:bookmarkStart w:id="16" w:name="_Toc343475350"/>
       <w:r>
         <w:rPr>
           <w:rFonts w:ascii="Arial Narrow" w:hAnsi="Arial Narrow"/>
@@ -5180,7 +5217,7 @@
         </w:rPr>
         <w:t>holder can access this app.</w:t>
       </w:r>
-      <w:bookmarkEnd w:id="13"/>
+      <w:bookmarkEnd w:id="16"/>
     </w:p>
     <w:p>
       <w:pPr>
@@ -5191,7 +5228,7 @@
           <w:sz w:val="24"/>
         </w:rPr>
       </w:pPr>
-      <w:bookmarkStart w:id="14" w:name="_Toc343475351"/>
+      <w:bookmarkStart w:id="17" w:name="_Toc343475351"/>
       <w:r>
         <w:rPr>
           <w:rFonts w:ascii="Arial Narrow" w:hAnsi="Arial Narrow"/>
@@ -5290,7 +5327,7 @@
         </w:rPr>
         <w:t>.</w:t>
       </w:r>
-      <w:bookmarkEnd w:id="14"/>
+      <w:bookmarkEnd w:id="17"/>
     </w:p>
     <w:p>
       <w:pPr>
@@ -5301,7 +5338,7 @@
           <w:sz w:val="24"/>
         </w:rPr>
       </w:pPr>
-      <w:bookmarkStart w:id="15" w:name="_Toc343475352"/>
+      <w:bookmarkStart w:id="18" w:name="_Toc343475352"/>
       <w:r>
         <w:rPr>
           <w:rFonts w:ascii="Arial Narrow" w:hAnsi="Arial Narrow"/>
@@ -5310,7 +5347,7 @@
         </w:rPr>
         <w:t>Functionality:</w:t>
       </w:r>
-      <w:bookmarkEnd w:id="15"/>
+      <w:bookmarkEnd w:id="18"/>
     </w:p>
     <w:p>
       <w:pPr>
@@ -5325,7 +5362,7 @@
           <w:sz w:val="24"/>
         </w:rPr>
       </w:pPr>
-      <w:bookmarkStart w:id="16" w:name="_Toc343475353"/>
+      <w:bookmarkStart w:id="19" w:name="_Toc343475353"/>
       <w:r>
         <w:rPr>
           <w:rFonts w:ascii="Arial Narrow" w:hAnsi="Arial Narrow"/>
@@ -5347,7 +5384,7 @@
         </w:rPr>
         <w:t xml:space="preserve"> is home screen in YDP application.</w:t>
       </w:r>
-      <w:bookmarkEnd w:id="16"/>
+      <w:bookmarkEnd w:id="19"/>
     </w:p>
     <w:p>
       <w:pPr>
@@ -5362,7 +5399,7 @@
           <w:sz w:val="24"/>
         </w:rPr>
       </w:pPr>
-      <w:bookmarkStart w:id="17" w:name="_Toc343475354"/>
+      <w:bookmarkStart w:id="20" w:name="_Toc343475354"/>
       <w:r>
         <w:rPr>
           <w:rFonts w:ascii="Arial Narrow" w:hAnsi="Arial Narrow"/>
@@ -5370,7 +5407,7 @@
         </w:rPr>
         <w:t>It interacts with all other user interfaces in the application.</w:t>
       </w:r>
-      <w:bookmarkEnd w:id="17"/>
+      <w:bookmarkEnd w:id="20"/>
     </w:p>
     <w:p>
       <w:pPr>
@@ -5437,16 +5474,16 @@
           <w:szCs w:val="32"/>
         </w:rPr>
       </w:pPr>
-      <w:bookmarkStart w:id="18" w:name="_Toc109035341"/>
-      <w:bookmarkStart w:id="19" w:name="_Toc217491268"/>
+      <w:bookmarkStart w:id="21" w:name="_Toc109035341"/>
+      <w:bookmarkStart w:id="22" w:name="_Toc217491268"/>
       <w:r>
         <w:rPr>
           <w:lang w:val="en-GB"/>
         </w:rPr>
         <w:t>User Interface</w:t>
       </w:r>
-      <w:bookmarkEnd w:id="18"/>
-      <w:bookmarkEnd w:id="19"/>
+      <w:bookmarkEnd w:id="21"/>
+      <w:bookmarkEnd w:id="22"/>
     </w:p>
     <w:p>
       <w:pPr>
@@ -5460,8 +5497,8 @@
           <w:szCs w:val="32"/>
         </w:rPr>
       </w:pPr>
-      <w:bookmarkStart w:id="20" w:name="_IPhone_User_Interface"/>
-      <w:bookmarkEnd w:id="20"/>
+      <w:bookmarkStart w:id="23" w:name="_IPhone_User_Interface"/>
+      <w:bookmarkEnd w:id="23"/>
       <w:r>
         <w:t>IPhone</w:t>
       </w:r>
@@ -5484,7 +5521,7 @@
         </w:rPr>
         <w:lastRenderedPageBreak/>
         <w:drawing>
-          <wp:inline distT="0" distB="0" distL="0" distR="0">
+          <wp:inline distT="0" distB="0" distL="0" distR="0" wp14:anchorId="3D207EAD" wp14:editId="22A8906F">
             <wp:extent cx="2743200" cy="4114800"/>
             <wp:effectExtent l="25400" t="0" r="0" b="0"/>
             <wp:docPr id="4" name="Picture 3"/>
@@ -5501,7 +5538,7 @@
                     </pic:cNvPicPr>
                   </pic:nvPicPr>
                   <pic:blipFill>
-                    <a:blip r:embed="rId9"/>
+                    <a:blip r:embed="rId10"/>
                     <a:srcRect/>
                     <a:stretch>
                       <a:fillRect/>
@@ -5538,8 +5575,8 @@
         </w:tabs>
         <w:ind w:left="1980" w:firstLine="0"/>
       </w:pPr>
-      <w:bookmarkStart w:id="21" w:name="_Android_User_Interface"/>
-      <w:bookmarkEnd w:id="21"/>
+      <w:bookmarkStart w:id="24" w:name="_Android_User_Interface"/>
+      <w:bookmarkEnd w:id="24"/>
       <w:r>
         <w:t>Android User Interface</w:t>
       </w:r>
@@ -5566,7 +5603,7 @@
         </w:rPr>
         <w:lastRenderedPageBreak/>
         <w:drawing>
-          <wp:inline distT="0" distB="0" distL="0" distR="0">
+          <wp:inline distT="0" distB="0" distL="0" distR="0" wp14:anchorId="37B9C725" wp14:editId="6D19A198">
             <wp:extent cx="2565400" cy="3860800"/>
             <wp:effectExtent l="19050" t="0" r="6350" b="0"/>
             <wp:docPr id="2" name="Picture 1" descr="D:\Alakinfotech\Data\screen shot\homepage.png"/>
@@ -5583,7 +5620,7 @@
                     </pic:cNvPicPr>
                   </pic:nvPicPr>
                   <pic:blipFill>
-                    <a:blip r:embed="rId10"/>
+                    <a:blip r:embed="rId11"/>
                     <a:srcRect/>
                     <a:stretch>
                       <a:fillRect/>
@@ -5657,16 +5694,16 @@
           <w:lang w:val="en-GB"/>
         </w:rPr>
       </w:pPr>
-      <w:bookmarkStart w:id="22" w:name="_Toc109035342"/>
-      <w:bookmarkStart w:id="23" w:name="_Toc217491269"/>
+      <w:bookmarkStart w:id="25" w:name="_Toc109035342"/>
+      <w:bookmarkStart w:id="26" w:name="_Toc217491269"/>
       <w:r>
         <w:rPr>
           <w:lang w:val="en-GB"/>
         </w:rPr>
         <w:t>Impact Analysis</w:t>
       </w:r>
-      <w:bookmarkEnd w:id="22"/>
-      <w:bookmarkEnd w:id="23"/>
+      <w:bookmarkEnd w:id="25"/>
+      <w:bookmarkEnd w:id="26"/>
     </w:p>
     <w:p>
       <w:pPr>
@@ -5687,7 +5724,7 @@
         </w:rPr>
         <w:tab/>
       </w:r>
-      <w:bookmarkStart w:id="24" w:name="_Toc343475357"/>
+      <w:bookmarkStart w:id="27" w:name="_Toc343475357"/>
       <w:r>
         <w:rPr>
           <w:rFonts w:ascii="Arial Narrow" w:hAnsi="Arial Narrow"/>
@@ -5695,7 +5732,7 @@
         </w:rPr>
         <w:tab/>
       </w:r>
-      <w:bookmarkEnd w:id="24"/>
+      <w:bookmarkEnd w:id="27"/>
       <w:r>
         <w:rPr>
           <w:rFonts w:ascii="Arial Narrow" w:hAnsi="Arial Narrow"/>
@@ -5716,16 +5753,16 @@
           <w:lang w:val="en-GB"/>
         </w:rPr>
       </w:pPr>
-      <w:bookmarkStart w:id="25" w:name="_Toc109035343"/>
-      <w:bookmarkStart w:id="26" w:name="_Toc217491270"/>
+      <w:bookmarkStart w:id="28" w:name="_Toc109035343"/>
+      <w:bookmarkStart w:id="29" w:name="_Toc217491270"/>
       <w:r>
         <w:rPr>
           <w:lang w:val="en-GB"/>
         </w:rPr>
         <w:t>Additional Points on Testing</w:t>
       </w:r>
-      <w:bookmarkEnd w:id="25"/>
-      <w:bookmarkEnd w:id="26"/>
+      <w:bookmarkEnd w:id="28"/>
+      <w:bookmarkEnd w:id="29"/>
     </w:p>
     <w:p>
       <w:pPr>
@@ -5742,7 +5779,7 @@
         </w:rPr>
         <w:tab/>
       </w:r>
-      <w:bookmarkStart w:id="27" w:name="_Toc343475359"/>
+      <w:bookmarkStart w:id="30" w:name="_Toc343475359"/>
       <w:r>
         <w:rPr>
           <w:rFonts w:ascii="Arial Narrow" w:hAnsi="Arial Narrow"/>
@@ -5750,7 +5787,7 @@
         </w:rPr>
         <w:tab/>
       </w:r>
-      <w:bookmarkEnd w:id="27"/>
+      <w:bookmarkEnd w:id="30"/>
       <w:r>
         <w:rPr>
           <w:rFonts w:ascii="Arial Narrow" w:hAnsi="Arial Narrow"/>
@@ -5771,16 +5808,16 @@
           <w:lang w:val="en-GB"/>
         </w:rPr>
       </w:pPr>
-      <w:bookmarkStart w:id="28" w:name="_Toc109035344"/>
-      <w:bookmarkStart w:id="29" w:name="_Toc217491271"/>
+      <w:bookmarkStart w:id="31" w:name="_Toc109035344"/>
+      <w:bookmarkStart w:id="32" w:name="_Toc217491271"/>
       <w:r>
         <w:rPr>
           <w:lang w:val="en-GB"/>
         </w:rPr>
         <w:t>Constraints</w:t>
       </w:r>
-      <w:bookmarkEnd w:id="28"/>
-      <w:bookmarkEnd w:id="29"/>
+      <w:bookmarkEnd w:id="31"/>
+      <w:bookmarkEnd w:id="32"/>
     </w:p>
     <w:p>
       <w:pPr>
@@ -5810,7 +5847,7 @@
           <w:lang w:val="en-GB"/>
         </w:rPr>
       </w:pPr>
-      <w:bookmarkStart w:id="30" w:name="_Toc217491272"/>
+      <w:bookmarkStart w:id="33" w:name="_Toc217491272"/>
       <w:r>
         <w:rPr>
           <w:lang w:val="en-GB"/>
@@ -5847,7 +5884,7 @@
         </w:rPr>
         <w:t>&gt;</w:t>
       </w:r>
-      <w:bookmarkEnd w:id="30"/>
+      <w:bookmarkEnd w:id="33"/>
     </w:p>
     <w:p>
       <w:pPr>
@@ -5862,7 +5899,7 @@
           <w:lang w:val="en-GB"/>
         </w:rPr>
       </w:pPr>
-      <w:bookmarkStart w:id="31" w:name="_Toc217491273"/>
+      <w:bookmarkStart w:id="34" w:name="_Toc217491273"/>
       <w:r>
         <w:rPr>
           <w:bCs w:val="0"/>
@@ -5898,7 +5935,7 @@
         </w:rPr>
         <w:t>:</w:t>
       </w:r>
-      <w:bookmarkEnd w:id="31"/>
+      <w:bookmarkEnd w:id="34"/>
     </w:p>
     <w:p>
       <w:pPr>
@@ -5908,7 +5945,7 @@
           <w:sz w:val="24"/>
         </w:rPr>
       </w:pPr>
-      <w:bookmarkStart w:id="32" w:name="_Toc343475364"/>
+      <w:bookmarkStart w:id="35" w:name="_Toc343475364"/>
       <w:r>
         <w:rPr>
           <w:rFonts w:ascii="Arial Narrow" w:hAnsi="Arial Narrow"/>
@@ -5986,7 +6023,7 @@
         </w:rPr>
         <w:t>and shows product information.</w:t>
       </w:r>
-      <w:bookmarkEnd w:id="32"/>
+      <w:bookmarkEnd w:id="35"/>
     </w:p>
     <w:p>
       <w:pPr>
@@ -5996,7 +6033,7 @@
           <w:sz w:val="24"/>
         </w:rPr>
       </w:pPr>
-      <w:bookmarkStart w:id="33" w:name="_Toc343475365"/>
+      <w:bookmarkStart w:id="36" w:name="_Toc343475365"/>
       <w:r>
         <w:rPr>
           <w:rFonts w:ascii="Arial Narrow" w:hAnsi="Arial Narrow"/>
@@ -6117,7 +6154,7 @@
         </w:rPr>
         <w:t xml:space="preserve"> or they can use normal procedure to login.</w:t>
       </w:r>
-      <w:bookmarkEnd w:id="33"/>
+      <w:bookmarkEnd w:id="36"/>
     </w:p>
     <w:p>
       <w:pPr>
@@ -6128,7 +6165,7 @@
           <w:sz w:val="24"/>
         </w:rPr>
       </w:pPr>
-      <w:bookmarkStart w:id="34" w:name="_Toc343475366"/>
+      <w:bookmarkStart w:id="37" w:name="_Toc343475366"/>
       <w:r>
         <w:rPr>
           <w:rFonts w:ascii="Arial Narrow" w:hAnsi="Arial Narrow"/>
@@ -6137,7 +6174,7 @@
         </w:rPr>
         <w:t>Functionality:</w:t>
       </w:r>
-      <w:bookmarkEnd w:id="34"/>
+      <w:bookmarkEnd w:id="37"/>
     </w:p>
     <w:p>
       <w:pPr>
@@ -6151,7 +6188,7 @@
           <w:sz w:val="24"/>
         </w:rPr>
       </w:pPr>
-      <w:bookmarkStart w:id="35" w:name="_Toc343475367"/>
+      <w:bookmarkStart w:id="38" w:name="_Toc343475367"/>
       <w:r>
         <w:rPr>
           <w:rFonts w:ascii="Arial Narrow" w:hAnsi="Arial Narrow"/>
@@ -6159,7 +6196,7 @@
         </w:rPr>
         <w:t>It relates to the user interface_2.</w:t>
       </w:r>
-      <w:bookmarkEnd w:id="35"/>
+      <w:bookmarkEnd w:id="38"/>
     </w:p>
     <w:p>
       <w:pPr>
@@ -6173,7 +6210,7 @@
           <w:sz w:val="24"/>
         </w:rPr>
       </w:pPr>
-      <w:bookmarkStart w:id="36" w:name="_Toc343475368"/>
+      <w:bookmarkStart w:id="39" w:name="_Toc343475368"/>
       <w:r>
         <w:rPr>
           <w:rFonts w:ascii="Arial Narrow" w:hAnsi="Arial Narrow"/>
@@ -6216,7 +6253,7 @@
         </w:rPr>
         <w:t>.</w:t>
       </w:r>
-      <w:bookmarkEnd w:id="36"/>
+      <w:bookmarkEnd w:id="39"/>
     </w:p>
     <w:p>
       <w:pPr>
@@ -6231,7 +6268,7 @@
           <w:lang w:val="en-GB"/>
         </w:rPr>
       </w:pPr>
-      <w:bookmarkStart w:id="37" w:name="_Toc217491274"/>
+      <w:bookmarkStart w:id="40" w:name="_Toc217491274"/>
       <w:r>
         <w:rPr>
           <w:bCs w:val="0"/>
@@ -6239,7 +6276,7 @@
         </w:rPr>
         <w:t>User Interface:</w:t>
       </w:r>
-      <w:bookmarkEnd w:id="37"/>
+      <w:bookmarkEnd w:id="40"/>
     </w:p>
     <w:p>
       <w:pPr>
@@ -6350,7 +6387,7 @@
           <w:lang w:val="en-GB"/>
         </w:rPr>
       </w:pPr>
-      <w:bookmarkStart w:id="38" w:name="_Toc217491275"/>
+      <w:bookmarkStart w:id="41" w:name="_Toc217491275"/>
       <w:r>
         <w:rPr>
           <w:bCs w:val="0"/>
@@ -6358,7 +6395,7 @@
         </w:rPr>
         <w:t>Impact Analysis</w:t>
       </w:r>
-      <w:bookmarkEnd w:id="38"/>
+      <w:bookmarkEnd w:id="41"/>
     </w:p>
     <w:p>
       <w:pPr>
@@ -6403,7 +6440,7 @@
           <w:lang w:val="en-GB"/>
         </w:rPr>
       </w:pPr>
-      <w:bookmarkStart w:id="39" w:name="_Toc217491276"/>
+      <w:bookmarkStart w:id="42" w:name="_Toc217491276"/>
       <w:r>
         <w:rPr>
           <w:bCs w:val="0"/>
@@ -6411,7 +6448,7 @@
         </w:rPr>
         <w:t>Additional Points on Testing</w:t>
       </w:r>
-      <w:bookmarkEnd w:id="39"/>
+      <w:bookmarkEnd w:id="42"/>
     </w:p>
     <w:p>
       <w:pPr>
@@ -6450,7 +6487,7 @@
           <w:lang w:val="en-GB"/>
         </w:rPr>
       </w:pPr>
-      <w:bookmarkStart w:id="40" w:name="_Toc217491277"/>
+      <w:bookmarkStart w:id="43" w:name="_Toc217491277"/>
       <w:r>
         <w:rPr>
           <w:bCs w:val="0"/>
@@ -6458,7 +6495,7 @@
         </w:rPr>
         <w:t>Constraints</w:t>
       </w:r>
-      <w:bookmarkEnd w:id="40"/>
+      <w:bookmarkEnd w:id="43"/>
     </w:p>
     <w:p>
       <w:pPr>
@@ -6512,7 +6549,7 @@
           <w:lang w:val="en-GB"/>
         </w:rPr>
       </w:pPr>
-      <w:bookmarkStart w:id="41" w:name="_Toc217491278"/>
+      <w:bookmarkStart w:id="44" w:name="_Toc217491278"/>
       <w:r>
         <w:rPr>
           <w:lang w:val="en-GB"/>
@@ -6561,7 +6598,7 @@
         </w:rPr>
         <w:t>&gt;</w:t>
       </w:r>
-      <w:bookmarkEnd w:id="41"/>
+      <w:bookmarkEnd w:id="44"/>
     </w:p>
     <w:p>
       <w:pPr>
@@ -6575,7 +6612,7 @@
           <w:b w:val="0"/>
         </w:rPr>
       </w:pPr>
-      <w:bookmarkStart w:id="42" w:name="_Toc217491279"/>
+      <w:bookmarkStart w:id="45" w:name="_Toc217491279"/>
       <w:r>
         <w:rPr>
           <w:bCs w:val="0"/>
@@ -6583,7 +6620,7 @@
         </w:rPr>
         <w:t>Call to YDP Description:</w:t>
       </w:r>
-      <w:bookmarkEnd w:id="42"/>
+      <w:bookmarkEnd w:id="45"/>
     </w:p>
     <w:p>
       <w:pPr>
@@ -6593,8 +6630,8 @@
           <w:sz w:val="24"/>
         </w:rPr>
       </w:pPr>
-      <w:bookmarkStart w:id="43" w:name="_Toc343474724"/>
-      <w:bookmarkStart w:id="44" w:name="_Toc343475378"/>
+      <w:bookmarkStart w:id="46" w:name="_Toc343474724"/>
+      <w:bookmarkStart w:id="47" w:name="_Toc343475378"/>
       <w:r>
         <w:rPr>
           <w:rFonts w:ascii="Arial Narrow" w:hAnsi="Arial Narrow"/>
@@ -6609,8 +6646,8 @@
         </w:rPr>
         <w:t>.Here default YDP service provider no is stored and when ever user clicks on call YDP it automatically connects to service providers.</w:t>
       </w:r>
-      <w:bookmarkEnd w:id="43"/>
-      <w:bookmarkEnd w:id="44"/>
+      <w:bookmarkEnd w:id="46"/>
+      <w:bookmarkEnd w:id="47"/>
     </w:p>
     <w:p>
       <w:pPr>
@@ -6620,8 +6657,8 @@
           <w:sz w:val="24"/>
         </w:rPr>
       </w:pPr>
-      <w:bookmarkStart w:id="45" w:name="_Toc343474725"/>
-      <w:bookmarkStart w:id="46" w:name="_Toc343475379"/>
+      <w:bookmarkStart w:id="48" w:name="_Toc343474725"/>
+      <w:bookmarkStart w:id="49" w:name="_Toc343475379"/>
       <w:r>
         <w:rPr>
           <w:rFonts w:ascii="Arial Narrow" w:hAnsi="Arial Narrow"/>
@@ -6714,8 +6751,8 @@
         </w:rPr>
         <w:t xml:space="preserve"> simply use this option and get desire information.</w:t>
       </w:r>
-      <w:bookmarkEnd w:id="45"/>
-      <w:bookmarkEnd w:id="46"/>
+      <w:bookmarkEnd w:id="48"/>
+      <w:bookmarkEnd w:id="49"/>
     </w:p>
     <w:p>
       <w:pPr>
@@ -6726,8 +6763,8 @@
           <w:sz w:val="24"/>
         </w:rPr>
       </w:pPr>
-      <w:bookmarkStart w:id="47" w:name="_Toc343474726"/>
-      <w:bookmarkStart w:id="48" w:name="_Toc343475380"/>
+      <w:bookmarkStart w:id="50" w:name="_Toc343474726"/>
+      <w:bookmarkStart w:id="51" w:name="_Toc343475380"/>
       <w:r>
         <w:rPr>
           <w:rFonts w:ascii="Arial Narrow" w:hAnsi="Arial Narrow"/>
@@ -6736,8 +6773,8 @@
         </w:rPr>
         <w:t>Functionality:</w:t>
       </w:r>
-      <w:bookmarkEnd w:id="47"/>
-      <w:bookmarkEnd w:id="48"/>
+      <w:bookmarkEnd w:id="50"/>
+      <w:bookmarkEnd w:id="51"/>
     </w:p>
     <w:p>
       <w:pPr>
@@ -6751,8 +6788,8 @@
           <w:sz w:val="24"/>
         </w:rPr>
       </w:pPr>
-      <w:bookmarkStart w:id="49" w:name="_Toc343474727"/>
-      <w:bookmarkStart w:id="50" w:name="_Toc343475381"/>
+      <w:bookmarkStart w:id="52" w:name="_Toc343474727"/>
+      <w:bookmarkStart w:id="53" w:name="_Toc343475381"/>
       <w:r>
         <w:rPr>
           <w:rFonts w:ascii="Arial Narrow" w:hAnsi="Arial Narrow"/>
@@ -6760,8 +6797,8 @@
         </w:rPr>
         <w:t>It relates to the user interface_1.</w:t>
       </w:r>
-      <w:bookmarkEnd w:id="49"/>
-      <w:bookmarkEnd w:id="50"/>
+      <w:bookmarkEnd w:id="52"/>
+      <w:bookmarkEnd w:id="53"/>
     </w:p>
     <w:p>
       <w:pPr>
@@ -6775,8 +6812,8 @@
           <w:sz w:val="24"/>
         </w:rPr>
       </w:pPr>
-      <w:bookmarkStart w:id="51" w:name="_Toc343474728"/>
-      <w:bookmarkStart w:id="52" w:name="_Toc343475382"/>
+      <w:bookmarkStart w:id="54" w:name="_Toc343474728"/>
+      <w:bookmarkStart w:id="55" w:name="_Toc343475382"/>
       <w:r>
         <w:rPr>
           <w:rFonts w:ascii="Arial Narrow" w:hAnsi="Arial Narrow"/>
@@ -6819,8 +6856,8 @@
         </w:rPr>
         <w:t xml:space="preserve"> make a call.</w:t>
       </w:r>
-      <w:bookmarkEnd w:id="51"/>
-      <w:bookmarkEnd w:id="52"/>
+      <w:bookmarkEnd w:id="54"/>
+      <w:bookmarkEnd w:id="55"/>
     </w:p>
     <w:p>
       <w:pPr>
@@ -6835,7 +6872,7 @@
           <w:lang w:val="en-GB"/>
         </w:rPr>
       </w:pPr>
-      <w:bookmarkStart w:id="53" w:name="_Toc217491280"/>
+      <w:bookmarkStart w:id="56" w:name="_Toc217491280"/>
       <w:r>
         <w:rPr>
           <w:bCs w:val="0"/>
@@ -6843,7 +6880,7 @@
         </w:rPr>
         <w:t>User Interface</w:t>
       </w:r>
-      <w:bookmarkEnd w:id="53"/>
+      <w:bookmarkEnd w:id="56"/>
     </w:p>
     <w:p>
       <w:pPr>
@@ -6852,8 +6889,8 @@
           <w:lang w:val="en-GB"/>
         </w:rPr>
       </w:pPr>
-      <w:bookmarkStart w:id="54" w:name="_IPhone_userinterface"/>
-      <w:bookmarkEnd w:id="54"/>
+      <w:bookmarkStart w:id="57" w:name="_IPhone_userinterface"/>
+      <w:bookmarkEnd w:id="57"/>
       <w:r>
         <w:rPr>
           <w:lang w:val="en-GB"/>
@@ -6883,7 +6920,7 @@
           <w:sz w:val="24"/>
         </w:rPr>
         <w:drawing>
-          <wp:inline distT="0" distB="0" distL="0" distR="0">
+          <wp:inline distT="0" distB="0" distL="0" distR="0" wp14:anchorId="0B59252E" wp14:editId="75F40AFB">
             <wp:extent cx="2692400" cy="3971926"/>
             <wp:effectExtent l="19050" t="0" r="0" b="0"/>
             <wp:docPr id="3" name="Picture 2"/>
@@ -6900,7 +6937,7 @@
                     </pic:cNvPicPr>
                   </pic:nvPicPr>
                   <pic:blipFill>
-                    <a:blip r:embed="rId11"/>
+                    <a:blip r:embed="rId12"/>
                     <a:srcRect/>
                     <a:stretch>
                       <a:fillRect/>
@@ -6942,8 +6979,8 @@
       <w:pPr>
         <w:pStyle w:val="Heading4"/>
       </w:pPr>
-      <w:bookmarkStart w:id="55" w:name="_Android_user_interface_1"/>
-      <w:bookmarkEnd w:id="55"/>
+      <w:bookmarkStart w:id="58" w:name="_Android_user_interface_1"/>
+      <w:bookmarkEnd w:id="58"/>
       <w:r>
         <w:t xml:space="preserve">Android </w:t>
       </w:r>
@@ -6966,7 +7003,7 @@
         </w:rPr>
         <w:lastRenderedPageBreak/>
         <w:drawing>
-          <wp:inline distT="0" distB="0" distL="0" distR="0">
+          <wp:inline distT="0" distB="0" distL="0" distR="0" wp14:anchorId="2E564502" wp14:editId="3EA22116">
             <wp:extent cx="2413000" cy="3683000"/>
             <wp:effectExtent l="19050" t="0" r="6350" b="0"/>
             <wp:docPr id="6" name="Picture 2" descr="D:\Alakinfotech\Data\screen shot\notifyydp.png"/>
@@ -6983,7 +7020,7 @@
                     </pic:cNvPicPr>
                   </pic:nvPicPr>
                   <pic:blipFill>
-                    <a:blip r:embed="rId12"/>
+                    <a:blip r:embed="rId13"/>
                     <a:srcRect/>
                     <a:stretch>
                       <a:fillRect/>
@@ -7082,7 +7119,7 @@
           <w:lang w:val="en-GB"/>
         </w:rPr>
       </w:pPr>
-      <w:bookmarkStart w:id="56" w:name="_Toc217491281"/>
+      <w:bookmarkStart w:id="59" w:name="_Toc217491281"/>
       <w:r>
         <w:rPr>
           <w:bCs w:val="0"/>
@@ -7090,7 +7127,7 @@
         </w:rPr>
         <w:t>Impact Analysis</w:t>
       </w:r>
-      <w:bookmarkEnd w:id="56"/>
+      <w:bookmarkEnd w:id="59"/>
     </w:p>
     <w:p>
       <w:pPr>
@@ -7102,8 +7139,8 @@
           <w:lang w:val="en-GB"/>
         </w:rPr>
       </w:pPr>
-      <w:bookmarkStart w:id="57" w:name="_Toc343474731"/>
-      <w:bookmarkStart w:id="58" w:name="_Toc343475385"/>
+      <w:bookmarkStart w:id="60" w:name="_Toc343474731"/>
+      <w:bookmarkStart w:id="61" w:name="_Toc343475385"/>
       <w:r>
         <w:rPr>
           <w:rFonts w:ascii="Arial Narrow" w:hAnsi="Arial Narrow"/>
@@ -7111,8 +7148,8 @@
         </w:rPr>
         <w:t>N</w:t>
       </w:r>
-      <w:bookmarkEnd w:id="57"/>
-      <w:bookmarkEnd w:id="58"/>
+      <w:bookmarkEnd w:id="60"/>
+      <w:bookmarkEnd w:id="61"/>
       <w:r>
         <w:rPr>
           <w:rFonts w:ascii="Arial Narrow" w:hAnsi="Arial Narrow"/>
@@ -7134,7 +7171,7 @@
           <w:lang w:val="en-GB"/>
         </w:rPr>
       </w:pPr>
-      <w:bookmarkStart w:id="59" w:name="_Toc217491282"/>
+      <w:bookmarkStart w:id="62" w:name="_Toc217491282"/>
       <w:r>
         <w:rPr>
           <w:bCs w:val="0"/>
@@ -7142,7 +7179,7 @@
         </w:rPr>
         <w:t>Additional Points on Testing</w:t>
       </w:r>
-      <w:bookmarkEnd w:id="59"/>
+      <w:bookmarkEnd w:id="62"/>
     </w:p>
     <w:p>
       <w:pPr>
@@ -7173,7 +7210,7 @@
           <w:lang w:val="en-GB"/>
         </w:rPr>
       </w:pPr>
-      <w:bookmarkStart w:id="60" w:name="_Toc217491283"/>
+      <w:bookmarkStart w:id="63" w:name="_Toc217491283"/>
       <w:r>
         <w:rPr>
           <w:bCs w:val="0"/>
@@ -7181,7 +7218,7 @@
         </w:rPr>
         <w:t>Constraints</w:t>
       </w:r>
-      <w:bookmarkEnd w:id="60"/>
+      <w:bookmarkEnd w:id="63"/>
     </w:p>
     <w:p>
       <w:pPr>
@@ -7221,7 +7258,7 @@
           <w:lang w:val="en-GB"/>
         </w:rPr>
       </w:pPr>
-      <w:bookmarkStart w:id="61" w:name="_Toc217491284"/>
+      <w:bookmarkStart w:id="64" w:name="_Toc217491284"/>
       <w:r>
         <w:rPr>
           <w:lang w:val="en-GB"/>
@@ -7264,7 +7301,7 @@
         </w:rPr>
         <w:t>&gt;</w:t>
       </w:r>
-      <w:bookmarkEnd w:id="61"/>
+      <w:bookmarkEnd w:id="64"/>
     </w:p>
     <w:p>
       <w:pPr>
@@ -7279,7 +7316,7 @@
           <w:lang w:val="en-GB"/>
         </w:rPr>
       </w:pPr>
-      <w:bookmarkStart w:id="62" w:name="_Toc217491285"/>
+      <w:bookmarkStart w:id="65" w:name="_Toc217491285"/>
       <w:r>
         <w:rPr>
           <w:bCs w:val="0"/>
@@ -7287,7 +7324,7 @@
         </w:rPr>
         <w:t>Email YDP Description:</w:t>
       </w:r>
-      <w:bookmarkEnd w:id="62"/>
+      <w:bookmarkEnd w:id="65"/>
     </w:p>
     <w:p>
       <w:pPr>
@@ -7386,8 +7423,8 @@
           <w:sz w:val="24"/>
         </w:rPr>
       </w:pPr>
-      <w:bookmarkStart w:id="63" w:name="_Toc343474736"/>
-      <w:bookmarkStart w:id="64" w:name="_Toc343475390"/>
+      <w:bookmarkStart w:id="66" w:name="_Toc343474736"/>
+      <w:bookmarkStart w:id="67" w:name="_Toc343475390"/>
       <w:r>
         <w:rPr>
           <w:rFonts w:ascii="Arial Narrow" w:hAnsi="Arial Narrow"/>
@@ -7423,8 +7460,8 @@
         </w:rPr>
         <w:t>UI_1).</w:t>
       </w:r>
-      <w:bookmarkEnd w:id="63"/>
-      <w:bookmarkEnd w:id="64"/>
+      <w:bookmarkEnd w:id="66"/>
+      <w:bookmarkEnd w:id="67"/>
     </w:p>
     <w:p>
       <w:pPr>
@@ -7438,8 +7475,8 @@
           <w:sz w:val="24"/>
         </w:rPr>
       </w:pPr>
-      <w:bookmarkStart w:id="65" w:name="_Toc343474737"/>
-      <w:bookmarkStart w:id="66" w:name="_Toc343475391"/>
+      <w:bookmarkStart w:id="68" w:name="_Toc343474737"/>
+      <w:bookmarkStart w:id="69" w:name="_Toc343475391"/>
       <w:r>
         <w:rPr>
           <w:rFonts w:ascii="Arial Narrow" w:hAnsi="Arial Narrow"/>
@@ -7447,8 +7484,8 @@
         </w:rPr>
         <w:t>It integrates with email interface to send email.</w:t>
       </w:r>
-      <w:bookmarkEnd w:id="65"/>
-      <w:bookmarkEnd w:id="66"/>
+      <w:bookmarkEnd w:id="68"/>
+      <w:bookmarkEnd w:id="69"/>
     </w:p>
     <w:p>
       <w:pPr>
@@ -7475,7 +7512,7 @@
           <w:lang w:val="en-GB"/>
         </w:rPr>
       </w:pPr>
-      <w:bookmarkStart w:id="67" w:name="_Toc217491286"/>
+      <w:bookmarkStart w:id="70" w:name="_Toc217491286"/>
       <w:r>
         <w:rPr>
           <w:bCs w:val="0"/>
@@ -7483,7 +7520,7 @@
         </w:rPr>
         <w:t>User Interface</w:t>
       </w:r>
-      <w:bookmarkEnd w:id="67"/>
+      <w:bookmarkEnd w:id="70"/>
     </w:p>
     <w:p>
       <w:pPr>
@@ -7633,7 +7670,7 @@
           <w:lang w:val="en-GB"/>
         </w:rPr>
       </w:pPr>
-      <w:bookmarkStart w:id="68" w:name="_Toc217491287"/>
+      <w:bookmarkStart w:id="71" w:name="_Toc217491287"/>
       <w:r>
         <w:rPr>
           <w:bCs w:val="0"/>
@@ -7641,7 +7678,7 @@
         </w:rPr>
         <w:t>Impact Analysis</w:t>
       </w:r>
-      <w:bookmarkEnd w:id="68"/>
+      <w:bookmarkEnd w:id="71"/>
     </w:p>
     <w:p>
       <w:pPr>
@@ -7675,7 +7712,7 @@
           <w:lang w:val="en-GB"/>
         </w:rPr>
       </w:pPr>
-      <w:bookmarkStart w:id="69" w:name="_Toc217491288"/>
+      <w:bookmarkStart w:id="72" w:name="_Toc217491288"/>
       <w:r>
         <w:rPr>
           <w:bCs w:val="0"/>
@@ -7684,7 +7721,7 @@
         <w:lastRenderedPageBreak/>
         <w:t>Additional Points on Testing</w:t>
       </w:r>
-      <w:bookmarkEnd w:id="69"/>
+      <w:bookmarkEnd w:id="72"/>
     </w:p>
     <w:p>
       <w:pPr>
@@ -7715,7 +7752,7 @@
           <w:lang w:val="en-GB"/>
         </w:rPr>
       </w:pPr>
-      <w:bookmarkStart w:id="70" w:name="_Toc217491289"/>
+      <w:bookmarkStart w:id="73" w:name="_Toc217491289"/>
       <w:r>
         <w:rPr>
           <w:bCs w:val="0"/>
@@ -7723,7 +7760,7 @@
         </w:rPr>
         <w:t>Constraints</w:t>
       </w:r>
-      <w:bookmarkEnd w:id="70"/>
+      <w:bookmarkEnd w:id="73"/>
     </w:p>
     <w:p>
       <w:pPr>
@@ -7764,7 +7801,7 @@
           <w:lang w:val="en-GB"/>
         </w:rPr>
       </w:pPr>
-      <w:bookmarkStart w:id="71" w:name="_Toc217491290"/>
+      <w:bookmarkStart w:id="74" w:name="_Toc217491290"/>
       <w:r>
         <w:rPr>
           <w:lang w:val="en-GB"/>
@@ -7807,7 +7844,7 @@
         </w:rPr>
         <w:t>&lt;Approved&gt;</w:t>
       </w:r>
-      <w:bookmarkEnd w:id="71"/>
+      <w:bookmarkEnd w:id="74"/>
     </w:p>
     <w:p>
       <w:pPr>
@@ -7823,7 +7860,7 @@
           <w:szCs w:val="36"/>
         </w:rPr>
       </w:pPr>
-      <w:bookmarkStart w:id="72" w:name="_Toc217491291"/>
+      <w:bookmarkStart w:id="75" w:name="_Toc217491291"/>
       <w:r>
         <w:rPr>
           <w:bCs w:val="0"/>
@@ -7831,7 +7868,7 @@
         </w:rPr>
         <w:t>More about YDP Description:</w:t>
       </w:r>
-      <w:bookmarkEnd w:id="72"/>
+      <w:bookmarkEnd w:id="75"/>
     </w:p>
     <w:p>
       <w:pPr>
@@ -7906,7 +7943,7 @@
         </w:rPr>
         <w:t>allows to know more information regarding YDP, information such as services etc are show through the YDP website.</w:t>
       </w:r>
-      <w:bookmarkStart w:id="73" w:name="_Toc343474745"/>
+      <w:bookmarkStart w:id="76" w:name="_Toc343474745"/>
     </w:p>
     <w:p>
       <w:pPr>
@@ -7947,7 +7984,7 @@
           <w:sz w:val="24"/>
         </w:rPr>
       </w:pPr>
-      <w:bookmarkStart w:id="74" w:name="_Toc343475399"/>
+      <w:bookmarkStart w:id="77" w:name="_Toc343475399"/>
       <w:r>
         <w:rPr>
           <w:rFonts w:ascii="Arial Narrow" w:hAnsi="Arial Narrow"/>
@@ -7983,8 +8020,8 @@
         </w:rPr>
         <w:t>UI_1).</w:t>
       </w:r>
-      <w:bookmarkEnd w:id="73"/>
-      <w:bookmarkEnd w:id="74"/>
+      <w:bookmarkEnd w:id="76"/>
+      <w:bookmarkEnd w:id="77"/>
     </w:p>
     <w:p>
       <w:pPr>
@@ -7998,8 +8035,8 @@
           <w:sz w:val="24"/>
         </w:rPr>
       </w:pPr>
-      <w:bookmarkStart w:id="75" w:name="_Toc343474746"/>
-      <w:bookmarkStart w:id="76" w:name="_Toc343475400"/>
+      <w:bookmarkStart w:id="78" w:name="_Toc343474746"/>
+      <w:bookmarkStart w:id="79" w:name="_Toc343475400"/>
       <w:r>
         <w:rPr>
           <w:rFonts w:ascii="Arial Narrow" w:hAnsi="Arial Narrow"/>
@@ -8007,8 +8044,8 @@
         </w:rPr>
         <w:t>It integrates with YDP website</w:t>
       </w:r>
-      <w:bookmarkEnd w:id="75"/>
-      <w:bookmarkEnd w:id="76"/>
+      <w:bookmarkEnd w:id="78"/>
+      <w:bookmarkEnd w:id="79"/>
       <w:r>
         <w:rPr>
           <w:rFonts w:ascii="Arial Narrow" w:hAnsi="Arial Narrow"/>
@@ -8030,7 +8067,7 @@
           <w:lang w:val="en-GB"/>
         </w:rPr>
       </w:pPr>
-      <w:bookmarkStart w:id="77" w:name="_Toc217491292"/>
+      <w:bookmarkStart w:id="80" w:name="_Toc217491292"/>
       <w:r>
         <w:rPr>
           <w:bCs w:val="0"/>
@@ -8038,7 +8075,7 @@
         </w:rPr>
         <w:t>User Interface</w:t>
       </w:r>
-      <w:bookmarkEnd w:id="77"/>
+      <w:bookmarkEnd w:id="80"/>
     </w:p>
     <w:p>
       <w:pPr>
@@ -8145,7 +8182,7 @@
           <w:lang w:val="en-GB"/>
         </w:rPr>
       </w:pPr>
-      <w:bookmarkStart w:id="78" w:name="_Toc217491293"/>
+      <w:bookmarkStart w:id="81" w:name="_Toc217491293"/>
       <w:r>
         <w:rPr>
           <w:bCs w:val="0"/>
@@ -8153,7 +8190,7 @@
         </w:rPr>
         <w:t>Impact Analysis</w:t>
       </w:r>
-      <w:bookmarkEnd w:id="78"/>
+      <w:bookmarkEnd w:id="81"/>
     </w:p>
     <w:p>
       <w:pPr>
@@ -8191,7 +8228,7 @@
           <w:lang w:val="en-GB"/>
         </w:rPr>
       </w:pPr>
-      <w:bookmarkStart w:id="79" w:name="_Toc217491294"/>
+      <w:bookmarkStart w:id="82" w:name="_Toc217491294"/>
       <w:r>
         <w:rPr>
           <w:bCs w:val="0"/>
@@ -8199,7 +8236,7 @@
         </w:rPr>
         <w:t>Additional points on Testing</w:t>
       </w:r>
-      <w:bookmarkEnd w:id="79"/>
+      <w:bookmarkEnd w:id="82"/>
     </w:p>
     <w:p>
       <w:pPr>
@@ -8237,7 +8274,7 @@
           <w:lang w:val="en-GB"/>
         </w:rPr>
       </w:pPr>
-      <w:bookmarkStart w:id="80" w:name="_Toc217491295"/>
+      <w:bookmarkStart w:id="83" w:name="_Toc217491295"/>
       <w:r>
         <w:rPr>
           <w:bCs w:val="0"/>
@@ -8246,7 +8283,7 @@
         <w:lastRenderedPageBreak/>
         <w:t>Constraints</w:t>
       </w:r>
-      <w:bookmarkEnd w:id="80"/>
+      <w:bookmarkEnd w:id="83"/>
     </w:p>
     <w:p>
       <w:pPr>
@@ -8278,54 +8315,54 @@
           <w:lang w:val="en-GB"/>
         </w:rPr>
       </w:pPr>
-      <w:bookmarkStart w:id="81" w:name="_Toc109035345"/>
-      <w:bookmarkStart w:id="82" w:name="_Toc110402413"/>
-      <w:bookmarkStart w:id="83" w:name="_Toc217491296"/>
+      <w:bookmarkStart w:id="84" w:name="_Toc109035345"/>
+      <w:bookmarkStart w:id="85" w:name="_Toc110402413"/>
+      <w:bookmarkStart w:id="86" w:name="_Toc217491296"/>
       <w:r>
         <w:rPr>
           <w:lang w:val="en-GB"/>
         </w:rPr>
         <w:t>Report Layouts</w:t>
-      </w:r>
-      <w:bookmarkEnd w:id="81"/>
-      <w:bookmarkEnd w:id="82"/>
-      <w:bookmarkEnd w:id="83"/>
-    </w:p>
-    <w:p>
-      <w:pPr>
-        <w:ind w:left="1440"/>
-        <w:rPr>
-          <w:rFonts w:ascii="Arial Narrow" w:hAnsi="Arial Narrow"/>
-          <w:sz w:val="24"/>
-        </w:rPr>
-      </w:pPr>
-      <w:r>
-        <w:rPr>
-          <w:rFonts w:ascii="Arial Narrow" w:hAnsi="Arial Narrow"/>
-          <w:sz w:val="24"/>
-        </w:rPr>
-        <w:t>NA</w:t>
-      </w:r>
-    </w:p>
-    <w:p>
-      <w:pPr>
-        <w:pStyle w:val="StyleHeading1ArialNarrow"/>
-        <w:rPr>
-          <w:lang w:val="en-GB"/>
-        </w:rPr>
-      </w:pPr>
-      <w:bookmarkStart w:id="84" w:name="_Toc109035346"/>
-      <w:bookmarkStart w:id="85" w:name="_Toc110402414"/>
-      <w:bookmarkStart w:id="86" w:name="_Toc217491297"/>
-      <w:r>
-        <w:rPr>
-          <w:lang w:val="en-GB"/>
-        </w:rPr>
-        <w:t>Functional Decomposition Diagram</w:t>
       </w:r>
       <w:bookmarkEnd w:id="84"/>
       <w:bookmarkEnd w:id="85"/>
       <w:bookmarkEnd w:id="86"/>
+    </w:p>
+    <w:p>
+      <w:pPr>
+        <w:ind w:left="1440"/>
+        <w:rPr>
+          <w:rFonts w:ascii="Arial Narrow" w:hAnsi="Arial Narrow"/>
+          <w:sz w:val="24"/>
+        </w:rPr>
+      </w:pPr>
+      <w:r>
+        <w:rPr>
+          <w:rFonts w:ascii="Arial Narrow" w:hAnsi="Arial Narrow"/>
+          <w:sz w:val="24"/>
+        </w:rPr>
+        <w:t>NA</w:t>
+      </w:r>
+    </w:p>
+    <w:p>
+      <w:pPr>
+        <w:pStyle w:val="StyleHeading1ArialNarrow"/>
+        <w:rPr>
+          <w:lang w:val="en-GB"/>
+        </w:rPr>
+      </w:pPr>
+      <w:bookmarkStart w:id="87" w:name="_Toc109035346"/>
+      <w:bookmarkStart w:id="88" w:name="_Toc110402414"/>
+      <w:bookmarkStart w:id="89" w:name="_Toc217491297"/>
+      <w:r>
+        <w:rPr>
+          <w:lang w:val="en-GB"/>
+        </w:rPr>
+        <w:t>Functional Decomposition Diagram</w:t>
+      </w:r>
+      <w:bookmarkEnd w:id="87"/>
+      <w:bookmarkEnd w:id="88"/>
+      <w:bookmarkEnd w:id="89"/>
     </w:p>
     <w:p>
       <w:pPr>
@@ -8370,8 +8407,8 @@
       </w:pPr>
     </w:p>
     <w:sectPr>
-      <w:headerReference w:type="default" r:id="rId13"/>
-      <w:footerReference w:type="default" r:id="rId14"/>
+      <w:headerReference w:type="default" r:id="rId14"/>
+      <w:footerReference w:type="default" r:id="rId15"/>
       <w:pgSz w:w="12240" w:h="15840"/>
       <w:pgMar w:top="1440" w:right="1440" w:bottom="1440" w:left="1440" w:header="720" w:footer="720" w:gutter="0"/>
       <w:cols w:space="720"/>
@@ -8382,8 +8419,8 @@
 </file>
 
 <file path=word/endnotes.xml><?xml version="1.0" encoding="utf-8"?>
-<w:endnotes xmlns:ve="http://schemas.openxmlformats.org/markup-compatibility/2006" xmlns:o="urn:schemas-microsoft-com:office:office" xmlns:r="http://schemas.openxmlformats.org/officeDocument/2006/relationships" xmlns:m="http://schemas.openxmlformats.org/officeDocument/2006/math" xmlns:v="urn:schemas-microsoft-com:vml" xmlns:wp="http://schemas.openxmlformats.org/drawingml/2006/wordprocessingDrawing" xmlns:w10="urn:schemas-microsoft-com:office:word" xmlns:w="http://schemas.openxmlformats.org/wordprocessingml/2006/main" xmlns:wne="http://schemas.microsoft.com/office/word/2006/wordml">
-  <w:endnote w:type="separator" w:id="0">
+<w:endnotes xmlns:wpc="http://schemas.microsoft.com/office/word/2010/wordprocessingCanvas" xmlns:mo="http://schemas.microsoft.com/office/mac/office/2008/main" xmlns:mc="http://schemas.openxmlformats.org/markup-compatibility/2006" xmlns:mv="urn:schemas-microsoft-com:mac:vml" xmlns:o="urn:schemas-microsoft-com:office:office" xmlns:r="http://schemas.openxmlformats.org/officeDocument/2006/relationships" xmlns:m="http://schemas.openxmlformats.org/officeDocument/2006/math" xmlns:v="urn:schemas-microsoft-com:vml" xmlns:wp14="http://schemas.microsoft.com/office/word/2010/wordprocessingDrawing" xmlns:wp="http://schemas.openxmlformats.org/drawingml/2006/wordprocessingDrawing" xmlns:w10="urn:schemas-microsoft-com:office:word" xmlns:w="http://schemas.openxmlformats.org/wordprocessingml/2006/main" xmlns:w14="http://schemas.microsoft.com/office/word/2010/wordml" xmlns:wpg="http://schemas.microsoft.com/office/word/2010/wordprocessingGroup" xmlns:wpi="http://schemas.microsoft.com/office/word/2010/wordprocessingInk" xmlns:wne="http://schemas.microsoft.com/office/word/2006/wordml" xmlns:wps="http://schemas.microsoft.com/office/word/2010/wordprocessingShape" mc:Ignorable="w14 wp14">
+  <w:endnote w:type="separator" w:id="-1">
     <w:p>
       <w:pPr>
         <w:spacing w:after="0" w:line="240" w:lineRule="auto"/>
@@ -8393,7 +8430,7 @@
       </w:r>
     </w:p>
   </w:endnote>
-  <w:endnote w:type="continuationSeparator" w:id="1">
+  <w:endnote w:type="continuationSeparator" w:id="0">
     <w:p>
       <w:pPr>
         <w:spacing w:after="0" w:line="240" w:lineRule="auto"/>
@@ -8407,7 +8444,7 @@
 </file>
 
 <file path=word/footer1.xml><?xml version="1.0" encoding="utf-8"?>
-<w:ftr xmlns:ve="http://schemas.openxmlformats.org/markup-compatibility/2006" xmlns:o="urn:schemas-microsoft-com:office:office" xmlns:r="http://schemas.openxmlformats.org/officeDocument/2006/relationships" xmlns:m="http://schemas.openxmlformats.org/officeDocument/2006/math" xmlns:v="urn:schemas-microsoft-com:vml" xmlns:wp="http://schemas.openxmlformats.org/drawingml/2006/wordprocessingDrawing" xmlns:w10="urn:schemas-microsoft-com:office:word" xmlns:w="http://schemas.openxmlformats.org/wordprocessingml/2006/main" xmlns:wne="http://schemas.microsoft.com/office/word/2006/wordml">
+<w:ftr xmlns:wpc="http://schemas.microsoft.com/office/word/2010/wordprocessingCanvas" xmlns:mo="http://schemas.microsoft.com/office/mac/office/2008/main" xmlns:mc="http://schemas.openxmlformats.org/markup-compatibility/2006" xmlns:mv="urn:schemas-microsoft-com:mac:vml" xmlns:o="urn:schemas-microsoft-com:office:office" xmlns:r="http://schemas.openxmlformats.org/officeDocument/2006/relationships" xmlns:m="http://schemas.openxmlformats.org/officeDocument/2006/math" xmlns:v="urn:schemas-microsoft-com:vml" xmlns:wp14="http://schemas.microsoft.com/office/word/2010/wordprocessingDrawing" xmlns:wp="http://schemas.openxmlformats.org/drawingml/2006/wordprocessingDrawing" xmlns:w10="urn:schemas-microsoft-com:office:word" xmlns:w="http://schemas.openxmlformats.org/wordprocessingml/2006/main" xmlns:w14="http://schemas.microsoft.com/office/word/2010/wordml" xmlns:wpg="http://schemas.microsoft.com/office/word/2010/wordprocessingGroup" xmlns:wpi="http://schemas.microsoft.com/office/word/2010/wordprocessingInk" xmlns:wne="http://schemas.microsoft.com/office/word/2006/wordml" xmlns:wps="http://schemas.microsoft.com/office/word/2010/wordprocessingShape" mc:Ignorable="w14 wp14">
   <w:p>
     <w:pPr>
       <w:pStyle w:val="Footer"/>
@@ -8436,15 +8473,29 @@
       </w:rPr>
       <w:t xml:space="preserve">Page </w:t>
     </w:r>
-    <w:fldSimple w:instr=" PAGE   \* MERGEFORMAT ">
-      <w:r>
-        <w:rPr>
-          <w:rFonts w:asciiTheme="majorHAnsi" w:hAnsiTheme="majorHAnsi"/>
-          <w:noProof/>
-        </w:rPr>
-        <w:t>10</w:t>
-      </w:r>
-    </w:fldSimple>
+    <w:r>
+      <w:fldChar w:fldCharType="begin"/>
+    </w:r>
+    <w:r>
+      <w:instrText xml:space="preserve"> PAGE   \* MERGEFORMAT </w:instrText>
+    </w:r>
+    <w:r>
+      <w:fldChar w:fldCharType="separate"/>
+    </w:r>
+    <w:r>
+      <w:rPr>
+        <w:rFonts w:asciiTheme="majorHAnsi" w:hAnsiTheme="majorHAnsi"/>
+        <w:noProof/>
+      </w:rPr>
+      <w:t>3</w:t>
+    </w:r>
+    <w:r>
+      <w:rPr>
+        <w:rFonts w:asciiTheme="majorHAnsi" w:hAnsiTheme="majorHAnsi"/>
+        <w:noProof/>
+      </w:rPr>
+      <w:fldChar w:fldCharType="end"/>
+    </w:r>
   </w:p>
   <w:p>
     <w:pPr>
@@ -8455,8 +8506,8 @@
 </file>
 
 <file path=word/footnotes.xml><?xml version="1.0" encoding="utf-8"?>
-<w:footnotes xmlns:ve="http://schemas.openxmlformats.org/markup-compatibility/2006" xmlns:o="urn:schemas-microsoft-com:office:office" xmlns:r="http://schemas.openxmlformats.org/officeDocument/2006/relationships" xmlns:m="http://schemas.openxmlformats.org/officeDocument/2006/math" xmlns:v="urn:schemas-microsoft-com:vml" xmlns:wp="http://schemas.openxmlformats.org/drawingml/2006/wordprocessingDrawing" xmlns:w10="urn:schemas-microsoft-com:office:word" xmlns:w="http://schemas.openxmlformats.org/wordprocessingml/2006/main" xmlns:wne="http://schemas.microsoft.com/office/word/2006/wordml">
-  <w:footnote w:type="separator" w:id="0">
+<w:footnotes xmlns:wpc="http://schemas.microsoft.com/office/word/2010/wordprocessingCanvas" xmlns:mo="http://schemas.microsoft.com/office/mac/office/2008/main" xmlns:mc="http://schemas.openxmlformats.org/markup-compatibility/2006" xmlns:mv="urn:schemas-microsoft-com:mac:vml" xmlns:o="urn:schemas-microsoft-com:office:office" xmlns:r="http://schemas.openxmlformats.org/officeDocument/2006/relationships" xmlns:m="http://schemas.openxmlformats.org/officeDocument/2006/math" xmlns:v="urn:schemas-microsoft-com:vml" xmlns:wp14="http://schemas.microsoft.com/office/word/2010/wordprocessingDrawing" xmlns:wp="http://schemas.openxmlformats.org/drawingml/2006/wordprocessingDrawing" xmlns:w10="urn:schemas-microsoft-com:office:word" xmlns:w="http://schemas.openxmlformats.org/wordprocessingml/2006/main" xmlns:w14="http://schemas.microsoft.com/office/word/2010/wordml" xmlns:wpg="http://schemas.microsoft.com/office/word/2010/wordprocessingGroup" xmlns:wpi="http://schemas.microsoft.com/office/word/2010/wordprocessingInk" xmlns:wne="http://schemas.microsoft.com/office/word/2006/wordml" xmlns:wps="http://schemas.microsoft.com/office/word/2010/wordprocessingShape" mc:Ignorable="w14 wp14">
+  <w:footnote w:type="separator" w:id="-1">
     <w:p>
       <w:pPr>
         <w:spacing w:after="0" w:line="240" w:lineRule="auto"/>
@@ -8466,7 +8517,7 @@
       </w:r>
     </w:p>
   </w:footnote>
-  <w:footnote w:type="continuationSeparator" w:id="1">
+  <w:footnote w:type="continuationSeparator" w:id="0">
     <w:p>
       <w:pPr>
         <w:spacing w:after="0" w:line="240" w:lineRule="auto"/>
@@ -8480,7 +8531,7 @@
 </file>
 
 <file path=word/header1.xml><?xml version="1.0" encoding="utf-8"?>
-<w:hdr xmlns:ve="http://schemas.openxmlformats.org/markup-compatibility/2006" xmlns:o="urn:schemas-microsoft-com:office:office" xmlns:r="http://schemas.openxmlformats.org/officeDocument/2006/relationships" xmlns:m="http://schemas.openxmlformats.org/officeDocument/2006/math" xmlns:v="urn:schemas-microsoft-com:vml" xmlns:wp="http://schemas.openxmlformats.org/drawingml/2006/wordprocessingDrawing" xmlns:w10="urn:schemas-microsoft-com:office:word" xmlns:w="http://schemas.openxmlformats.org/wordprocessingml/2006/main" xmlns:wne="http://schemas.microsoft.com/office/word/2006/wordml">
+<w:hdr xmlns:wpc="http://schemas.microsoft.com/office/word/2010/wordprocessingCanvas" xmlns:mo="http://schemas.microsoft.com/office/mac/office/2008/main" xmlns:mc="http://schemas.openxmlformats.org/markup-compatibility/2006" xmlns:mv="urn:schemas-microsoft-com:mac:vml" xmlns:o="urn:schemas-microsoft-com:office:office" xmlns:r="http://schemas.openxmlformats.org/officeDocument/2006/relationships" xmlns:m="http://schemas.openxmlformats.org/officeDocument/2006/math" xmlns:v="urn:schemas-microsoft-com:vml" xmlns:wp14="http://schemas.microsoft.com/office/word/2010/wordprocessingDrawing" xmlns:wp="http://schemas.openxmlformats.org/drawingml/2006/wordprocessingDrawing" xmlns:w10="urn:schemas-microsoft-com:office:word" xmlns:w="http://schemas.openxmlformats.org/wordprocessingml/2006/main" xmlns:w14="http://schemas.microsoft.com/office/word/2010/wordml" xmlns:wpg="http://schemas.microsoft.com/office/word/2010/wordprocessingGroup" xmlns:wpi="http://schemas.microsoft.com/office/word/2010/wordprocessingInk" xmlns:wne="http://schemas.microsoft.com/office/word/2006/wordml" xmlns:wps="http://schemas.microsoft.com/office/word/2010/wordprocessingShape" mc:Ignorable="w14 wp14">
   <w:p>
     <w:pPr>
       <w:pStyle w:val="Header"/>
@@ -8513,7 +8564,7 @@
 </file>
 
 <file path=word/numbering.xml><?xml version="1.0" encoding="utf-8"?>
-<w:numbering xmlns:ve="http://schemas.openxmlformats.org/markup-compatibility/2006" xmlns:o="urn:schemas-microsoft-com:office:office" xmlns:r="http://schemas.openxmlformats.org/officeDocument/2006/relationships" xmlns:m="http://schemas.openxmlformats.org/officeDocument/2006/math" xmlns:v="urn:schemas-microsoft-com:vml" xmlns:wp="http://schemas.openxmlformats.org/drawingml/2006/wordprocessingDrawing" xmlns:w10="urn:schemas-microsoft-com:office:word" xmlns:w="http://schemas.openxmlformats.org/wordprocessingml/2006/main" xmlns:wne="http://schemas.microsoft.com/office/word/2006/wordml">
+<w:numbering xmlns:wpc="http://schemas.microsoft.com/office/word/2010/wordprocessingCanvas" xmlns:mo="http://schemas.microsoft.com/office/mac/office/2008/main" xmlns:mc="http://schemas.openxmlformats.org/markup-compatibility/2006" xmlns:mv="urn:schemas-microsoft-com:mac:vml" xmlns:o="urn:schemas-microsoft-com:office:office" xmlns:r="http://schemas.openxmlformats.org/officeDocument/2006/relationships" xmlns:m="http://schemas.openxmlformats.org/officeDocument/2006/math" xmlns:v="urn:schemas-microsoft-com:vml" xmlns:wp14="http://schemas.microsoft.com/office/word/2010/wordprocessingDrawing" xmlns:wp="http://schemas.openxmlformats.org/drawingml/2006/wordprocessingDrawing" xmlns:w10="urn:schemas-microsoft-com:office:word" xmlns:w="http://schemas.openxmlformats.org/wordprocessingml/2006/main" xmlns:w14="http://schemas.microsoft.com/office/word/2010/wordml" xmlns:wpg="http://schemas.microsoft.com/office/word/2010/wordprocessingGroup" xmlns:wpi="http://schemas.microsoft.com/office/word/2010/wordprocessingInk" xmlns:wne="http://schemas.microsoft.com/office/word/2006/wordml" xmlns:wps="http://schemas.microsoft.com/office/word/2010/wordprocessingShape" mc:Ignorable="w14 wp14">
   <w:abstractNum w:abstractNumId="0">
     <w:nsid w:val="19CD02D1"/>
     <w:multiLevelType w:val="hybridMultilevel"/>
@@ -9692,7 +9743,7 @@
 </file>
 
 <file path=word/styles.xml><?xml version="1.0" encoding="utf-8"?>
-<w:styles xmlns:r="http://schemas.openxmlformats.org/officeDocument/2006/relationships" xmlns:w="http://schemas.openxmlformats.org/wordprocessingml/2006/main">
+<w:styles xmlns:mc="http://schemas.openxmlformats.org/markup-compatibility/2006" xmlns:r="http://schemas.openxmlformats.org/officeDocument/2006/relationships" xmlns:w="http://schemas.openxmlformats.org/wordprocessingml/2006/main" xmlns:w14="http://schemas.microsoft.com/office/word/2010/wordml" mc:Ignorable="w14">
   <w:docDefaults>
     <w:rPrDefault>
       <w:rPr>
@@ -9708,7 +9759,7 @@
       </w:pPr>
     </w:pPrDefault>
   </w:docDefaults>
-  <w:latentStyles w:defLockedState="0" w:defUIPriority="0" w:defSemiHidden="0" w:defUnhideWhenUsed="0" w:defQFormat="0" w:count="267"/>
+  <w:latentStyles w:defLockedState="0" w:defUIPriority="0" w:defSemiHidden="0" w:defUnhideWhenUsed="0" w:defQFormat="0" w:count="276"/>
   <w:style w:type="paragraph" w:default="1" w:styleId="Normal">
     <w:name w:val="Normal"/>
     <w:qFormat/>
@@ -9847,7 +9898,6 @@
     <w:uiPriority w:val="99"/>
     <w:semiHidden/>
     <w:unhideWhenUsed/>
-    <w:qFormat/>
     <w:tblPr>
       <w:tblInd w:w="0" w:type="dxa"/>
       <w:tblCellMar>
@@ -10307,6 +10357,192 @@
 </w:styles>
 </file>
 
+<file path=word/stylesWithEffects.xml><?xml version="1.0" encoding="utf-8"?>
+<w:styles xmlns:wpc="http://schemas.microsoft.com/office/word/2010/wordprocessingCanvas" xmlns:mo="http://schemas.microsoft.com/office/mac/office/2008/main" xmlns:mc="http://schemas.openxmlformats.org/markup-compatibility/2006" xmlns:mv="urn:schemas-microsoft-com:mac:vml" xmlns:o="urn:schemas-microsoft-com:office:office" xmlns:r="http://schemas.openxmlformats.org/officeDocument/2006/relationships" xmlns:m="http://schemas.openxmlformats.org/officeDocument/2006/math" xmlns:v="urn:schemas-microsoft-com:vml" xmlns:wp14="http://schemas.microsoft.com/office/word/2010/wordprocessingDrawing" xmlns:wp="http://schemas.openxmlformats.org/drawingml/2006/wordprocessingDrawing" xmlns:w10="urn:schemas-microsoft-com:office:word" xmlns:w="http://schemas.openxmlformats.org/wordprocessingml/2006/main" xmlns:w14="http://schemas.microsoft.com/office/word/2010/wordml" xmlns:wpg="http://schemas.microsoft.com/office/word/2010/wordprocessingGroup" xmlns:wpi="http://schemas.microsoft.com/office/word/2010/wordprocessingInk" xmlns:wne="http://schemas.microsoft.com/office/word/2006/wordml" xmlns:wps="http://schemas.microsoft.com/office/word/2010/wordprocessingShape" mc:Ignorable="w14 wp14">
+  <w:docDefaults>
+    <w:rPrDefault>
+      <w:rPr>
+        <w:rFonts w:asciiTheme="minorHAnsi" w:eastAsiaTheme="minorEastAsia" w:hAnsiTheme="minorHAnsi" w:cstheme="minorBidi"/>
+        <w:sz w:val="24"/>
+        <w:szCs w:val="24"/>
+        <w:lang w:val="en-US" w:eastAsia="ja-JP" w:bidi="ar-SA"/>
+      </w:rPr>
+    </w:rPrDefault>
+    <w:pPrDefault/>
+  </w:docDefaults>
+  <w:latentStyles w:defLockedState="0" w:defUIPriority="99" w:defSemiHidden="1" w:defUnhideWhenUsed="1" w:defQFormat="0" w:count="276">
+    <w:lsdException w:name="Normal" w:semiHidden="0" w:uiPriority="0" w:unhideWhenUsed="0" w:qFormat="1"/>
+    <w:lsdException w:name="heading 1" w:semiHidden="0" w:uiPriority="9" w:unhideWhenUsed="0" w:qFormat="1"/>
+    <w:lsdException w:name="heading 2" w:uiPriority="9" w:qFormat="1"/>
+    <w:lsdException w:name="heading 3" w:uiPriority="9" w:qFormat="1"/>
+    <w:lsdException w:name="heading 4" w:uiPriority="9" w:qFormat="1"/>
+    <w:lsdException w:name="heading 5" w:uiPriority="9" w:qFormat="1"/>
+    <w:lsdException w:name="heading 6" w:uiPriority="9" w:qFormat="1"/>
+    <w:lsdException w:name="heading 7" w:uiPriority="9" w:qFormat="1"/>
+    <w:lsdException w:name="heading 8" w:uiPriority="9" w:qFormat="1"/>
+    <w:lsdException w:name="heading 9" w:uiPriority="9" w:qFormat="1"/>
+    <w:lsdException w:name="toc 1" w:uiPriority="39"/>
+    <w:lsdException w:name="toc 2" w:uiPriority="39"/>
+    <w:lsdException w:name="toc 3" w:uiPriority="39"/>
+    <w:lsdException w:name="toc 4" w:uiPriority="39"/>
+    <w:lsdException w:name="toc 5" w:uiPriority="39"/>
+    <w:lsdException w:name="toc 6" w:uiPriority="39"/>
+    <w:lsdException w:name="toc 7" w:uiPriority="39"/>
+    <w:lsdException w:name="toc 8" w:uiPriority="39"/>
+    <w:lsdException w:name="toc 9" w:uiPriority="39"/>
+    <w:lsdException w:name="caption" w:uiPriority="35" w:qFormat="1"/>
+    <w:lsdException w:name="Title" w:semiHidden="0" w:uiPriority="10" w:unhideWhenUsed="0" w:qFormat="1"/>
+    <w:lsdException w:name="Default Paragraph Font" w:uiPriority="1"/>
+    <w:lsdException w:name="Subtitle" w:semiHidden="0" w:uiPriority="11" w:unhideWhenUsed="0" w:qFormat="1"/>
+    <w:lsdException w:name="Strong" w:semiHidden="0" w:uiPriority="22" w:unhideWhenUsed="0" w:qFormat="1"/>
+    <w:lsdException w:name="Emphasis" w:semiHidden="0" w:uiPriority="20" w:unhideWhenUsed="0" w:qFormat="1"/>
+    <w:lsdException w:name="Table Grid" w:semiHidden="0" w:uiPriority="59" w:unhideWhenUsed="0"/>
+    <w:lsdException w:name="Placeholder Text" w:unhideWhenUsed="0"/>
+    <w:lsdException w:name="No Spacing" w:semiHidden="0" w:uiPriority="1" w:unhideWhenUsed="0" w:qFormat="1"/>
+    <w:lsdException w:name="Light Shading" w:semiHidden="0" w:uiPriority="60" w:unhideWhenUsed="0"/>
+    <w:lsdException w:name="Light List" w:semiHidden="0" w:uiPriority="61" w:unhideWhenUsed="0"/>
+    <w:lsdException w:name="Light Grid" w:semiHidden="0" w:uiPriority="62" w:unhideWhenUsed="0"/>
+    <w:lsdException w:name="Medium Shading 1" w:semiHidden="0" w:uiPriority="63" w:unhideWhenUsed="0"/>
+    <w:lsdException w:name="Medium Shading 2" w:semiHidden="0" w:uiPriority="64" w:unhideWhenUsed="0"/>
+    <w:lsdException w:name="Medium List 1" w:semiHidden="0" w:uiPriority="65" w:unhideWhenUsed="0"/>
+    <w:lsdException w:name="Medium List 2" w:semiHidden="0" w:uiPriority="66" w:unhideWhenUsed="0"/>
+    <w:lsdException w:name="Medium Grid 1" w:semiHidden="0" w:uiPriority="67" w:unhideWhenUsed="0"/>
+    <w:lsdException w:name="Medium Grid 2" w:semiHidden="0" w:uiPriority="68" w:unhideWhenUsed="0"/>
+    <w:lsdException w:name="Medium Grid 3" w:semiHidden="0" w:uiPriority="69" w:unhideWhenUsed="0"/>
+    <w:lsdException w:name="Dark List" w:semiHidden="0" w:uiPriority="70" w:unhideWhenUsed="0"/>
+    <w:lsdException w:name="Colorful Shading" w:semiHidden="0" w:uiPriority="71" w:unhideWhenUsed="0"/>
+    <w:lsdException w:name="Colorful List" w:semiHidden="0" w:uiPriority="72" w:unhideWhenUsed="0"/>
+    <w:lsdException w:name="Colorful Grid" w:semiHidden="0" w:uiPriority="73" w:unhideWhenUsed="0"/>
+    <w:lsdException w:name="Light Shading Accent 1" w:semiHidden="0" w:uiPriority="60" w:unhideWhenUsed="0"/>
+    <w:lsdException w:name="Light List Accent 1" w:semiHidden="0" w:uiPriority="61" w:unhideWhenUsed="0"/>
+    <w:lsdException w:name="Light Grid Accent 1" w:semiHidden="0" w:uiPriority="62" w:unhideWhenUsed="0"/>
+    <w:lsdException w:name="Medium Shading 1 Accent 1" w:semiHidden="0" w:uiPriority="63" w:unhideWhenUsed="0"/>
+    <w:lsdException w:name="Medium Shading 2 Accent 1" w:semiHidden="0" w:uiPriority="64" w:unhideWhenUsed="0"/>
+    <w:lsdException w:name="Medium List 1 Accent 1" w:semiHidden="0" w:uiPriority="65" w:unhideWhenUsed="0"/>
+    <w:lsdException w:name="Revision" w:unhideWhenUsed="0"/>
+    <w:lsdException w:name="List Paragraph" w:semiHidden="0" w:uiPriority="34" w:unhideWhenUsed="0" w:qFormat="1"/>
+    <w:lsdException w:name="Quote" w:semiHidden="0" w:uiPriority="29" w:unhideWhenUsed="0" w:qFormat="1"/>
+    <w:lsdException w:name="Intense Quote" w:semiHidden="0" w:uiPriority="30" w:unhideWhenUsed="0" w:qFormat="1"/>
+    <w:lsdException w:name="Medium List 2 Accent 1" w:semiHidden="0" w:uiPriority="66" w:unhideWhenUsed="0"/>
+    <w:lsdException w:name="Medium Grid 1 Accent 1" w:semiHidden="0" w:uiPriority="67" w:unhideWhenUsed="0"/>
+    <w:lsdException w:name="Medium Grid 2 Accent 1" w:semiHidden="0" w:uiPriority="68" w:unhideWhenUsed="0"/>
+    <w:lsdException w:name="Medium Grid 3 Accent 1" w:semiHidden="0" w:uiPriority="69" w:unhideWhenUsed="0"/>
+    <w:lsdException w:name="Dark List Accent 1" w:semiHidden="0" w:uiPriority="70" w:unhideWhenUsed="0"/>
+    <w:lsdException w:name="Colorful Shading Accent 1" w:semiHidden="0" w:uiPriority="71" w:unhideWhenUsed="0"/>
+    <w:lsdException w:name="Colorful List Accent 1" w:semiHidden="0" w:uiPriority="72" w:unhideWhenUsed="0"/>
+    <w:lsdException w:name="Colorful Grid Accent 1" w:semiHidden="0" w:uiPriority="73" w:unhideWhenUsed="0"/>
+    <w:lsdException w:name="Light Shading Accent 2" w:semiHidden="0" w:uiPriority="60" w:unhideWhenUsed="0"/>
+    <w:lsdException w:name="Light List Accent 2" w:semiHidden="0" w:uiPriority="61" w:unhideWhenUsed="0"/>
+    <w:lsdException w:name="Light Grid Accent 2" w:semiHidden="0" w:uiPriority="62" w:unhideWhenUsed="0"/>
+    <w:lsdException w:name="Medium Shading 1 Accent 2" w:semiHidden="0" w:uiPriority="63" w:unhideWhenUsed="0"/>
+    <w:lsdException w:name="Medium Shading 2 Accent 2" w:semiHidden="0" w:uiPriority="64" w:unhideWhenUsed="0"/>
+    <w:lsdException w:name="Medium List 1 Accent 2" w:semiHidden="0" w:uiPriority="65" w:unhideWhenUsed="0"/>
+    <w:lsdException w:name="Medium List 2 Accent 2" w:semiHidden="0" w:uiPriority="66" w:unhideWhenUsed="0"/>
+    <w:lsdException w:name="Medium Grid 1 Accent 2" w:semiHidden="0" w:uiPriority="67" w:unhideWhenUsed="0"/>
+    <w:lsdException w:name="Medium Grid 2 Accent 2" w:semiHidden="0" w:uiPriority="68" w:unhideWhenUsed="0"/>
+    <w:lsdException w:name="Medium Grid 3 Accent 2" w:semiHidden="0" w:uiPriority="69" w:unhideWhenUsed="0"/>
+    <w:lsdException w:name="Dark List Accent 2" w:semiHidden="0" w:uiPriority="70" w:unhideWhenUsed="0"/>
+    <w:lsdException w:name="Colorful Shading Accent 2" w:semiHidden="0" w:uiPriority="71" w:unhideWhenUsed="0"/>
+    <w:lsdException w:name="Colorful List Accent 2" w:semiHidden="0" w:uiPriority="72" w:unhideWhenUsed="0"/>
+    <w:lsdException w:name="Colorful Grid Accent 2" w:semiHidden="0" w:uiPriority="73" w:unhideWhenUsed="0"/>
+    <w:lsdException w:name="Light Shading Accent 3" w:semiHidden="0" w:uiPriority="60" w:unhideWhenUsed="0"/>
+    <w:lsdException w:name="Light List Accent 3" w:semiHidden="0" w:uiPriority="61" w:unhideWhenUsed="0"/>
+    <w:lsdException w:name="Light Grid Accent 3" w:semiHidden="0" w:uiPriority="62" w:unhideWhenUsed="0"/>
+    <w:lsdException w:name="Medium Shading 1 Accent 3" w:semiHidden="0" w:uiPriority="63" w:unhideWhenUsed="0"/>
+    <w:lsdException w:name="Medium Shading 2 Accent 3" w:semiHidden="0" w:uiPriority="64" w:unhideWhenUsed="0"/>
+    <w:lsdException w:name="Medium List 1 Accent 3" w:semiHidden="0" w:uiPriority="65" w:unhideWhenUsed="0"/>
+    <w:lsdException w:name="Medium List 2 Accent 3" w:semiHidden="0" w:uiPriority="66" w:unhideWhenUsed="0"/>
+    <w:lsdException w:name="Medium Grid 1 Accent 3" w:semiHidden="0" w:uiPriority="67" w:unhideWhenUsed="0"/>
+    <w:lsdException w:name="Medium Grid 2 Accent 3" w:semiHidden="0" w:uiPriority="68" w:unhideWhenUsed="0"/>
+    <w:lsdException w:name="Medium Grid 3 Accent 3" w:semiHidden="0" w:uiPriority="69" w:unhideWhenUsed="0"/>
+    <w:lsdException w:name="Dark List Accent 3" w:semiHidden="0" w:uiPriority="70" w:unhideWhenUsed="0"/>
+    <w:lsdException w:name="Colorful Shading Accent 3" w:semiHidden="0" w:uiPriority="71" w:unhideWhenUsed="0"/>
+    <w:lsdException w:name="Colorful List Accent 3" w:semiHidden="0" w:uiPriority="72" w:unhideWhenUsed="0"/>
+    <w:lsdException w:name="Colorful Grid Accent 3" w:semiHidden="0" w:uiPriority="73" w:unhideWhenUsed="0"/>
+    <w:lsdException w:name="Light Shading Accent 4" w:semiHidden="0" w:uiPriority="60" w:unhideWhenUsed="0"/>
+    <w:lsdException w:name="Light List Accent 4" w:semiHidden="0" w:uiPriority="61" w:unhideWhenUsed="0"/>
+    <w:lsdException w:name="Light Grid Accent 4" w:semiHidden="0" w:uiPriority="62" w:unhideWhenUsed="0"/>
+    <w:lsdException w:name="Medium Shading 1 Accent 4" w:semiHidden="0" w:uiPriority="63" w:unhideWhenUsed="0"/>
+    <w:lsdException w:name="Medium Shading 2 Accent 4" w:semiHidden="0" w:uiPriority="64" w:unhideWhenUsed="0"/>
+    <w:lsdException w:name="Medium List 1 Accent 4" w:semiHidden="0" w:uiPriority="65" w:unhideWhenUsed="0"/>
+    <w:lsdException w:name="Medium List 2 Accent 4" w:semiHidden="0" w:uiPriority="66" w:unhideWhenUsed="0"/>
+    <w:lsdException w:name="Medium Grid 1 Accent 4" w:semiHidden="0" w:uiPriority="67" w:unhideWhenUsed="0"/>
+    <w:lsdException w:name="Medium Grid 2 Accent 4" w:semiHidden="0" w:uiPriority="68" w:unhideWhenUsed="0"/>
+    <w:lsdException w:name="Medium Grid 3 Accent 4" w:semiHidden="0" w:uiPriority="69" w:unhideWhenUsed="0"/>
+    <w:lsdException w:name="Dark List Accent 4" w:semiHidden="0" w:uiPriority="70" w:unhideWhenUsed="0"/>
+    <w:lsdException w:name="Colorful Shading Accent 4" w:semiHidden="0" w:uiPriority="71" w:unhideWhenUsed="0"/>
+    <w:lsdException w:name="Colorful List Accent 4" w:semiHidden="0" w:uiPriority="72" w:unhideWhenUsed="0"/>
+    <w:lsdException w:name="Colorful Grid Accent 4" w:semiHidden="0" w:uiPriority="73" w:unhideWhenUsed="0"/>
+    <w:lsdException w:name="Light Shading Accent 5" w:semiHidden="0" w:uiPriority="60" w:unhideWhenUsed="0"/>
+    <w:lsdException w:name="Light List Accent 5" w:semiHidden="0" w:uiPriority="61" w:unhideWhenUsed="0"/>
+    <w:lsdException w:name="Light Grid Accent 5" w:semiHidden="0" w:uiPriority="62" w:unhideWhenUsed="0"/>
+    <w:lsdException w:name="Medium Shading 1 Accent 5" w:semiHidden="0" w:uiPriority="63" w:unhideWhenUsed="0"/>
+    <w:lsdException w:name="Medium Shading 2 Accent 5" w:semiHidden="0" w:uiPriority="64" w:unhideWhenUsed="0"/>
+    <w:lsdException w:name="Medium List 1 Accent 5" w:semiHidden="0" w:uiPriority="65" w:unhideWhenUsed="0"/>
+    <w:lsdException w:name="Medium List 2 Accent 5" w:semiHidden="0" w:uiPriority="66" w:unhideWhenUsed="0"/>
+    <w:lsdException w:name="Medium Grid 1 Accent 5" w:semiHidden="0" w:uiPriority="67" w:unhideWhenUsed="0"/>
+    <w:lsdException w:name="Medium Grid 2 Accent 5" w:semiHidden="0" w:uiPriority="68" w:unhideWhenUsed="0"/>
+    <w:lsdException w:name="Medium Grid 3 Accent 5" w:semiHidden="0" w:uiPriority="69" w:unhideWhenUsed="0"/>
+    <w:lsdException w:name="Dark List Accent 5" w:semiHidden="0" w:uiPriority="70" w:unhideWhenUsed="0"/>
+    <w:lsdException w:name="Colorful Shading Accent 5" w:semiHidden="0" w:uiPriority="71" w:unhideWhenUsed="0"/>
+    <w:lsdException w:name="Colorful List Accent 5" w:semiHidden="0" w:uiPriority="72" w:unhideWhenUsed="0"/>
+    <w:lsdException w:name="Colorful Grid Accent 5" w:semiHidden="0" w:uiPriority="73" w:unhideWhenUsed="0"/>
+    <w:lsdException w:name="Light Shading Accent 6" w:semiHidden="0" w:uiPriority="60" w:unhideWhenUsed="0"/>
+    <w:lsdException w:name="Light List Accent 6" w:semiHidden="0" w:uiPriority="61" w:unhideWhenUsed="0"/>
+    <w:lsdException w:name="Light Grid Accent 6" w:semiHidden="0" w:uiPriority="62" w:unhideWhenUsed="0"/>
+    <w:lsdException w:name="Medium Shading 1 Accent 6" w:semiHidden="0" w:uiPriority="63" w:unhideWhenUsed="0"/>
+    <w:lsdException w:name="Medium Shading 2 Accent 6" w:semiHidden="0" w:uiPriority="64" w:unhideWhenUsed="0"/>
+    <w:lsdException w:name="Medium List 1 Accent 6" w:semiHidden="0" w:uiPriority="65" w:unhideWhenUsed="0"/>
+    <w:lsdException w:name="Medium List 2 Accent 6" w:semiHidden="0" w:uiPriority="66" w:unhideWhenUsed="0"/>
+    <w:lsdException w:name="Medium Grid 1 Accent 6" w:semiHidden="0" w:uiPriority="67" w:unhideWhenUsed="0"/>
+    <w:lsdException w:name="Medium Grid 2 Accent 6" w:semiHidden="0" w:uiPriority="68" w:unhideWhenUsed="0"/>
+    <w:lsdException w:name="Medium Grid 3 Accent 6" w:semiHidden="0" w:uiPriority="69" w:unhideWhenUsed="0"/>
+    <w:lsdException w:name="Dark List Accent 6" w:semiHidden="0" w:uiPriority="70" w:unhideWhenUsed="0"/>
+    <w:lsdException w:name="Colorful Shading Accent 6" w:semiHidden="0" w:uiPriority="71" w:unhideWhenUsed="0"/>
+    <w:lsdException w:name="Colorful List Accent 6" w:semiHidden="0" w:uiPriority="72" w:unhideWhenUsed="0"/>
+    <w:lsdException w:name="Colorful Grid Accent 6" w:semiHidden="0" w:uiPriority="73" w:unhideWhenUsed="0"/>
+    <w:lsdException w:name="Subtle Emphasis" w:semiHidden="0" w:uiPriority="19" w:unhideWhenUsed="0" w:qFormat="1"/>
+    <w:lsdException w:name="Intense Emphasis" w:semiHidden="0" w:uiPriority="21" w:unhideWhenUsed="0" w:qFormat="1"/>
+    <w:lsdException w:name="Subtle Reference" w:semiHidden="0" w:uiPriority="31" w:unhideWhenUsed="0" w:qFormat="1"/>
+    <w:lsdException w:name="Intense Reference" w:semiHidden="0" w:uiPriority="32" w:unhideWhenUsed="0" w:qFormat="1"/>
+    <w:lsdException w:name="Book Title" w:semiHidden="0" w:uiPriority="33" w:unhideWhenUsed="0" w:qFormat="1"/>
+    <w:lsdException w:name="Bibliography" w:uiPriority="37"/>
+    <w:lsdException w:name="TOC Heading" w:uiPriority="39" w:qFormat="1"/>
+  </w:latentStyles>
+  <w:style w:type="paragraph" w:default="1" w:styleId="Normal">
+    <w:name w:val="Normal"/>
+    <w:qFormat/>
+  </w:style>
+  <w:style w:type="character" w:default="1" w:styleId="DefaultParagraphFont">
+    <w:name w:val="Default Paragraph Font"/>
+    <w:uiPriority w:val="1"/>
+    <w:semiHidden/>
+    <w:unhideWhenUsed/>
+  </w:style>
+  <w:style w:type="table" w:default="1" w:styleId="TableNormal">
+    <w:name w:val="Normal Table"/>
+    <w:uiPriority w:val="99"/>
+    <w:semiHidden/>
+    <w:unhideWhenUsed/>
+    <w:tblPr>
+      <w:tblInd w:w="0" w:type="dxa"/>
+      <w:tblCellMar>
+        <w:top w:w="0" w:type="dxa"/>
+        <w:left w:w="108" w:type="dxa"/>
+        <w:bottom w:w="0" w:type="dxa"/>
+        <w:right w:w="108" w:type="dxa"/>
+      </w:tblCellMar>
+    </w:tblPr>
+  </w:style>
+  <w:style w:type="numbering" w:default="1" w:styleId="NoList">
+    <w:name w:val="No List"/>
+    <w:uiPriority w:val="99"/>
+    <w:semiHidden/>
+    <w:unhideWhenUsed/>
+  </w:style>
+</w:styles>
+</file>
+
 <file path=word/theme/theme1.xml><?xml version="1.0" encoding="utf-8"?>
 <a:theme xmlns:a="http://schemas.openxmlformats.org/drawingml/2006/main" name="Office Theme">
   <a:themeElements>
@@ -10616,7 +10852,7 @@
 </file>
 
 <file path=customXml/itemProps2.xml><?xml version="1.0" encoding="utf-8"?>
-<ds:datastoreItem xmlns:ds="http://schemas.openxmlformats.org/officeDocument/2006/customXml" ds:itemID="{957976F0-4C48-4058-ADB2-31DA01416A3E}">
+<ds:datastoreItem xmlns:ds="http://schemas.openxmlformats.org/officeDocument/2006/customXml" ds:itemID="{4093BED8-1D32-D24B-91D1-23E062D42A36}">
   <ds:schemaRefs>
     <ds:schemaRef ds:uri="http://schemas.openxmlformats.org/officeDocument/2006/bibliography"/>
   </ds:schemaRefs>

--- a/Documents/YDP_Functional_Specification_Document.docx
+++ b/Documents/YDP_Functional_Specification_Document.docx
@@ -20,32 +20,132 @@
       <w:pPr>
         <w:pStyle w:val="Heading"/>
         <w:rPr>
-          <w:rFonts w:ascii="Arial Narrow" w:hAnsi="Arial Narrow"/>
-        </w:rPr>
-      </w:pPr>
-      <w:bookmarkStart w:id="0" w:name="Doc_name"/>
+          <w:del w:id="0" w:author="ADi" w:date="2013-01-07T13:45:00Z"/>
+          <w:rFonts w:ascii="Arial Narrow" w:hAnsi="Arial Narrow"/>
+        </w:rPr>
+        <w:pPrChange w:id="1" w:author="ADi" w:date="2013-01-07T13:45:00Z">
+          <w:pPr>
+            <w:pStyle w:val="Heading"/>
+            <w:ind w:left="2160" w:firstLine="720"/>
+            <w:jc w:val="left"/>
+          </w:pPr>
+        </w:pPrChange>
+      </w:pPr>
+      <w:bookmarkStart w:id="2" w:name="Doc_name"/>
       <w:r>
         <w:rPr>
           <w:rFonts w:ascii="Arial Narrow" w:hAnsi="Arial Narrow"/>
         </w:rPr>
         <w:t xml:space="preserve">  Functional Specification Document</w:t>
       </w:r>
-      <w:bookmarkEnd w:id="0"/>
+      <w:bookmarkEnd w:id="2"/>
     </w:p>
     <w:p>
       <w:pPr>
         <w:pStyle w:val="Heading"/>
-        <w:ind w:left="2160" w:firstLine="720"/>
-        <w:jc w:val="left"/>
-        <w:rPr>
-          <w:rFonts w:ascii="Arial Narrow" w:hAnsi="Arial Narrow"/>
-        </w:rPr>
-      </w:pPr>
-      <w:r>
-        <w:rPr>
-          <w:rFonts w:ascii="Arial Narrow" w:hAnsi="Arial Narrow"/>
-        </w:rPr>
-        <w:t>Yours Doctor Project 0.1</w:t>
+        <w:rPr>
+          <w:ins w:id="3" w:author="ADi" w:date="2013-01-07T13:45:00Z"/>
+          <w:rFonts w:ascii="Arial Narrow" w:hAnsi="Arial Narrow"/>
+        </w:rPr>
+      </w:pPr>
+    </w:p>
+    <w:p>
+      <w:pPr>
+        <w:pStyle w:val="Heading"/>
+        <w:rPr>
+          <w:rFonts w:ascii="Arial Narrow" w:hAnsi="Arial Narrow"/>
+        </w:rPr>
+        <w:pPrChange w:id="4" w:author="ADi" w:date="2013-01-07T13:45:00Z">
+          <w:pPr>
+            <w:pStyle w:val="Heading"/>
+            <w:ind w:left="2160" w:firstLine="720"/>
+            <w:jc w:val="left"/>
+          </w:pPr>
+        </w:pPrChange>
+      </w:pPr>
+      <w:r>
+        <w:rPr>
+          <w:rFonts w:ascii="Arial Narrow" w:hAnsi="Arial Narrow"/>
+        </w:rPr>
+        <w:t>Y</w:t>
+      </w:r>
+      <w:ins w:id="5" w:author="ADi" w:date="2013-01-07T13:45:00Z">
+        <w:r>
+          <w:rPr>
+            <w:rFonts w:ascii="Arial Narrow" w:hAnsi="Arial Narrow"/>
+          </w:rPr>
+          <w:t xml:space="preserve">our </w:t>
+        </w:r>
+      </w:ins>
+      <w:ins w:id="6" w:author="ADi" w:date="2013-01-07T13:44:00Z">
+        <w:r>
+          <w:rPr>
+            <w:rFonts w:ascii="Arial Narrow" w:hAnsi="Arial Narrow"/>
+          </w:rPr>
+          <w:t>D</w:t>
+        </w:r>
+      </w:ins>
+      <w:ins w:id="7" w:author="ADi" w:date="2013-01-07T13:45:00Z">
+        <w:r>
+          <w:rPr>
+            <w:rFonts w:ascii="Arial Narrow" w:hAnsi="Arial Narrow"/>
+          </w:rPr>
+          <w:t xml:space="preserve">octor </w:t>
+        </w:r>
+      </w:ins>
+      <w:ins w:id="8" w:author="ADi" w:date="2013-01-07T13:44:00Z">
+        <w:r>
+          <w:rPr>
+            <w:rFonts w:ascii="Arial Narrow" w:hAnsi="Arial Narrow"/>
+          </w:rPr>
+          <w:t>P</w:t>
+        </w:r>
+      </w:ins>
+      <w:ins w:id="9" w:author="ADi" w:date="2013-01-07T13:45:00Z">
+        <w:r>
+          <w:rPr>
+            <w:rFonts w:ascii="Arial Narrow" w:hAnsi="Arial Narrow"/>
+          </w:rPr>
+          <w:t>rogram</w:t>
+        </w:r>
+      </w:ins>
+      <w:ins w:id="10" w:author="ADi" w:date="2013-01-07T13:44:00Z">
+        <w:r>
+          <w:rPr>
+            <w:rFonts w:ascii="Arial Narrow" w:hAnsi="Arial Narrow"/>
+          </w:rPr>
+          <w:t xml:space="preserve"> app</w:t>
+        </w:r>
+      </w:ins>
+      <w:del w:id="11" w:author="ADi" w:date="2013-01-07T13:44:00Z">
+        <w:r>
+          <w:rPr>
+            <w:rFonts w:ascii="Arial Narrow" w:hAnsi="Arial Narrow"/>
+          </w:rPr>
+          <w:delText>ours Doctor</w:delText>
+        </w:r>
+      </w:del>
+      <w:ins w:id="12" w:author="ADi" w:date="2013-01-07T13:45:00Z">
+        <w:r>
+          <w:rPr>
+            <w:rFonts w:ascii="Arial Narrow" w:hAnsi="Arial Narrow"/>
+          </w:rPr>
+          <w:t xml:space="preserve"> </w:t>
+        </w:r>
+      </w:ins>
+      <w:del w:id="13" w:author="ADi" w:date="2013-01-07T13:45:00Z">
+        <w:r>
+          <w:rPr>
+            <w:rFonts w:ascii="Arial Narrow" w:hAnsi="Arial Narrow"/>
+          </w:rPr>
+          <w:delText xml:space="preserve"> </w:delText>
+        </w:r>
+      </w:del>
+      <w:r>
+        <w:rPr>
+          <w:rFonts w:ascii="Arial Narrow" w:hAnsi="Arial Narrow"/>
+        </w:rPr>
+        <w:t>Project 0.1</w:t>
       </w:r>
     </w:p>
     <w:tbl>
@@ -163,12 +263,14 @@
               </w:rPr>
               <w:t xml:space="preserve">Name: </w:t>
             </w:r>
+            <w:proofErr w:type="spellStart"/>
             <w:r>
               <w:rPr>
                 <w:rFonts w:ascii="Arial Narrow" w:hAnsi="Arial Narrow" w:cs="Tahoma"/>
               </w:rPr>
               <w:t>Srikanth</w:t>
             </w:r>
+            <w:proofErr w:type="spellEnd"/>
           </w:p>
         </w:tc>
         <w:tc>
@@ -190,6 +292,7 @@
                 <w:b/>
               </w:rPr>
             </w:pPr>
+            <w:proofErr w:type="gramStart"/>
             <w:r>
               <w:rPr>
                 <w:rFonts w:ascii="Arial Narrow" w:hAnsi="Arial Narrow" w:cs="Tahoma"/>
@@ -203,6 +306,7 @@
               </w:rPr>
               <w:t>Developer</w:t>
             </w:r>
+            <w:proofErr w:type="gramEnd"/>
           </w:p>
         </w:tc>
         <w:tc>
@@ -295,6 +399,7 @@
               </w:rPr>
               <w:t xml:space="preserve">Prepared by: </w:t>
             </w:r>
+            <w:proofErr w:type="spellStart"/>
             <w:r>
               <w:rPr>
                 <w:rFonts w:ascii="Arial Narrow" w:hAnsi="Arial Narrow" w:cs="Tahoma"/>
@@ -302,6 +407,7 @@
               </w:rPr>
               <w:t>Srikanth</w:t>
             </w:r>
+            <w:proofErr w:type="spellEnd"/>
           </w:p>
         </w:tc>
       </w:tr>
@@ -338,6 +444,7 @@
               </w:rPr>
               <w:t xml:space="preserve">Reviewed by:  </w:t>
             </w:r>
+            <w:proofErr w:type="spellStart"/>
             <w:r>
               <w:rPr>
                 <w:rFonts w:ascii="Arial Narrow" w:hAnsi="Arial Narrow" w:cs="Tahoma"/>
@@ -352,6 +459,7 @@
               </w:rPr>
               <w:t>nth</w:t>
             </w:r>
+            <w:proofErr w:type="spellEnd"/>
           </w:p>
         </w:tc>
       </w:tr>
@@ -388,6 +496,7 @@
               </w:rPr>
               <w:t xml:space="preserve">Approved by:  </w:t>
             </w:r>
+            <w:proofErr w:type="spellStart"/>
             <w:r>
               <w:rPr>
                 <w:rFonts w:ascii="Arial Narrow" w:hAnsi="Arial Narrow" w:cs="Tahoma"/>
@@ -395,6 +504,7 @@
               </w:rPr>
               <w:t>Alakinfotech</w:t>
             </w:r>
+            <w:proofErr w:type="spellEnd"/>
           </w:p>
         </w:tc>
       </w:tr>
@@ -4241,7 +4351,7 @@
       <w:pPr>
         <w:pStyle w:val="StyleHeading1ArialNarrow"/>
       </w:pPr>
-      <w:bookmarkStart w:id="1" w:name="_Toc217491262"/>
+      <w:bookmarkStart w:id="14" w:name="_Toc217491262"/>
       <w:r>
         <w:rPr>
           <w:lang w:val="en-GB"/>
@@ -4249,7 +4359,7 @@
         <w:lastRenderedPageBreak/>
         <w:t>Introduction</w:t>
       </w:r>
-      <w:bookmarkEnd w:id="1"/>
+      <w:bookmarkEnd w:id="14"/>
     </w:p>
     <w:p>
       <w:pPr>
@@ -4270,7 +4380,7 @@
         </w:rPr>
         <w:t xml:space="preserve">YDP mobile app is mainly used for patients who </w:t>
       </w:r>
-      <w:ins w:id="2" w:author="ADi" w:date="2013-01-07T13:28:00Z">
+      <w:ins w:id="15" w:author="ADi" w:date="2013-01-07T13:28:00Z">
         <w:r>
           <w:rPr>
             <w:rFonts w:ascii="Arial Narrow" w:hAnsi="Arial Narrow" w:cstheme="minorHAnsi"/>
@@ -4280,9 +4390,7 @@
           <w:t xml:space="preserve">have an active </w:t>
         </w:r>
       </w:ins>
-      <w:bookmarkStart w:id="3" w:name="_GoBack"/>
-      <w:bookmarkEnd w:id="3"/>
-      <w:del w:id="4" w:author="ADi" w:date="2013-01-07T13:28:00Z">
+      <w:del w:id="16" w:author="ADi" w:date="2013-01-07T13:28:00Z">
         <w:r>
           <w:rPr>
             <w:rFonts w:ascii="Arial Narrow" w:hAnsi="Arial Narrow" w:cstheme="minorHAnsi"/>
@@ -4298,117 +4406,320 @@
           <w:sz w:val="28"/>
           <w:szCs w:val="28"/>
         </w:rPr>
-        <w:t>YDP account.YDP app can be used for calling YDP help line easily by one tap on the mobile,and also easily send emails, and also get detail more information regarding YDP.</w:t>
-      </w:r>
-    </w:p>
-    <w:p>
-      <w:pPr>
-        <w:spacing w:line="240" w:lineRule="auto"/>
-        <w:jc w:val="both"/>
+        <w:t>YDP account.</w:t>
+      </w:r>
+      <w:ins w:id="17" w:author="ADi" w:date="2013-01-07T14:01:00Z">
+        <w:r>
+          <w:rPr>
+            <w:rFonts w:ascii="Arial Narrow" w:hAnsi="Arial Narrow" w:cstheme="minorHAnsi"/>
+            <w:sz w:val="28"/>
+            <w:szCs w:val="28"/>
+          </w:rPr>
+          <w:t xml:space="preserve"> </w:t>
+        </w:r>
+      </w:ins>
+      <w:r>
         <w:rPr>
           <w:rFonts w:ascii="Arial Narrow" w:hAnsi="Arial Narrow" w:cstheme="minorHAnsi"/>
           <w:sz w:val="28"/>
           <w:szCs w:val="28"/>
         </w:rPr>
-      </w:pPr>
+        <w:t xml:space="preserve">YDP app can be used for calling YDP help line </w:t>
+      </w:r>
+      <w:ins w:id="18" w:author="ADi" w:date="2013-01-07T14:01:00Z">
+        <w:r>
+          <w:rPr>
+            <w:rFonts w:ascii="Arial Narrow" w:hAnsi="Arial Narrow" w:cstheme="minorHAnsi"/>
+            <w:sz w:val="28"/>
+            <w:szCs w:val="28"/>
+          </w:rPr>
+          <w:t>with</w:t>
+        </w:r>
+      </w:ins>
+      <w:del w:id="19" w:author="ADi" w:date="2013-01-07T14:01:00Z">
+        <w:r>
+          <w:rPr>
+            <w:rFonts w:ascii="Arial Narrow" w:hAnsi="Arial Narrow" w:cstheme="minorHAnsi"/>
+            <w:sz w:val="28"/>
+            <w:szCs w:val="28"/>
+          </w:rPr>
+          <w:delText>easily by</w:delText>
+        </w:r>
+      </w:del>
       <w:r>
         <w:rPr>
           <w:rFonts w:ascii="Arial Narrow" w:hAnsi="Arial Narrow" w:cstheme="minorHAnsi"/>
           <w:sz w:val="28"/>
           <w:szCs w:val="28"/>
         </w:rPr>
-        <w:t xml:space="preserve">Special functionality of YDP app is, it allows login </w:t>
-      </w:r>
+        <w:t xml:space="preserve"> one tap </w:t>
+      </w:r>
+      <w:ins w:id="20" w:author="ADi" w:date="2013-01-07T14:01:00Z">
+        <w:r>
+          <w:rPr>
+            <w:rFonts w:ascii="Arial Narrow" w:hAnsi="Arial Narrow" w:cstheme="minorHAnsi"/>
+            <w:sz w:val="28"/>
+            <w:szCs w:val="28"/>
+          </w:rPr>
+          <w:t>using the app</w:t>
+        </w:r>
+      </w:ins>
+      <w:del w:id="21" w:author="ADi" w:date="2013-01-07T14:01:00Z">
+        <w:r>
+          <w:rPr>
+            <w:rFonts w:ascii="Arial Narrow" w:hAnsi="Arial Narrow" w:cstheme="minorHAnsi"/>
+            <w:sz w:val="28"/>
+            <w:szCs w:val="28"/>
+          </w:rPr>
+          <w:delText>on the mobile</w:delText>
+        </w:r>
+      </w:del>
+      <w:ins w:id="22" w:author="ADi" w:date="2013-01-07T14:01:00Z">
+        <w:r>
+          <w:rPr>
+            <w:rFonts w:ascii="Arial Narrow" w:hAnsi="Arial Narrow" w:cstheme="minorHAnsi"/>
+            <w:sz w:val="28"/>
+            <w:szCs w:val="28"/>
+          </w:rPr>
+          <w:t xml:space="preserve">, </w:t>
+        </w:r>
+      </w:ins>
+      <w:del w:id="23" w:author="ADi" w:date="2013-01-07T14:01:00Z">
+        <w:r>
+          <w:rPr>
+            <w:rFonts w:ascii="Arial Narrow" w:hAnsi="Arial Narrow" w:cstheme="minorHAnsi"/>
+            <w:sz w:val="28"/>
+            <w:szCs w:val="28"/>
+          </w:rPr>
+          <w:delText xml:space="preserve">,and also easily </w:delText>
+        </w:r>
+      </w:del>
       <w:r>
         <w:rPr>
           <w:rFonts w:ascii="Arial Narrow" w:hAnsi="Arial Narrow" w:cstheme="minorHAnsi"/>
           <w:sz w:val="28"/>
           <w:szCs w:val="28"/>
         </w:rPr>
-        <w:t>to</w:t>
-      </w:r>
+        <w:t>send email</w:t>
+      </w:r>
+      <w:del w:id="24" w:author="ADi" w:date="2013-01-07T14:02:00Z">
+        <w:r>
+          <w:rPr>
+            <w:rFonts w:ascii="Arial Narrow" w:hAnsi="Arial Narrow" w:cstheme="minorHAnsi"/>
+            <w:sz w:val="28"/>
+            <w:szCs w:val="28"/>
+          </w:rPr>
+          <w:delText>s</w:delText>
+        </w:r>
+      </w:del>
       <w:r>
         <w:rPr>
           <w:rFonts w:ascii="Arial Narrow" w:hAnsi="Arial Narrow" w:cstheme="minorHAnsi"/>
           <w:sz w:val="28"/>
           <w:szCs w:val="28"/>
         </w:rPr>
-        <w:t xml:space="preserve">the YDP </w:t>
-      </w:r>
+        <w:t>, and</w:t>
+      </w:r>
+      <w:ins w:id="25" w:author="ADi" w:date="2013-01-07T14:02:00Z">
+        <w:r>
+          <w:rPr>
+            <w:rFonts w:ascii="Arial Narrow" w:hAnsi="Arial Narrow" w:cstheme="minorHAnsi"/>
+            <w:sz w:val="28"/>
+            <w:szCs w:val="28"/>
+          </w:rPr>
+          <w:t xml:space="preserve"> </w:t>
+        </w:r>
+      </w:ins>
+      <w:del w:id="26" w:author="ADi" w:date="2013-01-07T14:02:00Z">
+        <w:r>
+          <w:rPr>
+            <w:rFonts w:ascii="Arial Narrow" w:hAnsi="Arial Narrow" w:cstheme="minorHAnsi"/>
+            <w:sz w:val="28"/>
+            <w:szCs w:val="28"/>
+          </w:rPr>
+          <w:delText xml:space="preserve"> also </w:delText>
+        </w:r>
+      </w:del>
       <w:r>
         <w:rPr>
           <w:rFonts w:ascii="Arial Narrow" w:hAnsi="Arial Narrow" w:cstheme="minorHAnsi"/>
           <w:sz w:val="28"/>
           <w:szCs w:val="28"/>
         </w:rPr>
-        <w:t>using QR</w:t>
-      </w:r>
+        <w:t>get</w:t>
+      </w:r>
+      <w:ins w:id="27" w:author="ADi" w:date="2013-01-07T14:02:00Z">
+        <w:r>
+          <w:rPr>
+            <w:rFonts w:ascii="Arial Narrow" w:hAnsi="Arial Narrow" w:cstheme="minorHAnsi"/>
+            <w:sz w:val="28"/>
+            <w:szCs w:val="28"/>
+          </w:rPr>
+          <w:t>ting</w:t>
+        </w:r>
+      </w:ins>
       <w:r>
         <w:rPr>
           <w:rFonts w:ascii="Arial Narrow" w:hAnsi="Arial Narrow" w:cstheme="minorHAnsi"/>
           <w:sz w:val="28"/>
           <w:szCs w:val="28"/>
         </w:rPr>
-        <w:t xml:space="preserve"> code </w:t>
-      </w:r>
+        <w:t xml:space="preserve"> </w:t>
+      </w:r>
+      <w:del w:id="28" w:author="ADi" w:date="2013-01-07T14:02:00Z">
+        <w:r>
+          <w:rPr>
+            <w:rFonts w:ascii="Arial Narrow" w:hAnsi="Arial Narrow" w:cstheme="minorHAnsi"/>
+            <w:sz w:val="28"/>
+            <w:szCs w:val="28"/>
+          </w:rPr>
+          <w:delText xml:space="preserve">detail more </w:delText>
+        </w:r>
+      </w:del>
+      <w:ins w:id="29" w:author="ADi" w:date="2013-01-07T14:02:00Z">
+        <w:r>
+          <w:rPr>
+            <w:rFonts w:ascii="Arial Narrow" w:hAnsi="Arial Narrow" w:cstheme="minorHAnsi"/>
+            <w:sz w:val="28"/>
+            <w:szCs w:val="28"/>
+          </w:rPr>
+          <w:t xml:space="preserve">detailed </w:t>
+        </w:r>
+      </w:ins>
       <w:r>
         <w:rPr>
           <w:rFonts w:ascii="Arial Narrow" w:hAnsi="Arial Narrow" w:cstheme="minorHAnsi"/>
           <w:sz w:val="28"/>
           <w:szCs w:val="28"/>
         </w:rPr>
-        <w:t>on the YDP card</w:t>
-      </w:r>
-      <w:r>
+        <w:t>information regarding YDP.</w:t>
+      </w:r>
+    </w:p>
+    <w:p>
+      <w:pPr>
+        <w:spacing w:line="240" w:lineRule="auto"/>
+        <w:jc w:val="both"/>
         <w:rPr>
           <w:rFonts w:ascii="Arial Narrow" w:hAnsi="Arial Narrow" w:cstheme="minorHAnsi"/>
           <w:sz w:val="28"/>
           <w:szCs w:val="28"/>
         </w:rPr>
-        <w:t>.</w:t>
-      </w:r>
-    </w:p>
-    <w:p>
-      <w:pPr>
-        <w:spacing w:line="240" w:lineRule="auto"/>
-        <w:jc w:val="both"/>
+      </w:pPr>
+      <w:r>
         <w:rPr>
           <w:rFonts w:ascii="Arial Narrow" w:hAnsi="Arial Narrow" w:cstheme="minorHAnsi"/>
           <w:sz w:val="28"/>
           <w:szCs w:val="28"/>
         </w:rPr>
-      </w:pPr>
+        <w:t>Special function</w:t>
+      </w:r>
+      <w:del w:id="30" w:author="ADi" w:date="2013-01-07T14:03:00Z">
+        <w:r>
+          <w:rPr>
+            <w:rFonts w:ascii="Arial Narrow" w:hAnsi="Arial Narrow" w:cstheme="minorHAnsi"/>
+            <w:sz w:val="28"/>
+            <w:szCs w:val="28"/>
+          </w:rPr>
+          <w:delText>ality</w:delText>
+        </w:r>
+      </w:del>
       <w:r>
         <w:rPr>
           <w:rFonts w:ascii="Arial Narrow" w:hAnsi="Arial Narrow" w:cstheme="minorHAnsi"/>
           <w:sz w:val="28"/>
           <w:szCs w:val="28"/>
         </w:rPr>
-        <w:t xml:space="preserve">App easily </w:t>
-      </w:r>
+        <w:t xml:space="preserve"> of YDP app is</w:t>
+      </w:r>
+      <w:ins w:id="31" w:author="ADi" w:date="2013-01-07T14:03:00Z">
+        <w:r>
+          <w:rPr>
+            <w:rFonts w:ascii="Arial Narrow" w:hAnsi="Arial Narrow" w:cstheme="minorHAnsi"/>
+            <w:sz w:val="28"/>
+            <w:szCs w:val="28"/>
+          </w:rPr>
+          <w:t xml:space="preserve"> to </w:t>
+        </w:r>
+      </w:ins>
+      <w:del w:id="32" w:author="ADi" w:date="2013-01-07T14:03:00Z">
+        <w:r>
+          <w:rPr>
+            <w:rFonts w:ascii="Arial Narrow" w:hAnsi="Arial Narrow" w:cstheme="minorHAnsi"/>
+            <w:sz w:val="28"/>
+            <w:szCs w:val="28"/>
+          </w:rPr>
+          <w:delText xml:space="preserve">, it </w:delText>
+        </w:r>
+      </w:del>
       <w:r>
         <w:rPr>
           <w:rFonts w:ascii="Arial Narrow" w:hAnsi="Arial Narrow" w:cstheme="minorHAnsi"/>
           <w:sz w:val="28"/>
           <w:szCs w:val="28"/>
         </w:rPr>
-        <w:t>accesses</w:t>
-      </w:r>
+        <w:t>allow</w:t>
+      </w:r>
+      <w:del w:id="33" w:author="ADi" w:date="2013-01-07T14:03:00Z">
+        <w:r>
+          <w:rPr>
+            <w:rFonts w:ascii="Arial Narrow" w:hAnsi="Arial Narrow" w:cstheme="minorHAnsi"/>
+            <w:sz w:val="28"/>
+            <w:szCs w:val="28"/>
+          </w:rPr>
+          <w:delText>s</w:delText>
+        </w:r>
+      </w:del>
       <w:r>
         <w:rPr>
           <w:rFonts w:ascii="Arial Narrow" w:hAnsi="Arial Narrow" w:cstheme="minorHAnsi"/>
           <w:sz w:val="28"/>
           <w:szCs w:val="28"/>
         </w:rPr>
-        <w:t xml:space="preserve"> the </w:t>
-      </w:r>
+        <w:t xml:space="preserve"> </w:t>
+      </w:r>
+      <w:ins w:id="34" w:author="ADi" w:date="2013-01-07T14:03:00Z">
+        <w:r>
+          <w:rPr>
+            <w:rFonts w:ascii="Arial Narrow" w:hAnsi="Arial Narrow" w:cstheme="minorHAnsi"/>
+            <w:sz w:val="28"/>
+            <w:szCs w:val="28"/>
+          </w:rPr>
+          <w:t>user login on</w:t>
+        </w:r>
+      </w:ins>
+      <w:del w:id="35" w:author="ADi" w:date="2013-01-07T14:03:00Z">
+        <w:r>
+          <w:rPr>
+            <w:rFonts w:ascii="Arial Narrow" w:hAnsi="Arial Narrow" w:cstheme="minorHAnsi"/>
+            <w:sz w:val="28"/>
+            <w:szCs w:val="28"/>
+          </w:rPr>
+          <w:delText xml:space="preserve">login </w:delText>
+        </w:r>
+        <w:r>
+          <w:rPr>
+            <w:rFonts w:ascii="Arial Narrow" w:hAnsi="Arial Narrow" w:cstheme="minorHAnsi"/>
+            <w:sz w:val="28"/>
+            <w:szCs w:val="28"/>
+          </w:rPr>
+          <w:delText>to</w:delText>
+        </w:r>
+        <w:r>
+          <w:rPr>
+            <w:rFonts w:ascii="Arial Narrow" w:hAnsi="Arial Narrow" w:cstheme="minorHAnsi"/>
+            <w:sz w:val="28"/>
+            <w:szCs w:val="28"/>
+          </w:rPr>
+          <w:delText>the</w:delText>
+        </w:r>
+      </w:del>
       <w:r>
         <w:rPr>
           <w:rFonts w:ascii="Arial Narrow" w:hAnsi="Arial Narrow" w:cstheme="minorHAnsi"/>
           <w:sz w:val="28"/>
           <w:szCs w:val="28"/>
         </w:rPr>
-        <w:t>QR</w:t>
+        <w:t xml:space="preserve"> YDP </w:t>
       </w:r>
       <w:r>
         <w:rPr>
@@ -4416,7 +4727,7 @@
           <w:sz w:val="28"/>
           <w:szCs w:val="28"/>
         </w:rPr>
-        <w:t xml:space="preserve">code and </w:t>
+        <w:t>using QR</w:t>
       </w:r>
       <w:r>
         <w:rPr>
@@ -4424,23 +4735,43 @@
           <w:sz w:val="28"/>
           <w:szCs w:val="28"/>
         </w:rPr>
-        <w:t>encrypts</w:t>
-      </w:r>
+        <w:t xml:space="preserve"> code </w:t>
+      </w:r>
+      <w:ins w:id="36" w:author="ADi" w:date="2013-01-07T14:04:00Z">
+        <w:r>
+          <w:rPr>
+            <w:rFonts w:ascii="Arial Narrow" w:hAnsi="Arial Narrow" w:cstheme="minorHAnsi"/>
+            <w:sz w:val="28"/>
+            <w:szCs w:val="28"/>
+          </w:rPr>
+          <w:t xml:space="preserve">printed </w:t>
+        </w:r>
+      </w:ins>
       <w:r>
         <w:rPr>
           <w:rFonts w:ascii="Arial Narrow" w:hAnsi="Arial Narrow" w:cstheme="minorHAnsi"/>
           <w:sz w:val="28"/>
           <w:szCs w:val="28"/>
         </w:rPr>
-        <w:t xml:space="preserve"> it and takes username and password </w:t>
-      </w:r>
+        <w:t xml:space="preserve">on the YDP </w:t>
+      </w:r>
+      <w:ins w:id="37" w:author="ADi" w:date="2013-01-07T14:04:00Z">
+        <w:r>
+          <w:rPr>
+            <w:rFonts w:ascii="Arial Narrow" w:hAnsi="Arial Narrow" w:cstheme="minorHAnsi"/>
+            <w:sz w:val="28"/>
+            <w:szCs w:val="28"/>
+          </w:rPr>
+          <w:t xml:space="preserve">QR </w:t>
+        </w:r>
+      </w:ins>
       <w:r>
         <w:rPr>
           <w:rFonts w:ascii="Arial Narrow" w:hAnsi="Arial Narrow" w:cstheme="minorHAnsi"/>
           <w:sz w:val="28"/>
           <w:szCs w:val="28"/>
         </w:rPr>
-        <w:t>on the</w:t>
+        <w:t>card</w:t>
       </w:r>
       <w:r>
         <w:rPr>
@@ -4448,39 +4779,71 @@
           <w:sz w:val="28"/>
           <w:szCs w:val="28"/>
         </w:rPr>
-        <w:t xml:space="preserve">YDP </w:t>
-      </w:r>
-      <w:r>
+        <w:t>.</w:t>
+      </w:r>
+    </w:p>
+    <w:p>
+      <w:pPr>
+        <w:spacing w:line="240" w:lineRule="auto"/>
+        <w:jc w:val="both"/>
         <w:rPr>
           <w:rFonts w:ascii="Arial Narrow" w:hAnsi="Arial Narrow" w:cstheme="minorHAnsi"/>
           <w:sz w:val="28"/>
           <w:szCs w:val="28"/>
         </w:rPr>
-        <w:t>card.</w:t>
-      </w:r>
+      </w:pPr>
       <w:r>
         <w:rPr>
           <w:rFonts w:ascii="Arial Narrow" w:hAnsi="Arial Narrow" w:cstheme="minorHAnsi"/>
           <w:sz w:val="28"/>
           <w:szCs w:val="28"/>
         </w:rPr>
-        <w:t xml:space="preserve"> Without</w:t>
-      </w:r>
+        <w:t xml:space="preserve">App </w:t>
+      </w:r>
+      <w:ins w:id="38" w:author="ADi" w:date="2013-01-07T14:05:00Z">
+        <w:r>
+          <w:rPr>
+            <w:rFonts w:ascii="Arial Narrow" w:hAnsi="Arial Narrow" w:cstheme="minorHAnsi"/>
+            <w:sz w:val="28"/>
+            <w:szCs w:val="28"/>
+          </w:rPr>
+          <w:t>decrypts the login data on</w:t>
+        </w:r>
+      </w:ins>
+      <w:del w:id="39" w:author="ADi" w:date="2013-01-07T14:05:00Z">
+        <w:r>
+          <w:rPr>
+            <w:rFonts w:ascii="Arial Narrow" w:hAnsi="Arial Narrow" w:cstheme="minorHAnsi"/>
+            <w:sz w:val="28"/>
+            <w:szCs w:val="28"/>
+          </w:rPr>
+          <w:delText xml:space="preserve">easily </w:delText>
+        </w:r>
+        <w:r>
+          <w:rPr>
+            <w:rFonts w:ascii="Arial Narrow" w:hAnsi="Arial Narrow" w:cstheme="minorHAnsi"/>
+            <w:sz w:val="28"/>
+            <w:szCs w:val="28"/>
+          </w:rPr>
+          <w:delText>accesses</w:delText>
+        </w:r>
+      </w:del>
       <w:r>
         <w:rPr>
           <w:rFonts w:ascii="Arial Narrow" w:hAnsi="Arial Narrow" w:cstheme="minorHAnsi"/>
           <w:sz w:val="28"/>
           <w:szCs w:val="28"/>
         </w:rPr>
-        <w:t xml:space="preserve"> login to the YDP user has access</w:t>
-      </w:r>
+        <w:t xml:space="preserve"> the </w:t>
+      </w:r>
+      <w:proofErr w:type="spellStart"/>
       <w:r>
         <w:rPr>
           <w:rFonts w:ascii="Arial Narrow" w:hAnsi="Arial Narrow" w:cstheme="minorHAnsi"/>
           <w:sz w:val="28"/>
           <w:szCs w:val="28"/>
         </w:rPr>
-        <w:t xml:space="preserve"> “Call YDP”, ”Email YDP”</w:t>
+        <w:t>QR</w:t>
       </w:r>
       <w:r>
         <w:rPr>
@@ -4488,37 +4851,224 @@
           <w:sz w:val="28"/>
           <w:szCs w:val="28"/>
         </w:rPr>
-        <w:t xml:space="preserve"> and</w:t>
-      </w:r>
+        <w:t>code</w:t>
+      </w:r>
+      <w:proofErr w:type="spellEnd"/>
       <w:r>
         <w:rPr>
           <w:rFonts w:ascii="Arial Narrow" w:hAnsi="Arial Narrow" w:cstheme="minorHAnsi"/>
           <w:sz w:val="28"/>
           <w:szCs w:val="28"/>
         </w:rPr>
-        <w:t xml:space="preserve"> ”More About YDP” .</w:t>
-      </w:r>
-    </w:p>
-    <w:p>
-      <w:pPr>
-        <w:spacing w:line="240" w:lineRule="auto"/>
-        <w:jc w:val="both"/>
+        <w:t xml:space="preserve"> </w:t>
+      </w:r>
+      <w:ins w:id="40" w:author="ADi" w:date="2013-01-07T14:05:00Z">
+        <w:r>
+          <w:rPr>
+            <w:rFonts w:ascii="Arial Narrow" w:hAnsi="Arial Narrow" w:cstheme="minorHAnsi"/>
+            <w:sz w:val="28"/>
+            <w:szCs w:val="28"/>
+          </w:rPr>
+          <w:t>to extract</w:t>
+        </w:r>
+      </w:ins>
+      <w:del w:id="41" w:author="ADi" w:date="2013-01-07T14:05:00Z">
+        <w:r>
+          <w:rPr>
+            <w:rFonts w:ascii="Arial Narrow" w:hAnsi="Arial Narrow" w:cstheme="minorHAnsi"/>
+            <w:sz w:val="28"/>
+            <w:szCs w:val="28"/>
+          </w:rPr>
+          <w:delText xml:space="preserve">and </w:delText>
+        </w:r>
+        <w:r>
+          <w:rPr>
+            <w:rFonts w:ascii="Arial Narrow" w:hAnsi="Arial Narrow" w:cstheme="minorHAnsi"/>
+            <w:sz w:val="28"/>
+            <w:szCs w:val="28"/>
+          </w:rPr>
+          <w:delText>encrypts</w:delText>
+        </w:r>
+        <w:r>
+          <w:rPr>
+            <w:rFonts w:ascii="Arial Narrow" w:hAnsi="Arial Narrow" w:cstheme="minorHAnsi"/>
+            <w:sz w:val="28"/>
+            <w:szCs w:val="28"/>
+          </w:rPr>
+          <w:delText xml:space="preserve"> it and takes</w:delText>
+        </w:r>
+      </w:del>
+      <w:r>
         <w:rPr>
           <w:rFonts w:ascii="Arial Narrow" w:hAnsi="Arial Narrow" w:cstheme="minorHAnsi"/>
           <w:sz w:val="28"/>
           <w:szCs w:val="28"/>
         </w:rPr>
-      </w:pPr>
-    </w:p>
-    <w:p>
-      <w:pPr>
-        <w:spacing w:line="240" w:lineRule="auto"/>
-        <w:jc w:val="both"/>
+        <w:t xml:space="preserve"> username and password </w:t>
+      </w:r>
+      <w:r>
         <w:rPr>
           <w:rFonts w:ascii="Arial Narrow" w:hAnsi="Arial Narrow" w:cstheme="minorHAnsi"/>
           <w:sz w:val="28"/>
           <w:szCs w:val="28"/>
         </w:rPr>
+        <w:t>on the</w:t>
+      </w:r>
+      <w:ins w:id="42" w:author="ADi" w:date="2013-01-07T14:06:00Z">
+        <w:r>
+          <w:rPr>
+            <w:rFonts w:ascii="Arial Narrow" w:hAnsi="Arial Narrow" w:cstheme="minorHAnsi"/>
+            <w:sz w:val="28"/>
+            <w:szCs w:val="28"/>
+          </w:rPr>
+          <w:t xml:space="preserve"> </w:t>
+        </w:r>
+      </w:ins>
+      <w:r>
+        <w:rPr>
+          <w:rFonts w:ascii="Arial Narrow" w:hAnsi="Arial Narrow" w:cstheme="minorHAnsi"/>
+          <w:sz w:val="28"/>
+          <w:szCs w:val="28"/>
+        </w:rPr>
+        <w:t xml:space="preserve">YDP </w:t>
+      </w:r>
+      <w:r>
+        <w:rPr>
+          <w:rFonts w:ascii="Arial Narrow" w:hAnsi="Arial Narrow" w:cstheme="minorHAnsi"/>
+          <w:sz w:val="28"/>
+          <w:szCs w:val="28"/>
+        </w:rPr>
+        <w:t>card.</w:t>
+      </w:r>
+      <w:r>
+        <w:rPr>
+          <w:rFonts w:ascii="Arial Narrow" w:hAnsi="Arial Narrow" w:cstheme="minorHAnsi"/>
+          <w:sz w:val="28"/>
+          <w:szCs w:val="28"/>
+        </w:rPr>
+        <w:t xml:space="preserve"> </w:t>
+      </w:r>
+      <w:del w:id="43" w:author="ADi" w:date="2013-01-07T14:06:00Z">
+        <w:r>
+          <w:rPr>
+            <w:rFonts w:ascii="Arial Narrow" w:hAnsi="Arial Narrow" w:cstheme="minorHAnsi"/>
+            <w:sz w:val="28"/>
+            <w:szCs w:val="28"/>
+          </w:rPr>
+          <w:delText>Without</w:delText>
+        </w:r>
+        <w:r>
+          <w:rPr>
+            <w:rFonts w:ascii="Arial Narrow" w:hAnsi="Arial Narrow" w:cstheme="minorHAnsi"/>
+            <w:sz w:val="28"/>
+            <w:szCs w:val="28"/>
+          </w:rPr>
+          <w:delText xml:space="preserve"> </w:delText>
+        </w:r>
+      </w:del>
+      <w:ins w:id="44" w:author="ADi" w:date="2013-01-07T14:06:00Z">
+        <w:r>
+          <w:rPr>
+            <w:rFonts w:ascii="Arial Narrow" w:hAnsi="Arial Narrow" w:cstheme="minorHAnsi"/>
+            <w:sz w:val="28"/>
+            <w:szCs w:val="28"/>
+          </w:rPr>
+          <w:t xml:space="preserve">User don’t need to </w:t>
+        </w:r>
+      </w:ins>
+      <w:r>
+        <w:rPr>
+          <w:rFonts w:ascii="Arial Narrow" w:hAnsi="Arial Narrow" w:cstheme="minorHAnsi"/>
+          <w:sz w:val="28"/>
+          <w:szCs w:val="28"/>
+        </w:rPr>
+        <w:t xml:space="preserve">login to </w:t>
+      </w:r>
+      <w:ins w:id="45" w:author="ADi" w:date="2013-01-07T14:06:00Z">
+        <w:r>
+          <w:rPr>
+            <w:rFonts w:ascii="Arial Narrow" w:hAnsi="Arial Narrow" w:cstheme="minorHAnsi"/>
+            <w:sz w:val="28"/>
+            <w:szCs w:val="28"/>
+          </w:rPr>
+          <w:t>use other functions such as</w:t>
+        </w:r>
+      </w:ins>
+      <w:del w:id="46" w:author="ADi" w:date="2013-01-07T14:06:00Z">
+        <w:r>
+          <w:rPr>
+            <w:rFonts w:ascii="Arial Narrow" w:hAnsi="Arial Narrow" w:cstheme="minorHAnsi"/>
+            <w:sz w:val="28"/>
+            <w:szCs w:val="28"/>
+          </w:rPr>
+          <w:delText>the YDP user has access</w:delText>
+        </w:r>
+      </w:del>
+      <w:r>
+        <w:rPr>
+          <w:rFonts w:ascii="Arial Narrow" w:hAnsi="Arial Narrow" w:cstheme="minorHAnsi"/>
+          <w:sz w:val="28"/>
+          <w:szCs w:val="28"/>
+        </w:rPr>
+        <w:t xml:space="preserve"> “Call YDP”, ”Email YDP”</w:t>
+      </w:r>
+      <w:r>
+        <w:rPr>
+          <w:rFonts w:ascii="Arial Narrow" w:hAnsi="Arial Narrow" w:cstheme="minorHAnsi"/>
+          <w:sz w:val="28"/>
+          <w:szCs w:val="28"/>
+        </w:rPr>
+        <w:t xml:space="preserve"> and</w:t>
+      </w:r>
+      <w:r>
+        <w:rPr>
+          <w:rFonts w:ascii="Arial Narrow" w:hAnsi="Arial Narrow" w:cstheme="minorHAnsi"/>
+          <w:sz w:val="28"/>
+          <w:szCs w:val="28"/>
+        </w:rPr>
+        <w:t xml:space="preserve"> ”More About YDP”</w:t>
+      </w:r>
+      <w:ins w:id="47" w:author="ADi" w:date="2013-01-07T14:07:00Z">
+        <w:r>
+          <w:rPr>
+            <w:rFonts w:ascii="Arial Narrow" w:hAnsi="Arial Narrow" w:cstheme="minorHAnsi"/>
+            <w:sz w:val="28"/>
+            <w:szCs w:val="28"/>
+          </w:rPr>
+          <w:t>.</w:t>
+        </w:r>
+      </w:ins>
+      <w:del w:id="48" w:author="ADi" w:date="2013-01-07T14:07:00Z">
+        <w:r>
+          <w:rPr>
+            <w:rFonts w:ascii="Arial Narrow" w:hAnsi="Arial Narrow" w:cstheme="minorHAnsi"/>
+            <w:sz w:val="28"/>
+            <w:szCs w:val="28"/>
+          </w:rPr>
+          <w:delText xml:space="preserve"> .</w:delText>
+        </w:r>
+      </w:del>
+    </w:p>
+    <w:p>
+      <w:pPr>
+        <w:spacing w:line="240" w:lineRule="auto"/>
+        <w:jc w:val="both"/>
+        <w:rPr>
+          <w:rFonts w:ascii="Arial Narrow" w:hAnsi="Arial Narrow" w:cstheme="minorHAnsi"/>
+          <w:sz w:val="28"/>
+          <w:szCs w:val="28"/>
+        </w:rPr>
+      </w:pPr>
+    </w:p>
+    <w:p>
+      <w:pPr>
+        <w:spacing w:line="240" w:lineRule="auto"/>
+        <w:jc w:val="both"/>
+        <w:rPr>
+          <w:rFonts w:ascii="Arial Narrow" w:hAnsi="Arial Narrow" w:cstheme="minorHAnsi"/>
+          <w:sz w:val="28"/>
+          <w:szCs w:val="28"/>
+        </w:rPr>
       </w:pPr>
     </w:p>
     <w:p>
@@ -4528,18 +5078,18 @@
           <w:lang w:val="en-GB"/>
         </w:rPr>
       </w:pPr>
-      <w:bookmarkStart w:id="5" w:name="_Toc534792878"/>
-      <w:bookmarkStart w:id="6" w:name="_Toc109035336"/>
-      <w:bookmarkStart w:id="7" w:name="_Toc217491263"/>
+      <w:bookmarkStart w:id="49" w:name="_Toc534792878"/>
+      <w:bookmarkStart w:id="50" w:name="_Toc109035336"/>
+      <w:bookmarkStart w:id="51" w:name="_Toc217491263"/>
       <w:r>
         <w:rPr>
           <w:lang w:val="en-GB"/>
         </w:rPr>
         <w:t>References</w:t>
       </w:r>
-      <w:bookmarkEnd w:id="5"/>
-      <w:bookmarkEnd w:id="6"/>
-      <w:bookmarkEnd w:id="7"/>
+      <w:bookmarkEnd w:id="49"/>
+      <w:bookmarkEnd w:id="50"/>
+      <w:bookmarkEnd w:id="51"/>
     </w:p>
     <w:p>
       <w:pPr>
@@ -4811,16 +5361,16 @@
           <w:lang w:val="en-GB"/>
         </w:rPr>
       </w:pPr>
-      <w:bookmarkStart w:id="8" w:name="_Toc109035337"/>
-      <w:bookmarkStart w:id="9" w:name="_Toc217491264"/>
+      <w:bookmarkStart w:id="52" w:name="_Toc109035337"/>
+      <w:bookmarkStart w:id="53" w:name="_Toc217491264"/>
       <w:r>
         <w:rPr>
           <w:lang w:val="en-GB"/>
         </w:rPr>
         <w:t>Definitions and Abbreviations</w:t>
       </w:r>
-      <w:bookmarkEnd w:id="8"/>
-      <w:bookmarkEnd w:id="9"/>
+      <w:bookmarkEnd w:id="52"/>
+      <w:bookmarkEnd w:id="53"/>
     </w:p>
     <w:p>
       <w:pPr>
@@ -4961,8 +5511,38 @@
               <w:rPr>
                 <w:rFonts w:ascii="Arial Narrow" w:hAnsi="Arial Narrow"/>
               </w:rPr>
-              <w:t>Yours Doctor Project</w:t>
+              <w:t>Your</w:t>
             </w:r>
+            <w:del w:id="54" w:author="ADi" w:date="2013-01-07T14:09:00Z">
+              <w:r>
+                <w:rPr>
+                  <w:rFonts w:ascii="Arial Narrow" w:hAnsi="Arial Narrow"/>
+                </w:rPr>
+                <w:delText>s</w:delText>
+              </w:r>
+            </w:del>
+            <w:r>
+              <w:rPr>
+                <w:rFonts w:ascii="Arial Narrow" w:hAnsi="Arial Narrow"/>
+              </w:rPr>
+              <w:t xml:space="preserve"> Doctor Pro</w:t>
+            </w:r>
+            <w:ins w:id="55" w:author="ADi" w:date="2013-01-07T14:08:00Z">
+              <w:r>
+                <w:rPr>
+                  <w:rFonts w:ascii="Arial Narrow" w:hAnsi="Arial Narrow"/>
+                </w:rPr>
+                <w:t>gram</w:t>
+              </w:r>
+            </w:ins>
+            <w:del w:id="56" w:author="ADi" w:date="2013-01-07T14:08:00Z">
+              <w:r>
+                <w:rPr>
+                  <w:rFonts w:ascii="Arial Narrow" w:hAnsi="Arial Narrow"/>
+                </w:rPr>
+                <w:delText>ject</w:delText>
+              </w:r>
+            </w:del>
           </w:p>
         </w:tc>
         <w:tc>
@@ -5067,18 +5647,18 @@
           <w:lang w:val="en-GB"/>
         </w:rPr>
       </w:pPr>
-      <w:bookmarkStart w:id="10" w:name="_Toc109035338"/>
-      <w:bookmarkStart w:id="11" w:name="_Toc217491265"/>
-      <w:bookmarkStart w:id="12" w:name="_Toc534792880"/>
+      <w:bookmarkStart w:id="57" w:name="_Toc109035338"/>
+      <w:bookmarkStart w:id="58" w:name="_Toc217491265"/>
+      <w:bookmarkStart w:id="59" w:name="_Toc534792880"/>
       <w:r>
         <w:rPr>
           <w:lang w:val="en-GB"/>
         </w:rPr>
         <w:t>System Functionality</w:t>
       </w:r>
-      <w:bookmarkEnd w:id="10"/>
-      <w:bookmarkEnd w:id="11"/>
-      <w:bookmarkEnd w:id="12"/>
+      <w:bookmarkEnd w:id="57"/>
+      <w:bookmarkEnd w:id="58"/>
+      <w:bookmarkEnd w:id="59"/>
     </w:p>
     <w:p>
       <w:pPr>
@@ -5092,7 +5672,7 @@
           <w:lang w:val="en-GB"/>
         </w:rPr>
       </w:pPr>
-      <w:bookmarkStart w:id="13" w:name="_Toc217491266"/>
+      <w:bookmarkStart w:id="60" w:name="_Toc217491266"/>
       <w:r>
         <w:rPr>
           <w:lang w:val="en-GB"/>
@@ -5114,8 +5694,8 @@
       <w:r>
         <w:t>&gt;</w:t>
       </w:r>
-      <w:bookmarkStart w:id="14" w:name="_Toc109035340"/>
-      <w:bookmarkEnd w:id="13"/>
+      <w:bookmarkStart w:id="61" w:name="_Toc109035340"/>
+      <w:bookmarkEnd w:id="60"/>
     </w:p>
     <w:p>
       <w:pPr>
@@ -5130,7 +5710,7 @@
           <w:lang w:val="en-GB"/>
         </w:rPr>
       </w:pPr>
-      <w:bookmarkStart w:id="15" w:name="_Toc217491267"/>
+      <w:bookmarkStart w:id="62" w:name="_Toc217491267"/>
       <w:r>
         <w:rPr>
           <w:lang w:val="en-GB"/>
@@ -5149,14 +5729,14 @@
         </w:rPr>
         <w:t>Description</w:t>
       </w:r>
-      <w:bookmarkEnd w:id="14"/>
+      <w:bookmarkEnd w:id="61"/>
       <w:r>
         <w:rPr>
           <w:lang w:val="en-GB"/>
         </w:rPr>
         <w:t>:</w:t>
       </w:r>
-      <w:bookmarkEnd w:id="15"/>
+      <w:bookmarkEnd w:id="62"/>
     </w:p>
     <w:p>
       <w:pPr>
@@ -5167,7 +5747,8 @@
           <w:sz w:val="24"/>
         </w:rPr>
       </w:pPr>
-      <w:bookmarkStart w:id="16" w:name="_Toc343475350"/>
+      <w:bookmarkStart w:id="63" w:name="_Toc343475350"/>
+      <w:proofErr w:type="gramStart"/>
       <w:r>
         <w:rPr>
           <w:rFonts w:ascii="Arial Narrow" w:hAnsi="Arial Narrow"/>
@@ -5182,12 +5763,29 @@
         </w:rPr>
         <w:t>account</w:t>
       </w:r>
-      <w:r>
-        <w:rPr>
-          <w:rFonts w:ascii="Arial Narrow" w:hAnsi="Arial Narrow"/>
-          <w:sz w:val="24"/>
-        </w:rPr>
-        <w:t>holders because YDP app requires username and password of YDP</w:t>
+      <w:ins w:id="64" w:author="ADi" w:date="2013-01-07T14:32:00Z">
+        <w:r>
+          <w:rPr>
+            <w:rFonts w:ascii="Arial Narrow" w:hAnsi="Arial Narrow"/>
+            <w:sz w:val="24"/>
+          </w:rPr>
+          <w:t xml:space="preserve"> </w:t>
+        </w:r>
+      </w:ins>
+      <w:r>
+        <w:rPr>
+          <w:rFonts w:ascii="Arial Narrow" w:hAnsi="Arial Narrow"/>
+          <w:sz w:val="24"/>
+        </w:rPr>
+        <w:t>holders</w:t>
+      </w:r>
+      <w:proofErr w:type="gramEnd"/>
+      <w:r>
+        <w:rPr>
+          <w:rFonts w:ascii="Arial Narrow" w:hAnsi="Arial Narrow"/>
+          <w:sz w:val="24"/>
+        </w:rPr>
+        <w:t xml:space="preserve"> because YDP app requires username and password of YDP</w:t>
       </w:r>
       <w:r>
         <w:rPr>
@@ -5210,116 +5808,473 @@
         </w:rPr>
         <w:t>account</w:t>
       </w:r>
-      <w:r>
-        <w:rPr>
-          <w:rFonts w:ascii="Arial Narrow" w:hAnsi="Arial Narrow"/>
-          <w:sz w:val="24"/>
-        </w:rPr>
-        <w:t>holder can access this app.</w:t>
-      </w:r>
-      <w:bookmarkEnd w:id="16"/>
+      <w:ins w:id="65" w:author="ADi" w:date="2013-01-07T14:32:00Z">
+        <w:r>
+          <w:rPr>
+            <w:rFonts w:ascii="Arial Narrow" w:hAnsi="Arial Narrow"/>
+            <w:sz w:val="24"/>
+          </w:rPr>
+          <w:t xml:space="preserve"> </w:t>
+        </w:r>
+      </w:ins>
+      <w:r>
+        <w:rPr>
+          <w:rFonts w:ascii="Arial Narrow" w:hAnsi="Arial Narrow"/>
+          <w:sz w:val="24"/>
+        </w:rPr>
+        <w:t xml:space="preserve">holder can </w:t>
+      </w:r>
+      <w:ins w:id="66" w:author="ADi" w:date="2013-01-07T14:32:00Z">
+        <w:r>
+          <w:rPr>
+            <w:rFonts w:ascii="Arial Narrow" w:hAnsi="Arial Narrow"/>
+            <w:sz w:val="24"/>
+          </w:rPr>
+          <w:t>get access into Care plan</w:t>
+        </w:r>
+      </w:ins>
+      <w:del w:id="67" w:author="ADi" w:date="2013-01-07T14:32:00Z">
+        <w:r>
+          <w:rPr>
+            <w:rFonts w:ascii="Arial Narrow" w:hAnsi="Arial Narrow"/>
+            <w:sz w:val="24"/>
+          </w:rPr>
+          <w:delText>access this app</w:delText>
+        </w:r>
+      </w:del>
+      <w:r>
+        <w:rPr>
+          <w:rFonts w:ascii="Arial Narrow" w:hAnsi="Arial Narrow"/>
+          <w:sz w:val="24"/>
+        </w:rPr>
+        <w:t>.</w:t>
+      </w:r>
+      <w:bookmarkEnd w:id="63"/>
     </w:p>
     <w:p>
       <w:pPr>
         <w:ind w:left="2160"/>
         <w:rPr>
+          <w:ins w:id="68" w:author="ADi" w:date="2013-01-07T14:33:00Z"/>
+          <w:rFonts w:ascii="Arial Narrow" w:hAnsi="Arial Narrow"/>
+          <w:sz w:val="24"/>
+        </w:rPr>
+      </w:pPr>
+      <w:bookmarkStart w:id="69" w:name="_Toc343475351"/>
+      <w:r>
+        <w:rPr>
+          <w:rFonts w:ascii="Arial Narrow" w:hAnsi="Arial Narrow"/>
+          <w:sz w:val="24"/>
+        </w:rPr>
+        <w:t xml:space="preserve">There are two ways to login </w:t>
+      </w:r>
+      <w:ins w:id="70" w:author="ADi" w:date="2013-01-07T14:33:00Z">
+        <w:r>
+          <w:rPr>
+            <w:rFonts w:ascii="Arial Narrow" w:hAnsi="Arial Narrow"/>
+            <w:sz w:val="24"/>
+          </w:rPr>
+          <w:t>using the</w:t>
+        </w:r>
+      </w:ins>
+      <w:del w:id="71" w:author="ADi" w:date="2013-01-07T14:33:00Z">
+        <w:r>
+          <w:rPr>
+            <w:rFonts w:ascii="Arial Narrow" w:hAnsi="Arial Narrow"/>
+            <w:sz w:val="24"/>
+          </w:rPr>
+          <w:delText>into</w:delText>
+        </w:r>
+      </w:del>
+      <w:r>
+        <w:rPr>
+          <w:rFonts w:ascii="Arial Narrow" w:hAnsi="Arial Narrow"/>
+          <w:sz w:val="24"/>
+        </w:rPr>
+        <w:t xml:space="preserve"> app</w:t>
+      </w:r>
+      <w:ins w:id="72" w:author="ADi" w:date="2013-01-07T14:33:00Z">
+        <w:r>
+          <w:rPr>
+            <w:rFonts w:ascii="Arial Narrow" w:hAnsi="Arial Narrow"/>
+            <w:sz w:val="24"/>
+          </w:rPr>
+          <w:t>:</w:t>
+        </w:r>
+      </w:ins>
+    </w:p>
+    <w:p>
+      <w:pPr>
+        <w:ind w:left="2160" w:firstLine="720"/>
+        <w:rPr>
+          <w:ins w:id="73" w:author="ADi" w:date="2013-01-07T14:34:00Z"/>
+          <w:rFonts w:ascii="Arial Narrow" w:hAnsi="Arial Narrow"/>
+          <w:sz w:val="24"/>
+        </w:rPr>
+        <w:pPrChange w:id="74" w:author="ADi" w:date="2013-01-07T14:33:00Z">
+          <w:pPr>
+            <w:ind w:left="2160"/>
+          </w:pPr>
+        </w:pPrChange>
+      </w:pPr>
+      <w:del w:id="75" w:author="ADi" w:date="2013-01-07T14:33:00Z">
+        <w:r>
+          <w:rPr>
+            <w:rFonts w:ascii="Arial Narrow" w:hAnsi="Arial Narrow"/>
+            <w:sz w:val="24"/>
+          </w:rPr>
+          <w:delText xml:space="preserve"> those </w:delText>
+        </w:r>
+        <w:r>
+          <w:rPr>
+            <w:rFonts w:ascii="Arial Narrow" w:hAnsi="Arial Narrow"/>
+            <w:sz w:val="24"/>
+          </w:rPr>
+          <w:delText xml:space="preserve">are, </w:delText>
+        </w:r>
+      </w:del>
+      <w:ins w:id="76" w:author="ADi" w:date="2013-01-07T14:33:00Z">
+        <w:r>
+          <w:rPr>
+            <w:rFonts w:ascii="Arial Narrow" w:hAnsi="Arial Narrow"/>
+            <w:sz w:val="24"/>
+          </w:rPr>
+          <w:t>O</w:t>
+        </w:r>
+      </w:ins>
+      <w:del w:id="77" w:author="ADi" w:date="2013-01-07T14:33:00Z">
+        <w:r>
+          <w:rPr>
+            <w:rFonts w:ascii="Arial Narrow" w:hAnsi="Arial Narrow"/>
+            <w:sz w:val="24"/>
+          </w:rPr>
+          <w:delText>o</w:delText>
+        </w:r>
+      </w:del>
+      <w:r>
+        <w:rPr>
+          <w:rFonts w:ascii="Arial Narrow" w:hAnsi="Arial Narrow"/>
+          <w:sz w:val="24"/>
+        </w:rPr>
+        <w:t>ne</w:t>
+      </w:r>
+      <w:ins w:id="78" w:author="ADi" w:date="2013-01-07T14:33:00Z">
+        <w:r>
+          <w:rPr>
+            <w:rFonts w:ascii="Arial Narrow" w:hAnsi="Arial Narrow"/>
+            <w:sz w:val="24"/>
+          </w:rPr>
+          <w:t>,</w:t>
+        </w:r>
+      </w:ins>
+      <w:del w:id="79" w:author="ADi" w:date="2013-01-07T14:33:00Z">
+        <w:r>
+          <w:rPr>
+            <w:rFonts w:ascii="Arial Narrow" w:hAnsi="Arial Narrow"/>
+            <w:sz w:val="24"/>
+          </w:rPr>
+          <w:delText xml:space="preserve"> way</w:delText>
+        </w:r>
+      </w:del>
+      <w:r>
+        <w:rPr>
+          <w:rFonts w:ascii="Arial Narrow" w:hAnsi="Arial Narrow"/>
+          <w:sz w:val="24"/>
+        </w:rPr>
+        <w:t xml:space="preserve"> by using username and password of </w:t>
+      </w:r>
+      <w:proofErr w:type="spellStart"/>
+      <w:r>
+        <w:rPr>
+          <w:rFonts w:ascii="Arial Narrow" w:hAnsi="Arial Narrow"/>
+          <w:sz w:val="24"/>
+        </w:rPr>
+        <w:t>YDP</w:t>
+      </w:r>
+      <w:r>
+        <w:rPr>
+          <w:rFonts w:ascii="Arial Narrow" w:hAnsi="Arial Narrow"/>
+          <w:sz w:val="24"/>
+        </w:rPr>
+        <w:t>account</w:t>
+      </w:r>
+      <w:proofErr w:type="spellEnd"/>
+      <w:r>
+        <w:rPr>
+          <w:rFonts w:ascii="Arial Narrow" w:hAnsi="Arial Narrow"/>
+          <w:sz w:val="24"/>
+        </w:rPr>
+        <w:t xml:space="preserve">. </w:t>
+      </w:r>
+      <w:r>
+        <w:rPr>
+          <w:rFonts w:ascii="Arial Narrow" w:hAnsi="Arial Narrow"/>
+          <w:sz w:val="24"/>
+        </w:rPr>
+        <w:t xml:space="preserve">Whenever login button is </w:t>
+      </w:r>
+      <w:del w:id="80" w:author="ADi" w:date="2013-01-07T14:33:00Z">
+        <w:r>
+          <w:rPr>
+            <w:rFonts w:ascii="Arial Narrow" w:hAnsi="Arial Narrow"/>
+            <w:sz w:val="24"/>
+          </w:rPr>
+          <w:delText xml:space="preserve">initiated </w:delText>
+        </w:r>
+      </w:del>
+      <w:ins w:id="81" w:author="ADi" w:date="2013-01-07T14:33:00Z">
+        <w:r>
+          <w:rPr>
+            <w:rFonts w:ascii="Arial Narrow" w:hAnsi="Arial Narrow"/>
+            <w:sz w:val="24"/>
+          </w:rPr>
+          <w:t>clicked</w:t>
+        </w:r>
+        <w:r>
+          <w:rPr>
+            <w:rFonts w:ascii="Arial Narrow" w:hAnsi="Arial Narrow"/>
+            <w:sz w:val="24"/>
+          </w:rPr>
+          <w:t xml:space="preserve"> </w:t>
+        </w:r>
+      </w:ins>
+      <w:r>
+        <w:rPr>
+          <w:rFonts w:ascii="Arial Narrow" w:hAnsi="Arial Narrow"/>
+          <w:sz w:val="24"/>
+        </w:rPr>
+        <w:t>after entering</w:t>
+      </w:r>
+      <w:ins w:id="82" w:author="ADi" w:date="2013-01-07T14:34:00Z">
+        <w:r>
+          <w:rPr>
+            <w:rFonts w:ascii="Arial Narrow" w:hAnsi="Arial Narrow"/>
+            <w:sz w:val="24"/>
+          </w:rPr>
+          <w:t xml:space="preserve"> </w:t>
+        </w:r>
+      </w:ins>
+      <w:del w:id="83" w:author="ADi" w:date="2013-01-07T14:34:00Z">
+        <w:r>
+          <w:rPr>
+            <w:rFonts w:ascii="Arial Narrow" w:hAnsi="Arial Narrow"/>
+            <w:sz w:val="24"/>
+          </w:rPr>
+          <w:delText xml:space="preserve">   </w:delText>
+        </w:r>
+        <w:r>
+          <w:rPr>
+            <w:rFonts w:ascii="Arial Narrow" w:hAnsi="Arial Narrow"/>
+            <w:sz w:val="24"/>
+          </w:rPr>
+          <w:delText xml:space="preserve"> </w:delText>
+        </w:r>
+      </w:del>
+      <w:r>
+        <w:rPr>
+          <w:rFonts w:ascii="Arial Narrow" w:hAnsi="Arial Narrow"/>
+          <w:sz w:val="24"/>
+        </w:rPr>
+        <w:t xml:space="preserve">username and </w:t>
+      </w:r>
+      <w:r>
+        <w:rPr>
+          <w:rFonts w:ascii="Arial Narrow" w:hAnsi="Arial Narrow"/>
+          <w:sz w:val="24"/>
+        </w:rPr>
+        <w:t xml:space="preserve">password then application gives access to use YDP </w:t>
+      </w:r>
+      <w:del w:id="84" w:author="ADi" w:date="2013-01-07T14:34:00Z">
+        <w:r>
+          <w:rPr>
+            <w:rFonts w:ascii="Arial Narrow" w:hAnsi="Arial Narrow"/>
+            <w:sz w:val="24"/>
+          </w:rPr>
+          <w:delText>app benefits</w:delText>
+        </w:r>
+      </w:del>
+      <w:ins w:id="85" w:author="ADi" w:date="2013-01-07T14:34:00Z">
+        <w:r>
+          <w:rPr>
+            <w:rFonts w:ascii="Arial Narrow" w:hAnsi="Arial Narrow"/>
+            <w:sz w:val="24"/>
+          </w:rPr>
+          <w:t>Care plan</w:t>
+        </w:r>
+      </w:ins>
+      <w:r>
+        <w:rPr>
+          <w:rFonts w:ascii="Arial Narrow" w:hAnsi="Arial Narrow"/>
+          <w:sz w:val="24"/>
+        </w:rPr>
+        <w:t xml:space="preserve">. There is logout button on user interface screen_2, which is used to </w:t>
+      </w:r>
+      <w:del w:id="86" w:author="ADi" w:date="2013-01-07T14:34:00Z">
+        <w:r>
+          <w:rPr>
+            <w:rFonts w:ascii="Arial Narrow" w:hAnsi="Arial Narrow"/>
+            <w:sz w:val="24"/>
+          </w:rPr>
+          <w:delText xml:space="preserve">come </w:delText>
+        </w:r>
+      </w:del>
+      <w:ins w:id="87" w:author="ADi" w:date="2013-01-07T14:34:00Z">
+        <w:r>
+          <w:rPr>
+            <w:rFonts w:ascii="Arial Narrow" w:hAnsi="Arial Narrow"/>
+            <w:sz w:val="24"/>
+          </w:rPr>
+          <w:t>navigate</w:t>
+        </w:r>
+        <w:r>
+          <w:rPr>
+            <w:rFonts w:ascii="Arial Narrow" w:hAnsi="Arial Narrow"/>
+            <w:sz w:val="24"/>
+          </w:rPr>
+          <w:t xml:space="preserve"> </w:t>
+        </w:r>
+      </w:ins>
+      <w:r>
+        <w:rPr>
+          <w:rFonts w:ascii="Arial Narrow" w:hAnsi="Arial Narrow"/>
+          <w:sz w:val="24"/>
+        </w:rPr>
+        <w:t>back to login screen.</w:t>
+      </w:r>
+    </w:p>
+    <w:p>
+      <w:pPr>
+        <w:ind w:left="2160" w:firstLine="720"/>
+        <w:rPr>
           <w:rFonts w:ascii="Arial Narrow" w:hAnsi="Arial Narrow"/>
           <w:b/>
           <w:sz w:val="24"/>
         </w:rPr>
-      </w:pPr>
-      <w:bookmarkStart w:id="17" w:name="_Toc343475351"/>
-      <w:r>
-        <w:rPr>
-          <w:rFonts w:ascii="Arial Narrow" w:hAnsi="Arial Narrow"/>
-          <w:sz w:val="24"/>
-        </w:rPr>
-        <w:t xml:space="preserve">There are two ways to login into app those </w:t>
-      </w:r>
-      <w:r>
-        <w:rPr>
-          <w:rFonts w:ascii="Arial Narrow" w:hAnsi="Arial Narrow"/>
-          <w:sz w:val="24"/>
-        </w:rPr>
-        <w:t>are, one</w:t>
-      </w:r>
-      <w:r>
-        <w:rPr>
-          <w:rFonts w:ascii="Arial Narrow" w:hAnsi="Arial Narrow"/>
-          <w:sz w:val="24"/>
-        </w:rPr>
-        <w:t xml:space="preserve"> way by using username and password of YDP</w:t>
-      </w:r>
-      <w:r>
-        <w:rPr>
-          <w:rFonts w:ascii="Arial Narrow" w:hAnsi="Arial Narrow"/>
-          <w:sz w:val="24"/>
-        </w:rPr>
-        <w:t>account</w:t>
-      </w:r>
-      <w:r>
-        <w:rPr>
-          <w:rFonts w:ascii="Arial Narrow" w:hAnsi="Arial Narrow"/>
-          <w:sz w:val="24"/>
-        </w:rPr>
-        <w:t xml:space="preserve">. </w:t>
-      </w:r>
-      <w:r>
-        <w:rPr>
-          <w:rFonts w:ascii="Arial Narrow" w:hAnsi="Arial Narrow"/>
-          <w:sz w:val="24"/>
-        </w:rPr>
-        <w:t xml:space="preserve">Whenever login button is initiated after entering   </w:t>
-      </w:r>
-      <w:r>
-        <w:rPr>
-          <w:rFonts w:ascii="Arial Narrow" w:hAnsi="Arial Narrow"/>
-          <w:sz w:val="24"/>
-        </w:rPr>
-        <w:t xml:space="preserve"> username and </w:t>
-      </w:r>
-      <w:r>
-        <w:rPr>
-          <w:rFonts w:ascii="Arial Narrow" w:hAnsi="Arial Narrow"/>
-          <w:sz w:val="24"/>
-        </w:rPr>
-        <w:t xml:space="preserve">password then application gives access to use YDP app benefits. There is logout button on user interface screen_2, which is used to come back to login screen. </w:t>
-      </w:r>
-      <w:r>
-        <w:rPr>
-          <w:rFonts w:ascii="Arial Narrow" w:hAnsi="Arial Narrow"/>
-          <w:sz w:val="24"/>
-        </w:rPr>
-        <w:t xml:space="preserve">And other way </w:t>
-      </w:r>
-      <w:r>
-        <w:rPr>
-          <w:rFonts w:ascii="Arial Narrow" w:hAnsi="Arial Narrow"/>
-          <w:sz w:val="24"/>
-        </w:rPr>
-        <w:t xml:space="preserve">to login to application is </w:t>
-      </w:r>
-      <w:r>
-        <w:rPr>
-          <w:rFonts w:ascii="Arial Narrow" w:hAnsi="Arial Narrow"/>
-          <w:sz w:val="24"/>
-        </w:rPr>
-        <w:t xml:space="preserve">by using </w:t>
-      </w:r>
-      <w:r>
-        <w:rPr>
-          <w:rFonts w:ascii="Arial Narrow" w:hAnsi="Arial Narrow"/>
-          <w:sz w:val="24"/>
-        </w:rPr>
-        <w:t xml:space="preserve">QR </w:t>
-      </w:r>
-      <w:r>
-        <w:rPr>
-          <w:rFonts w:ascii="Arial Narrow" w:hAnsi="Arial Narrow"/>
-          <w:sz w:val="24"/>
-        </w:rPr>
-        <w:t>scanning process</w:t>
-      </w:r>
+        <w:pPrChange w:id="88" w:author="ADi" w:date="2013-01-07T14:33:00Z">
+          <w:pPr>
+            <w:ind w:left="2160"/>
+          </w:pPr>
+        </w:pPrChange>
+      </w:pPr>
+      <w:ins w:id="89" w:author="ADi" w:date="2013-01-07T14:34:00Z">
+        <w:r>
+          <w:rPr>
+            <w:rFonts w:ascii="Arial Narrow" w:hAnsi="Arial Narrow"/>
+            <w:sz w:val="24"/>
+          </w:rPr>
+          <w:t>Second,</w:t>
+        </w:r>
+      </w:ins>
+      <w:del w:id="90" w:author="ADi" w:date="2013-01-07T14:34:00Z">
+        <w:r>
+          <w:rPr>
+            <w:rFonts w:ascii="Arial Narrow" w:hAnsi="Arial Narrow"/>
+            <w:sz w:val="24"/>
+          </w:rPr>
+          <w:delText xml:space="preserve"> </w:delText>
+        </w:r>
+        <w:r>
+          <w:rPr>
+            <w:rFonts w:ascii="Arial Narrow" w:hAnsi="Arial Narrow"/>
+            <w:sz w:val="24"/>
+          </w:rPr>
+          <w:delText>And</w:delText>
+        </w:r>
+      </w:del>
+      <w:r>
+        <w:rPr>
+          <w:rFonts w:ascii="Arial Narrow" w:hAnsi="Arial Narrow"/>
+          <w:sz w:val="24"/>
+        </w:rPr>
+        <w:t xml:space="preserve"> </w:t>
+      </w:r>
+      <w:ins w:id="91" w:author="ADi" w:date="2013-01-07T14:35:00Z">
+        <w:r>
+          <w:rPr>
+            <w:rFonts w:ascii="Arial Narrow" w:hAnsi="Arial Narrow"/>
+            <w:sz w:val="24"/>
+          </w:rPr>
+          <w:t xml:space="preserve">by using QR code scanning </w:t>
+        </w:r>
+      </w:ins>
+      <w:del w:id="92" w:author="ADi" w:date="2013-01-07T14:35:00Z">
+        <w:r>
+          <w:rPr>
+            <w:rFonts w:ascii="Arial Narrow" w:hAnsi="Arial Narrow"/>
+            <w:sz w:val="24"/>
+          </w:rPr>
+          <w:delText xml:space="preserve">other way </w:delText>
+        </w:r>
+      </w:del>
+      <w:r>
+        <w:rPr>
+          <w:rFonts w:ascii="Arial Narrow" w:hAnsi="Arial Narrow"/>
+          <w:sz w:val="24"/>
+        </w:rPr>
+        <w:t xml:space="preserve">to login </w:t>
+      </w:r>
+      <w:ins w:id="93" w:author="ADi" w:date="2013-01-07T14:35:00Z">
+        <w:r>
+          <w:rPr>
+            <w:rFonts w:ascii="Arial Narrow" w:hAnsi="Arial Narrow"/>
+            <w:sz w:val="24"/>
+          </w:rPr>
+          <w:t xml:space="preserve">in </w:t>
+        </w:r>
+      </w:ins>
+      <w:r>
+        <w:rPr>
+          <w:rFonts w:ascii="Arial Narrow" w:hAnsi="Arial Narrow"/>
+          <w:sz w:val="24"/>
+        </w:rPr>
+        <w:t xml:space="preserve">to </w:t>
+      </w:r>
+      <w:ins w:id="94" w:author="ADi" w:date="2013-01-07T14:35:00Z">
+        <w:r>
+          <w:rPr>
+            <w:rFonts w:ascii="Arial Narrow" w:hAnsi="Arial Narrow"/>
+            <w:sz w:val="24"/>
+          </w:rPr>
+          <w:t xml:space="preserve">the </w:t>
+        </w:r>
+      </w:ins>
+      <w:r>
+        <w:rPr>
+          <w:rFonts w:ascii="Arial Narrow" w:hAnsi="Arial Narrow"/>
+          <w:sz w:val="24"/>
+        </w:rPr>
+        <w:t>application</w:t>
+      </w:r>
+      <w:del w:id="95" w:author="ADi" w:date="2013-01-07T14:35:00Z">
+        <w:r>
+          <w:rPr>
+            <w:rFonts w:ascii="Arial Narrow" w:hAnsi="Arial Narrow"/>
+            <w:sz w:val="24"/>
+          </w:rPr>
+          <w:delText xml:space="preserve"> is </w:delText>
+        </w:r>
+        <w:r>
+          <w:rPr>
+            <w:rFonts w:ascii="Arial Narrow" w:hAnsi="Arial Narrow"/>
+            <w:sz w:val="24"/>
+          </w:rPr>
+          <w:delText xml:space="preserve">by using </w:delText>
+        </w:r>
+        <w:r>
+          <w:rPr>
+            <w:rFonts w:ascii="Arial Narrow" w:hAnsi="Arial Narrow"/>
+            <w:sz w:val="24"/>
+          </w:rPr>
+          <w:delText xml:space="preserve">QR </w:delText>
+        </w:r>
+        <w:r>
+          <w:rPr>
+            <w:rFonts w:ascii="Arial Narrow" w:hAnsi="Arial Narrow"/>
+            <w:sz w:val="24"/>
+          </w:rPr>
+          <w:delText>scanning process</w:delText>
+        </w:r>
+      </w:del>
       <w:r>
         <w:rPr>
           <w:rFonts w:ascii="Arial Narrow" w:hAnsi="Arial Narrow"/>
@@ -5327,7 +6282,7 @@
         </w:rPr>
         <w:t>.</w:t>
       </w:r>
-      <w:bookmarkEnd w:id="17"/>
+      <w:bookmarkEnd w:id="69"/>
     </w:p>
     <w:p>
       <w:pPr>
@@ -5338,7 +6293,7 @@
           <w:sz w:val="24"/>
         </w:rPr>
       </w:pPr>
-      <w:bookmarkStart w:id="18" w:name="_Toc343475352"/>
+      <w:bookmarkStart w:id="96" w:name="_Toc343475352"/>
       <w:r>
         <w:rPr>
           <w:rFonts w:ascii="Arial Narrow" w:hAnsi="Arial Narrow"/>
@@ -5347,7 +6302,7 @@
         </w:rPr>
         <w:t>Functionality:</w:t>
       </w:r>
-      <w:bookmarkEnd w:id="18"/>
+      <w:bookmarkEnd w:id="96"/>
     </w:p>
     <w:p>
       <w:pPr>
@@ -5362,7 +6317,7 @@
           <w:sz w:val="24"/>
         </w:rPr>
       </w:pPr>
-      <w:bookmarkStart w:id="19" w:name="_Toc343475353"/>
+      <w:bookmarkStart w:id="97" w:name="_Toc343475353"/>
       <w:r>
         <w:rPr>
           <w:rFonts w:ascii="Arial Narrow" w:hAnsi="Arial Narrow"/>
@@ -5384,7 +6339,7 @@
         </w:rPr>
         <w:t xml:space="preserve"> is home screen in YDP application.</w:t>
       </w:r>
-      <w:bookmarkEnd w:id="19"/>
+      <w:bookmarkEnd w:id="97"/>
     </w:p>
     <w:p>
       <w:pPr>
@@ -5399,15 +6354,83 @@
           <w:sz w:val="24"/>
         </w:rPr>
       </w:pPr>
-      <w:bookmarkStart w:id="20" w:name="_Toc343475354"/>
-      <w:r>
-        <w:rPr>
-          <w:rFonts w:ascii="Arial Narrow" w:hAnsi="Arial Narrow"/>
-          <w:sz w:val="24"/>
-        </w:rPr>
-        <w:t>It interacts with all other user interfaces in the application.</w:t>
-      </w:r>
-      <w:bookmarkEnd w:id="20"/>
+      <w:bookmarkStart w:id="98" w:name="_Toc343475354"/>
+      <w:r>
+        <w:rPr>
+          <w:rFonts w:ascii="Arial Narrow" w:hAnsi="Arial Narrow"/>
+          <w:sz w:val="24"/>
+        </w:rPr>
+        <w:t xml:space="preserve">It interacts with </w:t>
+      </w:r>
+      <w:del w:id="99" w:author="ADi" w:date="2013-01-07T14:36:00Z">
+        <w:r>
+          <w:rPr>
+            <w:rFonts w:ascii="Arial Narrow" w:hAnsi="Arial Narrow"/>
+            <w:sz w:val="24"/>
+          </w:rPr>
+          <w:delText xml:space="preserve">all other </w:delText>
+        </w:r>
+      </w:del>
+      <w:r>
+        <w:rPr>
+          <w:rFonts w:ascii="Arial Narrow" w:hAnsi="Arial Narrow"/>
+          <w:sz w:val="24"/>
+        </w:rPr>
+        <w:t>user interface</w:t>
+      </w:r>
+      <w:ins w:id="100" w:author="ADi" w:date="2013-01-07T14:36:00Z">
+        <w:r>
+          <w:rPr>
+            <w:rFonts w:ascii="Arial Narrow" w:hAnsi="Arial Narrow"/>
+            <w:sz w:val="24"/>
+          </w:rPr>
+          <w:t xml:space="preserve"> of</w:t>
+        </w:r>
+      </w:ins>
+      <w:del w:id="101" w:author="ADi" w:date="2013-01-07T14:36:00Z">
+        <w:r>
+          <w:rPr>
+            <w:rFonts w:ascii="Arial Narrow" w:hAnsi="Arial Narrow"/>
+            <w:sz w:val="24"/>
+          </w:rPr>
+          <w:delText xml:space="preserve">s </w:delText>
+        </w:r>
+      </w:del>
+      <w:ins w:id="102" w:author="ADi" w:date="2013-01-07T14:37:00Z">
+        <w:r>
+          <w:rPr>
+            <w:rFonts w:ascii="Arial Narrow" w:hAnsi="Arial Narrow"/>
+            <w:sz w:val="24"/>
+          </w:rPr>
+          <w:t xml:space="preserve"> YDP home screen</w:t>
+        </w:r>
+      </w:ins>
+      <w:del w:id="103" w:author="ADi" w:date="2013-01-07T14:36:00Z">
+        <w:r>
+          <w:rPr>
+            <w:rFonts w:ascii="Arial Narrow" w:hAnsi="Arial Narrow"/>
+            <w:sz w:val="24"/>
+          </w:rPr>
+          <w:delText>in</w:delText>
+        </w:r>
+      </w:del>
+      <w:del w:id="104" w:author="ADi" w:date="2013-01-07T14:37:00Z">
+        <w:r>
+          <w:rPr>
+            <w:rFonts w:ascii="Arial Narrow" w:hAnsi="Arial Narrow"/>
+            <w:sz w:val="24"/>
+          </w:rPr>
+          <w:delText xml:space="preserve"> the application</w:delText>
+        </w:r>
+      </w:del>
+      <w:r>
+        <w:rPr>
+          <w:rFonts w:ascii="Arial Narrow" w:hAnsi="Arial Narrow"/>
+          <w:sz w:val="24"/>
+        </w:rPr>
+        <w:t>.</w:t>
+      </w:r>
+      <w:bookmarkEnd w:id="98"/>
     </w:p>
     <w:p>
       <w:pPr>
@@ -5458,6 +6481,30 @@
           <w:sz w:val="24"/>
         </w:rPr>
       </w:pPr>
+    </w:p>
+    <w:p>
+      <w:pPr>
+        <w:rPr>
+          <w:ins w:id="105" w:author="ADi" w:date="2013-01-07T14:38:00Z"/>
+          <w:rFonts w:ascii="Arial Narrow" w:eastAsia="Times New Roman" w:hAnsi="Arial Narrow" w:cs="Arial"/>
+          <w:b/>
+          <w:bCs/>
+          <w:color w:val="000000"/>
+          <w:sz w:val="28"/>
+          <w:szCs w:val="26"/>
+          <w:lang w:val="en-GB"/>
+        </w:rPr>
+      </w:pPr>
+      <w:bookmarkStart w:id="106" w:name="_Toc109035341"/>
+      <w:bookmarkStart w:id="107" w:name="_Toc217491268"/>
+      <w:ins w:id="108" w:author="ADi" w:date="2013-01-07T14:38:00Z">
+        <w:r>
+          <w:rPr>
+            <w:lang w:val="en-GB"/>
+          </w:rPr>
+          <w:br w:type="page"/>
+        </w:r>
+      </w:ins>
     </w:p>
     <w:p>
       <w:pPr>
@@ -5474,16 +6521,15 @@
           <w:szCs w:val="32"/>
         </w:rPr>
       </w:pPr>
-      <w:bookmarkStart w:id="21" w:name="_Toc109035341"/>
-      <w:bookmarkStart w:id="22" w:name="_Toc217491268"/>
-      <w:r>
-        <w:rPr>
-          <w:lang w:val="en-GB"/>
-        </w:rPr>
+      <w:r>
+        <w:rPr>
+          <w:lang w:val="en-GB"/>
+        </w:rPr>
+        <w:lastRenderedPageBreak/>
         <w:t>User Interface</w:t>
       </w:r>
-      <w:bookmarkEnd w:id="21"/>
-      <w:bookmarkEnd w:id="22"/>
+      <w:bookmarkEnd w:id="106"/>
+      <w:bookmarkEnd w:id="107"/>
     </w:p>
     <w:p>
       <w:pPr>
@@ -5497,11 +6543,23 @@
           <w:szCs w:val="32"/>
         </w:rPr>
       </w:pPr>
-      <w:bookmarkStart w:id="23" w:name="_IPhone_User_Interface"/>
-      <w:bookmarkEnd w:id="23"/>
-      <w:r>
-        <w:t>IPhone</w:t>
-      </w:r>
+      <w:bookmarkStart w:id="109" w:name="_IPhone_User_Interface"/>
+      <w:bookmarkEnd w:id="109"/>
+      <w:del w:id="110" w:author="ADi" w:date="2013-01-07T14:37:00Z">
+        <w:r>
+          <w:delText>IPh</w:delText>
+        </w:r>
+      </w:del>
+      <w:proofErr w:type="gramStart"/>
+      <w:ins w:id="111" w:author="ADi" w:date="2013-01-07T14:37:00Z">
+        <w:r>
+          <w:t>iPh</w:t>
+        </w:r>
+      </w:ins>
+      <w:r>
+        <w:t>one</w:t>
+      </w:r>
+      <w:proofErr w:type="gramEnd"/>
       <w:r>
         <w:t xml:space="preserve"> User Interface</w:t>
       </w:r>
@@ -5519,11 +6577,10 @@
         <w:rPr>
           <w:noProof/>
         </w:rPr>
-        <w:lastRenderedPageBreak/>
         <w:drawing>
-          <wp:inline distT="0" distB="0" distL="0" distR="0" wp14:anchorId="3D207EAD" wp14:editId="22A8906F">
-            <wp:extent cx="2743200" cy="4114800"/>
-            <wp:effectExtent l="25400" t="0" r="0" b="0"/>
+          <wp:inline distT="0" distB="0" distL="0" distR="0" wp14:anchorId="3D207EAD" wp14:editId="7CC8F9F8">
+            <wp:extent cx="3395133" cy="5092700"/>
+            <wp:effectExtent l="0" t="0" r="0" b="0"/>
             <wp:docPr id="4" name="Picture 3"/>
             <wp:cNvGraphicFramePr>
               <a:graphicFrameLocks xmlns:a="http://schemas.openxmlformats.org/drawingml/2006/main" noChangeAspect="1"/>
@@ -5547,7 +6604,7 @@
                   <pic:spPr bwMode="auto">
                     <a:xfrm>
                       <a:off x="0" y="0"/>
-                      <a:ext cx="2743200" cy="4114800"/>
+                      <a:ext cx="3395133" cy="5092700"/>
                     </a:xfrm>
                     <a:prstGeom prst="rect">
                       <a:avLst/>
@@ -5569,15 +6626,33 @@
     </w:p>
     <w:p>
       <w:pPr>
+        <w:rPr>
+          <w:ins w:id="112" w:author="ADi" w:date="2013-01-07T14:38:00Z"/>
+          <w:rFonts w:ascii="Arial Narrow" w:eastAsia="Times New Roman" w:hAnsi="Arial Narrow" w:cs="Times New Roman"/>
+          <w:b/>
+          <w:bCs/>
+          <w:sz w:val="24"/>
+          <w:szCs w:val="28"/>
+        </w:rPr>
+      </w:pPr>
+      <w:bookmarkStart w:id="113" w:name="_Android_User_Interface"/>
+      <w:bookmarkEnd w:id="113"/>
+      <w:ins w:id="114" w:author="ADi" w:date="2013-01-07T14:38:00Z">
+        <w:r>
+          <w:br w:type="page"/>
+        </w:r>
+      </w:ins>
+    </w:p>
+    <w:p>
+      <w:pPr>
         <w:pStyle w:val="Heading4"/>
         <w:tabs>
           <w:tab w:val="left" w:pos="2520"/>
         </w:tabs>
         <w:ind w:left="1980" w:firstLine="0"/>
       </w:pPr>
-      <w:bookmarkStart w:id="24" w:name="_Android_User_Interface"/>
-      <w:bookmarkEnd w:id="24"/>
-      <w:r>
+      <w:r>
+        <w:lastRenderedPageBreak/>
         <w:t>Android User Interface</w:t>
       </w:r>
     </w:p>
@@ -5601,11 +6676,10 @@
           <w:noProof/>
           <w:sz w:val="24"/>
         </w:rPr>
-        <w:lastRenderedPageBreak/>
         <w:drawing>
-          <wp:inline distT="0" distB="0" distL="0" distR="0" wp14:anchorId="37B9C725" wp14:editId="6D19A198">
-            <wp:extent cx="2565400" cy="3860800"/>
-            <wp:effectExtent l="19050" t="0" r="6350" b="0"/>
+          <wp:inline distT="0" distB="0" distL="0" distR="0" wp14:anchorId="37B9C725" wp14:editId="5499CA08">
+            <wp:extent cx="3517900" cy="5294265"/>
+            <wp:effectExtent l="0" t="0" r="0" b="0"/>
             <wp:docPr id="2" name="Picture 1" descr="D:\Alakinfotech\Data\screen shot\homepage.png"/>
             <wp:cNvGraphicFramePr>
               <a:graphicFrameLocks xmlns:a="http://schemas.openxmlformats.org/drawingml/2006/main" noChangeAspect="1"/>
@@ -5629,7 +6703,7 @@
                   <pic:spPr bwMode="auto">
                     <a:xfrm>
                       <a:off x="0" y="0"/>
-                      <a:ext cx="2565400" cy="3860800"/>
+                      <a:ext cx="3517900" cy="5294265"/>
                     </a:xfrm>
                     <a:prstGeom prst="rect">
                       <a:avLst/>
@@ -5684,6 +6758,30 @@
     </w:p>
     <w:p>
       <w:pPr>
+        <w:rPr>
+          <w:ins w:id="115" w:author="ADi" w:date="2013-01-07T14:38:00Z"/>
+          <w:rFonts w:ascii="Arial Narrow" w:eastAsia="Times New Roman" w:hAnsi="Arial Narrow" w:cs="Arial"/>
+          <w:b/>
+          <w:bCs/>
+          <w:color w:val="000000"/>
+          <w:sz w:val="28"/>
+          <w:szCs w:val="26"/>
+          <w:lang w:val="en-GB"/>
+        </w:rPr>
+      </w:pPr>
+      <w:bookmarkStart w:id="116" w:name="_Toc109035342"/>
+      <w:bookmarkStart w:id="117" w:name="_Toc217491269"/>
+      <w:ins w:id="118" w:author="ADi" w:date="2013-01-07T14:38:00Z">
+        <w:r>
+          <w:rPr>
+            <w:lang w:val="en-GB"/>
+          </w:rPr>
+          <w:br w:type="page"/>
+        </w:r>
+      </w:ins>
+    </w:p>
+    <w:p>
+      <w:pPr>
         <w:pStyle w:val="StyleHeading3ArialNarrow16ptBlackChar"/>
         <w:tabs>
           <w:tab w:val="clear" w:pos="0"/>
@@ -5694,16 +6792,15 @@
           <w:lang w:val="en-GB"/>
         </w:rPr>
       </w:pPr>
-      <w:bookmarkStart w:id="25" w:name="_Toc109035342"/>
-      <w:bookmarkStart w:id="26" w:name="_Toc217491269"/>
-      <w:r>
-        <w:rPr>
-          <w:lang w:val="en-GB"/>
-        </w:rPr>
+      <w:r>
+        <w:rPr>
+          <w:lang w:val="en-GB"/>
+        </w:rPr>
+        <w:lastRenderedPageBreak/>
         <w:t>Impact Analysis</w:t>
       </w:r>
-      <w:bookmarkEnd w:id="25"/>
-      <w:bookmarkEnd w:id="26"/>
+      <w:bookmarkEnd w:id="116"/>
+      <w:bookmarkEnd w:id="117"/>
     </w:p>
     <w:p>
       <w:pPr>
@@ -5724,7 +6821,7 @@
         </w:rPr>
         <w:tab/>
       </w:r>
-      <w:bookmarkStart w:id="27" w:name="_Toc343475357"/>
+      <w:bookmarkStart w:id="119" w:name="_Toc343475357"/>
       <w:r>
         <w:rPr>
           <w:rFonts w:ascii="Arial Narrow" w:hAnsi="Arial Narrow"/>
@@ -5732,7 +6829,7 @@
         </w:rPr>
         <w:tab/>
       </w:r>
-      <w:bookmarkEnd w:id="27"/>
+      <w:bookmarkEnd w:id="119"/>
       <w:r>
         <w:rPr>
           <w:rFonts w:ascii="Arial Narrow" w:hAnsi="Arial Narrow"/>
@@ -5753,16 +6850,16 @@
           <w:lang w:val="en-GB"/>
         </w:rPr>
       </w:pPr>
-      <w:bookmarkStart w:id="28" w:name="_Toc109035343"/>
-      <w:bookmarkStart w:id="29" w:name="_Toc217491270"/>
+      <w:bookmarkStart w:id="120" w:name="_Toc109035343"/>
+      <w:bookmarkStart w:id="121" w:name="_Toc217491270"/>
       <w:r>
         <w:rPr>
           <w:lang w:val="en-GB"/>
         </w:rPr>
         <w:t>Additional Points on Testing</w:t>
       </w:r>
-      <w:bookmarkEnd w:id="28"/>
-      <w:bookmarkEnd w:id="29"/>
+      <w:bookmarkEnd w:id="120"/>
+      <w:bookmarkEnd w:id="121"/>
     </w:p>
     <w:p>
       <w:pPr>
@@ -5779,7 +6876,7 @@
         </w:rPr>
         <w:tab/>
       </w:r>
-      <w:bookmarkStart w:id="30" w:name="_Toc343475359"/>
+      <w:bookmarkStart w:id="122" w:name="_Toc343475359"/>
       <w:r>
         <w:rPr>
           <w:rFonts w:ascii="Arial Narrow" w:hAnsi="Arial Narrow"/>
@@ -5787,7 +6884,7 @@
         </w:rPr>
         <w:tab/>
       </w:r>
-      <w:bookmarkEnd w:id="30"/>
+      <w:bookmarkEnd w:id="122"/>
       <w:r>
         <w:rPr>
           <w:rFonts w:ascii="Arial Narrow" w:hAnsi="Arial Narrow"/>
@@ -5808,16 +6905,16 @@
           <w:lang w:val="en-GB"/>
         </w:rPr>
       </w:pPr>
-      <w:bookmarkStart w:id="31" w:name="_Toc109035344"/>
-      <w:bookmarkStart w:id="32" w:name="_Toc217491271"/>
+      <w:bookmarkStart w:id="123" w:name="_Toc109035344"/>
+      <w:bookmarkStart w:id="124" w:name="_Toc217491271"/>
       <w:r>
         <w:rPr>
           <w:lang w:val="en-GB"/>
         </w:rPr>
         <w:t>Constraints</w:t>
       </w:r>
-      <w:bookmarkEnd w:id="31"/>
-      <w:bookmarkEnd w:id="32"/>
+      <w:bookmarkEnd w:id="123"/>
+      <w:bookmarkEnd w:id="124"/>
     </w:p>
     <w:p>
       <w:pPr>
@@ -5847,7 +6944,7 @@
           <w:lang w:val="en-GB"/>
         </w:rPr>
       </w:pPr>
-      <w:bookmarkStart w:id="33" w:name="_Toc217491272"/>
+      <w:bookmarkStart w:id="125" w:name="_Toc217491272"/>
       <w:r>
         <w:rPr>
           <w:lang w:val="en-GB"/>
@@ -5884,7 +6981,7 @@
         </w:rPr>
         <w:t>&gt;</w:t>
       </w:r>
-      <w:bookmarkEnd w:id="33"/>
+      <w:bookmarkEnd w:id="125"/>
     </w:p>
     <w:p>
       <w:pPr>
@@ -5899,7 +6996,7 @@
           <w:lang w:val="en-GB"/>
         </w:rPr>
       </w:pPr>
-      <w:bookmarkStart w:id="34" w:name="_Toc217491273"/>
+      <w:bookmarkStart w:id="126" w:name="_Toc217491273"/>
       <w:r>
         <w:rPr>
           <w:bCs w:val="0"/>
@@ -5935,7 +7032,7 @@
         </w:rPr>
         <w:t>:</w:t>
       </w:r>
-      <w:bookmarkEnd w:id="34"/>
+      <w:bookmarkEnd w:id="126"/>
     </w:p>
     <w:p>
       <w:pPr>
@@ -5945,7 +7042,7 @@
           <w:sz w:val="24"/>
         </w:rPr>
       </w:pPr>
-      <w:bookmarkStart w:id="35" w:name="_Toc343475364"/>
+      <w:bookmarkStart w:id="127" w:name="_Toc343475364"/>
       <w:r>
         <w:rPr>
           <w:rFonts w:ascii="Arial Narrow" w:hAnsi="Arial Narrow"/>
@@ -5986,44 +7083,78 @@
           <w:rFonts w:ascii="Arial Narrow" w:hAnsi="Arial Narrow"/>
           <w:sz w:val="24"/>
         </w:rPr>
-        <w:t xml:space="preserve"> special feature, that is used to scan bar code</w:t>
-      </w:r>
-      <w:r>
-        <w:rPr>
-          <w:rFonts w:ascii="Arial Narrow" w:hAnsi="Arial Narrow"/>
-          <w:sz w:val="24"/>
-        </w:rPr>
-        <w:t xml:space="preserve"> image </w:t>
-      </w:r>
-      <w:r>
-        <w:rPr>
-          <w:rFonts w:ascii="Arial Narrow" w:hAnsi="Arial Narrow"/>
-          <w:sz w:val="24"/>
-        </w:rPr>
-        <w:t>processing and</w:t>
-      </w:r>
-      <w:r>
-        <w:rPr>
-          <w:rFonts w:ascii="Arial Narrow" w:hAnsi="Arial Narrow"/>
-          <w:sz w:val="24"/>
-        </w:rPr>
-        <w:t xml:space="preserve"> it encrypts the bar code </w:t>
-      </w:r>
-      <w:r>
-        <w:rPr>
-          <w:rFonts w:ascii="Arial Narrow" w:hAnsi="Arial Narrow"/>
-          <w:sz w:val="24"/>
-        </w:rPr>
-        <w:t xml:space="preserve">image </w:t>
-      </w:r>
-      <w:r>
-        <w:rPr>
-          <w:rFonts w:ascii="Arial Narrow" w:hAnsi="Arial Narrow"/>
-          <w:sz w:val="24"/>
-        </w:rPr>
-        <w:t>and shows product information.</w:t>
-      </w:r>
-      <w:bookmarkEnd w:id="35"/>
+        <w:t xml:space="preserve"> </w:t>
+      </w:r>
+      <w:ins w:id="128" w:author="ADi" w:date="2013-01-07T14:41:00Z">
+        <w:r>
+          <w:rPr>
+            <w:rFonts w:ascii="Arial Narrow" w:hAnsi="Arial Narrow"/>
+            <w:sz w:val="24"/>
+          </w:rPr>
+          <w:t xml:space="preserve">way to represent data in </w:t>
+        </w:r>
+        <w:proofErr w:type="gramStart"/>
+        <w:r>
+          <w:rPr>
+            <w:rFonts w:ascii="Arial Narrow" w:hAnsi="Arial Narrow"/>
+            <w:sz w:val="24"/>
+          </w:rPr>
+          <w:t>a</w:t>
+        </w:r>
+        <w:proofErr w:type="gramEnd"/>
+        <w:r>
+          <w:rPr>
+            <w:rFonts w:ascii="Arial Narrow" w:hAnsi="Arial Narrow"/>
+            <w:sz w:val="24"/>
+          </w:rPr>
+          <w:t xml:space="preserve"> image format.</w:t>
+        </w:r>
+      </w:ins>
+      <w:del w:id="129" w:author="ADi" w:date="2013-01-07T14:42:00Z">
+        <w:r>
+          <w:rPr>
+            <w:rFonts w:ascii="Arial Narrow" w:hAnsi="Arial Narrow"/>
+            <w:sz w:val="24"/>
+          </w:rPr>
+          <w:delText>special feature, that is used to scan bar code</w:delText>
+        </w:r>
+        <w:r>
+          <w:rPr>
+            <w:rFonts w:ascii="Arial Narrow" w:hAnsi="Arial Narrow"/>
+            <w:sz w:val="24"/>
+          </w:rPr>
+          <w:delText xml:space="preserve"> image </w:delText>
+        </w:r>
+        <w:r>
+          <w:rPr>
+            <w:rFonts w:ascii="Arial Narrow" w:hAnsi="Arial Narrow"/>
+            <w:sz w:val="24"/>
+          </w:rPr>
+          <w:delText>processing and</w:delText>
+        </w:r>
+        <w:r>
+          <w:rPr>
+            <w:rFonts w:ascii="Arial Narrow" w:hAnsi="Arial Narrow"/>
+            <w:sz w:val="24"/>
+          </w:rPr>
+          <w:delText xml:space="preserve"> it encrypts the bar code </w:delText>
+        </w:r>
+        <w:r>
+          <w:rPr>
+            <w:rFonts w:ascii="Arial Narrow" w:hAnsi="Arial Narrow"/>
+            <w:sz w:val="24"/>
+          </w:rPr>
+          <w:delText xml:space="preserve">image </w:delText>
+        </w:r>
+        <w:r>
+          <w:rPr>
+            <w:rFonts w:ascii="Arial Narrow" w:hAnsi="Arial Narrow"/>
+            <w:sz w:val="24"/>
+          </w:rPr>
+          <w:delText>and shows product information.</w:delText>
+        </w:r>
+      </w:del>
+      <w:bookmarkEnd w:id="127"/>
     </w:p>
     <w:p>
       <w:pPr>
@@ -6033,15 +7164,41 @@
           <w:sz w:val="24"/>
         </w:rPr>
       </w:pPr>
-      <w:bookmarkStart w:id="36" w:name="_Toc343475365"/>
-      <w:r>
-        <w:rPr>
-          <w:rFonts w:ascii="Arial Narrow" w:hAnsi="Arial Narrow"/>
-          <w:sz w:val="24"/>
-        </w:rPr>
-        <w:lastRenderedPageBreak/>
-        <w:t>In YDP</w:t>
-      </w:r>
+      <w:bookmarkStart w:id="130" w:name="_Toc343475365"/>
+      <w:ins w:id="131" w:author="ADi" w:date="2013-01-07T14:43:00Z">
+        <w:r>
+          <w:rPr>
+            <w:rFonts w:ascii="Arial Narrow" w:hAnsi="Arial Narrow"/>
+            <w:sz w:val="24"/>
+          </w:rPr>
+          <w:t>O</w:t>
+        </w:r>
+      </w:ins>
+      <w:del w:id="132" w:author="ADi" w:date="2013-01-07T14:43:00Z">
+        <w:r>
+          <w:rPr>
+            <w:rFonts w:ascii="Arial Narrow" w:hAnsi="Arial Narrow"/>
+            <w:sz w:val="24"/>
+          </w:rPr>
+          <w:delText>I</w:delText>
+        </w:r>
+      </w:del>
+      <w:r>
+        <w:rPr>
+          <w:rFonts w:ascii="Arial Narrow" w:hAnsi="Arial Narrow"/>
+          <w:sz w:val="24"/>
+        </w:rPr>
+        <w:t>n YDP</w:t>
+      </w:r>
+      <w:ins w:id="133" w:author="ADi" w:date="2013-01-07T14:42:00Z">
+        <w:r>
+          <w:rPr>
+            <w:rFonts w:ascii="Arial Narrow" w:hAnsi="Arial Narrow"/>
+            <w:sz w:val="24"/>
+          </w:rPr>
+          <w:t xml:space="preserve"> QR Card</w:t>
+        </w:r>
+      </w:ins>
       <w:r>
         <w:rPr>
           <w:rFonts w:ascii="Arial Narrow" w:hAnsi="Arial Narrow"/>
@@ -6068,15 +7225,90 @@
           <w:rFonts w:ascii="Arial Narrow" w:hAnsi="Arial Narrow"/>
           <w:sz w:val="24"/>
         </w:rPr>
-        <w:t xml:space="preserve"> is</w:t>
-      </w:r>
-      <w:r>
-        <w:rPr>
-          <w:rFonts w:ascii="Arial Narrow" w:hAnsi="Arial Narrow"/>
-          <w:sz w:val="24"/>
-        </w:rPr>
-        <w:t xml:space="preserve"> used to scan the YDP bar </w:t>
-      </w:r>
+        <w:t xml:space="preserve"> </w:t>
+      </w:r>
+      <w:ins w:id="134" w:author="ADi" w:date="2013-01-07T14:42:00Z">
+        <w:r>
+          <w:rPr>
+            <w:rFonts w:ascii="Arial Narrow" w:hAnsi="Arial Narrow"/>
+            <w:sz w:val="24"/>
+          </w:rPr>
+          <w:t xml:space="preserve">stores user login data in </w:t>
+        </w:r>
+        <w:proofErr w:type="gramStart"/>
+        <w:r>
+          <w:rPr>
+            <w:rFonts w:ascii="Arial Narrow" w:hAnsi="Arial Narrow"/>
+            <w:sz w:val="24"/>
+          </w:rPr>
+          <w:t>128 bit</w:t>
+        </w:r>
+        <w:proofErr w:type="gramEnd"/>
+        <w:r>
+          <w:rPr>
+            <w:rFonts w:ascii="Arial Narrow" w:hAnsi="Arial Narrow"/>
+            <w:sz w:val="24"/>
+          </w:rPr>
+          <w:t xml:space="preserve"> encryption. </w:t>
+        </w:r>
+      </w:ins>
+      <w:ins w:id="135" w:author="ADi" w:date="2013-01-07T14:43:00Z">
+        <w:r>
+          <w:rPr>
+            <w:rFonts w:ascii="Arial Narrow" w:hAnsi="Arial Narrow"/>
+            <w:sz w:val="24"/>
+          </w:rPr>
+          <w:t xml:space="preserve">The app </w:t>
+        </w:r>
+      </w:ins>
+      <w:del w:id="136" w:author="ADi" w:date="2013-01-07T14:42:00Z">
+        <w:r>
+          <w:rPr>
+            <w:rFonts w:ascii="Arial Narrow" w:hAnsi="Arial Narrow"/>
+            <w:sz w:val="24"/>
+          </w:rPr>
+          <w:delText>is</w:delText>
+        </w:r>
+        <w:r>
+          <w:rPr>
+            <w:rFonts w:ascii="Arial Narrow" w:hAnsi="Arial Narrow"/>
+            <w:sz w:val="24"/>
+          </w:rPr>
+          <w:delText xml:space="preserve"> used to </w:delText>
+        </w:r>
+      </w:del>
+      <w:r>
+        <w:rPr>
+          <w:rFonts w:ascii="Arial Narrow" w:hAnsi="Arial Narrow"/>
+          <w:sz w:val="24"/>
+        </w:rPr>
+        <w:t>scan</w:t>
+      </w:r>
+      <w:ins w:id="137" w:author="ADi" w:date="2013-01-07T14:43:00Z">
+        <w:r>
+          <w:rPr>
+            <w:rFonts w:ascii="Arial Narrow" w:hAnsi="Arial Narrow"/>
+            <w:sz w:val="24"/>
+          </w:rPr>
+          <w:t>s</w:t>
+        </w:r>
+      </w:ins>
+      <w:r>
+        <w:rPr>
+          <w:rFonts w:ascii="Arial Narrow" w:hAnsi="Arial Narrow"/>
+          <w:sz w:val="24"/>
+        </w:rPr>
+        <w:t xml:space="preserve"> the YDP </w:t>
+      </w:r>
+      <w:del w:id="138" w:author="ADi" w:date="2013-01-07T14:43:00Z">
+        <w:r>
+          <w:rPr>
+            <w:rFonts w:ascii="Arial Narrow" w:hAnsi="Arial Narrow"/>
+            <w:sz w:val="24"/>
+          </w:rPr>
+          <w:delText xml:space="preserve">bar </w:delText>
+        </w:r>
+      </w:del>
       <w:r>
         <w:rPr>
           <w:rFonts w:ascii="Arial Narrow" w:hAnsi="Arial Narrow"/>
@@ -6084,47 +7316,194 @@
         </w:rPr>
         <w:t>code image</w:t>
       </w:r>
-      <w:r>
-        <w:rPr>
-          <w:rFonts w:ascii="Arial Narrow" w:hAnsi="Arial Narrow"/>
-          <w:sz w:val="24"/>
-        </w:rPr>
-        <w:t xml:space="preserve"> .when barcode </w:t>
-      </w:r>
-      <w:r>
-        <w:rPr>
-          <w:rFonts w:ascii="Arial Narrow" w:hAnsi="Arial Narrow"/>
-          <w:sz w:val="24"/>
-        </w:rPr>
-        <w:t xml:space="preserve">image </w:t>
-      </w:r>
-      <w:r>
-        <w:rPr>
-          <w:rFonts w:ascii="Arial Narrow" w:hAnsi="Arial Narrow"/>
-          <w:sz w:val="24"/>
-        </w:rPr>
-        <w:t xml:space="preserve">is scanned through app it automatically produces the user data such as username and password, no need to produce those fields again in the user interface. Application allows either the way </w:t>
-      </w:r>
-      <w:r>
-        <w:rPr>
-          <w:rFonts w:ascii="Arial Narrow" w:hAnsi="Arial Narrow"/>
-          <w:sz w:val="24"/>
-        </w:rPr>
-        <w:t>of login, it</w:t>
-      </w:r>
-      <w:r>
-        <w:rPr>
-          <w:rFonts w:ascii="Arial Narrow" w:hAnsi="Arial Narrow"/>
-          <w:sz w:val="24"/>
-        </w:rPr>
-        <w:t xml:space="preserve"> is based on user convince</w:t>
-      </w:r>
-      <w:r>
-        <w:rPr>
-          <w:rFonts w:ascii="Arial Narrow" w:hAnsi="Arial Narrow"/>
-          <w:sz w:val="24"/>
-        </w:rPr>
-        <w:t xml:space="preserve">. If there YDP card is available with them they can use </w:t>
+      <w:ins w:id="139" w:author="ADi" w:date="2013-01-07T14:44:00Z">
+        <w:r>
+          <w:rPr>
+            <w:rFonts w:ascii="Arial Narrow" w:hAnsi="Arial Narrow"/>
+            <w:sz w:val="24"/>
+          </w:rPr>
+          <w:t xml:space="preserve">, extracts the data, decrypts it and </w:t>
+        </w:r>
+      </w:ins>
+      <w:del w:id="140" w:author="ADi" w:date="2013-01-07T14:44:00Z">
+        <w:r>
+          <w:rPr>
+            <w:rFonts w:ascii="Arial Narrow" w:hAnsi="Arial Narrow"/>
+            <w:sz w:val="24"/>
+          </w:rPr>
+          <w:delText xml:space="preserve"> .when barcode </w:delText>
+        </w:r>
+        <w:r>
+          <w:rPr>
+            <w:rFonts w:ascii="Arial Narrow" w:hAnsi="Arial Narrow"/>
+            <w:sz w:val="24"/>
+          </w:rPr>
+          <w:delText xml:space="preserve">image </w:delText>
+        </w:r>
+        <w:r>
+          <w:rPr>
+            <w:rFonts w:ascii="Arial Narrow" w:hAnsi="Arial Narrow"/>
+            <w:sz w:val="24"/>
+          </w:rPr>
+          <w:delText xml:space="preserve">is scanned through app it automatically </w:delText>
+        </w:r>
+      </w:del>
+      <w:ins w:id="141" w:author="ADi" w:date="2013-01-07T14:45:00Z">
+        <w:r>
+          <w:rPr>
+            <w:rFonts w:ascii="Arial Narrow" w:hAnsi="Arial Narrow"/>
+            <w:sz w:val="24"/>
+          </w:rPr>
+          <w:t>generates</w:t>
+        </w:r>
+      </w:ins>
+      <w:del w:id="142" w:author="ADi" w:date="2013-01-07T14:45:00Z">
+        <w:r>
+          <w:rPr>
+            <w:rFonts w:ascii="Arial Narrow" w:hAnsi="Arial Narrow"/>
+            <w:sz w:val="24"/>
+          </w:rPr>
+          <w:delText>produces</w:delText>
+        </w:r>
+      </w:del>
+      <w:r>
+        <w:rPr>
+          <w:rFonts w:ascii="Arial Narrow" w:hAnsi="Arial Narrow"/>
+          <w:sz w:val="24"/>
+        </w:rPr>
+        <w:t xml:space="preserve"> the user data such as username and password</w:t>
+      </w:r>
+      <w:ins w:id="143" w:author="ADi" w:date="2013-01-07T14:45:00Z">
+        <w:r>
+          <w:rPr>
+            <w:rFonts w:ascii="Arial Narrow" w:hAnsi="Arial Narrow"/>
+            <w:sz w:val="24"/>
+          </w:rPr>
+          <w:t>, uses the information to login in to the system.</w:t>
+        </w:r>
+      </w:ins>
+      <w:del w:id="144" w:author="ADi" w:date="2013-01-07T14:45:00Z">
+        <w:r>
+          <w:rPr>
+            <w:rFonts w:ascii="Arial Narrow" w:hAnsi="Arial Narrow"/>
+            <w:sz w:val="24"/>
+          </w:rPr>
+          <w:delText>,</w:delText>
+        </w:r>
+      </w:del>
+      <w:r>
+        <w:rPr>
+          <w:rFonts w:ascii="Arial Narrow" w:hAnsi="Arial Narrow"/>
+          <w:sz w:val="24"/>
+        </w:rPr>
+        <w:t xml:space="preserve"> </w:t>
+      </w:r>
+      <w:del w:id="145" w:author="ADi" w:date="2013-01-07T14:47:00Z">
+        <w:r>
+          <w:rPr>
+            <w:rFonts w:ascii="Arial Narrow" w:hAnsi="Arial Narrow"/>
+            <w:sz w:val="24"/>
+          </w:rPr>
+          <w:delText xml:space="preserve">no need to produce those fields again in the user interface. </w:delText>
+        </w:r>
+      </w:del>
+      <w:del w:id="146" w:author="ADi" w:date="2013-01-07T14:50:00Z">
+        <w:r>
+          <w:rPr>
+            <w:rFonts w:ascii="Arial Narrow" w:hAnsi="Arial Narrow"/>
+            <w:sz w:val="24"/>
+          </w:rPr>
+          <w:delText xml:space="preserve">Application allows either the way </w:delText>
+        </w:r>
+        <w:r>
+          <w:rPr>
+            <w:rFonts w:ascii="Arial Narrow" w:hAnsi="Arial Narrow"/>
+            <w:sz w:val="24"/>
+          </w:rPr>
+          <w:delText>of login, it</w:delText>
+        </w:r>
+        <w:r>
+          <w:rPr>
+            <w:rFonts w:ascii="Arial Narrow" w:hAnsi="Arial Narrow"/>
+            <w:sz w:val="24"/>
+          </w:rPr>
+          <w:delText xml:space="preserve"> is based on user convince</w:delText>
+        </w:r>
+      </w:del>
+      <w:ins w:id="147" w:author="ADi" w:date="2013-01-07T14:50:00Z">
+        <w:r>
+          <w:rPr>
+            <w:rFonts w:ascii="Arial Narrow" w:hAnsi="Arial Narrow"/>
+            <w:sz w:val="24"/>
+          </w:rPr>
+          <w:t>User can login either way based on his/her choice</w:t>
+        </w:r>
+      </w:ins>
+      <w:r>
+        <w:rPr>
+          <w:rFonts w:ascii="Arial Narrow" w:hAnsi="Arial Narrow"/>
+          <w:sz w:val="24"/>
+        </w:rPr>
+        <w:t>. If</w:t>
+      </w:r>
+      <w:del w:id="148" w:author="ADi" w:date="2013-01-07T14:51:00Z">
+        <w:r>
+          <w:rPr>
+            <w:rFonts w:ascii="Arial Narrow" w:hAnsi="Arial Narrow"/>
+            <w:sz w:val="24"/>
+          </w:rPr>
+          <w:delText xml:space="preserve"> there</w:delText>
+        </w:r>
+      </w:del>
+      <w:r>
+        <w:rPr>
+          <w:rFonts w:ascii="Arial Narrow" w:hAnsi="Arial Narrow"/>
+          <w:sz w:val="24"/>
+        </w:rPr>
+        <w:t xml:space="preserve"> YDP card is </w:t>
+      </w:r>
+      <w:ins w:id="149" w:author="ADi" w:date="2013-01-07T14:51:00Z">
+        <w:r>
+          <w:rPr>
+            <w:rFonts w:ascii="Arial Narrow" w:hAnsi="Arial Narrow"/>
+            <w:sz w:val="24"/>
+          </w:rPr>
+          <w:t>available</w:t>
+        </w:r>
+      </w:ins>
+      <w:del w:id="150" w:author="ADi" w:date="2013-01-07T14:51:00Z">
+        <w:r>
+          <w:rPr>
+            <w:rFonts w:ascii="Arial Narrow" w:hAnsi="Arial Narrow"/>
+            <w:sz w:val="24"/>
+          </w:rPr>
+          <w:delText>available</w:delText>
+        </w:r>
+      </w:del>
+      <w:ins w:id="151" w:author="ADi" w:date="2013-01-07T14:51:00Z">
+        <w:r>
+          <w:rPr>
+            <w:rFonts w:ascii="Arial Narrow" w:hAnsi="Arial Narrow"/>
+            <w:sz w:val="24"/>
+          </w:rPr>
+          <w:t>, they</w:t>
+        </w:r>
+      </w:ins>
+      <w:del w:id="152" w:author="ADi" w:date="2013-01-07T14:51:00Z">
+        <w:r>
+          <w:rPr>
+            <w:rFonts w:ascii="Arial Narrow" w:hAnsi="Arial Narrow"/>
+            <w:sz w:val="24"/>
+          </w:rPr>
+          <w:delText xml:space="preserve"> with them they</w:delText>
+        </w:r>
+      </w:del>
+      <w:r>
+        <w:rPr>
+          <w:rFonts w:ascii="Arial Narrow" w:hAnsi="Arial Narrow"/>
+          <w:sz w:val="24"/>
+        </w:rPr>
+        <w:t xml:space="preserve"> can use </w:t>
       </w:r>
       <w:r>
         <w:rPr>
@@ -6152,9 +7531,27 @@
           <w:rFonts w:ascii="Arial Narrow" w:hAnsi="Arial Narrow"/>
           <w:sz w:val="24"/>
         </w:rPr>
-        <w:t xml:space="preserve"> or they can use normal procedure to login.</w:t>
-      </w:r>
-      <w:bookmarkEnd w:id="36"/>
+        <w:t xml:space="preserve"> or they can </w:t>
+      </w:r>
+      <w:del w:id="153" w:author="ADi" w:date="2013-01-07T14:51:00Z">
+        <w:r>
+          <w:rPr>
+            <w:rFonts w:ascii="Arial Narrow" w:hAnsi="Arial Narrow"/>
+            <w:sz w:val="24"/>
+          </w:rPr>
+          <w:delText>use normal procedure to login.</w:delText>
+        </w:r>
+      </w:del>
+      <w:bookmarkEnd w:id="130"/>
+      <w:ins w:id="154" w:author="ADi" w:date="2013-01-07T14:51:00Z">
+        <w:r>
+          <w:rPr>
+            <w:rFonts w:ascii="Arial Narrow" w:hAnsi="Arial Narrow"/>
+            <w:sz w:val="24"/>
+          </w:rPr>
+          <w:t>manually login.</w:t>
+        </w:r>
+      </w:ins>
     </w:p>
     <w:p>
       <w:pPr>
@@ -6165,7 +7562,7 @@
           <w:sz w:val="24"/>
         </w:rPr>
       </w:pPr>
-      <w:bookmarkStart w:id="37" w:name="_Toc343475366"/>
+      <w:bookmarkStart w:id="155" w:name="_Toc343475366"/>
       <w:r>
         <w:rPr>
           <w:rFonts w:ascii="Arial Narrow" w:hAnsi="Arial Narrow"/>
@@ -6174,7 +7571,7 @@
         </w:rPr>
         <w:t>Functionality:</w:t>
       </w:r>
-      <w:bookmarkEnd w:id="37"/>
+      <w:bookmarkEnd w:id="155"/>
     </w:p>
     <w:p>
       <w:pPr>
@@ -6188,7 +7585,7 @@
           <w:sz w:val="24"/>
         </w:rPr>
       </w:pPr>
-      <w:bookmarkStart w:id="38" w:name="_Toc343475367"/>
+      <w:bookmarkStart w:id="156" w:name="_Toc343475367"/>
       <w:r>
         <w:rPr>
           <w:rFonts w:ascii="Arial Narrow" w:hAnsi="Arial Narrow"/>
@@ -6196,7 +7593,7 @@
         </w:rPr>
         <w:t>It relates to the user interface_2.</w:t>
       </w:r>
-      <w:bookmarkEnd w:id="38"/>
+      <w:bookmarkEnd w:id="156"/>
     </w:p>
     <w:p>
       <w:pPr>
@@ -6210,7 +7607,7 @@
           <w:sz w:val="24"/>
         </w:rPr>
       </w:pPr>
-      <w:bookmarkStart w:id="39" w:name="_Toc343475368"/>
+      <w:bookmarkStart w:id="157" w:name="_Toc343475368"/>
       <w:r>
         <w:rPr>
           <w:rFonts w:ascii="Arial Narrow" w:hAnsi="Arial Narrow"/>
@@ -6253,7 +7650,7 @@
         </w:rPr>
         <w:t>.</w:t>
       </w:r>
-      <w:bookmarkEnd w:id="39"/>
+      <w:bookmarkEnd w:id="157"/>
     </w:p>
     <w:p>
       <w:pPr>
@@ -6268,7 +7665,7 @@
           <w:lang w:val="en-GB"/>
         </w:rPr>
       </w:pPr>
-      <w:bookmarkStart w:id="40" w:name="_Toc217491274"/>
+      <w:bookmarkStart w:id="158" w:name="_Toc217491274"/>
       <w:r>
         <w:rPr>
           <w:bCs w:val="0"/>
@@ -6276,7 +7673,7 @@
         </w:rPr>
         <w:t>User Interface:</w:t>
       </w:r>
-      <w:bookmarkEnd w:id="40"/>
+      <w:bookmarkEnd w:id="158"/>
     </w:p>
     <w:p>
       <w:pPr>
@@ -6314,37 +7711,71 @@
           <w:sz w:val="24"/>
         </w:rPr>
       </w:pPr>
-      <w:hyperlink w:anchor="_Android_User_Interface" w:history="1">
+      <w:r>
+        <w:fldChar w:fldCharType="begin"/>
+      </w:r>
+      <w:r>
+        <w:instrText xml:space="preserve"> HYPERLINK \l "_Android_User_Interface" </w:instrText>
+      </w:r>
+      <w:r>
+        <w:fldChar w:fldCharType="separate"/>
+      </w:r>
+      <w:r>
+        <w:rPr>
+          <w:rStyle w:val="Hyperlink"/>
+          <w:rFonts w:ascii="Arial Narrow" w:hAnsi="Arial Narrow"/>
+          <w:sz w:val="24"/>
+        </w:rPr>
+        <w:t>Refer 4.1.2.2 for</w:t>
+      </w:r>
+      <w:r>
+        <w:rPr>
+          <w:rStyle w:val="Hyperlink"/>
+          <w:rFonts w:ascii="Arial Narrow" w:hAnsi="Arial Narrow"/>
+          <w:sz w:val="24"/>
+        </w:rPr>
+        <w:t xml:space="preserve"> Android</w:t>
+      </w:r>
+      <w:r>
+        <w:rPr>
+          <w:rStyle w:val="Hyperlink"/>
+          <w:rFonts w:ascii="Arial Narrow" w:hAnsi="Arial Narrow"/>
+          <w:sz w:val="24"/>
+        </w:rPr>
+        <w:t xml:space="preserve"> user</w:t>
+      </w:r>
+      <w:ins w:id="159" w:author="ADi" w:date="2013-01-07T14:50:00Z">
         <w:r>
           <w:rPr>
             <w:rStyle w:val="Hyperlink"/>
             <w:rFonts w:ascii="Arial Narrow" w:hAnsi="Arial Narrow"/>
             <w:sz w:val="24"/>
           </w:rPr>
-          <w:t>Refer 4.1.2.2 for</w:t>
-        </w:r>
-        <w:r>
-          <w:rPr>
-            <w:rStyle w:val="Hyperlink"/>
-            <w:rFonts w:ascii="Arial Narrow" w:hAnsi="Arial Narrow"/>
-            <w:sz w:val="24"/>
-          </w:rPr>
-          <w:t xml:space="preserve"> Android</w:t>
-        </w:r>
-        <w:r>
-          <w:rPr>
-            <w:rStyle w:val="Hyperlink"/>
-            <w:rFonts w:ascii="Arial Narrow" w:hAnsi="Arial Narrow"/>
-            <w:sz w:val="24"/>
-          </w:rPr>
-          <w:t xml:space="preserve"> userInterface</w:t>
-        </w:r>
-      </w:hyperlink>
+          <w:t xml:space="preserve"> </w:t>
+        </w:r>
+      </w:ins>
+      <w:r>
+        <w:rPr>
+          <w:rStyle w:val="Hyperlink"/>
+          <w:rFonts w:ascii="Arial Narrow" w:hAnsi="Arial Narrow"/>
+          <w:sz w:val="24"/>
+        </w:rPr>
+        <w:t>Interface</w:t>
+      </w:r>
+      <w:r>
+        <w:rPr>
+          <w:rStyle w:val="Hyperlink"/>
+          <w:rFonts w:ascii="Arial Narrow" w:hAnsi="Arial Narrow"/>
+          <w:sz w:val="24"/>
+        </w:rPr>
+        <w:fldChar w:fldCharType="end"/>
+      </w:r>
     </w:p>
     <w:p>
       <w:pPr>
         <w:ind w:left="1440"/>
         <w:rPr>
+          <w:del w:id="160" w:author="ADi" w:date="2013-01-07T14:55:00Z"/>
           <w:rFonts w:ascii="Arial Narrow" w:hAnsi="Arial Narrow"/>
           <w:sz w:val="24"/>
         </w:rPr>
@@ -6354,6 +7785,7 @@
       <w:pPr>
         <w:ind w:left="1440"/>
         <w:rPr>
+          <w:del w:id="161" w:author="ADi" w:date="2013-01-07T14:55:00Z"/>
           <w:rFonts w:ascii="Arial Narrow" w:hAnsi="Arial Narrow"/>
           <w:sz w:val="24"/>
         </w:rPr>
@@ -6387,7 +7819,7 @@
           <w:lang w:val="en-GB"/>
         </w:rPr>
       </w:pPr>
-      <w:bookmarkStart w:id="41" w:name="_Toc217491275"/>
+      <w:bookmarkStart w:id="162" w:name="_Toc217491275"/>
       <w:r>
         <w:rPr>
           <w:bCs w:val="0"/>
@@ -6395,7 +7827,7 @@
         </w:rPr>
         <w:t>Impact Analysis</w:t>
       </w:r>
-      <w:bookmarkEnd w:id="41"/>
+      <w:bookmarkEnd w:id="162"/>
     </w:p>
     <w:p>
       <w:pPr>
@@ -6440,7 +7872,7 @@
           <w:lang w:val="en-GB"/>
         </w:rPr>
       </w:pPr>
-      <w:bookmarkStart w:id="42" w:name="_Toc217491276"/>
+      <w:bookmarkStart w:id="163" w:name="_Toc217491276"/>
       <w:r>
         <w:rPr>
           <w:bCs w:val="0"/>
@@ -6448,7 +7880,7 @@
         </w:rPr>
         <w:t>Additional Points on Testing</w:t>
       </w:r>
-      <w:bookmarkEnd w:id="42"/>
+      <w:bookmarkEnd w:id="163"/>
     </w:p>
     <w:p>
       <w:pPr>
@@ -6487,7 +7919,7 @@
           <w:lang w:val="en-GB"/>
         </w:rPr>
       </w:pPr>
-      <w:bookmarkStart w:id="43" w:name="_Toc217491277"/>
+      <w:bookmarkStart w:id="164" w:name="_Toc217491277"/>
       <w:r>
         <w:rPr>
           <w:bCs w:val="0"/>
@@ -6495,7 +7927,7 @@
         </w:rPr>
         <w:t>Constraints</w:t>
       </w:r>
-      <w:bookmarkEnd w:id="43"/>
+      <w:bookmarkEnd w:id="164"/>
     </w:p>
     <w:p>
       <w:pPr>
@@ -6521,6 +7953,7 @@
           <w:numId w:val="0"/>
         </w:numPr>
         <w:rPr>
+          <w:del w:id="165" w:author="ADi" w:date="2013-01-07T14:56:00Z"/>
           <w:b w:val="0"/>
           <w:sz w:val="28"/>
           <w:szCs w:val="28"/>
@@ -6534,8 +7967,27 @@
           <w:szCs w:val="28"/>
           <w:lang w:val="en-GB"/>
         </w:rPr>
+        <w:lastRenderedPageBreak/>
         <w:tab/>
       </w:r>
+    </w:p>
+    <w:p>
+      <w:pPr>
+        <w:pStyle w:val="StyleHeading1ArialNarrow"/>
+        <w:numPr>
+          <w:ilvl w:val="0"/>
+          <w:numId w:val="0"/>
+        </w:numPr>
+        <w:rPr>
+          <w:ins w:id="166" w:author="ADi" w:date="2013-01-07T14:56:00Z"/>
+          <w:noProof/>
+          <w:lang w:val="en-GB"/>
+        </w:rPr>
+        <w:pPrChange w:id="167" w:author="ADi" w:date="2013-01-07T14:56:00Z">
+          <w:pPr/>
+        </w:pPrChange>
+      </w:pPr>
+      <w:bookmarkStart w:id="168" w:name="_Toc217491278"/>
     </w:p>
     <w:p>
       <w:pPr>
@@ -6549,7 +8001,6 @@
           <w:lang w:val="en-GB"/>
         </w:rPr>
       </w:pPr>
-      <w:bookmarkStart w:id="44" w:name="_Toc217491278"/>
       <w:r>
         <w:rPr>
           <w:lang w:val="en-GB"/>
@@ -6598,7 +8049,7 @@
         </w:rPr>
         <w:t>&gt;</w:t>
       </w:r>
-      <w:bookmarkEnd w:id="44"/>
+      <w:bookmarkEnd w:id="168"/>
     </w:p>
     <w:p>
       <w:pPr>
@@ -6612,7 +8063,7 @@
           <w:b w:val="0"/>
         </w:rPr>
       </w:pPr>
-      <w:bookmarkStart w:id="45" w:name="_Toc217491279"/>
+      <w:bookmarkStart w:id="169" w:name="_Toc217491279"/>
       <w:r>
         <w:rPr>
           <w:bCs w:val="0"/>
@@ -6620,7 +8071,7 @@
         </w:rPr>
         <w:t>Call to YDP Description:</w:t>
       </w:r>
-      <w:bookmarkEnd w:id="45"/>
+      <w:bookmarkEnd w:id="169"/>
     </w:p>
     <w:p>
       <w:pPr>
@@ -6630,24 +8081,215 @@
           <w:sz w:val="24"/>
         </w:rPr>
       </w:pPr>
-      <w:bookmarkStart w:id="46" w:name="_Toc343474724"/>
-      <w:bookmarkStart w:id="47" w:name="_Toc343475378"/>
-      <w:r>
-        <w:rPr>
-          <w:rFonts w:ascii="Arial Narrow" w:hAnsi="Arial Narrow"/>
-          <w:sz w:val="24"/>
-        </w:rPr>
-        <w:t xml:space="preserve">Call to YDP option is enabled after login into application .This option allows the user to call YDP service providers </w:t>
-      </w:r>
-      <w:r>
-        <w:rPr>
-          <w:rFonts w:ascii="Arial Narrow" w:hAnsi="Arial Narrow"/>
-          <w:sz w:val="24"/>
-        </w:rPr>
-        <w:t>.Here default YDP service provider no is stored and when ever user clicks on call YDP it automatically connects to service providers.</w:t>
-      </w:r>
-      <w:bookmarkEnd w:id="46"/>
-      <w:bookmarkEnd w:id="47"/>
+      <w:bookmarkStart w:id="170" w:name="_Toc343474724"/>
+      <w:bookmarkStart w:id="171" w:name="_Toc343475378"/>
+      <w:ins w:id="172" w:author="ADi" w:date="2013-01-07T14:59:00Z">
+        <w:r>
+          <w:rPr>
+            <w:rFonts w:ascii="Arial Narrow" w:hAnsi="Arial Narrow"/>
+            <w:sz w:val="24"/>
+          </w:rPr>
+          <w:t>‘</w:t>
+        </w:r>
+      </w:ins>
+      <w:r>
+        <w:rPr>
+          <w:rFonts w:ascii="Arial Narrow" w:hAnsi="Arial Narrow"/>
+          <w:sz w:val="24"/>
+        </w:rPr>
+        <w:t>Call to YDP option</w:t>
+      </w:r>
+      <w:ins w:id="173" w:author="ADi" w:date="2013-01-07T14:59:00Z">
+        <w:r>
+          <w:rPr>
+            <w:rFonts w:ascii="Arial Narrow" w:hAnsi="Arial Narrow"/>
+            <w:sz w:val="24"/>
+          </w:rPr>
+          <w:t>’</w:t>
+        </w:r>
+      </w:ins>
+      <w:r>
+        <w:rPr>
+          <w:rFonts w:ascii="Arial Narrow" w:hAnsi="Arial Narrow"/>
+          <w:sz w:val="24"/>
+        </w:rPr>
+        <w:t xml:space="preserve"> is enabled </w:t>
+      </w:r>
+      <w:ins w:id="174" w:author="ADi" w:date="2013-01-07T15:00:00Z">
+        <w:r>
+          <w:rPr>
+            <w:rFonts w:ascii="Arial Narrow" w:hAnsi="Arial Narrow"/>
+            <w:sz w:val="24"/>
+          </w:rPr>
+          <w:t xml:space="preserve">on the app </w:t>
+        </w:r>
+      </w:ins>
+      <w:ins w:id="175" w:author="ADi" w:date="2013-01-07T14:59:00Z">
+        <w:r>
+          <w:rPr>
+            <w:rFonts w:ascii="Arial Narrow" w:hAnsi="Arial Narrow"/>
+            <w:sz w:val="24"/>
+          </w:rPr>
+          <w:t>by default without having to login</w:t>
+        </w:r>
+      </w:ins>
+      <w:del w:id="176" w:author="ADi" w:date="2013-01-07T15:00:00Z">
+        <w:r>
+          <w:rPr>
+            <w:rFonts w:ascii="Arial Narrow" w:hAnsi="Arial Narrow"/>
+            <w:sz w:val="24"/>
+          </w:rPr>
+          <w:delText>after login into application</w:delText>
+        </w:r>
+      </w:del>
+      <w:del w:id="177" w:author="ADi" w:date="2013-01-07T14:52:00Z">
+        <w:r>
+          <w:rPr>
+            <w:rFonts w:ascii="Arial Narrow" w:hAnsi="Arial Narrow"/>
+            <w:sz w:val="24"/>
+          </w:rPr>
+          <w:delText xml:space="preserve"> </w:delText>
+        </w:r>
+      </w:del>
+      <w:r>
+        <w:rPr>
+          <w:rFonts w:ascii="Arial Narrow" w:hAnsi="Arial Narrow"/>
+          <w:sz w:val="24"/>
+        </w:rPr>
+        <w:t>.</w:t>
+      </w:r>
+      <w:ins w:id="178" w:author="ADi" w:date="2013-01-07T15:00:00Z">
+        <w:r>
+          <w:rPr>
+            <w:rFonts w:ascii="Arial Narrow" w:hAnsi="Arial Narrow"/>
+            <w:sz w:val="24"/>
+          </w:rPr>
+          <w:t xml:space="preserve"> </w:t>
+        </w:r>
+      </w:ins>
+      <w:r>
+        <w:rPr>
+          <w:rFonts w:ascii="Arial Narrow" w:hAnsi="Arial Narrow"/>
+          <w:sz w:val="24"/>
+        </w:rPr>
+        <w:t>This option allows the user to call YDP service providers</w:t>
+      </w:r>
+      <w:del w:id="179" w:author="ADi" w:date="2013-01-07T14:52:00Z">
+        <w:r>
+          <w:rPr>
+            <w:rFonts w:ascii="Arial Narrow" w:hAnsi="Arial Narrow"/>
+            <w:sz w:val="24"/>
+          </w:rPr>
+          <w:delText xml:space="preserve"> </w:delText>
+        </w:r>
+      </w:del>
+      <w:r>
+        <w:rPr>
+          <w:rFonts w:ascii="Arial Narrow" w:hAnsi="Arial Narrow"/>
+          <w:sz w:val="24"/>
+        </w:rPr>
+        <w:t>.</w:t>
+      </w:r>
+      <w:ins w:id="180" w:author="ADi" w:date="2013-01-07T14:52:00Z">
+        <w:r>
+          <w:rPr>
+            <w:rFonts w:ascii="Arial Narrow" w:hAnsi="Arial Narrow"/>
+            <w:sz w:val="24"/>
+          </w:rPr>
+          <w:t xml:space="preserve"> </w:t>
+        </w:r>
+      </w:ins>
+      <w:r>
+        <w:rPr>
+          <w:rFonts w:ascii="Arial Narrow" w:hAnsi="Arial Narrow"/>
+          <w:sz w:val="24"/>
+        </w:rPr>
+        <w:t xml:space="preserve">Here default YDP service provider </w:t>
+      </w:r>
+      <w:ins w:id="181" w:author="ADi" w:date="2013-01-07T14:53:00Z">
+        <w:r>
+          <w:rPr>
+            <w:rFonts w:ascii="Arial Narrow" w:hAnsi="Arial Narrow"/>
+            <w:sz w:val="24"/>
+          </w:rPr>
+          <w:t xml:space="preserve">contact </w:t>
+        </w:r>
+      </w:ins>
+      <w:r>
+        <w:rPr>
+          <w:rFonts w:ascii="Arial Narrow" w:hAnsi="Arial Narrow"/>
+          <w:sz w:val="24"/>
+        </w:rPr>
+        <w:t>n</w:t>
+      </w:r>
+      <w:ins w:id="182" w:author="ADi" w:date="2013-01-07T14:53:00Z">
+        <w:r>
+          <w:rPr>
+            <w:rFonts w:ascii="Arial Narrow" w:hAnsi="Arial Narrow"/>
+            <w:sz w:val="24"/>
+          </w:rPr>
+          <w:t>umber</w:t>
+        </w:r>
+      </w:ins>
+      <w:del w:id="183" w:author="ADi" w:date="2013-01-07T14:53:00Z">
+        <w:r>
+          <w:rPr>
+            <w:rFonts w:ascii="Arial Narrow" w:hAnsi="Arial Narrow"/>
+            <w:sz w:val="24"/>
+          </w:rPr>
+          <w:delText>o</w:delText>
+        </w:r>
+      </w:del>
+      <w:r>
+        <w:rPr>
+          <w:rFonts w:ascii="Arial Narrow" w:hAnsi="Arial Narrow"/>
+          <w:sz w:val="24"/>
+        </w:rPr>
+        <w:t xml:space="preserve"> is stored and </w:t>
+      </w:r>
+      <w:proofErr w:type="gramStart"/>
+      <w:r>
+        <w:rPr>
+          <w:rFonts w:ascii="Arial Narrow" w:hAnsi="Arial Narrow"/>
+          <w:sz w:val="24"/>
+        </w:rPr>
+        <w:t>when ever</w:t>
+      </w:r>
+      <w:proofErr w:type="gramEnd"/>
+      <w:r>
+        <w:rPr>
+          <w:rFonts w:ascii="Arial Narrow" w:hAnsi="Arial Narrow"/>
+          <w:sz w:val="24"/>
+        </w:rPr>
+        <w:t xml:space="preserve"> user clicks on call YDP it automatically </w:t>
+      </w:r>
+      <w:del w:id="184" w:author="ADi" w:date="2013-01-07T14:53:00Z">
+        <w:r>
+          <w:rPr>
+            <w:rFonts w:ascii="Arial Narrow" w:hAnsi="Arial Narrow"/>
+            <w:sz w:val="24"/>
+          </w:rPr>
+          <w:delText>connects to service providers</w:delText>
+        </w:r>
+      </w:del>
+      <w:ins w:id="185" w:author="ADi" w:date="2013-01-07T14:53:00Z">
+        <w:r>
+          <w:rPr>
+            <w:rFonts w:ascii="Arial Narrow" w:hAnsi="Arial Narrow"/>
+            <w:sz w:val="24"/>
+          </w:rPr>
+          <w:t>calls the number from phone</w:t>
+        </w:r>
+      </w:ins>
+      <w:r>
+        <w:rPr>
+          <w:rFonts w:ascii="Arial Narrow" w:hAnsi="Arial Narrow"/>
+          <w:sz w:val="24"/>
+        </w:rPr>
+        <w:t>.</w:t>
+      </w:r>
+      <w:bookmarkEnd w:id="170"/>
+      <w:bookmarkEnd w:id="171"/>
     </w:p>
     <w:p>
       <w:pPr>
@@ -6657,102 +8299,132 @@
           <w:sz w:val="24"/>
         </w:rPr>
       </w:pPr>
-      <w:bookmarkStart w:id="48" w:name="_Toc343474725"/>
-      <w:bookmarkStart w:id="49" w:name="_Toc343475379"/>
-      <w:r>
-        <w:rPr>
-          <w:rFonts w:ascii="Arial Narrow" w:hAnsi="Arial Narrow"/>
-          <w:sz w:val="24"/>
-        </w:rPr>
-        <w:lastRenderedPageBreak/>
-        <w:t>By using call YDP</w:t>
-      </w:r>
-      <w:r>
-        <w:rPr>
-          <w:rFonts w:ascii="Arial Narrow" w:hAnsi="Arial Narrow"/>
-          <w:sz w:val="24"/>
-        </w:rPr>
-        <w:t>, it provides</w:t>
-      </w:r>
-      <w:r>
-        <w:rPr>
-          <w:rFonts w:ascii="Arial Narrow" w:hAnsi="Arial Narrow"/>
-          <w:sz w:val="24"/>
-        </w:rPr>
-        <w:t xml:space="preserve"> require information regarding YDP </w:t>
-      </w:r>
-      <w:r>
-        <w:rPr>
-          <w:rFonts w:ascii="Arial Narrow" w:hAnsi="Arial Narrow"/>
-          <w:sz w:val="24"/>
-        </w:rPr>
-        <w:t>services. This</w:t>
-      </w:r>
-      <w:r>
-        <w:rPr>
-          <w:rFonts w:ascii="Arial Narrow" w:hAnsi="Arial Narrow"/>
-          <w:sz w:val="24"/>
-        </w:rPr>
-        <w:t xml:space="preserve"> option is very use full because when </w:t>
-      </w:r>
-      <w:r>
-        <w:rPr>
-          <w:rFonts w:ascii="Arial Narrow" w:hAnsi="Arial Narrow"/>
-          <w:sz w:val="24"/>
-        </w:rPr>
-        <w:t>user wants</w:t>
-      </w:r>
-      <w:r>
-        <w:rPr>
-          <w:rFonts w:ascii="Arial Narrow" w:hAnsi="Arial Narrow"/>
-          <w:sz w:val="24"/>
-        </w:rPr>
-        <w:t xml:space="preserve"> to know certain </w:t>
-      </w:r>
-      <w:r>
-        <w:rPr>
-          <w:rFonts w:ascii="Arial Narrow" w:hAnsi="Arial Narrow"/>
-          <w:sz w:val="24"/>
-        </w:rPr>
-        <w:t>information, they</w:t>
-      </w:r>
-      <w:r>
-        <w:rPr>
-          <w:rFonts w:ascii="Arial Narrow" w:hAnsi="Arial Narrow"/>
-          <w:sz w:val="24"/>
-        </w:rPr>
-        <w:t xml:space="preserve"> no need to </w:t>
-      </w:r>
-      <w:r>
-        <w:rPr>
-          <w:rFonts w:ascii="Arial Narrow" w:hAnsi="Arial Narrow"/>
-          <w:sz w:val="24"/>
-        </w:rPr>
-        <w:t>search here</w:t>
-      </w:r>
-      <w:r>
-        <w:rPr>
-          <w:rFonts w:ascii="Arial Narrow" w:hAnsi="Arial Narrow"/>
-          <w:sz w:val="24"/>
-        </w:rPr>
-        <w:t xml:space="preserve"> and </w:t>
-      </w:r>
-      <w:r>
-        <w:rPr>
-          <w:rFonts w:ascii="Arial Narrow" w:hAnsi="Arial Narrow"/>
-          <w:sz w:val="24"/>
-        </w:rPr>
-        <w:t>there, they</w:t>
-      </w:r>
-      <w:r>
-        <w:rPr>
-          <w:rFonts w:ascii="Arial Narrow" w:hAnsi="Arial Narrow"/>
-          <w:sz w:val="24"/>
-        </w:rPr>
-        <w:t xml:space="preserve"> simply use this option and get desire information.</w:t>
-      </w:r>
-      <w:bookmarkEnd w:id="48"/>
-      <w:bookmarkEnd w:id="49"/>
+      <w:bookmarkStart w:id="186" w:name="_Toc343474725"/>
+      <w:bookmarkStart w:id="187" w:name="_Toc343475379"/>
+      <w:proofErr w:type="gramStart"/>
+      <w:ins w:id="188" w:author="ADi" w:date="2013-01-07T14:54:00Z">
+        <w:r>
+          <w:rPr>
+            <w:rFonts w:ascii="Arial Narrow" w:hAnsi="Arial Narrow"/>
+            <w:sz w:val="24"/>
+          </w:rPr>
+          <w:t xml:space="preserve">This feature enables calling YDP </w:t>
+        </w:r>
+      </w:ins>
+      <w:ins w:id="189" w:author="ADi" w:date="2013-01-07T14:55:00Z">
+        <w:r>
+          <w:rPr>
+            <w:rFonts w:ascii="Arial Narrow" w:hAnsi="Arial Narrow"/>
+            <w:sz w:val="24"/>
+          </w:rPr>
+          <w:t xml:space="preserve">Support </w:t>
+        </w:r>
+      </w:ins>
+      <w:ins w:id="190" w:author="ADi" w:date="2013-01-07T14:54:00Z">
+        <w:r>
+          <w:rPr>
+            <w:rFonts w:ascii="Arial Narrow" w:hAnsi="Arial Narrow"/>
+            <w:sz w:val="24"/>
+          </w:rPr>
+          <w:t>without having to search for the phone number.</w:t>
+        </w:r>
+      </w:ins>
+      <w:proofErr w:type="gramEnd"/>
+      <w:del w:id="191" w:author="ADi" w:date="2013-01-07T14:55:00Z">
+        <w:r>
+          <w:rPr>
+            <w:rFonts w:ascii="Arial Narrow" w:hAnsi="Arial Narrow"/>
+            <w:sz w:val="24"/>
+          </w:rPr>
+          <w:delText>By using call YDP</w:delText>
+        </w:r>
+        <w:r>
+          <w:rPr>
+            <w:rFonts w:ascii="Arial Narrow" w:hAnsi="Arial Narrow"/>
+            <w:sz w:val="24"/>
+          </w:rPr>
+          <w:delText>, it provides</w:delText>
+        </w:r>
+        <w:r>
+          <w:rPr>
+            <w:rFonts w:ascii="Arial Narrow" w:hAnsi="Arial Narrow"/>
+            <w:sz w:val="24"/>
+          </w:rPr>
+          <w:delText xml:space="preserve"> require information regarding YDP </w:delText>
+        </w:r>
+        <w:r>
+          <w:rPr>
+            <w:rFonts w:ascii="Arial Narrow" w:hAnsi="Arial Narrow"/>
+            <w:sz w:val="24"/>
+          </w:rPr>
+          <w:delText>services. This</w:delText>
+        </w:r>
+        <w:r>
+          <w:rPr>
+            <w:rFonts w:ascii="Arial Narrow" w:hAnsi="Arial Narrow"/>
+            <w:sz w:val="24"/>
+          </w:rPr>
+          <w:delText xml:space="preserve"> option is very use full because when </w:delText>
+        </w:r>
+        <w:r>
+          <w:rPr>
+            <w:rFonts w:ascii="Arial Narrow" w:hAnsi="Arial Narrow"/>
+            <w:sz w:val="24"/>
+          </w:rPr>
+          <w:delText>user wants</w:delText>
+        </w:r>
+        <w:r>
+          <w:rPr>
+            <w:rFonts w:ascii="Arial Narrow" w:hAnsi="Arial Narrow"/>
+            <w:sz w:val="24"/>
+          </w:rPr>
+          <w:delText xml:space="preserve"> to know certain </w:delText>
+        </w:r>
+        <w:r>
+          <w:rPr>
+            <w:rFonts w:ascii="Arial Narrow" w:hAnsi="Arial Narrow"/>
+            <w:sz w:val="24"/>
+          </w:rPr>
+          <w:delText>information, they</w:delText>
+        </w:r>
+        <w:r>
+          <w:rPr>
+            <w:rFonts w:ascii="Arial Narrow" w:hAnsi="Arial Narrow"/>
+            <w:sz w:val="24"/>
+          </w:rPr>
+          <w:delText xml:space="preserve"> no need to </w:delText>
+        </w:r>
+        <w:r>
+          <w:rPr>
+            <w:rFonts w:ascii="Arial Narrow" w:hAnsi="Arial Narrow"/>
+            <w:sz w:val="24"/>
+          </w:rPr>
+          <w:delText>search here</w:delText>
+        </w:r>
+        <w:r>
+          <w:rPr>
+            <w:rFonts w:ascii="Arial Narrow" w:hAnsi="Arial Narrow"/>
+            <w:sz w:val="24"/>
+          </w:rPr>
+          <w:delText xml:space="preserve"> and </w:delText>
+        </w:r>
+        <w:r>
+          <w:rPr>
+            <w:rFonts w:ascii="Arial Narrow" w:hAnsi="Arial Narrow"/>
+            <w:sz w:val="24"/>
+          </w:rPr>
+          <w:delText>there, they</w:delText>
+        </w:r>
+        <w:r>
+          <w:rPr>
+            <w:rFonts w:ascii="Arial Narrow" w:hAnsi="Arial Narrow"/>
+            <w:sz w:val="24"/>
+          </w:rPr>
+          <w:delText xml:space="preserve"> simply use this option and get desire information.</w:delText>
+        </w:r>
+      </w:del>
+      <w:bookmarkEnd w:id="186"/>
+      <w:bookmarkEnd w:id="187"/>
     </w:p>
     <w:p>
       <w:pPr>
@@ -6763,8 +8435,8 @@
           <w:sz w:val="24"/>
         </w:rPr>
       </w:pPr>
-      <w:bookmarkStart w:id="50" w:name="_Toc343474726"/>
-      <w:bookmarkStart w:id="51" w:name="_Toc343475380"/>
+      <w:bookmarkStart w:id="192" w:name="_Toc343474726"/>
+      <w:bookmarkStart w:id="193" w:name="_Toc343475380"/>
       <w:r>
         <w:rPr>
           <w:rFonts w:ascii="Arial Narrow" w:hAnsi="Arial Narrow"/>
@@ -6773,8 +8445,8 @@
         </w:rPr>
         <w:t>Functionality:</w:t>
       </w:r>
-      <w:bookmarkEnd w:id="50"/>
-      <w:bookmarkEnd w:id="51"/>
+      <w:bookmarkEnd w:id="192"/>
+      <w:bookmarkEnd w:id="193"/>
     </w:p>
     <w:p>
       <w:pPr>
@@ -6788,8 +8460,8 @@
           <w:sz w:val="24"/>
         </w:rPr>
       </w:pPr>
-      <w:bookmarkStart w:id="52" w:name="_Toc343474727"/>
-      <w:bookmarkStart w:id="53" w:name="_Toc343475381"/>
+      <w:bookmarkStart w:id="194" w:name="_Toc343474727"/>
+      <w:bookmarkStart w:id="195" w:name="_Toc343475381"/>
       <w:r>
         <w:rPr>
           <w:rFonts w:ascii="Arial Narrow" w:hAnsi="Arial Narrow"/>
@@ -6797,8 +8469,8 @@
         </w:rPr>
         <w:t>It relates to the user interface_1.</w:t>
       </w:r>
-      <w:bookmarkEnd w:id="52"/>
-      <w:bookmarkEnd w:id="53"/>
+      <w:bookmarkEnd w:id="194"/>
+      <w:bookmarkEnd w:id="195"/>
     </w:p>
     <w:p>
       <w:pPr>
@@ -6812,8 +8484,8 @@
           <w:sz w:val="24"/>
         </w:rPr>
       </w:pPr>
-      <w:bookmarkStart w:id="54" w:name="_Toc343474728"/>
-      <w:bookmarkStart w:id="55" w:name="_Toc343475382"/>
+      <w:bookmarkStart w:id="196" w:name="_Toc343474728"/>
+      <w:bookmarkStart w:id="197" w:name="_Toc343475382"/>
       <w:r>
         <w:rPr>
           <w:rFonts w:ascii="Arial Narrow" w:hAnsi="Arial Narrow"/>
@@ -6856,8 +8528,8 @@
         </w:rPr>
         <w:t xml:space="preserve"> make a call.</w:t>
       </w:r>
-      <w:bookmarkEnd w:id="54"/>
-      <w:bookmarkEnd w:id="55"/>
+      <w:bookmarkEnd w:id="196"/>
+      <w:bookmarkEnd w:id="197"/>
     </w:p>
     <w:p>
       <w:pPr>
@@ -6872,7 +8544,7 @@
           <w:lang w:val="en-GB"/>
         </w:rPr>
       </w:pPr>
-      <w:bookmarkStart w:id="56" w:name="_Toc217491280"/>
+      <w:bookmarkStart w:id="198" w:name="_Toc217491280"/>
       <w:r>
         <w:rPr>
           <w:bCs w:val="0"/>
@@ -6880,7 +8552,7 @@
         </w:rPr>
         <w:t>User Interface</w:t>
       </w:r>
-      <w:bookmarkEnd w:id="56"/>
+      <w:bookmarkEnd w:id="198"/>
     </w:p>
     <w:p>
       <w:pPr>
@@ -6889,14 +8561,22 @@
           <w:lang w:val="en-GB"/>
         </w:rPr>
       </w:pPr>
-      <w:bookmarkStart w:id="57" w:name="_IPhone_userinterface"/>
-      <w:bookmarkEnd w:id="57"/>
-      <w:r>
-        <w:rPr>
-          <w:lang w:val="en-GB"/>
-        </w:rPr>
-        <w:t>IPhone userinterface</w:t>
-      </w:r>
+      <w:bookmarkStart w:id="199" w:name="_IPhone_userinterface"/>
+      <w:bookmarkEnd w:id="199"/>
+      <w:r>
+        <w:rPr>
+          <w:lang w:val="en-GB"/>
+        </w:rPr>
+        <w:t xml:space="preserve">IPhone </w:t>
+      </w:r>
+      <w:proofErr w:type="spellStart"/>
+      <w:r>
+        <w:rPr>
+          <w:lang w:val="en-GB"/>
+        </w:rPr>
+        <w:t>userinterface</w:t>
+      </w:r>
+      <w:proofErr w:type="spellEnd"/>
     </w:p>
     <w:p>
       <w:pPr>
@@ -6979,8 +8659,8 @@
       <w:pPr>
         <w:pStyle w:val="Heading4"/>
       </w:pPr>
-      <w:bookmarkStart w:id="58" w:name="_Android_user_interface_1"/>
-      <w:bookmarkEnd w:id="58"/>
+      <w:bookmarkStart w:id="200" w:name="_Android_user_interface_1"/>
+      <w:bookmarkEnd w:id="200"/>
       <w:r>
         <w:t xml:space="preserve">Android </w:t>
       </w:r>
@@ -6996,12 +8676,16 @@
     <w:p>
       <w:pPr>
         <w:ind w:left="1440"/>
-      </w:pPr>
-      <w:r>
-        <w:rPr>
-          <w:noProof/>
-        </w:rPr>
-        <w:lastRenderedPageBreak/>
+        <w:rPr>
+          <w:del w:id="201" w:author="ADi" w:date="2013-01-07T14:56:00Z"/>
+          <w:rFonts w:ascii="Arial Narrow" w:hAnsi="Arial Narrow"/>
+          <w:sz w:val="24"/>
+        </w:rPr>
+      </w:pPr>
+      <w:r>
+        <w:rPr>
+          <w:noProof/>
+        </w:rPr>
         <w:drawing>
           <wp:inline distT="0" distB="0" distL="0" distR="0" wp14:anchorId="2E564502" wp14:editId="3EA22116">
             <wp:extent cx="2413000" cy="3683000"/>
@@ -7052,15 +8736,23 @@
     <w:p>
       <w:pPr>
         <w:ind w:left="1440"/>
-      </w:pPr>
-    </w:p>
-    <w:p/>
+        <w:rPr>
+          <w:ins w:id="202" w:author="ADi" w:date="2013-01-07T14:56:00Z"/>
+        </w:rPr>
+      </w:pPr>
+    </w:p>
     <w:p>
       <w:pPr>
         <w:ind w:left="1440"/>
         <w:rPr>
-          <w:rFonts w:ascii="Arial Narrow" w:hAnsi="Arial Narrow"/>
-          <w:sz w:val="24"/>
+          <w:del w:id="203" w:author="ADi" w:date="2013-01-07T14:56:00Z"/>
+        </w:rPr>
+      </w:pPr>
+    </w:p>
+    <w:p>
+      <w:pPr>
+        <w:rPr>
+          <w:del w:id="204" w:author="ADi" w:date="2013-01-07T14:56:00Z"/>
         </w:rPr>
       </w:pPr>
     </w:p>
@@ -7068,6 +8760,7 @@
       <w:pPr>
         <w:ind w:left="1440"/>
         <w:rPr>
+          <w:del w:id="205" w:author="ADi" w:date="2013-01-07T14:56:00Z"/>
           <w:rFonts w:ascii="Arial Narrow" w:hAnsi="Arial Narrow"/>
           <w:sz w:val="24"/>
         </w:rPr>
@@ -7077,6 +8770,17 @@
       <w:pPr>
         <w:ind w:left="1440"/>
         <w:rPr>
+          <w:del w:id="206" w:author="ADi" w:date="2013-01-07T14:56:00Z"/>
+          <w:rFonts w:ascii="Arial Narrow" w:hAnsi="Arial Narrow"/>
+          <w:sz w:val="24"/>
+        </w:rPr>
+      </w:pPr>
+    </w:p>
+    <w:p>
+      <w:pPr>
+        <w:ind w:left="1440"/>
+        <w:rPr>
+          <w:del w:id="207" w:author="ADi" w:date="2013-01-07T14:56:00Z"/>
           <w:rFonts w:ascii="Arial Narrow" w:hAnsi="Arial Narrow"/>
           <w:sz w:val="24"/>
         </w:rPr>
@@ -7119,7 +8823,7 @@
           <w:lang w:val="en-GB"/>
         </w:rPr>
       </w:pPr>
-      <w:bookmarkStart w:id="59" w:name="_Toc217491281"/>
+      <w:bookmarkStart w:id="208" w:name="_Toc217491281"/>
       <w:r>
         <w:rPr>
           <w:bCs w:val="0"/>
@@ -7127,7 +8831,7 @@
         </w:rPr>
         <w:t>Impact Analysis</w:t>
       </w:r>
-      <w:bookmarkEnd w:id="59"/>
+      <w:bookmarkEnd w:id="208"/>
     </w:p>
     <w:p>
       <w:pPr>
@@ -7139,8 +8843,8 @@
           <w:lang w:val="en-GB"/>
         </w:rPr>
       </w:pPr>
-      <w:bookmarkStart w:id="60" w:name="_Toc343474731"/>
-      <w:bookmarkStart w:id="61" w:name="_Toc343475385"/>
+      <w:bookmarkStart w:id="209" w:name="_Toc343474731"/>
+      <w:bookmarkStart w:id="210" w:name="_Toc343475385"/>
       <w:r>
         <w:rPr>
           <w:rFonts w:ascii="Arial Narrow" w:hAnsi="Arial Narrow"/>
@@ -7148,8 +8852,8 @@
         </w:rPr>
         <w:t>N</w:t>
       </w:r>
-      <w:bookmarkEnd w:id="60"/>
-      <w:bookmarkEnd w:id="61"/>
+      <w:bookmarkEnd w:id="209"/>
+      <w:bookmarkEnd w:id="210"/>
       <w:r>
         <w:rPr>
           <w:rFonts w:ascii="Arial Narrow" w:hAnsi="Arial Narrow"/>
@@ -7171,7 +8875,7 @@
           <w:lang w:val="en-GB"/>
         </w:rPr>
       </w:pPr>
-      <w:bookmarkStart w:id="62" w:name="_Toc217491282"/>
+      <w:bookmarkStart w:id="211" w:name="_Toc217491282"/>
       <w:r>
         <w:rPr>
           <w:bCs w:val="0"/>
@@ -7179,7 +8883,7 @@
         </w:rPr>
         <w:t>Additional Points on Testing</w:t>
       </w:r>
-      <w:bookmarkEnd w:id="62"/>
+      <w:bookmarkEnd w:id="211"/>
     </w:p>
     <w:p>
       <w:pPr>
@@ -7210,7 +8914,7 @@
           <w:lang w:val="en-GB"/>
         </w:rPr>
       </w:pPr>
-      <w:bookmarkStart w:id="63" w:name="_Toc217491283"/>
+      <w:bookmarkStart w:id="212" w:name="_Toc217491283"/>
       <w:r>
         <w:rPr>
           <w:bCs w:val="0"/>
@@ -7218,7 +8922,7 @@
         </w:rPr>
         <w:t>Constraints</w:t>
       </w:r>
-      <w:bookmarkEnd w:id="63"/>
+      <w:bookmarkEnd w:id="212"/>
     </w:p>
     <w:p>
       <w:pPr>
@@ -7258,7 +8962,7 @@
           <w:lang w:val="en-GB"/>
         </w:rPr>
       </w:pPr>
-      <w:bookmarkStart w:id="64" w:name="_Toc217491284"/>
+      <w:bookmarkStart w:id="213" w:name="_Toc217491284"/>
       <w:r>
         <w:rPr>
           <w:lang w:val="en-GB"/>
@@ -7301,7 +9005,7 @@
         </w:rPr>
         <w:t>&gt;</w:t>
       </w:r>
-      <w:bookmarkEnd w:id="64"/>
+      <w:bookmarkEnd w:id="213"/>
     </w:p>
     <w:p>
       <w:pPr>
@@ -7316,7 +9020,7 @@
           <w:lang w:val="en-GB"/>
         </w:rPr>
       </w:pPr>
-      <w:bookmarkStart w:id="65" w:name="_Toc217491285"/>
+      <w:bookmarkStart w:id="214" w:name="_Toc217491285"/>
       <w:r>
         <w:rPr>
           <w:bCs w:val="0"/>
@@ -7324,7 +9028,7 @@
         </w:rPr>
         <w:t>Email YDP Description:</w:t>
       </w:r>
-      <w:bookmarkEnd w:id="65"/>
+      <w:bookmarkEnd w:id="214"/>
     </w:p>
     <w:p>
       <w:pPr>
@@ -7339,59 +9043,221 @@
           <w:rFonts w:ascii="Arial Narrow" w:hAnsi="Arial Narrow"/>
           <w:sz w:val="24"/>
         </w:rPr>
-        <w:t xml:space="preserve">Email YDP is special feature which is enabled after login into the application .Email YDP option allows to send email to the YDP admin or service </w:t>
-      </w:r>
-      <w:r>
-        <w:rPr>
-          <w:rFonts w:ascii="Arial Narrow" w:hAnsi="Arial Narrow"/>
-          <w:sz w:val="24"/>
-        </w:rPr>
-        <w:t>provider’s</w:t>
-      </w:r>
-      <w:r>
-        <w:rPr>
-          <w:rFonts w:ascii="Arial Narrow" w:hAnsi="Arial Narrow"/>
-          <w:sz w:val="24"/>
-        </w:rPr>
-        <w:t xml:space="preserve"> .Email address is produced by default .Only subject and body has to fill basing on requirement.</w:t>
+        <w:t xml:space="preserve">Email YDP is </w:t>
+      </w:r>
+      <w:proofErr w:type="gramStart"/>
+      <w:ins w:id="215" w:author="ADi" w:date="2013-01-07T14:56:00Z">
+        <w:r>
+          <w:rPr>
+            <w:rFonts w:ascii="Arial Narrow" w:hAnsi="Arial Narrow"/>
+            <w:sz w:val="24"/>
+          </w:rPr>
+          <w:t>a</w:t>
+        </w:r>
+        <w:proofErr w:type="gramEnd"/>
+        <w:r>
+          <w:rPr>
+            <w:rFonts w:ascii="Arial Narrow" w:hAnsi="Arial Narrow"/>
+            <w:sz w:val="24"/>
+          </w:rPr>
+          <w:t xml:space="preserve"> </w:t>
+        </w:r>
+      </w:ins>
+      <w:del w:id="216" w:author="ADi" w:date="2013-01-07T14:56:00Z">
+        <w:r>
+          <w:rPr>
+            <w:rFonts w:ascii="Arial Narrow" w:hAnsi="Arial Narrow"/>
+            <w:sz w:val="24"/>
+          </w:rPr>
+          <w:delText xml:space="preserve">special </w:delText>
+        </w:r>
+      </w:del>
+      <w:del w:id="217" w:author="ADi" w:date="2013-01-07T15:01:00Z">
+        <w:r>
+          <w:rPr>
+            <w:rFonts w:ascii="Arial Narrow" w:hAnsi="Arial Narrow"/>
+            <w:sz w:val="24"/>
+          </w:rPr>
+          <w:delText>feature which is enabled after login into the application</w:delText>
+        </w:r>
+      </w:del>
+      <w:ins w:id="218" w:author="ADi" w:date="2013-01-07T15:01:00Z">
+        <w:r>
+          <w:rPr>
+            <w:rFonts w:ascii="Arial Narrow" w:hAnsi="Arial Narrow"/>
+            <w:sz w:val="24"/>
+          </w:rPr>
+          <w:t>enabled for default and doesn’t require an user to login</w:t>
+        </w:r>
+      </w:ins>
+      <w:del w:id="219" w:author="ADi" w:date="2013-01-07T14:56:00Z">
+        <w:r>
+          <w:rPr>
+            <w:rFonts w:ascii="Arial Narrow" w:hAnsi="Arial Narrow"/>
+            <w:sz w:val="24"/>
+          </w:rPr>
+          <w:delText xml:space="preserve"> </w:delText>
+        </w:r>
+      </w:del>
+      <w:r>
+        <w:rPr>
+          <w:rFonts w:ascii="Arial Narrow" w:hAnsi="Arial Narrow"/>
+          <w:sz w:val="24"/>
+        </w:rPr>
+        <w:t>.</w:t>
+      </w:r>
+      <w:ins w:id="220" w:author="ADi" w:date="2013-01-07T14:56:00Z">
+        <w:r>
+          <w:rPr>
+            <w:rFonts w:ascii="Arial Narrow" w:hAnsi="Arial Narrow"/>
+            <w:sz w:val="24"/>
+          </w:rPr>
+          <w:t xml:space="preserve"> </w:t>
+        </w:r>
+      </w:ins>
+      <w:r>
+        <w:rPr>
+          <w:rFonts w:ascii="Arial Narrow" w:hAnsi="Arial Narrow"/>
+          <w:sz w:val="24"/>
+        </w:rPr>
+        <w:t>Email YDP option allows</w:t>
+      </w:r>
+      <w:ins w:id="221" w:author="ADi" w:date="2013-01-07T14:57:00Z">
+        <w:r>
+          <w:rPr>
+            <w:rFonts w:ascii="Arial Narrow" w:hAnsi="Arial Narrow"/>
+            <w:sz w:val="24"/>
+          </w:rPr>
+          <w:t xml:space="preserve"> the user</w:t>
+        </w:r>
+      </w:ins>
+      <w:r>
+        <w:rPr>
+          <w:rFonts w:ascii="Arial Narrow" w:hAnsi="Arial Narrow"/>
+          <w:sz w:val="24"/>
+        </w:rPr>
+        <w:t xml:space="preserve"> to send email to the YDP </w:t>
+      </w:r>
+      <w:del w:id="222" w:author="ADi" w:date="2013-01-07T14:57:00Z">
+        <w:r>
+          <w:rPr>
+            <w:rFonts w:ascii="Arial Narrow" w:hAnsi="Arial Narrow"/>
+            <w:sz w:val="24"/>
+          </w:rPr>
+          <w:delText xml:space="preserve">admin </w:delText>
+        </w:r>
+      </w:del>
+      <w:ins w:id="223" w:author="ADi" w:date="2013-01-07T14:57:00Z">
+        <w:r>
+          <w:rPr>
+            <w:rFonts w:ascii="Arial Narrow" w:hAnsi="Arial Narrow"/>
+            <w:sz w:val="24"/>
+          </w:rPr>
+          <w:t>Support</w:t>
+        </w:r>
+        <w:r>
+          <w:rPr>
+            <w:rFonts w:ascii="Arial Narrow" w:hAnsi="Arial Narrow"/>
+            <w:sz w:val="24"/>
+          </w:rPr>
+          <w:t xml:space="preserve"> </w:t>
+        </w:r>
+      </w:ins>
+      <w:del w:id="224" w:author="ADi" w:date="2013-01-07T14:57:00Z">
+        <w:r>
+          <w:rPr>
+            <w:rFonts w:ascii="Arial Narrow" w:hAnsi="Arial Narrow"/>
+            <w:sz w:val="24"/>
+          </w:rPr>
+          <w:delText>or</w:delText>
+        </w:r>
+      </w:del>
+      <w:r>
+        <w:rPr>
+          <w:rFonts w:ascii="Arial Narrow" w:hAnsi="Arial Narrow"/>
+          <w:sz w:val="24"/>
+        </w:rPr>
+        <w:t xml:space="preserve"> service</w:t>
+      </w:r>
+      <w:ins w:id="225" w:author="ADi" w:date="2013-01-07T14:58:00Z">
+        <w:r>
+          <w:rPr>
+            <w:rFonts w:ascii="Arial Narrow" w:hAnsi="Arial Narrow"/>
+            <w:sz w:val="24"/>
+          </w:rPr>
+          <w:t xml:space="preserve"> by default</w:t>
+        </w:r>
+      </w:ins>
+      <w:del w:id="226" w:author="ADi" w:date="2013-01-07T14:57:00Z">
+        <w:r>
+          <w:rPr>
+            <w:rFonts w:ascii="Arial Narrow" w:hAnsi="Arial Narrow"/>
+            <w:sz w:val="24"/>
+          </w:rPr>
+          <w:delText xml:space="preserve"> </w:delText>
+        </w:r>
+        <w:r>
+          <w:rPr>
+            <w:rFonts w:ascii="Arial Narrow" w:hAnsi="Arial Narrow"/>
+            <w:sz w:val="24"/>
+          </w:rPr>
+          <w:delText>provider’s</w:delText>
+        </w:r>
+        <w:r>
+          <w:rPr>
+            <w:rFonts w:ascii="Arial Narrow" w:hAnsi="Arial Narrow"/>
+            <w:sz w:val="24"/>
+          </w:rPr>
+          <w:delText xml:space="preserve"> .Email address is produced by default .Only subject and body has to fill basing on requirement</w:delText>
+        </w:r>
+      </w:del>
+      <w:r>
+        <w:rPr>
+          <w:rFonts w:ascii="Arial Narrow" w:hAnsi="Arial Narrow"/>
+          <w:sz w:val="24"/>
+        </w:rPr>
+        <w:t>.</w:t>
       </w:r>
     </w:p>
     <w:p>
       <w:pPr>
         <w:ind w:left="1440"/>
         <w:rPr>
-          <w:rFonts w:ascii="Arial Narrow" w:hAnsi="Arial Narrow"/>
-          <w:sz w:val="24"/>
-        </w:rPr>
-      </w:pPr>
-      <w:r>
-        <w:rPr>
-          <w:rFonts w:ascii="Arial Narrow" w:hAnsi="Arial Narrow"/>
-          <w:sz w:val="24"/>
-        </w:rPr>
-        <w:t xml:space="preserve">Email YDP option enables to users of YDP card holders to clarify their droughts </w:t>
-      </w:r>
-      <w:r>
-        <w:rPr>
-          <w:rFonts w:ascii="Arial Narrow" w:hAnsi="Arial Narrow"/>
-          <w:sz w:val="24"/>
-        </w:rPr>
-        <w:t xml:space="preserve">and also they can send </w:t>
-      </w:r>
-      <w:r>
-        <w:rPr>
-          <w:rFonts w:ascii="Arial Narrow" w:hAnsi="Arial Narrow"/>
-          <w:sz w:val="24"/>
-        </w:rPr>
-        <w:t>whatever  the information or message they want to send to they  can easily sent by one click on the Email YDP optio</w:t>
-      </w:r>
-      <w:r>
-        <w:rPr>
-          <w:rFonts w:ascii="Arial Narrow" w:hAnsi="Arial Narrow"/>
-          <w:sz w:val="24"/>
-        </w:rPr>
-        <w:t>n.</w:t>
-      </w:r>
+          <w:del w:id="227" w:author="ADi" w:date="2013-01-07T14:58:00Z"/>
+          <w:rFonts w:ascii="Arial Narrow" w:hAnsi="Arial Narrow"/>
+          <w:sz w:val="24"/>
+        </w:rPr>
+      </w:pPr>
+      <w:del w:id="228" w:author="ADi" w:date="2013-01-07T14:58:00Z">
+        <w:r>
+          <w:rPr>
+            <w:rFonts w:ascii="Arial Narrow" w:hAnsi="Arial Narrow"/>
+            <w:sz w:val="24"/>
+          </w:rPr>
+          <w:delText xml:space="preserve">Email YDP option enables to users of YDP card holders to clarify their droughts </w:delText>
+        </w:r>
+        <w:r>
+          <w:rPr>
+            <w:rFonts w:ascii="Arial Narrow" w:hAnsi="Arial Narrow"/>
+            <w:sz w:val="24"/>
+          </w:rPr>
+          <w:delText xml:space="preserve">and also they can send </w:delText>
+        </w:r>
+        <w:r>
+          <w:rPr>
+            <w:rFonts w:ascii="Arial Narrow" w:hAnsi="Arial Narrow"/>
+            <w:sz w:val="24"/>
+          </w:rPr>
+          <w:delText>whatever  the information or message they want to send to they  can easily sent by one click on the Email YDP optio</w:delText>
+        </w:r>
+        <w:r>
+          <w:rPr>
+            <w:rFonts w:ascii="Arial Narrow" w:hAnsi="Arial Narrow"/>
+            <w:sz w:val="24"/>
+          </w:rPr>
+          <w:delText>n.</w:delText>
+        </w:r>
+      </w:del>
     </w:p>
     <w:p>
       <w:pPr>
@@ -7423,8 +9289,8 @@
           <w:sz w:val="24"/>
         </w:rPr>
       </w:pPr>
-      <w:bookmarkStart w:id="66" w:name="_Toc343474736"/>
-      <w:bookmarkStart w:id="67" w:name="_Toc343475390"/>
+      <w:bookmarkStart w:id="229" w:name="_Toc343474736"/>
+      <w:bookmarkStart w:id="230" w:name="_Toc343475390"/>
       <w:r>
         <w:rPr>
           <w:rFonts w:ascii="Arial Narrow" w:hAnsi="Arial Narrow"/>
@@ -7460,8 +9326,8 @@
         </w:rPr>
         <w:t>UI_1).</w:t>
       </w:r>
-      <w:bookmarkEnd w:id="66"/>
-      <w:bookmarkEnd w:id="67"/>
+      <w:bookmarkEnd w:id="229"/>
+      <w:bookmarkEnd w:id="230"/>
     </w:p>
     <w:p>
       <w:pPr>
@@ -7475,8 +9341,8 @@
           <w:sz w:val="24"/>
         </w:rPr>
       </w:pPr>
-      <w:bookmarkStart w:id="68" w:name="_Toc343474737"/>
-      <w:bookmarkStart w:id="69" w:name="_Toc343475391"/>
+      <w:bookmarkStart w:id="231" w:name="_Toc343474737"/>
+      <w:bookmarkStart w:id="232" w:name="_Toc343475391"/>
       <w:r>
         <w:rPr>
           <w:rFonts w:ascii="Arial Narrow" w:hAnsi="Arial Narrow"/>
@@ -7484,8 +9350,8 @@
         </w:rPr>
         <w:t>It integrates with email interface to send email.</w:t>
       </w:r>
-      <w:bookmarkEnd w:id="68"/>
-      <w:bookmarkEnd w:id="69"/>
+      <w:bookmarkEnd w:id="231"/>
+      <w:bookmarkEnd w:id="232"/>
     </w:p>
     <w:p>
       <w:pPr>
@@ -7512,7 +9378,7 @@
           <w:lang w:val="en-GB"/>
         </w:rPr>
       </w:pPr>
-      <w:bookmarkStart w:id="70" w:name="_Toc217491286"/>
+      <w:bookmarkStart w:id="233" w:name="_Toc217491286"/>
       <w:r>
         <w:rPr>
           <w:bCs w:val="0"/>
@@ -7520,7 +9386,7 @@
         </w:rPr>
         <w:t>User Interface</w:t>
       </w:r>
-      <w:bookmarkEnd w:id="70"/>
+      <w:bookmarkEnd w:id="233"/>
     </w:p>
     <w:p>
       <w:pPr>
@@ -7598,6 +9464,7 @@
       <w:pPr>
         <w:ind w:left="1440"/>
         <w:rPr>
+          <w:del w:id="234" w:author="ADi" w:date="2013-01-07T14:58:00Z"/>
           <w:rFonts w:ascii="Arial Narrow" w:hAnsi="Arial Narrow"/>
           <w:sz w:val="24"/>
         </w:rPr>
@@ -7607,6 +9474,7 @@
       <w:pPr>
         <w:ind w:left="1440"/>
         <w:rPr>
+          <w:del w:id="235" w:author="ADi" w:date="2013-01-07T14:58:00Z"/>
           <w:rFonts w:ascii="Arial Narrow" w:hAnsi="Arial Narrow"/>
           <w:sz w:val="24"/>
         </w:rPr>
@@ -7616,6 +9484,7 @@
       <w:pPr>
         <w:ind w:left="1440"/>
         <w:rPr>
+          <w:del w:id="236" w:author="ADi" w:date="2013-01-07T14:58:00Z"/>
           <w:rFonts w:ascii="Arial Narrow" w:hAnsi="Arial Narrow"/>
           <w:sz w:val="24"/>
         </w:rPr>
@@ -7625,6 +9494,7 @@
       <w:pPr>
         <w:ind w:left="1440"/>
         <w:rPr>
+          <w:del w:id="237" w:author="ADi" w:date="2013-01-07T14:58:00Z"/>
           <w:rFonts w:ascii="Arial Narrow" w:hAnsi="Arial Narrow"/>
           <w:sz w:val="24"/>
         </w:rPr>
@@ -7634,6 +9504,7 @@
       <w:pPr>
         <w:ind w:left="1440"/>
         <w:rPr>
+          <w:del w:id="238" w:author="ADi" w:date="2013-01-07T14:58:00Z"/>
           <w:rFonts w:ascii="Arial Narrow" w:hAnsi="Arial Narrow"/>
           <w:sz w:val="24"/>
         </w:rPr>
@@ -7643,18 +9514,23 @@
       <w:pPr>
         <w:ind w:left="1440"/>
         <w:rPr>
-          <w:rFonts w:ascii="Arial Narrow" w:hAnsi="Arial Narrow"/>
-          <w:sz w:val="24"/>
-        </w:rPr>
-      </w:pPr>
-    </w:p>
-    <w:p>
-      <w:pPr>
-        <w:ind w:left="1440"/>
-        <w:rPr>
-          <w:rFonts w:ascii="Arial Narrow" w:hAnsi="Arial Narrow"/>
-          <w:sz w:val="24"/>
-        </w:rPr>
+          <w:del w:id="239" w:author="ADi" w:date="2013-01-07T14:58:00Z"/>
+          <w:rFonts w:ascii="Arial Narrow" w:hAnsi="Arial Narrow"/>
+          <w:sz w:val="24"/>
+        </w:rPr>
+      </w:pPr>
+    </w:p>
+    <w:p>
+      <w:pPr>
+        <w:rPr>
+          <w:rFonts w:ascii="Arial Narrow" w:hAnsi="Arial Narrow"/>
+          <w:sz w:val="24"/>
+        </w:rPr>
+        <w:pPrChange w:id="240" w:author="ADi" w:date="2013-01-07T14:58:00Z">
+          <w:pPr>
+            <w:ind w:left="1440"/>
+          </w:pPr>
+        </w:pPrChange>
       </w:pPr>
     </w:p>
     <w:p>
@@ -7670,7 +9546,7 @@
           <w:lang w:val="en-GB"/>
         </w:rPr>
       </w:pPr>
-      <w:bookmarkStart w:id="71" w:name="_Toc217491287"/>
+      <w:bookmarkStart w:id="241" w:name="_Toc217491287"/>
       <w:r>
         <w:rPr>
           <w:bCs w:val="0"/>
@@ -7678,7 +9554,7 @@
         </w:rPr>
         <w:t>Impact Analysis</w:t>
       </w:r>
-      <w:bookmarkEnd w:id="71"/>
+      <w:bookmarkEnd w:id="241"/>
     </w:p>
     <w:p>
       <w:pPr>
@@ -7712,16 +9588,15 @@
           <w:lang w:val="en-GB"/>
         </w:rPr>
       </w:pPr>
-      <w:bookmarkStart w:id="72" w:name="_Toc217491288"/>
+      <w:bookmarkStart w:id="242" w:name="_Toc217491288"/>
       <w:r>
         <w:rPr>
           <w:bCs w:val="0"/>
           <w:lang w:val="en-GB"/>
         </w:rPr>
-        <w:lastRenderedPageBreak/>
         <w:t>Additional Points on Testing</w:t>
       </w:r>
-      <w:bookmarkEnd w:id="72"/>
+      <w:bookmarkEnd w:id="242"/>
     </w:p>
     <w:p>
       <w:pPr>
@@ -7752,7 +9627,7 @@
           <w:lang w:val="en-GB"/>
         </w:rPr>
       </w:pPr>
-      <w:bookmarkStart w:id="73" w:name="_Toc217491289"/>
+      <w:bookmarkStart w:id="243" w:name="_Toc217491289"/>
       <w:r>
         <w:rPr>
           <w:bCs w:val="0"/>
@@ -7760,7 +9635,7 @@
         </w:rPr>
         <w:t>Constraints</w:t>
       </w:r>
-      <w:bookmarkEnd w:id="73"/>
+      <w:bookmarkEnd w:id="243"/>
     </w:p>
     <w:p>
       <w:pPr>
@@ -7788,6 +9663,30 @@
           <w:szCs w:val="24"/>
         </w:rPr>
       </w:pPr>
+    </w:p>
+    <w:p>
+      <w:pPr>
+        <w:rPr>
+          <w:ins w:id="244" w:author="ADi" w:date="2013-01-07T14:58:00Z"/>
+          <w:rFonts w:ascii="Arial Narrow" w:eastAsia="Times New Roman" w:hAnsi="Arial Narrow" w:cs="Times New Roman"/>
+          <w:b/>
+          <w:bCs/>
+          <w:noProof/>
+          <w:color w:val="000000"/>
+          <w:sz w:val="32"/>
+          <w:szCs w:val="20"/>
+          <w:lang w:val="en-GB"/>
+        </w:rPr>
+      </w:pPr>
+      <w:bookmarkStart w:id="245" w:name="_Toc217491290"/>
+      <w:ins w:id="246" w:author="ADi" w:date="2013-01-07T14:58:00Z">
+        <w:r>
+          <w:rPr>
+            <w:lang w:val="en-GB"/>
+          </w:rPr>
+          <w:br w:type="page"/>
+        </w:r>
+      </w:ins>
     </w:p>
     <w:p>
       <w:pPr>
@@ -7801,11 +9700,11 @@
           <w:lang w:val="en-GB"/>
         </w:rPr>
       </w:pPr>
-      <w:bookmarkStart w:id="74" w:name="_Toc217491290"/>
-      <w:r>
-        <w:rPr>
-          <w:lang w:val="en-GB"/>
-        </w:rPr>
+      <w:r>
+        <w:rPr>
+          <w:lang w:val="en-GB"/>
+        </w:rPr>
+        <w:lastRenderedPageBreak/>
         <w:t>More about YDP</w:t>
       </w:r>
       <w:r>
@@ -7844,7 +9743,7 @@
         </w:rPr>
         <w:t>&lt;Approved&gt;</w:t>
       </w:r>
-      <w:bookmarkEnd w:id="74"/>
+      <w:bookmarkEnd w:id="245"/>
     </w:p>
     <w:p>
       <w:pPr>
@@ -7860,7 +9759,7 @@
           <w:szCs w:val="36"/>
         </w:rPr>
       </w:pPr>
-      <w:bookmarkStart w:id="75" w:name="_Toc217491291"/>
+      <w:bookmarkStart w:id="247" w:name="_Toc217491291"/>
       <w:r>
         <w:rPr>
           <w:bCs w:val="0"/>
@@ -7868,7 +9767,7 @@
         </w:rPr>
         <w:t>More about YDP Description:</w:t>
       </w:r>
-      <w:bookmarkEnd w:id="75"/>
+      <w:bookmarkEnd w:id="247"/>
     </w:p>
     <w:p>
       <w:pPr>
@@ -7887,6 +9786,24 @@
         </w:rPr>
         <w:tab/>
       </w:r>
+      <w:ins w:id="248" w:author="ADi" w:date="2013-01-07T14:58:00Z">
+        <w:r>
+          <w:rPr>
+            <w:rFonts w:ascii="Arial Narrow" w:hAnsi="Arial Narrow"/>
+            <w:sz w:val="36"/>
+            <w:szCs w:val="36"/>
+            <w:rPrChange w:id="249" w:author="ADi" w:date="2013-01-07T14:58:00Z">
+              <w:rPr>
+                <w:rFonts w:ascii="Arial Narrow" w:hAnsi="Arial Narrow"/>
+                <w:b/>
+                <w:sz w:val="36"/>
+                <w:szCs w:val="36"/>
+              </w:rPr>
+            </w:rPrChange>
+          </w:rPr>
+          <w:t>‘</w:t>
+        </w:r>
+      </w:ins>
       <w:r>
         <w:rPr>
           <w:rFonts w:ascii="Arial Narrow" w:hAnsi="Arial Narrow"/>
@@ -7894,6 +9811,15 @@
         </w:rPr>
         <w:t>More about YDP</w:t>
       </w:r>
+      <w:ins w:id="250" w:author="ADi" w:date="2013-01-07T14:58:00Z">
+        <w:r>
+          <w:rPr>
+            <w:rFonts w:ascii="Arial Narrow" w:hAnsi="Arial Narrow"/>
+            <w:sz w:val="24"/>
+          </w:rPr>
+          <w:t>’</w:t>
+        </w:r>
+      </w:ins>
       <w:r>
         <w:rPr>
           <w:rFonts w:ascii="Arial Narrow" w:hAnsi="Arial Narrow"/>
@@ -7901,6 +9827,15 @@
         </w:rPr>
         <w:t xml:space="preserve"> option </w:t>
       </w:r>
+      <w:ins w:id="251" w:author="ADi" w:date="2013-01-07T14:58:00Z">
+        <w:r>
+          <w:rPr>
+            <w:rFonts w:ascii="Arial Narrow" w:hAnsi="Arial Narrow"/>
+            <w:sz w:val="24"/>
+          </w:rPr>
+          <w:t xml:space="preserve">is </w:t>
+        </w:r>
+      </w:ins>
       <w:r>
         <w:rPr>
           <w:rFonts w:ascii="Arial Narrow" w:hAnsi="Arial Narrow"/>
@@ -7913,14 +9848,57 @@
           <w:rFonts w:ascii="Arial Narrow" w:hAnsi="Arial Narrow"/>
           <w:sz w:val="24"/>
         </w:rPr>
-        <w:t xml:space="preserve">bles </w:t>
-      </w:r>
-      <w:r>
-        <w:rPr>
-          <w:rFonts w:ascii="Arial Narrow" w:hAnsi="Arial Narrow"/>
-          <w:sz w:val="24"/>
-        </w:rPr>
-        <w:t>after user login into app.</w:t>
+        <w:t>ble</w:t>
+      </w:r>
+      <w:ins w:id="252" w:author="ADi" w:date="2013-01-07T14:58:00Z">
+        <w:r>
+          <w:rPr>
+            <w:rFonts w:ascii="Arial Narrow" w:hAnsi="Arial Narrow"/>
+            <w:sz w:val="24"/>
+          </w:rPr>
+          <w:t>d</w:t>
+        </w:r>
+      </w:ins>
+      <w:del w:id="253" w:author="ADi" w:date="2013-01-07T14:58:00Z">
+        <w:r>
+          <w:rPr>
+            <w:rFonts w:ascii="Arial Narrow" w:hAnsi="Arial Narrow"/>
+            <w:sz w:val="24"/>
+          </w:rPr>
+          <w:delText>s</w:delText>
+        </w:r>
+      </w:del>
+      <w:r>
+        <w:rPr>
+          <w:rFonts w:ascii="Arial Narrow" w:hAnsi="Arial Narrow"/>
+          <w:sz w:val="24"/>
+        </w:rPr>
+        <w:t xml:space="preserve"> </w:t>
+      </w:r>
+      <w:ins w:id="254" w:author="ADi" w:date="2013-01-07T15:01:00Z">
+        <w:r>
+          <w:rPr>
+            <w:rFonts w:ascii="Arial Narrow" w:hAnsi="Arial Narrow"/>
+            <w:sz w:val="24"/>
+          </w:rPr>
+          <w:t>by default and doesn’t require user to be logged in</w:t>
+        </w:r>
+      </w:ins>
+      <w:del w:id="255" w:author="ADi" w:date="2013-01-07T15:02:00Z">
+        <w:r>
+          <w:rPr>
+            <w:rFonts w:ascii="Arial Narrow" w:hAnsi="Arial Narrow"/>
+            <w:sz w:val="24"/>
+          </w:rPr>
+          <w:delText>after user login into app</w:delText>
+        </w:r>
+      </w:del>
+      <w:r>
+        <w:rPr>
+          <w:rFonts w:ascii="Arial Narrow" w:hAnsi="Arial Narrow"/>
+          <w:sz w:val="24"/>
+        </w:rPr>
+        <w:t>.</w:t>
       </w:r>
       <w:r>
         <w:rPr>
@@ -7929,21 +9907,57 @@
         </w:rPr>
         <w:t xml:space="preserve"> This </w:t>
       </w:r>
-      <w:r>
-        <w:rPr>
-          <w:rFonts w:ascii="Arial Narrow" w:hAnsi="Arial Narrow"/>
-          <w:sz w:val="24"/>
-        </w:rPr>
-        <w:t xml:space="preserve">option </w:t>
-      </w:r>
-      <w:r>
-        <w:rPr>
-          <w:rFonts w:ascii="Arial Narrow" w:hAnsi="Arial Narrow"/>
-          <w:sz w:val="24"/>
-        </w:rPr>
-        <w:t>allows to know more information regarding YDP, information such as services etc are show through the YDP website.</w:t>
-      </w:r>
-      <w:bookmarkStart w:id="76" w:name="_Toc343474745"/>
+      <w:ins w:id="256" w:author="ADi" w:date="2013-01-07T15:02:00Z">
+        <w:r>
+          <w:rPr>
+            <w:rFonts w:ascii="Arial Narrow" w:hAnsi="Arial Narrow"/>
+            <w:sz w:val="24"/>
+          </w:rPr>
+          <w:t xml:space="preserve">button on clicking takes the user to </w:t>
+        </w:r>
+        <w:proofErr w:type="spellStart"/>
+        <w:r>
+          <w:rPr>
+            <w:rFonts w:ascii="Arial Narrow" w:hAnsi="Arial Narrow"/>
+            <w:sz w:val="24"/>
+          </w:rPr>
+          <w:t>YourDoctorProgram</w:t>
+        </w:r>
+        <w:proofErr w:type="spellEnd"/>
+        <w:r>
+          <w:rPr>
+            <w:rFonts w:ascii="Arial Narrow" w:hAnsi="Arial Narrow"/>
+            <w:sz w:val="24"/>
+          </w:rPr>
+          <w:t xml:space="preserve"> website so that user can review any information available there. </w:t>
+        </w:r>
+      </w:ins>
+      <w:del w:id="257" w:author="ADi" w:date="2013-01-07T15:02:00Z">
+        <w:r>
+          <w:rPr>
+            <w:rFonts w:ascii="Arial Narrow" w:hAnsi="Arial Narrow"/>
+            <w:sz w:val="24"/>
+          </w:rPr>
+          <w:delText xml:space="preserve">option </w:delText>
+        </w:r>
+        <w:r>
+          <w:rPr>
+            <w:rFonts w:ascii="Arial Narrow" w:hAnsi="Arial Narrow"/>
+            <w:sz w:val="24"/>
+          </w:rPr>
+          <w:delText xml:space="preserve">allows to know more information regarding YDP, information such as services etc are </w:delText>
+        </w:r>
+      </w:del>
+      <w:del w:id="258" w:author="ADi" w:date="2013-01-07T15:03:00Z">
+        <w:r>
+          <w:rPr>
+            <w:rFonts w:ascii="Arial Narrow" w:hAnsi="Arial Narrow"/>
+            <w:sz w:val="24"/>
+          </w:rPr>
+          <w:delText>show through the YDP website.</w:delText>
+        </w:r>
+      </w:del>
+      <w:bookmarkStart w:id="259" w:name="_Toc343474745"/>
     </w:p>
     <w:p>
       <w:pPr>
@@ -7984,7 +9998,7 @@
           <w:sz w:val="24"/>
         </w:rPr>
       </w:pPr>
-      <w:bookmarkStart w:id="77" w:name="_Toc343475399"/>
+      <w:bookmarkStart w:id="260" w:name="_Toc343475399"/>
       <w:r>
         <w:rPr>
           <w:rFonts w:ascii="Arial Narrow" w:hAnsi="Arial Narrow"/>
@@ -8020,8 +10034,8 @@
         </w:rPr>
         <w:t>UI_1).</w:t>
       </w:r>
-      <w:bookmarkEnd w:id="76"/>
-      <w:bookmarkEnd w:id="77"/>
+      <w:bookmarkEnd w:id="259"/>
+      <w:bookmarkEnd w:id="260"/>
     </w:p>
     <w:p>
       <w:pPr>
@@ -8035,8 +10049,8 @@
           <w:sz w:val="24"/>
         </w:rPr>
       </w:pPr>
-      <w:bookmarkStart w:id="78" w:name="_Toc343474746"/>
-      <w:bookmarkStart w:id="79" w:name="_Toc343475400"/>
+      <w:bookmarkStart w:id="261" w:name="_Toc343474746"/>
+      <w:bookmarkStart w:id="262" w:name="_Toc343475400"/>
       <w:r>
         <w:rPr>
           <w:rFonts w:ascii="Arial Narrow" w:hAnsi="Arial Narrow"/>
@@ -8044,8 +10058,8 @@
         </w:rPr>
         <w:t>It integrates with YDP website</w:t>
       </w:r>
-      <w:bookmarkEnd w:id="78"/>
-      <w:bookmarkEnd w:id="79"/>
+      <w:bookmarkEnd w:id="261"/>
+      <w:bookmarkEnd w:id="262"/>
       <w:r>
         <w:rPr>
           <w:rFonts w:ascii="Arial Narrow" w:hAnsi="Arial Narrow"/>
@@ -8067,7 +10081,7 @@
           <w:lang w:val="en-GB"/>
         </w:rPr>
       </w:pPr>
-      <w:bookmarkStart w:id="80" w:name="_Toc217491292"/>
+      <w:bookmarkStart w:id="263" w:name="_Toc217491292"/>
       <w:r>
         <w:rPr>
           <w:bCs w:val="0"/>
@@ -8075,7 +10089,7 @@
         </w:rPr>
         <w:t>User Interface</w:t>
       </w:r>
-      <w:bookmarkEnd w:id="80"/>
+      <w:bookmarkEnd w:id="263"/>
     </w:p>
     <w:p>
       <w:pPr>
@@ -8101,7 +10115,25 @@
             <w:rFonts w:ascii="Arial Narrow" w:hAnsi="Arial Narrow"/>
             <w:sz w:val="24"/>
           </w:rPr>
-          <w:t>Refer 4.3.2.1 for Iphone user interface</w:t>
+          <w:t xml:space="preserve">Refer 4.3.2.1 for </w:t>
+        </w:r>
+        <w:proofErr w:type="spellStart"/>
+        <w:r>
+          <w:rPr>
+            <w:rStyle w:val="Hyperlink"/>
+            <w:rFonts w:ascii="Arial Narrow" w:hAnsi="Arial Narrow"/>
+            <w:sz w:val="24"/>
+          </w:rPr>
+          <w:t>Iphone</w:t>
+        </w:r>
+        <w:proofErr w:type="spellEnd"/>
+        <w:r>
+          <w:rPr>
+            <w:rStyle w:val="Hyperlink"/>
+            <w:rFonts w:ascii="Arial Narrow" w:hAnsi="Arial Narrow"/>
+            <w:sz w:val="24"/>
+          </w:rPr>
+          <w:t xml:space="preserve"> user interface</w:t>
         </w:r>
       </w:hyperlink>
     </w:p>
@@ -8128,6 +10160,7 @@
       <w:pPr>
         <w:ind w:left="1440"/>
         <w:rPr>
+          <w:del w:id="264" w:author="ADi" w:date="2013-01-07T15:03:00Z"/>
           <w:rFonts w:ascii="Arial Narrow" w:hAnsi="Arial Narrow"/>
           <w:sz w:val="24"/>
         </w:rPr>
@@ -8137,6 +10170,7 @@
       <w:pPr>
         <w:ind w:left="1440"/>
         <w:rPr>
+          <w:del w:id="265" w:author="ADi" w:date="2013-01-07T15:03:00Z"/>
           <w:rFonts w:ascii="Arial Narrow" w:hAnsi="Arial Narrow"/>
           <w:sz w:val="24"/>
         </w:rPr>
@@ -8146,27 +10180,37 @@
       <w:pPr>
         <w:ind w:left="1440"/>
         <w:rPr>
-          <w:rFonts w:ascii="Arial Narrow" w:hAnsi="Arial Narrow"/>
-          <w:sz w:val="24"/>
-        </w:rPr>
-      </w:pPr>
-    </w:p>
-    <w:p>
-      <w:pPr>
-        <w:ind w:left="1440"/>
-        <w:rPr>
-          <w:rFonts w:ascii="Arial Narrow" w:hAnsi="Arial Narrow"/>
-          <w:sz w:val="24"/>
-        </w:rPr>
-      </w:pPr>
-    </w:p>
-    <w:p>
-      <w:pPr>
-        <w:ind w:left="1440"/>
-        <w:rPr>
-          <w:rFonts w:ascii="Arial Narrow" w:hAnsi="Arial Narrow"/>
-          <w:sz w:val="24"/>
-        </w:rPr>
+          <w:del w:id="266" w:author="ADi" w:date="2013-01-07T15:03:00Z"/>
+          <w:rFonts w:ascii="Arial Narrow" w:hAnsi="Arial Narrow"/>
+          <w:sz w:val="24"/>
+        </w:rPr>
+      </w:pPr>
+    </w:p>
+    <w:p>
+      <w:pPr>
+        <w:rPr>
+          <w:del w:id="267" w:author="ADi" w:date="2013-01-07T15:03:00Z"/>
+          <w:rFonts w:ascii="Arial Narrow" w:hAnsi="Arial Narrow"/>
+          <w:sz w:val="24"/>
+        </w:rPr>
+        <w:pPrChange w:id="268" w:author="ADi" w:date="2013-01-07T15:03:00Z">
+          <w:pPr>
+            <w:ind w:left="1440"/>
+          </w:pPr>
+        </w:pPrChange>
+      </w:pPr>
+    </w:p>
+    <w:p>
+      <w:pPr>
+        <w:rPr>
+          <w:rFonts w:ascii="Arial Narrow" w:hAnsi="Arial Narrow"/>
+          <w:sz w:val="24"/>
+        </w:rPr>
+        <w:pPrChange w:id="269" w:author="ADi" w:date="2013-01-07T15:03:00Z">
+          <w:pPr>
+            <w:ind w:left="1440"/>
+          </w:pPr>
+        </w:pPrChange>
       </w:pPr>
     </w:p>
     <w:p>
@@ -8182,7 +10226,7 @@
           <w:lang w:val="en-GB"/>
         </w:rPr>
       </w:pPr>
-      <w:bookmarkStart w:id="81" w:name="_Toc217491293"/>
+      <w:bookmarkStart w:id="270" w:name="_Toc217491293"/>
       <w:r>
         <w:rPr>
           <w:bCs w:val="0"/>
@@ -8190,7 +10234,7 @@
         </w:rPr>
         <w:t>Impact Analysis</w:t>
       </w:r>
-      <w:bookmarkEnd w:id="81"/>
+      <w:bookmarkEnd w:id="270"/>
     </w:p>
     <w:p>
       <w:pPr>
@@ -8228,7 +10272,7 @@
           <w:lang w:val="en-GB"/>
         </w:rPr>
       </w:pPr>
-      <w:bookmarkStart w:id="82" w:name="_Toc217491294"/>
+      <w:bookmarkStart w:id="271" w:name="_Toc217491294"/>
       <w:r>
         <w:rPr>
           <w:bCs w:val="0"/>
@@ -8236,7 +10280,7 @@
         </w:rPr>
         <w:t>Additional points on Testing</w:t>
       </w:r>
-      <w:bookmarkEnd w:id="82"/>
+      <w:bookmarkEnd w:id="271"/>
     </w:p>
     <w:p>
       <w:pPr>
@@ -8274,16 +10318,83 @@
           <w:lang w:val="en-GB"/>
         </w:rPr>
       </w:pPr>
-      <w:bookmarkStart w:id="83" w:name="_Toc217491295"/>
+      <w:bookmarkStart w:id="272" w:name="_Toc217491295"/>
       <w:r>
         <w:rPr>
           <w:bCs w:val="0"/>
           <w:lang w:val="en-GB"/>
         </w:rPr>
+        <w:t>Constraints</w:t>
+      </w:r>
+      <w:bookmarkEnd w:id="272"/>
+    </w:p>
+    <w:p>
+      <w:pPr>
+        <w:ind w:left="1440"/>
+        <w:rPr>
+          <w:rFonts w:ascii="Arial Narrow" w:hAnsi="Arial Narrow"/>
+          <w:sz w:val="24"/>
+        </w:rPr>
+      </w:pPr>
+      <w:r>
+        <w:rPr>
+          <w:rFonts w:ascii="Arial Narrow" w:hAnsi="Arial Narrow"/>
+          <w:sz w:val="24"/>
+        </w:rPr>
+        <w:tab/>
+      </w:r>
+      <w:r>
+        <w:rPr>
+          <w:rFonts w:ascii="Arial Narrow" w:hAnsi="Arial Narrow"/>
+          <w:sz w:val="24"/>
+        </w:rPr>
+        <w:t>NA</w:t>
+      </w:r>
+    </w:p>
+    <w:p>
+      <w:pPr>
+        <w:rPr>
+          <w:ins w:id="273" w:author="ADi" w:date="2013-01-07T15:04:00Z"/>
+          <w:rFonts w:ascii="Arial Narrow" w:eastAsia="Times New Roman" w:hAnsi="Arial Narrow" w:cs="Arial"/>
+          <w:b/>
+          <w:bCs/>
+          <w:kern w:val="32"/>
+          <w:sz w:val="36"/>
+          <w:szCs w:val="32"/>
+          <w:lang w:val="en-GB"/>
+        </w:rPr>
+      </w:pPr>
+      <w:bookmarkStart w:id="274" w:name="_Toc109035345"/>
+      <w:bookmarkStart w:id="275" w:name="_Toc110402413"/>
+      <w:bookmarkStart w:id="276" w:name="_Toc217491296"/>
+      <w:ins w:id="277" w:author="ADi" w:date="2013-01-07T15:04:00Z">
+        <w:r>
+          <w:rPr>
+            <w:lang w:val="en-GB"/>
+          </w:rPr>
+          <w:br w:type="page"/>
+        </w:r>
+      </w:ins>
+    </w:p>
+    <w:p>
+      <w:pPr>
+        <w:pStyle w:val="StyleHeading1ArialNarrow"/>
+        <w:rPr>
+          <w:lang w:val="en-GB"/>
+        </w:rPr>
+      </w:pPr>
+      <w:bookmarkStart w:id="278" w:name="_GoBack"/>
+      <w:bookmarkEnd w:id="278"/>
+      <w:r>
+        <w:rPr>
+          <w:lang w:val="en-GB"/>
+        </w:rPr>
         <w:lastRenderedPageBreak/>
-        <w:t>Constraints</w:t>
-      </w:r>
-      <w:bookmarkEnd w:id="83"/>
+        <w:t>Report Layouts</w:t>
+      </w:r>
+      <w:bookmarkEnd w:id="274"/>
+      <w:bookmarkEnd w:id="275"/>
+      <w:bookmarkEnd w:id="276"/>
     </w:p>
     <w:p>
       <w:pPr>
@@ -8298,13 +10409,6 @@
           <w:rFonts w:ascii="Arial Narrow" w:hAnsi="Arial Narrow"/>
           <w:sz w:val="24"/>
         </w:rPr>
-        <w:tab/>
-      </w:r>
-      <w:r>
-        <w:rPr>
-          <w:rFonts w:ascii="Arial Narrow" w:hAnsi="Arial Narrow"/>
-          <w:sz w:val="24"/>
-        </w:rPr>
         <w:t>NA</w:t>
       </w:r>
     </w:p>
@@ -8315,54 +10419,18 @@
           <w:lang w:val="en-GB"/>
         </w:rPr>
       </w:pPr>
-      <w:bookmarkStart w:id="84" w:name="_Toc109035345"/>
-      <w:bookmarkStart w:id="85" w:name="_Toc110402413"/>
-      <w:bookmarkStart w:id="86" w:name="_Toc217491296"/>
-      <w:r>
-        <w:rPr>
-          <w:lang w:val="en-GB"/>
-        </w:rPr>
-        <w:t>Report Layouts</w:t>
-      </w:r>
-      <w:bookmarkEnd w:id="84"/>
-      <w:bookmarkEnd w:id="85"/>
-      <w:bookmarkEnd w:id="86"/>
-    </w:p>
-    <w:p>
-      <w:pPr>
-        <w:ind w:left="1440"/>
-        <w:rPr>
-          <w:rFonts w:ascii="Arial Narrow" w:hAnsi="Arial Narrow"/>
-          <w:sz w:val="24"/>
-        </w:rPr>
-      </w:pPr>
-      <w:r>
-        <w:rPr>
-          <w:rFonts w:ascii="Arial Narrow" w:hAnsi="Arial Narrow"/>
-          <w:sz w:val="24"/>
-        </w:rPr>
-        <w:t>NA</w:t>
-      </w:r>
-    </w:p>
-    <w:p>
-      <w:pPr>
-        <w:pStyle w:val="StyleHeading1ArialNarrow"/>
-        <w:rPr>
-          <w:lang w:val="en-GB"/>
-        </w:rPr>
-      </w:pPr>
-      <w:bookmarkStart w:id="87" w:name="_Toc109035346"/>
-      <w:bookmarkStart w:id="88" w:name="_Toc110402414"/>
-      <w:bookmarkStart w:id="89" w:name="_Toc217491297"/>
+      <w:bookmarkStart w:id="279" w:name="_Toc109035346"/>
+      <w:bookmarkStart w:id="280" w:name="_Toc110402414"/>
+      <w:bookmarkStart w:id="281" w:name="_Toc217491297"/>
       <w:r>
         <w:rPr>
           <w:lang w:val="en-GB"/>
         </w:rPr>
         <w:t>Functional Decomposition Diagram</w:t>
       </w:r>
-      <w:bookmarkEnd w:id="87"/>
-      <w:bookmarkEnd w:id="88"/>
-      <w:bookmarkEnd w:id="89"/>
+      <w:bookmarkEnd w:id="279"/>
+      <w:bookmarkEnd w:id="280"/>
+      <w:bookmarkEnd w:id="281"/>
     </w:p>
     <w:p>
       <w:pPr>
@@ -8459,7 +10527,35 @@
       <w:rPr>
         <w:rFonts w:asciiTheme="majorHAnsi" w:hAnsiTheme="majorHAnsi"/>
       </w:rPr>
-      <w:t>Yours Doctor Project</w:t>
+      <w:t>Your</w:t>
+    </w:r>
+    <w:del w:id="282" w:author="ADi" w:date="2013-01-07T13:59:00Z">
+      <w:r>
+        <w:rPr>
+          <w:rFonts w:asciiTheme="majorHAnsi" w:hAnsiTheme="majorHAnsi"/>
+        </w:rPr>
+        <w:delText>s</w:delText>
+      </w:r>
+    </w:del>
+    <w:r>
+      <w:rPr>
+        <w:rFonts w:asciiTheme="majorHAnsi" w:hAnsiTheme="majorHAnsi"/>
+      </w:rPr>
+      <w:t xml:space="preserve"> Doctor </w:t>
+    </w:r>
+    <w:ins w:id="283" w:author="ADi" w:date="2013-01-07T13:59:00Z">
+      <w:r>
+        <w:rPr>
+          <w:rFonts w:asciiTheme="majorHAnsi" w:hAnsiTheme="majorHAnsi"/>
+        </w:rPr>
+        <w:t xml:space="preserve">Program App </w:t>
+      </w:r>
+    </w:ins>
+    <w:r>
+      <w:rPr>
+        <w:rFonts w:asciiTheme="majorHAnsi" w:hAnsiTheme="majorHAnsi"/>
+      </w:rPr>
+      <w:t>Project</w:t>
     </w:r>
     <w:r>
       <w:rPr>
@@ -8487,7 +10583,7 @@
         <w:rFonts w:asciiTheme="majorHAnsi" w:hAnsiTheme="majorHAnsi"/>
         <w:noProof/>
       </w:rPr>
-      <w:t>3</w:t>
+      <w:t>12</w:t>
     </w:r>
     <w:r>
       <w:rPr>
@@ -8539,8 +10635,13 @@
         <w:bottom w:val="single" w:sz="12" w:space="1" w:color="auto"/>
       </w:pBdr>
     </w:pPr>
+    <w:proofErr w:type="spellStart"/>
     <w:r>
-      <w:t xml:space="preserve">Alakinfotech </w:t>
+      <w:t>Alakinfotech</w:t>
+    </w:r>
+    <w:proofErr w:type="spellEnd"/>
+    <w:r>
+      <w:t xml:space="preserve"> </w:t>
     </w:r>
     <w:r>
       <w:ptab w:relativeTo="margin" w:alignment="center" w:leader="none"/>
@@ -10852,7 +12953,7 @@
 </file>
 
 <file path=customXml/itemProps2.xml><?xml version="1.0" encoding="utf-8"?>
-<ds:datastoreItem xmlns:ds="http://schemas.openxmlformats.org/officeDocument/2006/customXml" ds:itemID="{4093BED8-1D32-D24B-91D1-23E062D42A36}">
+<ds:datastoreItem xmlns:ds="http://schemas.openxmlformats.org/officeDocument/2006/customXml" ds:itemID="{EC7D744B-5901-E54F-88BC-CB384014D21F}">
   <ds:schemaRefs>
     <ds:schemaRef ds:uri="http://schemas.openxmlformats.org/officeDocument/2006/bibliography"/>
   </ds:schemaRefs>

--- a/Documents/YDP_Functional_Specification_Document.docx
+++ b/Documents/YDP_Functional_Specification_Document.docx
@@ -1,6 +1,6 @@
 
 <file path=word/document.xml><?xml version="1.0" encoding="utf-8"?>
-<w:document xmlns:wpc="http://schemas.microsoft.com/office/word/2010/wordprocessingCanvas" xmlns:mo="http://schemas.microsoft.com/office/mac/office/2008/main" xmlns:mc="http://schemas.openxmlformats.org/markup-compatibility/2006" xmlns:mv="urn:schemas-microsoft-com:mac:vml" xmlns:o="urn:schemas-microsoft-com:office:office" xmlns:r="http://schemas.openxmlformats.org/officeDocument/2006/relationships" xmlns:m="http://schemas.openxmlformats.org/officeDocument/2006/math" xmlns:v="urn:schemas-microsoft-com:vml" xmlns:wp14="http://schemas.microsoft.com/office/word/2010/wordprocessingDrawing" xmlns:wp="http://schemas.openxmlformats.org/drawingml/2006/wordprocessingDrawing" xmlns:w10="urn:schemas-microsoft-com:office:word" xmlns:w="http://schemas.openxmlformats.org/wordprocessingml/2006/main" xmlns:w14="http://schemas.microsoft.com/office/word/2010/wordml" xmlns:wpg="http://schemas.microsoft.com/office/word/2010/wordprocessingGroup" xmlns:wpi="http://schemas.microsoft.com/office/word/2010/wordprocessingInk" xmlns:wne="http://schemas.microsoft.com/office/word/2006/wordml" xmlns:wps="http://schemas.microsoft.com/office/word/2010/wordprocessingShape" mc:Ignorable="w14 wp14">
+<w:document xmlns:mv="urn:schemas-microsoft-com:mac:vml" xmlns:mo="http://schemas.microsoft.com/office/mac/office/2008/main" xmlns:ve="http://schemas.openxmlformats.org/markup-compatibility/2006" xmlns:o="urn:schemas-microsoft-com:office:office" xmlns:r="http://schemas.openxmlformats.org/officeDocument/2006/relationships" xmlns:m="http://schemas.openxmlformats.org/officeDocument/2006/math" xmlns:v="urn:schemas-microsoft-com:vml" xmlns:w10="urn:schemas-microsoft-com:office:word" xmlns:w="http://schemas.openxmlformats.org/wordprocessingml/2006/main" xmlns:wne="http://schemas.microsoft.com/office/word/2006/wordml" xmlns:wp="http://schemas.openxmlformats.org/drawingml/2006/wordprocessingDrawing" ve:Ignorable="mv" ve:PreserveAttributes="mv:*">
   <w:body>
     <w:p>
       <w:pPr>
@@ -20,48 +20,24 @@
       <w:pPr>
         <w:pStyle w:val="Heading"/>
         <w:rPr>
-          <w:del w:id="0" w:author="ADi" w:date="2013-01-07T13:45:00Z"/>
-          <w:rFonts w:ascii="Arial Narrow" w:hAnsi="Arial Narrow"/>
-        </w:rPr>
-        <w:pPrChange w:id="1" w:author="ADi" w:date="2013-01-07T13:45:00Z">
-          <w:pPr>
-            <w:pStyle w:val="Heading"/>
-            <w:ind w:left="2160" w:firstLine="720"/>
-            <w:jc w:val="left"/>
-          </w:pPr>
-        </w:pPrChange>
-      </w:pPr>
-      <w:bookmarkStart w:id="2" w:name="Doc_name"/>
+          <w:rFonts w:ascii="Arial Narrow" w:hAnsi="Arial Narrow"/>
+        </w:rPr>
+      </w:pPr>
+      <w:bookmarkStart w:id="0" w:name="Doc_name"/>
       <w:r>
         <w:rPr>
           <w:rFonts w:ascii="Arial Narrow" w:hAnsi="Arial Narrow"/>
         </w:rPr>
         <w:t xml:space="preserve">  Functional Specification Document</w:t>
       </w:r>
-      <w:bookmarkEnd w:id="2"/>
+      <w:bookmarkEnd w:id="0"/>
     </w:p>
     <w:p>
       <w:pPr>
         <w:pStyle w:val="Heading"/>
         <w:rPr>
-          <w:ins w:id="3" w:author="ADi" w:date="2013-01-07T13:45:00Z"/>
-          <w:rFonts w:ascii="Arial Narrow" w:hAnsi="Arial Narrow"/>
-        </w:rPr>
-      </w:pPr>
-    </w:p>
-    <w:p>
-      <w:pPr>
-        <w:pStyle w:val="Heading"/>
-        <w:rPr>
-          <w:rFonts w:ascii="Arial Narrow" w:hAnsi="Arial Narrow"/>
-        </w:rPr>
-        <w:pPrChange w:id="4" w:author="ADi" w:date="2013-01-07T13:45:00Z">
-          <w:pPr>
-            <w:pStyle w:val="Heading"/>
-            <w:ind w:left="2160" w:firstLine="720"/>
-            <w:jc w:val="left"/>
-          </w:pPr>
-        </w:pPrChange>
+          <w:rFonts w:ascii="Arial Narrow" w:hAnsi="Arial Narrow"/>
+        </w:rPr>
       </w:pPr>
       <w:r>
         <w:rPr>
@@ -69,78 +45,12 @@
         </w:rPr>
         <w:t>Y</w:t>
       </w:r>
-      <w:ins w:id="5" w:author="ADi" w:date="2013-01-07T13:45:00Z">
-        <w:r>
-          <w:rPr>
-            <w:rFonts w:ascii="Arial Narrow" w:hAnsi="Arial Narrow"/>
-          </w:rPr>
-          <w:t xml:space="preserve">our </w:t>
-        </w:r>
-      </w:ins>
-      <w:ins w:id="6" w:author="ADi" w:date="2013-01-07T13:44:00Z">
-        <w:r>
-          <w:rPr>
-            <w:rFonts w:ascii="Arial Narrow" w:hAnsi="Arial Narrow"/>
-          </w:rPr>
-          <w:t>D</w:t>
-        </w:r>
-      </w:ins>
-      <w:ins w:id="7" w:author="ADi" w:date="2013-01-07T13:45:00Z">
-        <w:r>
-          <w:rPr>
-            <w:rFonts w:ascii="Arial Narrow" w:hAnsi="Arial Narrow"/>
-          </w:rPr>
-          <w:t xml:space="preserve">octor </w:t>
-        </w:r>
-      </w:ins>
-      <w:ins w:id="8" w:author="ADi" w:date="2013-01-07T13:44:00Z">
-        <w:r>
-          <w:rPr>
-            <w:rFonts w:ascii="Arial Narrow" w:hAnsi="Arial Narrow"/>
-          </w:rPr>
-          <w:t>P</w:t>
-        </w:r>
-      </w:ins>
-      <w:ins w:id="9" w:author="ADi" w:date="2013-01-07T13:45:00Z">
-        <w:r>
-          <w:rPr>
-            <w:rFonts w:ascii="Arial Narrow" w:hAnsi="Arial Narrow"/>
-          </w:rPr>
-          <w:t>rogram</w:t>
-        </w:r>
-      </w:ins>
-      <w:ins w:id="10" w:author="ADi" w:date="2013-01-07T13:44:00Z">
-        <w:r>
-          <w:rPr>
-            <w:rFonts w:ascii="Arial Narrow" w:hAnsi="Arial Narrow"/>
-          </w:rPr>
-          <w:t xml:space="preserve"> app</w:t>
-        </w:r>
-      </w:ins>
-      <w:del w:id="11" w:author="ADi" w:date="2013-01-07T13:44:00Z">
-        <w:r>
-          <w:rPr>
-            <w:rFonts w:ascii="Arial Narrow" w:hAnsi="Arial Narrow"/>
-          </w:rPr>
-          <w:delText>ours Doctor</w:delText>
-        </w:r>
-      </w:del>
-      <w:ins w:id="12" w:author="ADi" w:date="2013-01-07T13:45:00Z">
-        <w:r>
-          <w:rPr>
-            <w:rFonts w:ascii="Arial Narrow" w:hAnsi="Arial Narrow"/>
-          </w:rPr>
-          <w:t xml:space="preserve"> </w:t>
-        </w:r>
-      </w:ins>
-      <w:del w:id="13" w:author="ADi" w:date="2013-01-07T13:45:00Z">
-        <w:r>
-          <w:rPr>
-            <w:rFonts w:ascii="Arial Narrow" w:hAnsi="Arial Narrow"/>
-          </w:rPr>
-          <w:delText xml:space="preserve"> </w:delText>
-        </w:r>
-      </w:del>
+      <w:r>
+        <w:rPr>
+          <w:rFonts w:ascii="Arial Narrow" w:hAnsi="Arial Narrow"/>
+        </w:rPr>
+        <w:t xml:space="preserve">our Doctor Program app </w:t>
+      </w:r>
       <w:r>
         <w:rPr>
           <w:rFonts w:ascii="Arial Narrow" w:hAnsi="Arial Narrow"/>
@@ -160,7 +70,7 @@
         </w:tblBorders>
         <w:shd w:val="clear" w:color="auto" w:fill="DBE5F1" w:themeFill="accent1" w:themeFillTint="33"/>
         <w:tblLayout w:type="fixed"/>
-        <w:tblLook w:val="0000" w:firstRow="0" w:lastRow="0" w:firstColumn="0" w:lastColumn="0" w:noHBand="0" w:noVBand="0"/>
+        <w:tblLook w:val="0000"/>
       </w:tblPr>
       <w:tblGrid>
         <w:gridCol w:w="1980"/>
@@ -263,14 +173,12 @@
               </w:rPr>
               <w:t xml:space="preserve">Name: </w:t>
             </w:r>
-            <w:proofErr w:type="spellStart"/>
             <w:r>
               <w:rPr>
                 <w:rFonts w:ascii="Arial Narrow" w:hAnsi="Arial Narrow" w:cs="Tahoma"/>
               </w:rPr>
               <w:t>Srikanth</w:t>
             </w:r>
-            <w:proofErr w:type="spellEnd"/>
           </w:p>
         </w:tc>
         <w:tc>
@@ -292,7 +200,6 @@
                 <w:b/>
               </w:rPr>
             </w:pPr>
-            <w:proofErr w:type="gramStart"/>
             <w:r>
               <w:rPr>
                 <w:rFonts w:ascii="Arial Narrow" w:hAnsi="Arial Narrow" w:cs="Tahoma"/>
@@ -306,7 +213,6 @@
               </w:rPr>
               <w:t>Developer</w:t>
             </w:r>
-            <w:proofErr w:type="gramEnd"/>
           </w:p>
         </w:tc>
         <w:tc>
@@ -399,7 +305,6 @@
               </w:rPr>
               <w:t xml:space="preserve">Prepared by: </w:t>
             </w:r>
-            <w:proofErr w:type="spellStart"/>
             <w:r>
               <w:rPr>
                 <w:rFonts w:ascii="Arial Narrow" w:hAnsi="Arial Narrow" w:cs="Tahoma"/>
@@ -407,7 +312,6 @@
               </w:rPr>
               <w:t>Srikanth</w:t>
             </w:r>
-            <w:proofErr w:type="spellEnd"/>
           </w:p>
         </w:tc>
       </w:tr>
@@ -444,7 +348,6 @@
               </w:rPr>
               <w:t xml:space="preserve">Reviewed by:  </w:t>
             </w:r>
-            <w:proofErr w:type="spellStart"/>
             <w:r>
               <w:rPr>
                 <w:rFonts w:ascii="Arial Narrow" w:hAnsi="Arial Narrow" w:cs="Tahoma"/>
@@ -459,7 +362,6 @@
               </w:rPr>
               <w:t>nth</w:t>
             </w:r>
-            <w:proofErr w:type="spellEnd"/>
           </w:p>
         </w:tc>
       </w:tr>
@@ -496,7 +398,6 @@
               </w:rPr>
               <w:t xml:space="preserve">Approved by:  </w:t>
             </w:r>
-            <w:proofErr w:type="spellStart"/>
             <w:r>
               <w:rPr>
                 <w:rFonts w:ascii="Arial Narrow" w:hAnsi="Arial Narrow" w:cs="Tahoma"/>
@@ -504,7 +405,6 @@
               </w:rPr>
               <w:t>Alakinfotech</w:t>
             </w:r>
-            <w:proofErr w:type="spellEnd"/>
           </w:p>
         </w:tc>
       </w:tr>
@@ -569,7 +469,7 @@
           <w:left w:w="115" w:type="dxa"/>
           <w:right w:w="115" w:type="dxa"/>
         </w:tblCellMar>
-        <w:tblLook w:val="0000" w:firstRow="0" w:lastRow="0" w:firstColumn="0" w:lastColumn="0" w:noHBand="0" w:noVBand="0"/>
+        <w:tblLook w:val="0000"/>
       </w:tblPr>
       <w:tblGrid>
         <w:gridCol w:w="1080"/>
@@ -1158,7 +1058,6 @@
           <w:szCs w:val="40"/>
           <w:lang w:val="en-GB"/>
         </w:rPr>
-        <w:lastRenderedPageBreak/>
         <w:t>Table of Contents</w:t>
       </w:r>
     </w:p>
@@ -1255,7 +1154,7 @@
         <w:rPr>
           <w:noProof/>
         </w:rPr>
-        <w:instrText xml:space="preserve"> PAGEREF _Toc217491262 \h </w:instrText>
+        <w:instrText xml:space="preserve"> PAGEREF _Toc219291996 \h </w:instrText>
       </w:r>
       <w:r>
         <w:rPr>
@@ -1342,7 +1241,7 @@
         <w:rPr>
           <w:noProof/>
         </w:rPr>
-        <w:instrText xml:space="preserve"> PAGEREF _Toc217491263 \h </w:instrText>
+        <w:instrText xml:space="preserve"> PAGEREF _Toc219291997 \h </w:instrText>
       </w:r>
       <w:r>
         <w:rPr>
@@ -1429,7 +1328,7 @@
         <w:rPr>
           <w:noProof/>
         </w:rPr>
-        <w:instrText xml:space="preserve"> PAGEREF _Toc217491264 \h </w:instrText>
+        <w:instrText xml:space="preserve"> PAGEREF _Toc219291998 \h </w:instrText>
       </w:r>
       <w:r>
         <w:rPr>
@@ -1516,7 +1415,7 @@
         <w:rPr>
           <w:noProof/>
         </w:rPr>
-        <w:instrText xml:space="preserve"> PAGEREF _Toc217491265 \h </w:instrText>
+        <w:instrText xml:space="preserve"> PAGEREF _Toc219291999 \h </w:instrText>
       </w:r>
       <w:r>
         <w:rPr>
@@ -1581,7 +1480,7 @@
           <w:noProof/>
           <w:lang w:val="en-GB"/>
         </w:rPr>
-        <w:t xml:space="preserve">YDP Login       </w:t>
+        <w:t>YDP Login</w:t>
       </w:r>
       <w:r>
         <w:rPr>
@@ -1605,7 +1504,7 @@
         <w:rPr>
           <w:noProof/>
         </w:rPr>
-        <w:instrText xml:space="preserve"> PAGEREF _Toc217491266 \h </w:instrText>
+        <w:instrText xml:space="preserve"> PAGEREF _Toc219292000 \h </w:instrText>
       </w:r>
       <w:r>
         <w:rPr>
@@ -1690,7 +1589,7 @@
         <w:rPr>
           <w:noProof/>
         </w:rPr>
-        <w:instrText xml:space="preserve"> PAGEREF _Toc217491267 \h </w:instrText>
+        <w:instrText xml:space="preserve"> PAGEREF _Toc219292001 \h </w:instrText>
       </w:r>
       <w:r>
         <w:rPr>
@@ -1774,7 +1673,7 @@
         <w:rPr>
           <w:noProof/>
         </w:rPr>
-        <w:instrText xml:space="preserve"> PAGEREF _Toc217491268 \h </w:instrText>
+        <w:instrText xml:space="preserve"> PAGEREF _Toc219292002 \h </w:instrText>
       </w:r>
       <w:r>
         <w:rPr>
@@ -1859,7 +1758,7 @@
         <w:rPr>
           <w:noProof/>
         </w:rPr>
-        <w:instrText xml:space="preserve"> PAGEREF _Toc217491269 \h </w:instrText>
+        <w:instrText xml:space="preserve"> PAGEREF _Toc219292003 \h </w:instrText>
       </w:r>
       <w:r>
         <w:rPr>
@@ -1876,7 +1775,7 @@
         <w:rPr>
           <w:noProof/>
         </w:rPr>
-        <w:t>5</w:t>
+        <w:t>7</w:t>
       </w:r>
       <w:r>
         <w:rPr>
@@ -1944,7 +1843,7 @@
         <w:rPr>
           <w:noProof/>
         </w:rPr>
-        <w:instrText xml:space="preserve"> PAGEREF _Toc217491270 \h </w:instrText>
+        <w:instrText xml:space="preserve"> PAGEREF _Toc219292004 \h </w:instrText>
       </w:r>
       <w:r>
         <w:rPr>
@@ -1961,7 +1860,7 @@
         <w:rPr>
           <w:noProof/>
         </w:rPr>
-        <w:t>6</w:t>
+        <w:t>7</w:t>
       </w:r>
       <w:r>
         <w:rPr>
@@ -2029,7 +1928,7 @@
         <w:rPr>
           <w:noProof/>
         </w:rPr>
-        <w:instrText xml:space="preserve"> PAGEREF _Toc217491271 \h </w:instrText>
+        <w:instrText xml:space="preserve"> PAGEREF _Toc219292005 \h </w:instrText>
       </w:r>
       <w:r>
         <w:rPr>
@@ -2046,7 +1945,7 @@
         <w:rPr>
           <w:noProof/>
         </w:rPr>
-        <w:t>6</w:t>
+        <w:t>7</w:t>
       </w:r>
       <w:r>
         <w:rPr>
@@ -2094,7 +1993,7 @@
           <w:noProof/>
           <w:lang w:val="en-GB"/>
         </w:rPr>
-        <w:t>Login YDP using QR-Code        &lt;Approved&gt;</w:t>
+        <w:t>Login YDP using QR-Code&lt;Approved&gt;</w:t>
       </w:r>
       <w:r>
         <w:rPr>
@@ -2112,7 +2011,7 @@
         <w:rPr>
           <w:noProof/>
         </w:rPr>
-        <w:instrText xml:space="preserve"> PAGEREF _Toc217491272 \h </w:instrText>
+        <w:instrText xml:space="preserve"> PAGEREF _Toc219292006 \h </w:instrText>
       </w:r>
       <w:r>
         <w:rPr>
@@ -2129,7 +2028,7 @@
         <w:rPr>
           <w:noProof/>
         </w:rPr>
-        <w:t>6</w:t>
+        <w:t>7</w:t>
       </w:r>
       <w:r>
         <w:rPr>
@@ -2197,7 +2096,7 @@
         <w:rPr>
           <w:noProof/>
         </w:rPr>
-        <w:instrText xml:space="preserve"> PAGEREF _Toc217491273 \h </w:instrText>
+        <w:instrText xml:space="preserve"> PAGEREF _Toc219292007 \h </w:instrText>
       </w:r>
       <w:r>
         <w:rPr>
@@ -2214,7 +2113,7 @@
         <w:rPr>
           <w:noProof/>
         </w:rPr>
-        <w:t>6</w:t>
+        <w:t>7</w:t>
       </w:r>
       <w:r>
         <w:rPr>
@@ -2282,7 +2181,7 @@
         <w:rPr>
           <w:noProof/>
         </w:rPr>
-        <w:instrText xml:space="preserve"> PAGEREF _Toc217491274 \h </w:instrText>
+        <w:instrText xml:space="preserve"> PAGEREF _Toc219292008 \h </w:instrText>
       </w:r>
       <w:r>
         <w:rPr>
@@ -2299,7 +2198,7 @@
         <w:rPr>
           <w:noProof/>
         </w:rPr>
-        <w:t>6</w:t>
+        <w:t>7</w:t>
       </w:r>
       <w:r>
         <w:rPr>
@@ -2367,7 +2266,7 @@
         <w:rPr>
           <w:noProof/>
         </w:rPr>
-        <w:instrText xml:space="preserve"> PAGEREF _Toc217491275 \h </w:instrText>
+        <w:instrText xml:space="preserve"> PAGEREF _Toc219292009 \h </w:instrText>
       </w:r>
       <w:r>
         <w:rPr>
@@ -2384,7 +2283,7 @@
         <w:rPr>
           <w:noProof/>
         </w:rPr>
-        <w:t>6</w:t>
+        <w:t>7</w:t>
       </w:r>
       <w:r>
         <w:rPr>
@@ -2452,7 +2351,7 @@
         <w:rPr>
           <w:noProof/>
         </w:rPr>
-        <w:instrText xml:space="preserve"> PAGEREF _Toc217491276 \h </w:instrText>
+        <w:instrText xml:space="preserve"> PAGEREF _Toc219292010 \h </w:instrText>
       </w:r>
       <w:r>
         <w:rPr>
@@ -2469,7 +2368,7 @@
         <w:rPr>
           <w:noProof/>
         </w:rPr>
-        <w:t>6</w:t>
+        <w:t>7</w:t>
       </w:r>
       <w:r>
         <w:rPr>
@@ -2537,7 +2436,7 @@
         <w:rPr>
           <w:noProof/>
         </w:rPr>
-        <w:instrText xml:space="preserve"> PAGEREF _Toc217491277 \h </w:instrText>
+        <w:instrText xml:space="preserve"> PAGEREF _Toc219292011 \h </w:instrText>
       </w:r>
       <w:r>
         <w:rPr>
@@ -2554,7 +2453,7 @@
         <w:rPr>
           <w:noProof/>
         </w:rPr>
-        <w:t>6</w:t>
+        <w:t>8</w:t>
       </w:r>
       <w:r>
         <w:rPr>
@@ -2602,7 +2501,7 @@
           <w:noProof/>
           <w:lang w:val="en-GB"/>
         </w:rPr>
-        <w:t>Call to YDP                    &lt;Approved&gt;</w:t>
+        <w:t>Call to YDP                   &lt;Approved&gt;</w:t>
       </w:r>
       <w:r>
         <w:rPr>
@@ -2620,7 +2519,7 @@
         <w:rPr>
           <w:noProof/>
         </w:rPr>
-        <w:instrText xml:space="preserve"> PAGEREF _Toc217491278 \h </w:instrText>
+        <w:instrText xml:space="preserve"> PAGEREF _Toc219292012 \h </w:instrText>
       </w:r>
       <w:r>
         <w:rPr>
@@ -2637,7 +2536,7 @@
         <w:rPr>
           <w:noProof/>
         </w:rPr>
-        <w:t>7</w:t>
+        <w:t>8</w:t>
       </w:r>
       <w:r>
         <w:rPr>
@@ -2704,7 +2603,7 @@
         <w:rPr>
           <w:noProof/>
         </w:rPr>
-        <w:instrText xml:space="preserve"> PAGEREF _Toc217491279 \h </w:instrText>
+        <w:instrText xml:space="preserve"> PAGEREF _Toc219292013 \h </w:instrText>
       </w:r>
       <w:r>
         <w:rPr>
@@ -2721,7 +2620,7 @@
         <w:rPr>
           <w:noProof/>
         </w:rPr>
-        <w:t>7</w:t>
+        <w:t>8</w:t>
       </w:r>
       <w:r>
         <w:rPr>
@@ -2789,7 +2688,7 @@
         <w:rPr>
           <w:noProof/>
         </w:rPr>
-        <w:instrText xml:space="preserve"> PAGEREF _Toc217491280 \h </w:instrText>
+        <w:instrText xml:space="preserve"> PAGEREF _Toc219292014 \h </w:instrText>
       </w:r>
       <w:r>
         <w:rPr>
@@ -2806,7 +2705,7 @@
         <w:rPr>
           <w:noProof/>
         </w:rPr>
-        <w:t>7</w:t>
+        <w:t>8</w:t>
       </w:r>
       <w:r>
         <w:rPr>
@@ -2874,7 +2773,7 @@
         <w:rPr>
           <w:noProof/>
         </w:rPr>
-        <w:instrText xml:space="preserve"> PAGEREF _Toc217491281 \h </w:instrText>
+        <w:instrText xml:space="preserve"> PAGEREF _Toc219292015 \h </w:instrText>
       </w:r>
       <w:r>
         <w:rPr>
@@ -2891,7 +2790,7 @@
         <w:rPr>
           <w:noProof/>
         </w:rPr>
-        <w:t>8</w:t>
+        <w:t>10</w:t>
       </w:r>
       <w:r>
         <w:rPr>
@@ -2959,7 +2858,7 @@
         <w:rPr>
           <w:noProof/>
         </w:rPr>
-        <w:instrText xml:space="preserve"> PAGEREF _Toc217491282 \h </w:instrText>
+        <w:instrText xml:space="preserve"> PAGEREF _Toc219292016 \h </w:instrText>
       </w:r>
       <w:r>
         <w:rPr>
@@ -2976,7 +2875,7 @@
         <w:rPr>
           <w:noProof/>
         </w:rPr>
-        <w:t>8</w:t>
+        <w:t>10</w:t>
       </w:r>
       <w:r>
         <w:rPr>
@@ -3044,7 +2943,7 @@
         <w:rPr>
           <w:noProof/>
         </w:rPr>
-        <w:instrText xml:space="preserve"> PAGEREF _Toc217491283 \h </w:instrText>
+        <w:instrText xml:space="preserve"> PAGEREF _Toc219292017 \h </w:instrText>
       </w:r>
       <w:r>
         <w:rPr>
@@ -3061,7 +2960,7 @@
         <w:rPr>
           <w:noProof/>
         </w:rPr>
-        <w:t>8</w:t>
+        <w:t>10</w:t>
       </w:r>
       <w:r>
         <w:rPr>
@@ -3127,7 +3026,7 @@
         <w:rPr>
           <w:noProof/>
         </w:rPr>
-        <w:instrText xml:space="preserve"> PAGEREF _Toc217491284 \h </w:instrText>
+        <w:instrText xml:space="preserve"> PAGEREF _Toc219292018 \h </w:instrText>
       </w:r>
       <w:r>
         <w:rPr>
@@ -3144,7 +3043,7 @@
         <w:rPr>
           <w:noProof/>
         </w:rPr>
-        <w:t>8</w:t>
+        <w:t>10</w:t>
       </w:r>
       <w:r>
         <w:rPr>
@@ -3212,7 +3111,7 @@
         <w:rPr>
           <w:noProof/>
         </w:rPr>
-        <w:instrText xml:space="preserve"> PAGEREF _Toc217491285 \h </w:instrText>
+        <w:instrText xml:space="preserve"> PAGEREF _Toc219292019 \h </w:instrText>
       </w:r>
       <w:r>
         <w:rPr>
@@ -3229,7 +3128,7 @@
         <w:rPr>
           <w:noProof/>
         </w:rPr>
-        <w:t>8</w:t>
+        <w:t>10</w:t>
       </w:r>
       <w:r>
         <w:rPr>
@@ -3297,7 +3196,7 @@
         <w:rPr>
           <w:noProof/>
         </w:rPr>
-        <w:instrText xml:space="preserve"> PAGEREF _Toc217491286 \h </w:instrText>
+        <w:instrText xml:space="preserve"> PAGEREF _Toc219292020 \h </w:instrText>
       </w:r>
       <w:r>
         <w:rPr>
@@ -3314,7 +3213,7 @@
         <w:rPr>
           <w:noProof/>
         </w:rPr>
-        <w:t>8</w:t>
+        <w:t>11</w:t>
       </w:r>
       <w:r>
         <w:rPr>
@@ -3382,7 +3281,7 @@
         <w:rPr>
           <w:noProof/>
         </w:rPr>
-        <w:instrText xml:space="preserve"> PAGEREF _Toc217491287 \h </w:instrText>
+        <w:instrText xml:space="preserve"> PAGEREF _Toc219292021 \h </w:instrText>
       </w:r>
       <w:r>
         <w:rPr>
@@ -3399,7 +3298,7 @@
         <w:rPr>
           <w:noProof/>
         </w:rPr>
-        <w:t>9</w:t>
+        <w:t>11</w:t>
       </w:r>
       <w:r>
         <w:rPr>
@@ -3467,7 +3366,7 @@
         <w:rPr>
           <w:noProof/>
         </w:rPr>
-        <w:instrText xml:space="preserve"> PAGEREF _Toc217491288 \h </w:instrText>
+        <w:instrText xml:space="preserve"> PAGEREF _Toc219292022 \h </w:instrText>
       </w:r>
       <w:r>
         <w:rPr>
@@ -3484,7 +3383,7 @@
         <w:rPr>
           <w:noProof/>
         </w:rPr>
-        <w:t>9</w:t>
+        <w:t>11</w:t>
       </w:r>
       <w:r>
         <w:rPr>
@@ -3552,7 +3451,7 @@
         <w:rPr>
           <w:noProof/>
         </w:rPr>
-        <w:instrText xml:space="preserve"> PAGEREF _Toc217491289 \h </w:instrText>
+        <w:instrText xml:space="preserve"> PAGEREF _Toc219292023 \h </w:instrText>
       </w:r>
       <w:r>
         <w:rPr>
@@ -3569,7 +3468,7 @@
         <w:rPr>
           <w:noProof/>
         </w:rPr>
-        <w:t>9</w:t>
+        <w:t>11</w:t>
       </w:r>
       <w:r>
         <w:rPr>
@@ -3635,7 +3534,7 @@
         <w:rPr>
           <w:noProof/>
         </w:rPr>
-        <w:instrText xml:space="preserve"> PAGEREF _Toc217491290 \h </w:instrText>
+        <w:instrText xml:space="preserve"> PAGEREF _Toc219292024 \h </w:instrText>
       </w:r>
       <w:r>
         <w:rPr>
@@ -3652,7 +3551,7 @@
         <w:rPr>
           <w:noProof/>
         </w:rPr>
-        <w:t>9</w:t>
+        <w:t>12</w:t>
       </w:r>
       <w:r>
         <w:rPr>
@@ -3719,7 +3618,7 @@
         <w:rPr>
           <w:noProof/>
         </w:rPr>
-        <w:instrText xml:space="preserve"> PAGEREF _Toc217491291 \h </w:instrText>
+        <w:instrText xml:space="preserve"> PAGEREF _Toc219292025 \h </w:instrText>
       </w:r>
       <w:r>
         <w:rPr>
@@ -3736,7 +3635,7 @@
         <w:rPr>
           <w:noProof/>
         </w:rPr>
-        <w:t>9</w:t>
+        <w:t>12</w:t>
       </w:r>
       <w:r>
         <w:rPr>
@@ -3804,7 +3703,7 @@
         <w:rPr>
           <w:noProof/>
         </w:rPr>
-        <w:instrText xml:space="preserve"> PAGEREF _Toc217491292 \h </w:instrText>
+        <w:instrText xml:space="preserve"> PAGEREF _Toc219292026 \h </w:instrText>
       </w:r>
       <w:r>
         <w:rPr>
@@ -3821,7 +3720,7 @@
         <w:rPr>
           <w:noProof/>
         </w:rPr>
-        <w:t>9</w:t>
+        <w:t>12</w:t>
       </w:r>
       <w:r>
         <w:rPr>
@@ -3889,7 +3788,7 @@
         <w:rPr>
           <w:noProof/>
         </w:rPr>
-        <w:instrText xml:space="preserve"> PAGEREF _Toc217491293 \h </w:instrText>
+        <w:instrText xml:space="preserve"> PAGEREF _Toc219292027 \h </w:instrText>
       </w:r>
       <w:r>
         <w:rPr>
@@ -3906,7 +3805,7 @@
         <w:rPr>
           <w:noProof/>
         </w:rPr>
-        <w:t>10</w:t>
+        <w:t>12</w:t>
       </w:r>
       <w:r>
         <w:rPr>
@@ -3974,7 +3873,7 @@
         <w:rPr>
           <w:noProof/>
         </w:rPr>
-        <w:instrText xml:space="preserve"> PAGEREF _Toc217491294 \h </w:instrText>
+        <w:instrText xml:space="preserve"> PAGEREF _Toc219292028 \h </w:instrText>
       </w:r>
       <w:r>
         <w:rPr>
@@ -3991,7 +3890,7 @@
         <w:rPr>
           <w:noProof/>
         </w:rPr>
-        <w:t>10</w:t>
+        <w:t>12</w:t>
       </w:r>
       <w:r>
         <w:rPr>
@@ -4059,7 +3958,7 @@
         <w:rPr>
           <w:noProof/>
         </w:rPr>
-        <w:instrText xml:space="preserve"> PAGEREF _Toc217491295 \h </w:instrText>
+        <w:instrText xml:space="preserve"> PAGEREF _Toc219292029 \h </w:instrText>
       </w:r>
       <w:r>
         <w:rPr>
@@ -4076,7 +3975,7 @@
         <w:rPr>
           <w:noProof/>
         </w:rPr>
-        <w:t>10</w:t>
+        <w:t>12</w:t>
       </w:r>
       <w:r>
         <w:rPr>
@@ -4146,7 +4045,7 @@
         <w:rPr>
           <w:noProof/>
         </w:rPr>
-        <w:instrText xml:space="preserve"> PAGEREF _Toc217491296 \h </w:instrText>
+        <w:instrText xml:space="preserve"> PAGEREF _Toc219292030 \h </w:instrText>
       </w:r>
       <w:r>
         <w:rPr>
@@ -4163,7 +4062,7 @@
         <w:rPr>
           <w:noProof/>
         </w:rPr>
-        <w:t>10</w:t>
+        <w:t>13</w:t>
       </w:r>
       <w:r>
         <w:rPr>
@@ -4233,7 +4132,7 @@
         <w:rPr>
           <w:noProof/>
         </w:rPr>
-        <w:instrText xml:space="preserve"> PAGEREF _Toc217491297 \h </w:instrText>
+        <w:instrText xml:space="preserve"> PAGEREF _Toc219292031 \h </w:instrText>
       </w:r>
       <w:r>
         <w:rPr>
@@ -4250,7 +4149,7 @@
         <w:rPr>
           <w:noProof/>
         </w:rPr>
-        <w:t>10</w:t>
+        <w:t>13</w:t>
       </w:r>
       <w:r>
         <w:rPr>
@@ -4350,16 +4249,18 @@
     <w:p>
       <w:pPr>
         <w:pStyle w:val="StyleHeading1ArialNarrow"/>
-      </w:pPr>
-      <w:bookmarkStart w:id="14" w:name="_Toc217491262"/>
-      <w:r>
-        <w:rPr>
-          <w:lang w:val="en-GB"/>
-        </w:rPr>
-        <w:lastRenderedPageBreak/>
+        <w:numPr>
+          <w:numberingChange w:id="1" w:author="Revanth Tondapu" w:date="2013-01-08T19:17:00Z" w:original="%1:1:0:."/>
+        </w:numPr>
+      </w:pPr>
+      <w:bookmarkStart w:id="2" w:name="_Toc219291996"/>
+      <w:r>
+        <w:rPr>
+          <w:lang w:val="en-GB"/>
+        </w:rPr>
         <w:t>Introduction</w:t>
       </w:r>
-      <w:bookmarkEnd w:id="14"/>
+      <w:bookmarkEnd w:id="2"/>
     </w:p>
     <w:p>
       <w:pPr>
@@ -4380,398 +4281,152 @@
         </w:rPr>
         <w:t xml:space="preserve">YDP mobile app is mainly used for patients who </w:t>
       </w:r>
-      <w:ins w:id="15" w:author="ADi" w:date="2013-01-07T13:28:00Z">
-        <w:r>
-          <w:rPr>
-            <w:rFonts w:ascii="Arial Narrow" w:hAnsi="Arial Narrow" w:cstheme="minorHAnsi"/>
-            <w:sz w:val="28"/>
-            <w:szCs w:val="28"/>
-          </w:rPr>
-          <w:t xml:space="preserve">have an active </w:t>
-        </w:r>
-      </w:ins>
-      <w:del w:id="16" w:author="ADi" w:date="2013-01-07T13:28:00Z">
-        <w:r>
-          <w:rPr>
-            <w:rFonts w:ascii="Arial Narrow" w:hAnsi="Arial Narrow" w:cstheme="minorHAnsi"/>
-            <w:sz w:val="28"/>
-            <w:szCs w:val="28"/>
-          </w:rPr>
-          <w:delText xml:space="preserve">contain </w:delText>
-        </w:r>
-      </w:del>
       <w:r>
         <w:rPr>
           <w:rFonts w:ascii="Arial Narrow" w:hAnsi="Arial Narrow" w:cstheme="minorHAnsi"/>
           <w:sz w:val="28"/>
           <w:szCs w:val="28"/>
         </w:rPr>
-        <w:t>YDP account.</w:t>
-      </w:r>
-      <w:ins w:id="17" w:author="ADi" w:date="2013-01-07T14:01:00Z">
-        <w:r>
-          <w:rPr>
-            <w:rFonts w:ascii="Arial Narrow" w:hAnsi="Arial Narrow" w:cstheme="minorHAnsi"/>
-            <w:sz w:val="28"/>
-            <w:szCs w:val="28"/>
-          </w:rPr>
-          <w:t xml:space="preserve"> </w:t>
-        </w:r>
-      </w:ins>
+        <w:t xml:space="preserve">have an active </w:t>
+      </w:r>
       <w:r>
         <w:rPr>
           <w:rFonts w:ascii="Arial Narrow" w:hAnsi="Arial Narrow" w:cstheme="minorHAnsi"/>
           <w:sz w:val="28"/>
           <w:szCs w:val="28"/>
         </w:rPr>
-        <w:t xml:space="preserve">YDP app can be used for calling YDP help line </w:t>
-      </w:r>
-      <w:ins w:id="18" w:author="ADi" w:date="2013-01-07T14:01:00Z">
-        <w:r>
-          <w:rPr>
-            <w:rFonts w:ascii="Arial Narrow" w:hAnsi="Arial Narrow" w:cstheme="minorHAnsi"/>
-            <w:sz w:val="28"/>
-            <w:szCs w:val="28"/>
-          </w:rPr>
-          <w:t>with</w:t>
-        </w:r>
-      </w:ins>
-      <w:del w:id="19" w:author="ADi" w:date="2013-01-07T14:01:00Z">
-        <w:r>
-          <w:rPr>
-            <w:rFonts w:ascii="Arial Narrow" w:hAnsi="Arial Narrow" w:cstheme="minorHAnsi"/>
-            <w:sz w:val="28"/>
-            <w:szCs w:val="28"/>
-          </w:rPr>
-          <w:delText>easily by</w:delText>
-        </w:r>
-      </w:del>
+        <w:t>YDP account.</w:t>
+      </w:r>
       <w:r>
         <w:rPr>
           <w:rFonts w:ascii="Arial Narrow" w:hAnsi="Arial Narrow" w:cstheme="minorHAnsi"/>
           <w:sz w:val="28"/>
           <w:szCs w:val="28"/>
         </w:rPr>
-        <w:t xml:space="preserve"> one tap </w:t>
-      </w:r>
-      <w:ins w:id="20" w:author="ADi" w:date="2013-01-07T14:01:00Z">
-        <w:r>
-          <w:rPr>
-            <w:rFonts w:ascii="Arial Narrow" w:hAnsi="Arial Narrow" w:cstheme="minorHAnsi"/>
-            <w:sz w:val="28"/>
-            <w:szCs w:val="28"/>
-          </w:rPr>
-          <w:t>using the app</w:t>
-        </w:r>
-      </w:ins>
-      <w:del w:id="21" w:author="ADi" w:date="2013-01-07T14:01:00Z">
-        <w:r>
-          <w:rPr>
-            <w:rFonts w:ascii="Arial Narrow" w:hAnsi="Arial Narrow" w:cstheme="minorHAnsi"/>
-            <w:sz w:val="28"/>
-            <w:szCs w:val="28"/>
-          </w:rPr>
-          <w:delText>on the mobile</w:delText>
-        </w:r>
-      </w:del>
-      <w:ins w:id="22" w:author="ADi" w:date="2013-01-07T14:01:00Z">
-        <w:r>
-          <w:rPr>
-            <w:rFonts w:ascii="Arial Narrow" w:hAnsi="Arial Narrow" w:cstheme="minorHAnsi"/>
-            <w:sz w:val="28"/>
-            <w:szCs w:val="28"/>
-          </w:rPr>
-          <w:t xml:space="preserve">, </w:t>
-        </w:r>
-      </w:ins>
-      <w:del w:id="23" w:author="ADi" w:date="2013-01-07T14:01:00Z">
-        <w:r>
-          <w:rPr>
-            <w:rFonts w:ascii="Arial Narrow" w:hAnsi="Arial Narrow" w:cstheme="minorHAnsi"/>
-            <w:sz w:val="28"/>
-            <w:szCs w:val="28"/>
-          </w:rPr>
-          <w:delText xml:space="preserve">,and also easily </w:delText>
-        </w:r>
-      </w:del>
+        <w:t xml:space="preserve"> </w:t>
+      </w:r>
       <w:r>
         <w:rPr>
           <w:rFonts w:ascii="Arial Narrow" w:hAnsi="Arial Narrow" w:cstheme="minorHAnsi"/>
           <w:sz w:val="28"/>
           <w:szCs w:val="28"/>
         </w:rPr>
-        <w:t>send email</w:t>
-      </w:r>
-      <w:del w:id="24" w:author="ADi" w:date="2013-01-07T14:02:00Z">
-        <w:r>
-          <w:rPr>
-            <w:rFonts w:ascii="Arial Narrow" w:hAnsi="Arial Narrow" w:cstheme="minorHAnsi"/>
-            <w:sz w:val="28"/>
-            <w:szCs w:val="28"/>
-          </w:rPr>
-          <w:delText>s</w:delText>
-        </w:r>
-      </w:del>
+        <w:t xml:space="preserve">YDP app can be used for calling YDP help line </w:t>
+      </w:r>
       <w:r>
         <w:rPr>
           <w:rFonts w:ascii="Arial Narrow" w:hAnsi="Arial Narrow" w:cstheme="minorHAnsi"/>
           <w:sz w:val="28"/>
           <w:szCs w:val="28"/>
         </w:rPr>
-        <w:t>, and</w:t>
-      </w:r>
-      <w:ins w:id="25" w:author="ADi" w:date="2013-01-07T14:02:00Z">
-        <w:r>
-          <w:rPr>
-            <w:rFonts w:ascii="Arial Narrow" w:hAnsi="Arial Narrow" w:cstheme="minorHAnsi"/>
-            <w:sz w:val="28"/>
-            <w:szCs w:val="28"/>
-          </w:rPr>
-          <w:t xml:space="preserve"> </w:t>
-        </w:r>
-      </w:ins>
-      <w:del w:id="26" w:author="ADi" w:date="2013-01-07T14:02:00Z">
-        <w:r>
-          <w:rPr>
-            <w:rFonts w:ascii="Arial Narrow" w:hAnsi="Arial Narrow" w:cstheme="minorHAnsi"/>
-            <w:sz w:val="28"/>
-            <w:szCs w:val="28"/>
-          </w:rPr>
-          <w:delText xml:space="preserve"> also </w:delText>
-        </w:r>
-      </w:del>
+        <w:t>with</w:t>
+      </w:r>
       <w:r>
         <w:rPr>
           <w:rFonts w:ascii="Arial Narrow" w:hAnsi="Arial Narrow" w:cstheme="minorHAnsi"/>
           <w:sz w:val="28"/>
           <w:szCs w:val="28"/>
         </w:rPr>
-        <w:t>get</w:t>
-      </w:r>
-      <w:ins w:id="27" w:author="ADi" w:date="2013-01-07T14:02:00Z">
-        <w:r>
-          <w:rPr>
-            <w:rFonts w:ascii="Arial Narrow" w:hAnsi="Arial Narrow" w:cstheme="minorHAnsi"/>
-            <w:sz w:val="28"/>
-            <w:szCs w:val="28"/>
-          </w:rPr>
-          <w:t>ting</w:t>
-        </w:r>
-      </w:ins>
+        <w:t xml:space="preserve"> one tap </w:t>
+      </w:r>
       <w:r>
         <w:rPr>
           <w:rFonts w:ascii="Arial Narrow" w:hAnsi="Arial Narrow" w:cstheme="minorHAnsi"/>
           <w:sz w:val="28"/>
           <w:szCs w:val="28"/>
         </w:rPr>
-        <w:t xml:space="preserve"> </w:t>
-      </w:r>
-      <w:del w:id="28" w:author="ADi" w:date="2013-01-07T14:02:00Z">
-        <w:r>
-          <w:rPr>
-            <w:rFonts w:ascii="Arial Narrow" w:hAnsi="Arial Narrow" w:cstheme="minorHAnsi"/>
-            <w:sz w:val="28"/>
-            <w:szCs w:val="28"/>
-          </w:rPr>
-          <w:delText xml:space="preserve">detail more </w:delText>
-        </w:r>
-      </w:del>
-      <w:ins w:id="29" w:author="ADi" w:date="2013-01-07T14:02:00Z">
-        <w:r>
-          <w:rPr>
-            <w:rFonts w:ascii="Arial Narrow" w:hAnsi="Arial Narrow" w:cstheme="minorHAnsi"/>
-            <w:sz w:val="28"/>
-            <w:szCs w:val="28"/>
-          </w:rPr>
-          <w:t xml:space="preserve">detailed </w:t>
-        </w:r>
-      </w:ins>
+        <w:t xml:space="preserve">using the app, </w:t>
+      </w:r>
       <w:r>
         <w:rPr>
           <w:rFonts w:ascii="Arial Narrow" w:hAnsi="Arial Narrow" w:cstheme="minorHAnsi"/>
           <w:sz w:val="28"/>
           <w:szCs w:val="28"/>
         </w:rPr>
-        <w:t>information regarding YDP.</w:t>
-      </w:r>
-    </w:p>
-    <w:p>
-      <w:pPr>
-        <w:spacing w:line="240" w:lineRule="auto"/>
-        <w:jc w:val="both"/>
+        <w:t>send email, and</w:t>
+      </w:r>
+      <w:r>
         <w:rPr>
           <w:rFonts w:ascii="Arial Narrow" w:hAnsi="Arial Narrow" w:cstheme="minorHAnsi"/>
           <w:sz w:val="28"/>
           <w:szCs w:val="28"/>
         </w:rPr>
-      </w:pPr>
+        <w:t xml:space="preserve"> </w:t>
+      </w:r>
       <w:r>
         <w:rPr>
           <w:rFonts w:ascii="Arial Narrow" w:hAnsi="Arial Narrow" w:cstheme="minorHAnsi"/>
           <w:sz w:val="28"/>
           <w:szCs w:val="28"/>
         </w:rPr>
-        <w:t>Special function</w:t>
-      </w:r>
-      <w:del w:id="30" w:author="ADi" w:date="2013-01-07T14:03:00Z">
-        <w:r>
-          <w:rPr>
-            <w:rFonts w:ascii="Arial Narrow" w:hAnsi="Arial Narrow" w:cstheme="minorHAnsi"/>
-            <w:sz w:val="28"/>
-            <w:szCs w:val="28"/>
-          </w:rPr>
-          <w:delText>ality</w:delText>
-        </w:r>
-      </w:del>
+        <w:t>get</w:t>
+      </w:r>
       <w:r>
         <w:rPr>
           <w:rFonts w:ascii="Arial Narrow" w:hAnsi="Arial Narrow" w:cstheme="minorHAnsi"/>
           <w:sz w:val="28"/>
           <w:szCs w:val="28"/>
         </w:rPr>
-        <w:t xml:space="preserve"> of YDP app is</w:t>
-      </w:r>
-      <w:ins w:id="31" w:author="ADi" w:date="2013-01-07T14:03:00Z">
-        <w:r>
-          <w:rPr>
-            <w:rFonts w:ascii="Arial Narrow" w:hAnsi="Arial Narrow" w:cstheme="minorHAnsi"/>
-            <w:sz w:val="28"/>
-            <w:szCs w:val="28"/>
-          </w:rPr>
-          <w:t xml:space="preserve"> to </w:t>
-        </w:r>
-      </w:ins>
-      <w:del w:id="32" w:author="ADi" w:date="2013-01-07T14:03:00Z">
-        <w:r>
-          <w:rPr>
-            <w:rFonts w:ascii="Arial Narrow" w:hAnsi="Arial Narrow" w:cstheme="minorHAnsi"/>
-            <w:sz w:val="28"/>
-            <w:szCs w:val="28"/>
-          </w:rPr>
-          <w:delText xml:space="preserve">, it </w:delText>
-        </w:r>
-      </w:del>
+        <w:t>ting</w:t>
+      </w:r>
       <w:r>
         <w:rPr>
           <w:rFonts w:ascii="Arial Narrow" w:hAnsi="Arial Narrow" w:cstheme="minorHAnsi"/>
           <w:sz w:val="28"/>
           <w:szCs w:val="28"/>
         </w:rPr>
-        <w:t>allow</w:t>
-      </w:r>
-      <w:del w:id="33" w:author="ADi" w:date="2013-01-07T14:03:00Z">
-        <w:r>
-          <w:rPr>
-            <w:rFonts w:ascii="Arial Narrow" w:hAnsi="Arial Narrow" w:cstheme="minorHAnsi"/>
-            <w:sz w:val="28"/>
-            <w:szCs w:val="28"/>
-          </w:rPr>
-          <w:delText>s</w:delText>
-        </w:r>
-      </w:del>
+        <w:t xml:space="preserve"> </w:t>
+      </w:r>
       <w:r>
         <w:rPr>
           <w:rFonts w:ascii="Arial Narrow" w:hAnsi="Arial Narrow" w:cstheme="minorHAnsi"/>
           <w:sz w:val="28"/>
           <w:szCs w:val="28"/>
         </w:rPr>
-        <w:t xml:space="preserve"> </w:t>
-      </w:r>
-      <w:ins w:id="34" w:author="ADi" w:date="2013-01-07T14:03:00Z">
-        <w:r>
-          <w:rPr>
-            <w:rFonts w:ascii="Arial Narrow" w:hAnsi="Arial Narrow" w:cstheme="minorHAnsi"/>
-            <w:sz w:val="28"/>
-            <w:szCs w:val="28"/>
-          </w:rPr>
-          <w:t>user login on</w:t>
-        </w:r>
-      </w:ins>
-      <w:del w:id="35" w:author="ADi" w:date="2013-01-07T14:03:00Z">
-        <w:r>
-          <w:rPr>
-            <w:rFonts w:ascii="Arial Narrow" w:hAnsi="Arial Narrow" w:cstheme="minorHAnsi"/>
-            <w:sz w:val="28"/>
-            <w:szCs w:val="28"/>
-          </w:rPr>
-          <w:delText xml:space="preserve">login </w:delText>
-        </w:r>
-        <w:r>
-          <w:rPr>
-            <w:rFonts w:ascii="Arial Narrow" w:hAnsi="Arial Narrow" w:cstheme="minorHAnsi"/>
-            <w:sz w:val="28"/>
-            <w:szCs w:val="28"/>
-          </w:rPr>
-          <w:delText>to</w:delText>
-        </w:r>
-        <w:r>
-          <w:rPr>
-            <w:rFonts w:ascii="Arial Narrow" w:hAnsi="Arial Narrow" w:cstheme="minorHAnsi"/>
-            <w:sz w:val="28"/>
-            <w:szCs w:val="28"/>
-          </w:rPr>
-          <w:delText>the</w:delText>
-        </w:r>
-      </w:del>
+        <w:t xml:space="preserve">detailed </w:t>
+      </w:r>
       <w:r>
         <w:rPr>
           <w:rFonts w:ascii="Arial Narrow" w:hAnsi="Arial Narrow" w:cstheme="minorHAnsi"/>
           <w:sz w:val="28"/>
           <w:szCs w:val="28"/>
         </w:rPr>
-        <w:t xml:space="preserve"> YDP </w:t>
-      </w:r>
-      <w:r>
+        <w:t>information regarding YDP.</w:t>
+      </w:r>
+    </w:p>
+    <w:p>
+      <w:pPr>
+        <w:spacing w:line="240" w:lineRule="auto"/>
+        <w:jc w:val="both"/>
         <w:rPr>
           <w:rFonts w:ascii="Arial Narrow" w:hAnsi="Arial Narrow" w:cstheme="minorHAnsi"/>
           <w:sz w:val="28"/>
           <w:szCs w:val="28"/>
         </w:rPr>
-        <w:t>using QR</w:t>
-      </w:r>
+      </w:pPr>
       <w:r>
         <w:rPr>
           <w:rFonts w:ascii="Arial Narrow" w:hAnsi="Arial Narrow" w:cstheme="minorHAnsi"/>
           <w:sz w:val="28"/>
           <w:szCs w:val="28"/>
         </w:rPr>
-        <w:t xml:space="preserve"> code </w:t>
-      </w:r>
-      <w:ins w:id="36" w:author="ADi" w:date="2013-01-07T14:04:00Z">
-        <w:r>
-          <w:rPr>
-            <w:rFonts w:ascii="Arial Narrow" w:hAnsi="Arial Narrow" w:cstheme="minorHAnsi"/>
-            <w:sz w:val="28"/>
-            <w:szCs w:val="28"/>
-          </w:rPr>
-          <w:t xml:space="preserve">printed </w:t>
-        </w:r>
-      </w:ins>
+        <w:t>Special function of YDP app is</w:t>
+      </w:r>
       <w:r>
         <w:rPr>
           <w:rFonts w:ascii="Arial Narrow" w:hAnsi="Arial Narrow" w:cstheme="minorHAnsi"/>
           <w:sz w:val="28"/>
           <w:szCs w:val="28"/>
         </w:rPr>
-        <w:t xml:space="preserve">on the YDP </w:t>
-      </w:r>
-      <w:ins w:id="37" w:author="ADi" w:date="2013-01-07T14:04:00Z">
-        <w:r>
-          <w:rPr>
-            <w:rFonts w:ascii="Arial Narrow" w:hAnsi="Arial Narrow" w:cstheme="minorHAnsi"/>
-            <w:sz w:val="28"/>
-            <w:szCs w:val="28"/>
-          </w:rPr>
-          <w:t xml:space="preserve">QR </w:t>
-        </w:r>
-      </w:ins>
+        <w:t xml:space="preserve"> to </w:t>
+      </w:r>
       <w:r>
         <w:rPr>
           <w:rFonts w:ascii="Arial Narrow" w:hAnsi="Arial Narrow" w:cstheme="minorHAnsi"/>
           <w:sz w:val="28"/>
           <w:szCs w:val="28"/>
         </w:rPr>
-        <w:t>card</w:t>
+        <w:t xml:space="preserve">allow </w:t>
       </w:r>
       <w:r>
         <w:rPr>
@@ -4779,71 +4434,39 @@
           <w:sz w:val="28"/>
           <w:szCs w:val="28"/>
         </w:rPr>
-        <w:t>.</w:t>
-      </w:r>
-    </w:p>
-    <w:p>
-      <w:pPr>
-        <w:spacing w:line="240" w:lineRule="auto"/>
-        <w:jc w:val="both"/>
+        <w:t>user login on</w:t>
+      </w:r>
+      <w:r>
         <w:rPr>
           <w:rFonts w:ascii="Arial Narrow" w:hAnsi="Arial Narrow" w:cstheme="minorHAnsi"/>
           <w:sz w:val="28"/>
           <w:szCs w:val="28"/>
         </w:rPr>
-      </w:pPr>
+        <w:t xml:space="preserve"> YDP </w:t>
+      </w:r>
       <w:r>
         <w:rPr>
           <w:rFonts w:ascii="Arial Narrow" w:hAnsi="Arial Narrow" w:cstheme="minorHAnsi"/>
           <w:sz w:val="28"/>
           <w:szCs w:val="28"/>
         </w:rPr>
-        <w:t xml:space="preserve">App </w:t>
-      </w:r>
-      <w:ins w:id="38" w:author="ADi" w:date="2013-01-07T14:05:00Z">
-        <w:r>
-          <w:rPr>
-            <w:rFonts w:ascii="Arial Narrow" w:hAnsi="Arial Narrow" w:cstheme="minorHAnsi"/>
-            <w:sz w:val="28"/>
-            <w:szCs w:val="28"/>
-          </w:rPr>
-          <w:t>decrypts the login data on</w:t>
-        </w:r>
-      </w:ins>
-      <w:del w:id="39" w:author="ADi" w:date="2013-01-07T14:05:00Z">
-        <w:r>
-          <w:rPr>
-            <w:rFonts w:ascii="Arial Narrow" w:hAnsi="Arial Narrow" w:cstheme="minorHAnsi"/>
-            <w:sz w:val="28"/>
-            <w:szCs w:val="28"/>
-          </w:rPr>
-          <w:delText xml:space="preserve">easily </w:delText>
-        </w:r>
-        <w:r>
-          <w:rPr>
-            <w:rFonts w:ascii="Arial Narrow" w:hAnsi="Arial Narrow" w:cstheme="minorHAnsi"/>
-            <w:sz w:val="28"/>
-            <w:szCs w:val="28"/>
-          </w:rPr>
-          <w:delText>accesses</w:delText>
-        </w:r>
-      </w:del>
+        <w:t>using QR</w:t>
+      </w:r>
       <w:r>
         <w:rPr>
           <w:rFonts w:ascii="Arial Narrow" w:hAnsi="Arial Narrow" w:cstheme="minorHAnsi"/>
           <w:sz w:val="28"/>
           <w:szCs w:val="28"/>
         </w:rPr>
-        <w:t xml:space="preserve"> the </w:t>
-      </w:r>
-      <w:proofErr w:type="spellStart"/>
+        <w:t xml:space="preserve"> code </w:t>
+      </w:r>
       <w:r>
         <w:rPr>
           <w:rFonts w:ascii="Arial Narrow" w:hAnsi="Arial Narrow" w:cstheme="minorHAnsi"/>
           <w:sz w:val="28"/>
           <w:szCs w:val="28"/>
         </w:rPr>
-        <w:t>QR</w:t>
+        <w:t xml:space="preserve">printed </w:t>
       </w:r>
       <w:r>
         <w:rPr>
@@ -4851,60 +4474,23 @@
           <w:sz w:val="28"/>
           <w:szCs w:val="28"/>
         </w:rPr>
-        <w:t>code</w:t>
-      </w:r>
-      <w:proofErr w:type="spellEnd"/>
+        <w:t xml:space="preserve">on the YDP </w:t>
+      </w:r>
       <w:r>
         <w:rPr>
           <w:rFonts w:ascii="Arial Narrow" w:hAnsi="Arial Narrow" w:cstheme="minorHAnsi"/>
           <w:sz w:val="28"/>
           <w:szCs w:val="28"/>
         </w:rPr>
-        <w:t xml:space="preserve"> </w:t>
-      </w:r>
-      <w:ins w:id="40" w:author="ADi" w:date="2013-01-07T14:05:00Z">
-        <w:r>
-          <w:rPr>
-            <w:rFonts w:ascii="Arial Narrow" w:hAnsi="Arial Narrow" w:cstheme="minorHAnsi"/>
-            <w:sz w:val="28"/>
-            <w:szCs w:val="28"/>
-          </w:rPr>
-          <w:t>to extract</w:t>
-        </w:r>
-      </w:ins>
-      <w:del w:id="41" w:author="ADi" w:date="2013-01-07T14:05:00Z">
-        <w:r>
-          <w:rPr>
-            <w:rFonts w:ascii="Arial Narrow" w:hAnsi="Arial Narrow" w:cstheme="minorHAnsi"/>
-            <w:sz w:val="28"/>
-            <w:szCs w:val="28"/>
-          </w:rPr>
-          <w:delText xml:space="preserve">and </w:delText>
-        </w:r>
-        <w:r>
-          <w:rPr>
-            <w:rFonts w:ascii="Arial Narrow" w:hAnsi="Arial Narrow" w:cstheme="minorHAnsi"/>
-            <w:sz w:val="28"/>
-            <w:szCs w:val="28"/>
-          </w:rPr>
-          <w:delText>encrypts</w:delText>
-        </w:r>
-        <w:r>
-          <w:rPr>
-            <w:rFonts w:ascii="Arial Narrow" w:hAnsi="Arial Narrow" w:cstheme="minorHAnsi"/>
-            <w:sz w:val="28"/>
-            <w:szCs w:val="28"/>
-          </w:rPr>
-          <w:delText xml:space="preserve"> it and takes</w:delText>
-        </w:r>
-      </w:del>
+        <w:t xml:space="preserve">QR </w:t>
+      </w:r>
       <w:r>
         <w:rPr>
           <w:rFonts w:ascii="Arial Narrow" w:hAnsi="Arial Narrow" w:cstheme="minorHAnsi"/>
           <w:sz w:val="28"/>
           <w:szCs w:val="28"/>
         </w:rPr>
-        <w:t xml:space="preserve"> username and password </w:t>
+        <w:t>card</w:t>
       </w:r>
       <w:r>
         <w:rPr>
@@ -4912,33 +4498,26 @@
           <w:sz w:val="28"/>
           <w:szCs w:val="28"/>
         </w:rPr>
-        <w:t>on the</w:t>
-      </w:r>
-      <w:ins w:id="42" w:author="ADi" w:date="2013-01-07T14:06:00Z">
-        <w:r>
-          <w:rPr>
-            <w:rFonts w:ascii="Arial Narrow" w:hAnsi="Arial Narrow" w:cstheme="minorHAnsi"/>
-            <w:sz w:val="28"/>
-            <w:szCs w:val="28"/>
-          </w:rPr>
-          <w:t xml:space="preserve"> </w:t>
-        </w:r>
-      </w:ins>
-      <w:r>
+        <w:t>.</w:t>
+      </w:r>
+    </w:p>
+    <w:p>
+      <w:pPr>
+        <w:spacing w:line="240" w:lineRule="auto"/>
+        <w:jc w:val="both"/>
         <w:rPr>
           <w:rFonts w:ascii="Arial Narrow" w:hAnsi="Arial Narrow" w:cstheme="minorHAnsi"/>
           <w:sz w:val="28"/>
           <w:szCs w:val="28"/>
         </w:rPr>
-        <w:t xml:space="preserve">YDP </w:t>
-      </w:r>
+      </w:pPr>
       <w:r>
         <w:rPr>
           <w:rFonts w:ascii="Arial Narrow" w:hAnsi="Arial Narrow" w:cstheme="minorHAnsi"/>
           <w:sz w:val="28"/>
           <w:szCs w:val="28"/>
         </w:rPr>
-        <w:t>card.</w:t>
+        <w:t xml:space="preserve">App </w:t>
       </w:r>
       <w:r>
         <w:rPr>
@@ -4946,71 +4525,23 @@
           <w:sz w:val="28"/>
           <w:szCs w:val="28"/>
         </w:rPr>
-        <w:t xml:space="preserve"> </w:t>
-      </w:r>
-      <w:del w:id="43" w:author="ADi" w:date="2013-01-07T14:06:00Z">
-        <w:r>
-          <w:rPr>
-            <w:rFonts w:ascii="Arial Narrow" w:hAnsi="Arial Narrow" w:cstheme="minorHAnsi"/>
-            <w:sz w:val="28"/>
-            <w:szCs w:val="28"/>
-          </w:rPr>
-          <w:delText>Without</w:delText>
-        </w:r>
-        <w:r>
-          <w:rPr>
-            <w:rFonts w:ascii="Arial Narrow" w:hAnsi="Arial Narrow" w:cstheme="minorHAnsi"/>
-            <w:sz w:val="28"/>
-            <w:szCs w:val="28"/>
-          </w:rPr>
-          <w:delText xml:space="preserve"> </w:delText>
-        </w:r>
-      </w:del>
-      <w:ins w:id="44" w:author="ADi" w:date="2013-01-07T14:06:00Z">
-        <w:r>
-          <w:rPr>
-            <w:rFonts w:ascii="Arial Narrow" w:hAnsi="Arial Narrow" w:cstheme="minorHAnsi"/>
-            <w:sz w:val="28"/>
-            <w:szCs w:val="28"/>
-          </w:rPr>
-          <w:t xml:space="preserve">User don’t need to </w:t>
-        </w:r>
-      </w:ins>
+        <w:t>decrypts the login data on</w:t>
+      </w:r>
       <w:r>
         <w:rPr>
           <w:rFonts w:ascii="Arial Narrow" w:hAnsi="Arial Narrow" w:cstheme="minorHAnsi"/>
           <w:sz w:val="28"/>
           <w:szCs w:val="28"/>
         </w:rPr>
-        <w:t xml:space="preserve">login to </w:t>
-      </w:r>
-      <w:ins w:id="45" w:author="ADi" w:date="2013-01-07T14:06:00Z">
-        <w:r>
-          <w:rPr>
-            <w:rFonts w:ascii="Arial Narrow" w:hAnsi="Arial Narrow" w:cstheme="minorHAnsi"/>
-            <w:sz w:val="28"/>
-            <w:szCs w:val="28"/>
-          </w:rPr>
-          <w:t>use other functions such as</w:t>
-        </w:r>
-      </w:ins>
-      <w:del w:id="46" w:author="ADi" w:date="2013-01-07T14:06:00Z">
-        <w:r>
-          <w:rPr>
-            <w:rFonts w:ascii="Arial Narrow" w:hAnsi="Arial Narrow" w:cstheme="minorHAnsi"/>
-            <w:sz w:val="28"/>
-            <w:szCs w:val="28"/>
-          </w:rPr>
-          <w:delText>the YDP user has access</w:delText>
-        </w:r>
-      </w:del>
+        <w:t xml:space="preserve"> the </w:t>
+      </w:r>
       <w:r>
         <w:rPr>
           <w:rFonts w:ascii="Arial Narrow" w:hAnsi="Arial Narrow" w:cstheme="minorHAnsi"/>
           <w:sz w:val="28"/>
           <w:szCs w:val="28"/>
         </w:rPr>
-        <w:t xml:space="preserve"> “Call YDP”, ”Email YDP”</w:t>
+        <w:t>QR</w:t>
       </w:r>
       <w:r>
         <w:rPr>
@@ -5018,7 +4549,7 @@
           <w:sz w:val="28"/>
           <w:szCs w:val="28"/>
         </w:rPr>
-        <w:t xml:space="preserve"> and</w:t>
+        <w:t xml:space="preserve">code </w:t>
       </w:r>
       <w:r>
         <w:rPr>
@@ -5026,70 +4557,157 @@
           <w:sz w:val="28"/>
           <w:szCs w:val="28"/>
         </w:rPr>
-        <w:t xml:space="preserve"> ”More About YDP”</w:t>
-      </w:r>
-      <w:ins w:id="47" w:author="ADi" w:date="2013-01-07T14:07:00Z">
-        <w:r>
-          <w:rPr>
-            <w:rFonts w:ascii="Arial Narrow" w:hAnsi="Arial Narrow" w:cstheme="minorHAnsi"/>
-            <w:sz w:val="28"/>
-            <w:szCs w:val="28"/>
-          </w:rPr>
-          <w:t>.</w:t>
-        </w:r>
-      </w:ins>
-      <w:del w:id="48" w:author="ADi" w:date="2013-01-07T14:07:00Z">
-        <w:r>
-          <w:rPr>
-            <w:rFonts w:ascii="Arial Narrow" w:hAnsi="Arial Narrow" w:cstheme="minorHAnsi"/>
-            <w:sz w:val="28"/>
-            <w:szCs w:val="28"/>
-          </w:rPr>
-          <w:delText xml:space="preserve"> .</w:delText>
-        </w:r>
-      </w:del>
-    </w:p>
-    <w:p>
-      <w:pPr>
-        <w:spacing w:line="240" w:lineRule="auto"/>
-        <w:jc w:val="both"/>
+        <w:t>to extract</w:t>
+      </w:r>
+      <w:r>
         <w:rPr>
           <w:rFonts w:ascii="Arial Narrow" w:hAnsi="Arial Narrow" w:cstheme="minorHAnsi"/>
           <w:sz w:val="28"/>
           <w:szCs w:val="28"/>
         </w:rPr>
-      </w:pPr>
-    </w:p>
-    <w:p>
-      <w:pPr>
-        <w:spacing w:line="240" w:lineRule="auto"/>
-        <w:jc w:val="both"/>
+        <w:t xml:space="preserve"> username and password </w:t>
+      </w:r>
+      <w:r>
         <w:rPr>
           <w:rFonts w:ascii="Arial Narrow" w:hAnsi="Arial Narrow" w:cstheme="minorHAnsi"/>
           <w:sz w:val="28"/>
           <w:szCs w:val="28"/>
         </w:rPr>
+        <w:t>on the</w:t>
+      </w:r>
+      <w:r>
+        <w:rPr>
+          <w:rFonts w:ascii="Arial Narrow" w:hAnsi="Arial Narrow" w:cstheme="minorHAnsi"/>
+          <w:sz w:val="28"/>
+          <w:szCs w:val="28"/>
+        </w:rPr>
+        <w:t xml:space="preserve"> </w:t>
+      </w:r>
+      <w:r>
+        <w:rPr>
+          <w:rFonts w:ascii="Arial Narrow" w:hAnsi="Arial Narrow" w:cstheme="minorHAnsi"/>
+          <w:sz w:val="28"/>
+          <w:szCs w:val="28"/>
+        </w:rPr>
+        <w:t xml:space="preserve">YDP </w:t>
+      </w:r>
+      <w:r>
+        <w:rPr>
+          <w:rFonts w:ascii="Arial Narrow" w:hAnsi="Arial Narrow" w:cstheme="minorHAnsi"/>
+          <w:sz w:val="28"/>
+          <w:szCs w:val="28"/>
+        </w:rPr>
+        <w:t>card.</w:t>
+      </w:r>
+      <w:r>
+        <w:rPr>
+          <w:rFonts w:ascii="Arial Narrow" w:hAnsi="Arial Narrow" w:cstheme="minorHAnsi"/>
+          <w:sz w:val="28"/>
+          <w:szCs w:val="28"/>
+        </w:rPr>
+        <w:t xml:space="preserve"> </w:t>
+      </w:r>
+      <w:r>
+        <w:rPr>
+          <w:rFonts w:ascii="Arial Narrow" w:hAnsi="Arial Narrow" w:cstheme="minorHAnsi"/>
+          <w:sz w:val="28"/>
+          <w:szCs w:val="28"/>
+        </w:rPr>
+        <w:t xml:space="preserve">User don’t need to </w:t>
+      </w:r>
+      <w:r>
+        <w:rPr>
+          <w:rFonts w:ascii="Arial Narrow" w:hAnsi="Arial Narrow" w:cstheme="minorHAnsi"/>
+          <w:sz w:val="28"/>
+          <w:szCs w:val="28"/>
+        </w:rPr>
+        <w:t xml:space="preserve">login to </w:t>
+      </w:r>
+      <w:r>
+        <w:rPr>
+          <w:rFonts w:ascii="Arial Narrow" w:hAnsi="Arial Narrow" w:cstheme="minorHAnsi"/>
+          <w:sz w:val="28"/>
+          <w:szCs w:val="28"/>
+        </w:rPr>
+        <w:t>use other functions such as</w:t>
+      </w:r>
+      <w:r>
+        <w:rPr>
+          <w:rFonts w:ascii="Arial Narrow" w:hAnsi="Arial Narrow" w:cstheme="minorHAnsi"/>
+          <w:sz w:val="28"/>
+          <w:szCs w:val="28"/>
+        </w:rPr>
+        <w:t xml:space="preserve"> “Call YDP”, ”Email YDP”</w:t>
+      </w:r>
+      <w:r>
+        <w:rPr>
+          <w:rFonts w:ascii="Arial Narrow" w:hAnsi="Arial Narrow" w:cstheme="minorHAnsi"/>
+          <w:sz w:val="28"/>
+          <w:szCs w:val="28"/>
+        </w:rPr>
+        <w:t xml:space="preserve"> and</w:t>
+      </w:r>
+      <w:r>
+        <w:rPr>
+          <w:rFonts w:ascii="Arial Narrow" w:hAnsi="Arial Narrow" w:cstheme="minorHAnsi"/>
+          <w:sz w:val="28"/>
+          <w:szCs w:val="28"/>
+        </w:rPr>
+        <w:t xml:space="preserve"> ”More About YDP”</w:t>
+      </w:r>
+      <w:r>
+        <w:rPr>
+          <w:rFonts w:ascii="Arial Narrow" w:hAnsi="Arial Narrow" w:cstheme="minorHAnsi"/>
+          <w:sz w:val="28"/>
+          <w:szCs w:val="28"/>
+        </w:rPr>
+        <w:t>.</w:t>
+      </w:r>
+    </w:p>
+    <w:p>
+      <w:pPr>
+        <w:spacing w:line="240" w:lineRule="auto"/>
+        <w:jc w:val="both"/>
+        <w:rPr>
+          <w:rFonts w:ascii="Arial Narrow" w:hAnsi="Arial Narrow" w:cstheme="minorHAnsi"/>
+          <w:sz w:val="28"/>
+          <w:szCs w:val="28"/>
+        </w:rPr>
+      </w:pPr>
+    </w:p>
+    <w:p>
+      <w:pPr>
+        <w:spacing w:line="240" w:lineRule="auto"/>
+        <w:jc w:val="both"/>
+        <w:rPr>
+          <w:rFonts w:ascii="Arial Narrow" w:hAnsi="Arial Narrow" w:cstheme="minorHAnsi"/>
+          <w:sz w:val="28"/>
+          <w:szCs w:val="28"/>
+        </w:rPr>
       </w:pPr>
     </w:p>
     <w:p>
       <w:pPr>
         <w:pStyle w:val="StyleHeading1ArialNarrow"/>
-        <w:rPr>
-          <w:lang w:val="en-GB"/>
-        </w:rPr>
-      </w:pPr>
-      <w:bookmarkStart w:id="49" w:name="_Toc534792878"/>
-      <w:bookmarkStart w:id="50" w:name="_Toc109035336"/>
-      <w:bookmarkStart w:id="51" w:name="_Toc217491263"/>
+        <w:numPr>
+          <w:numberingChange w:id="3" w:author="Revanth Tondapu" w:date="2013-01-08T19:17:00Z" w:original="%1:2:0:."/>
+        </w:numPr>
+        <w:rPr>
+          <w:lang w:val="en-GB"/>
+        </w:rPr>
+      </w:pPr>
+      <w:bookmarkStart w:id="4" w:name="_Toc534792878"/>
+      <w:bookmarkStart w:id="5" w:name="_Toc109035336"/>
+      <w:bookmarkStart w:id="6" w:name="_Toc219291997"/>
       <w:r>
         <w:rPr>
           <w:lang w:val="en-GB"/>
         </w:rPr>
         <w:t>References</w:t>
       </w:r>
-      <w:bookmarkEnd w:id="49"/>
-      <w:bookmarkEnd w:id="50"/>
-      <w:bookmarkEnd w:id="51"/>
+      <w:bookmarkEnd w:id="4"/>
+      <w:bookmarkEnd w:id="5"/>
+      <w:bookmarkEnd w:id="6"/>
     </w:p>
     <w:p>
       <w:pPr>
@@ -5117,7 +4735,7 @@
           <w:insideV w:val="single" w:sz="4" w:space="0" w:color="auto"/>
         </w:tblBorders>
         <w:shd w:val="clear" w:color="auto" w:fill="B8CCE4" w:themeFill="accent1" w:themeFillTint="66"/>
-        <w:tblLook w:val="01E0" w:firstRow="1" w:lastRow="1" w:firstColumn="1" w:lastColumn="1" w:noHBand="0" w:noVBand="0"/>
+        <w:tblLook w:val="01E0"/>
       </w:tblPr>
       <w:tblGrid>
         <w:gridCol w:w="1135"/>
@@ -5357,20 +4975,23 @@
     <w:p>
       <w:pPr>
         <w:pStyle w:val="StyleHeading1ArialNarrow"/>
-        <w:rPr>
-          <w:lang w:val="en-GB"/>
-        </w:rPr>
-      </w:pPr>
-      <w:bookmarkStart w:id="52" w:name="_Toc109035337"/>
-      <w:bookmarkStart w:id="53" w:name="_Toc217491264"/>
+        <w:numPr>
+          <w:numberingChange w:id="7" w:author="Revanth Tondapu" w:date="2013-01-08T19:17:00Z" w:original="%1:3:0:."/>
+        </w:numPr>
+        <w:rPr>
+          <w:lang w:val="en-GB"/>
+        </w:rPr>
+      </w:pPr>
+      <w:bookmarkStart w:id="8" w:name="_Toc109035337"/>
+      <w:bookmarkStart w:id="9" w:name="_Toc219291998"/>
       <w:r>
         <w:rPr>
           <w:lang w:val="en-GB"/>
         </w:rPr>
         <w:t>Definitions and Abbreviations</w:t>
       </w:r>
-      <w:bookmarkEnd w:id="52"/>
-      <w:bookmarkEnd w:id="53"/>
+      <w:bookmarkEnd w:id="8"/>
+      <w:bookmarkEnd w:id="9"/>
     </w:p>
     <w:p>
       <w:pPr>
@@ -5397,7 +5018,7 @@
           <w:insideV w:val="single" w:sz="4" w:space="0" w:color="auto"/>
         </w:tblBorders>
         <w:shd w:val="clear" w:color="auto" w:fill="B8CCE4" w:themeFill="accent1" w:themeFillTint="66"/>
-        <w:tblLook w:val="01E0" w:firstRow="1" w:lastRow="1" w:firstColumn="1" w:lastColumn="1" w:noHBand="0" w:noVBand="0"/>
+        <w:tblLook w:val="01E0"/>
       </w:tblPr>
       <w:tblGrid>
         <w:gridCol w:w="1638"/>
@@ -5511,38 +5132,14 @@
               <w:rPr>
                 <w:rFonts w:ascii="Arial Narrow" w:hAnsi="Arial Narrow"/>
               </w:rPr>
-              <w:t>Your</w:t>
+              <w:t>Your Doctor Pro</w:t>
             </w:r>
-            <w:del w:id="54" w:author="ADi" w:date="2013-01-07T14:09:00Z">
-              <w:r>
-                <w:rPr>
-                  <w:rFonts w:ascii="Arial Narrow" w:hAnsi="Arial Narrow"/>
-                </w:rPr>
-                <w:delText>s</w:delText>
-              </w:r>
-            </w:del>
             <w:r>
               <w:rPr>
                 <w:rFonts w:ascii="Arial Narrow" w:hAnsi="Arial Narrow"/>
               </w:rPr>
-              <w:t xml:space="preserve"> Doctor Pro</w:t>
+              <w:t>gram</w:t>
             </w:r>
-            <w:ins w:id="55" w:author="ADi" w:date="2013-01-07T14:08:00Z">
-              <w:r>
-                <w:rPr>
-                  <w:rFonts w:ascii="Arial Narrow" w:hAnsi="Arial Narrow"/>
-                </w:rPr>
-                <w:t>gram</w:t>
-              </w:r>
-            </w:ins>
-            <w:del w:id="56" w:author="ADi" w:date="2013-01-07T14:08:00Z">
-              <w:r>
-                <w:rPr>
-                  <w:rFonts w:ascii="Arial Narrow" w:hAnsi="Arial Narrow"/>
-                </w:rPr>
-                <w:delText>ject</w:delText>
-              </w:r>
-            </w:del>
           </w:p>
         </w:tc>
         <w:tc>
@@ -5643,26 +5240,32 @@
     <w:p>
       <w:pPr>
         <w:pStyle w:val="StyleHeading1ArialNarrow"/>
-        <w:rPr>
-          <w:lang w:val="en-GB"/>
-        </w:rPr>
-      </w:pPr>
-      <w:bookmarkStart w:id="57" w:name="_Toc109035338"/>
-      <w:bookmarkStart w:id="58" w:name="_Toc217491265"/>
-      <w:bookmarkStart w:id="59" w:name="_Toc534792880"/>
+        <w:numPr>
+          <w:numberingChange w:id="10" w:author="Revanth Tondapu" w:date="2013-01-08T19:17:00Z" w:original="%1:4:0:."/>
+        </w:numPr>
+        <w:rPr>
+          <w:lang w:val="en-GB"/>
+        </w:rPr>
+      </w:pPr>
+      <w:bookmarkStart w:id="11" w:name="_Toc109035338"/>
+      <w:bookmarkStart w:id="12" w:name="_Toc534792880"/>
+      <w:bookmarkStart w:id="13" w:name="_Toc219291999"/>
       <w:r>
         <w:rPr>
           <w:lang w:val="en-GB"/>
         </w:rPr>
         <w:t>System Functionality</w:t>
       </w:r>
-      <w:bookmarkEnd w:id="57"/>
-      <w:bookmarkEnd w:id="58"/>
-      <w:bookmarkEnd w:id="59"/>
+      <w:bookmarkEnd w:id="11"/>
+      <w:bookmarkEnd w:id="12"/>
+      <w:bookmarkEnd w:id="13"/>
     </w:p>
     <w:p>
       <w:pPr>
         <w:pStyle w:val="StyleHeading2ArialNarrow"/>
+        <w:numPr>
+          <w:numberingChange w:id="14" w:author="Revanth Tondapu" w:date="2013-01-08T19:17:00Z" w:original="%1:4:0:.%2:1:0:"/>
+        </w:numPr>
         <w:tabs>
           <w:tab w:val="clear" w:pos="720"/>
           <w:tab w:val="num" w:pos="1440"/>
@@ -5672,7 +5275,7 @@
           <w:lang w:val="en-GB"/>
         </w:rPr>
       </w:pPr>
-      <w:bookmarkStart w:id="60" w:name="_Toc217491266"/>
+      <w:bookmarkStart w:id="15" w:name="_Toc219292000"/>
       <w:r>
         <w:rPr>
           <w:lang w:val="en-GB"/>
@@ -5694,12 +5297,15 @@
       <w:r>
         <w:t>&gt;</w:t>
       </w:r>
-      <w:bookmarkStart w:id="61" w:name="_Toc109035340"/>
-      <w:bookmarkEnd w:id="60"/>
+      <w:bookmarkStart w:id="16" w:name="_Toc109035340"/>
+      <w:bookmarkEnd w:id="15"/>
     </w:p>
     <w:p>
       <w:pPr>
         <w:pStyle w:val="StyleHeading3ArialNarrow16ptBlackChar"/>
+        <w:numPr>
+          <w:numberingChange w:id="17" w:author="Revanth Tondapu" w:date="2013-01-08T19:17:00Z" w:original="%1:4:0:.%2:1:0:.%3:1:0:"/>
+        </w:numPr>
         <w:tabs>
           <w:tab w:val="clear" w:pos="0"/>
           <w:tab w:val="num" w:pos="1440"/>
@@ -5710,7 +5316,7 @@
           <w:lang w:val="en-GB"/>
         </w:rPr>
       </w:pPr>
-      <w:bookmarkStart w:id="62" w:name="_Toc217491267"/>
+      <w:bookmarkStart w:id="18" w:name="_Toc219292001"/>
       <w:r>
         <w:rPr>
           <w:lang w:val="en-GB"/>
@@ -5729,14 +5335,14 @@
         </w:rPr>
         <w:t>Description</w:t>
       </w:r>
-      <w:bookmarkEnd w:id="61"/>
+      <w:bookmarkEnd w:id="16"/>
       <w:r>
         <w:rPr>
           <w:lang w:val="en-GB"/>
         </w:rPr>
         <w:t>:</w:t>
       </w:r>
-      <w:bookmarkEnd w:id="62"/>
+      <w:bookmarkEnd w:id="18"/>
     </w:p>
     <w:p>
       <w:pPr>
@@ -5747,8 +5353,7 @@
           <w:sz w:val="24"/>
         </w:rPr>
       </w:pPr>
-      <w:bookmarkStart w:id="63" w:name="_Toc343475350"/>
-      <w:proofErr w:type="gramStart"/>
+      <w:bookmarkStart w:id="19" w:name="_Toc343475350"/>
       <w:r>
         <w:rPr>
           <w:rFonts w:ascii="Arial Narrow" w:hAnsi="Arial Narrow"/>
@@ -5763,29 +5368,19 @@
         </w:rPr>
         <w:t>account</w:t>
       </w:r>
-      <w:ins w:id="64" w:author="ADi" w:date="2013-01-07T14:32:00Z">
-        <w:r>
-          <w:rPr>
-            <w:rFonts w:ascii="Arial Narrow" w:hAnsi="Arial Narrow"/>
-            <w:sz w:val="24"/>
-          </w:rPr>
-          <w:t xml:space="preserve"> </w:t>
-        </w:r>
-      </w:ins>
-      <w:r>
-        <w:rPr>
-          <w:rFonts w:ascii="Arial Narrow" w:hAnsi="Arial Narrow"/>
-          <w:sz w:val="24"/>
-        </w:rPr>
-        <w:t>holders</w:t>
-      </w:r>
-      <w:proofErr w:type="gramEnd"/>
-      <w:r>
-        <w:rPr>
-          <w:rFonts w:ascii="Arial Narrow" w:hAnsi="Arial Narrow"/>
-          <w:sz w:val="24"/>
-        </w:rPr>
-        <w:t xml:space="preserve"> because YDP app requires username and password of YDP</w:t>
+      <w:r>
+        <w:rPr>
+          <w:rFonts w:ascii="Arial Narrow" w:hAnsi="Arial Narrow"/>
+          <w:sz w:val="24"/>
+        </w:rPr>
+        <w:t xml:space="preserve"> </w:t>
+      </w:r>
+      <w:r>
+        <w:rPr>
+          <w:rFonts w:ascii="Arial Narrow" w:hAnsi="Arial Narrow"/>
+          <w:sz w:val="24"/>
+        </w:rPr>
+        <w:t>holders because YDP app requires username and password of YDP</w:t>
       </w:r>
       <w:r>
         <w:rPr>
@@ -5808,15 +5403,13 @@
         </w:rPr>
         <w:t>account</w:t>
       </w:r>
-      <w:ins w:id="65" w:author="ADi" w:date="2013-01-07T14:32:00Z">
-        <w:r>
-          <w:rPr>
-            <w:rFonts w:ascii="Arial Narrow" w:hAnsi="Arial Narrow"/>
-            <w:sz w:val="24"/>
-          </w:rPr>
-          <w:t xml:space="preserve"> </w:t>
-        </w:r>
-      </w:ins>
+      <w:r>
+        <w:rPr>
+          <w:rFonts w:ascii="Arial Narrow" w:hAnsi="Arial Narrow"/>
+          <w:sz w:val="24"/>
+        </w:rPr>
+        <w:t xml:space="preserve"> </w:t>
+      </w:r>
       <w:r>
         <w:rPr>
           <w:rFonts w:ascii="Arial Narrow" w:hAnsi="Arial Narrow"/>
@@ -5824,24 +5417,13 @@
         </w:rPr>
         <w:t xml:space="preserve">holder can </w:t>
       </w:r>
-      <w:ins w:id="66" w:author="ADi" w:date="2013-01-07T14:32:00Z">
-        <w:r>
-          <w:rPr>
-            <w:rFonts w:ascii="Arial Narrow" w:hAnsi="Arial Narrow"/>
-            <w:sz w:val="24"/>
-          </w:rPr>
-          <w:t>get access into Care plan</w:t>
-        </w:r>
-      </w:ins>
-      <w:del w:id="67" w:author="ADi" w:date="2013-01-07T14:32:00Z">
-        <w:r>
-          <w:rPr>
-            <w:rFonts w:ascii="Arial Narrow" w:hAnsi="Arial Narrow"/>
-            <w:sz w:val="24"/>
-          </w:rPr>
-          <w:delText>access this app</w:delText>
-        </w:r>
-      </w:del>
+      <w:r>
+        <w:rPr>
+          <w:rFonts w:ascii="Arial Narrow" w:hAnsi="Arial Narrow"/>
+          <w:sz w:val="24"/>
+        </w:rPr>
+        <w:t>get access into Care plan</w:t>
+      </w:r>
       <w:r>
         <w:rPr>
           <w:rFonts w:ascii="Arial Narrow" w:hAnsi="Arial Narrow"/>
@@ -5849,18 +5431,17 @@
         </w:rPr>
         <w:t>.</w:t>
       </w:r>
-      <w:bookmarkEnd w:id="63"/>
+      <w:bookmarkEnd w:id="19"/>
     </w:p>
     <w:p>
       <w:pPr>
         <w:ind w:left="2160"/>
         <w:rPr>
-          <w:ins w:id="68" w:author="ADi" w:date="2013-01-07T14:33:00Z"/>
-          <w:rFonts w:ascii="Arial Narrow" w:hAnsi="Arial Narrow"/>
-          <w:sz w:val="24"/>
-        </w:rPr>
-      </w:pPr>
-      <w:bookmarkStart w:id="69" w:name="_Toc343475351"/>
+          <w:rFonts w:ascii="Arial Narrow" w:hAnsi="Arial Narrow"/>
+          <w:sz w:val="24"/>
+        </w:rPr>
+      </w:pPr>
+      <w:bookmarkStart w:id="20" w:name="_Toc343475351"/>
       <w:r>
         <w:rPr>
           <w:rFonts w:ascii="Arial Narrow" w:hAnsi="Arial Narrow"/>
@@ -5868,24 +5449,13 @@
         </w:rPr>
         <w:t xml:space="preserve">There are two ways to login </w:t>
       </w:r>
-      <w:ins w:id="70" w:author="ADi" w:date="2013-01-07T14:33:00Z">
-        <w:r>
-          <w:rPr>
-            <w:rFonts w:ascii="Arial Narrow" w:hAnsi="Arial Narrow"/>
-            <w:sz w:val="24"/>
-          </w:rPr>
-          <w:t>using the</w:t>
-        </w:r>
-      </w:ins>
-      <w:del w:id="71" w:author="ADi" w:date="2013-01-07T14:33:00Z">
-        <w:r>
-          <w:rPr>
-            <w:rFonts w:ascii="Arial Narrow" w:hAnsi="Arial Narrow"/>
-            <w:sz w:val="24"/>
-          </w:rPr>
-          <w:delText>into</w:delText>
-        </w:r>
-      </w:del>
+      <w:r>
+        <w:rPr>
+          <w:rFonts w:ascii="Arial Narrow" w:hAnsi="Arial Narrow"/>
+          <w:sz w:val="24"/>
+        </w:rPr>
+        <w:t>using the</w:t>
+      </w:r>
       <w:r>
         <w:rPr>
           <w:rFonts w:ascii="Arial Narrow" w:hAnsi="Arial Narrow"/>
@@ -5893,64 +5463,29 @@
         </w:rPr>
         <w:t xml:space="preserve"> app</w:t>
       </w:r>
-      <w:ins w:id="72" w:author="ADi" w:date="2013-01-07T14:33:00Z">
-        <w:r>
-          <w:rPr>
-            <w:rFonts w:ascii="Arial Narrow" w:hAnsi="Arial Narrow"/>
-            <w:sz w:val="24"/>
-          </w:rPr>
-          <w:t>:</w:t>
-        </w:r>
-      </w:ins>
+      <w:r>
+        <w:rPr>
+          <w:rFonts w:ascii="Arial Narrow" w:hAnsi="Arial Narrow"/>
+          <w:sz w:val="24"/>
+        </w:rPr>
+        <w:t>:</w:t>
+      </w:r>
     </w:p>
     <w:p>
       <w:pPr>
         <w:ind w:left="2160" w:firstLine="720"/>
         <w:rPr>
-          <w:ins w:id="73" w:author="ADi" w:date="2013-01-07T14:34:00Z"/>
-          <w:rFonts w:ascii="Arial Narrow" w:hAnsi="Arial Narrow"/>
-          <w:sz w:val="24"/>
-        </w:rPr>
-        <w:pPrChange w:id="74" w:author="ADi" w:date="2013-01-07T14:33:00Z">
-          <w:pPr>
-            <w:ind w:left="2160"/>
-          </w:pPr>
-        </w:pPrChange>
-      </w:pPr>
-      <w:del w:id="75" w:author="ADi" w:date="2013-01-07T14:33:00Z">
-        <w:r>
-          <w:rPr>
-            <w:rFonts w:ascii="Arial Narrow" w:hAnsi="Arial Narrow"/>
-            <w:sz w:val="24"/>
-          </w:rPr>
-          <w:delText xml:space="preserve"> those </w:delText>
-        </w:r>
-        <w:r>
-          <w:rPr>
-            <w:rFonts w:ascii="Arial Narrow" w:hAnsi="Arial Narrow"/>
-            <w:sz w:val="24"/>
-          </w:rPr>
-          <w:delText xml:space="preserve">are, </w:delText>
-        </w:r>
-      </w:del>
-      <w:ins w:id="76" w:author="ADi" w:date="2013-01-07T14:33:00Z">
-        <w:r>
-          <w:rPr>
-            <w:rFonts w:ascii="Arial Narrow" w:hAnsi="Arial Narrow"/>
-            <w:sz w:val="24"/>
-          </w:rPr>
-          <w:t>O</w:t>
-        </w:r>
-      </w:ins>
-      <w:del w:id="77" w:author="ADi" w:date="2013-01-07T14:33:00Z">
-        <w:r>
-          <w:rPr>
-            <w:rFonts w:ascii="Arial Narrow" w:hAnsi="Arial Narrow"/>
-            <w:sz w:val="24"/>
-          </w:rPr>
-          <w:delText>o</w:delText>
-        </w:r>
-      </w:del>
+          <w:rFonts w:ascii="Arial Narrow" w:hAnsi="Arial Narrow"/>
+          <w:sz w:val="24"/>
+        </w:rPr>
+      </w:pPr>
+      <w:r>
+        <w:rPr>
+          <w:rFonts w:ascii="Arial Narrow" w:hAnsi="Arial Narrow"/>
+          <w:sz w:val="24"/>
+        </w:rPr>
+        <w:t>O</w:t>
+      </w:r>
       <w:r>
         <w:rPr>
           <w:rFonts w:ascii="Arial Narrow" w:hAnsi="Arial Narrow"/>
@@ -5958,38 +5493,19 @@
         </w:rPr>
         <w:t>ne</w:t>
       </w:r>
-      <w:ins w:id="78" w:author="ADi" w:date="2013-01-07T14:33:00Z">
-        <w:r>
-          <w:rPr>
-            <w:rFonts w:ascii="Arial Narrow" w:hAnsi="Arial Narrow"/>
-            <w:sz w:val="24"/>
-          </w:rPr>
-          <w:t>,</w:t>
-        </w:r>
-      </w:ins>
-      <w:del w:id="79" w:author="ADi" w:date="2013-01-07T14:33:00Z">
-        <w:r>
-          <w:rPr>
-            <w:rFonts w:ascii="Arial Narrow" w:hAnsi="Arial Narrow"/>
-            <w:sz w:val="24"/>
-          </w:rPr>
-          <w:delText xml:space="preserve"> way</w:delText>
-        </w:r>
-      </w:del>
-      <w:r>
-        <w:rPr>
-          <w:rFonts w:ascii="Arial Narrow" w:hAnsi="Arial Narrow"/>
-          <w:sz w:val="24"/>
-        </w:rPr>
-        <w:t xml:space="preserve"> by using username and password of </w:t>
-      </w:r>
-      <w:proofErr w:type="spellStart"/>
-      <w:r>
-        <w:rPr>
-          <w:rFonts w:ascii="Arial Narrow" w:hAnsi="Arial Narrow"/>
-          <w:sz w:val="24"/>
-        </w:rPr>
-        <w:t>YDP</w:t>
+      <w:r>
+        <w:rPr>
+          <w:rFonts w:ascii="Arial Narrow" w:hAnsi="Arial Narrow"/>
+          <w:sz w:val="24"/>
+        </w:rPr>
+        <w:t>,</w:t>
+      </w:r>
+      <w:r>
+        <w:rPr>
+          <w:rFonts w:ascii="Arial Narrow" w:hAnsi="Arial Narrow"/>
+          <w:sz w:val="24"/>
+        </w:rPr>
+        <w:t xml:space="preserve"> by using username and password of YDP</w:t>
       </w:r>
       <w:r>
         <w:rPr>
@@ -5998,7 +5514,6 @@
         </w:rPr>
         <w:t>account</w:t>
       </w:r>
-      <w:proofErr w:type="spellEnd"/>
       <w:r>
         <w:rPr>
           <w:rFonts w:ascii="Arial Narrow" w:hAnsi="Arial Narrow"/>
@@ -6013,31 +5528,20 @@
         </w:rPr>
         <w:t xml:space="preserve">Whenever login button is </w:t>
       </w:r>
-      <w:del w:id="80" w:author="ADi" w:date="2013-01-07T14:33:00Z">
-        <w:r>
-          <w:rPr>
-            <w:rFonts w:ascii="Arial Narrow" w:hAnsi="Arial Narrow"/>
-            <w:sz w:val="24"/>
-          </w:rPr>
-          <w:delText xml:space="preserve">initiated </w:delText>
-        </w:r>
-      </w:del>
-      <w:ins w:id="81" w:author="ADi" w:date="2013-01-07T14:33:00Z">
-        <w:r>
-          <w:rPr>
-            <w:rFonts w:ascii="Arial Narrow" w:hAnsi="Arial Narrow"/>
-            <w:sz w:val="24"/>
-          </w:rPr>
-          <w:t>clicked</w:t>
-        </w:r>
-        <w:r>
-          <w:rPr>
-            <w:rFonts w:ascii="Arial Narrow" w:hAnsi="Arial Narrow"/>
-            <w:sz w:val="24"/>
-          </w:rPr>
-          <w:t xml:space="preserve"> </w:t>
-        </w:r>
-      </w:ins>
+      <w:r>
+        <w:rPr>
+          <w:rFonts w:ascii="Arial Narrow" w:hAnsi="Arial Narrow"/>
+          <w:sz w:val="24"/>
+        </w:rPr>
+        <w:t>clicked</w:t>
+      </w:r>
+      <w:r>
+        <w:rPr>
+          <w:rFonts w:ascii="Arial Narrow" w:hAnsi="Arial Narrow"/>
+          <w:sz w:val="24"/>
+        </w:rPr>
+        <w:t xml:space="preserve"> </w:t>
+      </w:r>
       <w:r>
         <w:rPr>
           <w:rFonts w:ascii="Arial Narrow" w:hAnsi="Arial Narrow"/>
@@ -6045,31 +5549,13 @@
         </w:rPr>
         <w:t>after entering</w:t>
       </w:r>
-      <w:ins w:id="82" w:author="ADi" w:date="2013-01-07T14:34:00Z">
-        <w:r>
-          <w:rPr>
-            <w:rFonts w:ascii="Arial Narrow" w:hAnsi="Arial Narrow"/>
-            <w:sz w:val="24"/>
-          </w:rPr>
-          <w:t xml:space="preserve"> </w:t>
-        </w:r>
-      </w:ins>
-      <w:del w:id="83" w:author="ADi" w:date="2013-01-07T14:34:00Z">
-        <w:r>
-          <w:rPr>
-            <w:rFonts w:ascii="Arial Narrow" w:hAnsi="Arial Narrow"/>
-            <w:sz w:val="24"/>
-          </w:rPr>
-          <w:delText xml:space="preserve">   </w:delText>
-        </w:r>
-        <w:r>
-          <w:rPr>
-            <w:rFonts w:ascii="Arial Narrow" w:hAnsi="Arial Narrow"/>
-            <w:sz w:val="24"/>
-          </w:rPr>
-          <w:delText xml:space="preserve"> </w:delText>
-        </w:r>
-      </w:del>
+      <w:r>
+        <w:rPr>
+          <w:rFonts w:ascii="Arial Narrow" w:hAnsi="Arial Narrow"/>
+          <w:sz w:val="24"/>
+        </w:rPr>
+        <w:t xml:space="preserve"> </w:t>
+      </w:r>
       <w:r>
         <w:rPr>
           <w:rFonts w:ascii="Arial Narrow" w:hAnsi="Arial Narrow"/>
@@ -6084,24 +5570,13 @@
         </w:rPr>
         <w:t xml:space="preserve">password then application gives access to use YDP </w:t>
       </w:r>
-      <w:del w:id="84" w:author="ADi" w:date="2013-01-07T14:34:00Z">
-        <w:r>
-          <w:rPr>
-            <w:rFonts w:ascii="Arial Narrow" w:hAnsi="Arial Narrow"/>
-            <w:sz w:val="24"/>
-          </w:rPr>
-          <w:delText>app benefits</w:delText>
-        </w:r>
-      </w:del>
-      <w:ins w:id="85" w:author="ADi" w:date="2013-01-07T14:34:00Z">
-        <w:r>
-          <w:rPr>
-            <w:rFonts w:ascii="Arial Narrow" w:hAnsi="Arial Narrow"/>
-            <w:sz w:val="24"/>
-          </w:rPr>
-          <w:t>Care plan</w:t>
-        </w:r>
-      </w:ins>
+      <w:r>
+        <w:rPr>
+          <w:rFonts w:ascii="Arial Narrow" w:hAnsi="Arial Narrow"/>
+          <w:sz w:val="24"/>
+        </w:rPr>
+        <w:t>Care plan</w:t>
+      </w:r>
       <w:r>
         <w:rPr>
           <w:rFonts w:ascii="Arial Narrow" w:hAnsi="Arial Narrow"/>
@@ -6109,31 +5584,20 @@
         </w:rPr>
         <w:t xml:space="preserve">. There is logout button on user interface screen_2, which is used to </w:t>
       </w:r>
-      <w:del w:id="86" w:author="ADi" w:date="2013-01-07T14:34:00Z">
-        <w:r>
-          <w:rPr>
-            <w:rFonts w:ascii="Arial Narrow" w:hAnsi="Arial Narrow"/>
-            <w:sz w:val="24"/>
-          </w:rPr>
-          <w:delText xml:space="preserve">come </w:delText>
-        </w:r>
-      </w:del>
-      <w:ins w:id="87" w:author="ADi" w:date="2013-01-07T14:34:00Z">
-        <w:r>
-          <w:rPr>
-            <w:rFonts w:ascii="Arial Narrow" w:hAnsi="Arial Narrow"/>
-            <w:sz w:val="24"/>
-          </w:rPr>
-          <w:t>navigate</w:t>
-        </w:r>
-        <w:r>
-          <w:rPr>
-            <w:rFonts w:ascii="Arial Narrow" w:hAnsi="Arial Narrow"/>
-            <w:sz w:val="24"/>
-          </w:rPr>
-          <w:t xml:space="preserve"> </w:t>
-        </w:r>
-      </w:ins>
+      <w:r>
+        <w:rPr>
+          <w:rFonts w:ascii="Arial Narrow" w:hAnsi="Arial Narrow"/>
+          <w:sz w:val="24"/>
+        </w:rPr>
+        <w:t>navigate</w:t>
+      </w:r>
+      <w:r>
+        <w:rPr>
+          <w:rFonts w:ascii="Arial Narrow" w:hAnsi="Arial Narrow"/>
+          <w:sz w:val="24"/>
+        </w:rPr>
+        <w:t xml:space="preserve"> </w:t>
+      </w:r>
       <w:r>
         <w:rPr>
           <w:rFonts w:ascii="Arial Narrow" w:hAnsi="Arial Narrow"/>
@@ -6150,37 +5614,14 @@
           <w:b/>
           <w:sz w:val="24"/>
         </w:rPr>
-        <w:pPrChange w:id="88" w:author="ADi" w:date="2013-01-07T14:33:00Z">
-          <w:pPr>
-            <w:ind w:left="2160"/>
-          </w:pPr>
-        </w:pPrChange>
-      </w:pPr>
-      <w:ins w:id="89" w:author="ADi" w:date="2013-01-07T14:34:00Z">
-        <w:r>
-          <w:rPr>
-            <w:rFonts w:ascii="Arial Narrow" w:hAnsi="Arial Narrow"/>
-            <w:sz w:val="24"/>
-          </w:rPr>
-          <w:t>Second,</w:t>
-        </w:r>
-      </w:ins>
-      <w:del w:id="90" w:author="ADi" w:date="2013-01-07T14:34:00Z">
-        <w:r>
-          <w:rPr>
-            <w:rFonts w:ascii="Arial Narrow" w:hAnsi="Arial Narrow"/>
-            <w:sz w:val="24"/>
-          </w:rPr>
-          <w:delText xml:space="preserve"> </w:delText>
-        </w:r>
-        <w:r>
-          <w:rPr>
-            <w:rFonts w:ascii="Arial Narrow" w:hAnsi="Arial Narrow"/>
-            <w:sz w:val="24"/>
-          </w:rPr>
-          <w:delText>And</w:delText>
-        </w:r>
-      </w:del>
+      </w:pPr>
+      <w:r>
+        <w:rPr>
+          <w:rFonts w:ascii="Arial Narrow" w:hAnsi="Arial Narrow"/>
+          <w:sz w:val="24"/>
+        </w:rPr>
+        <w:t>Second,</w:t>
+      </w:r>
       <w:r>
         <w:rPr>
           <w:rFonts w:ascii="Arial Narrow" w:hAnsi="Arial Narrow"/>
@@ -6188,24 +5629,13 @@
         </w:rPr>
         <w:t xml:space="preserve"> </w:t>
       </w:r>
-      <w:ins w:id="91" w:author="ADi" w:date="2013-01-07T14:35:00Z">
-        <w:r>
-          <w:rPr>
-            <w:rFonts w:ascii="Arial Narrow" w:hAnsi="Arial Narrow"/>
-            <w:sz w:val="24"/>
-          </w:rPr>
-          <w:t xml:space="preserve">by using QR code scanning </w:t>
-        </w:r>
-      </w:ins>
-      <w:del w:id="92" w:author="ADi" w:date="2013-01-07T14:35:00Z">
-        <w:r>
-          <w:rPr>
-            <w:rFonts w:ascii="Arial Narrow" w:hAnsi="Arial Narrow"/>
-            <w:sz w:val="24"/>
-          </w:rPr>
-          <w:delText xml:space="preserve">other way </w:delText>
-        </w:r>
-      </w:del>
+      <w:r>
+        <w:rPr>
+          <w:rFonts w:ascii="Arial Narrow" w:hAnsi="Arial Narrow"/>
+          <w:sz w:val="24"/>
+        </w:rPr>
+        <w:t xml:space="preserve">by using QR code scanning </w:t>
+      </w:r>
       <w:r>
         <w:rPr>
           <w:rFonts w:ascii="Arial Narrow" w:hAnsi="Arial Narrow"/>
@@ -6213,15 +5643,13 @@
         </w:rPr>
         <w:t xml:space="preserve">to login </w:t>
       </w:r>
-      <w:ins w:id="93" w:author="ADi" w:date="2013-01-07T14:35:00Z">
-        <w:r>
-          <w:rPr>
-            <w:rFonts w:ascii="Arial Narrow" w:hAnsi="Arial Narrow"/>
-            <w:sz w:val="24"/>
-          </w:rPr>
-          <w:t xml:space="preserve">in </w:t>
-        </w:r>
-      </w:ins>
+      <w:r>
+        <w:rPr>
+          <w:rFonts w:ascii="Arial Narrow" w:hAnsi="Arial Narrow"/>
+          <w:sz w:val="24"/>
+        </w:rPr>
+        <w:t xml:space="preserve">in </w:t>
+      </w:r>
       <w:r>
         <w:rPr>
           <w:rFonts w:ascii="Arial Narrow" w:hAnsi="Arial Narrow"/>
@@ -6229,60 +5657,21 @@
         </w:rPr>
         <w:t xml:space="preserve">to </w:t>
       </w:r>
-      <w:ins w:id="94" w:author="ADi" w:date="2013-01-07T14:35:00Z">
-        <w:r>
-          <w:rPr>
-            <w:rFonts w:ascii="Arial Narrow" w:hAnsi="Arial Narrow"/>
-            <w:sz w:val="24"/>
-          </w:rPr>
-          <w:t xml:space="preserve">the </w:t>
-        </w:r>
-      </w:ins>
-      <w:r>
-        <w:rPr>
-          <w:rFonts w:ascii="Arial Narrow" w:hAnsi="Arial Narrow"/>
-          <w:sz w:val="24"/>
-        </w:rPr>
-        <w:t>application</w:t>
-      </w:r>
-      <w:del w:id="95" w:author="ADi" w:date="2013-01-07T14:35:00Z">
-        <w:r>
-          <w:rPr>
-            <w:rFonts w:ascii="Arial Narrow" w:hAnsi="Arial Narrow"/>
-            <w:sz w:val="24"/>
-          </w:rPr>
-          <w:delText xml:space="preserve"> is </w:delText>
-        </w:r>
-        <w:r>
-          <w:rPr>
-            <w:rFonts w:ascii="Arial Narrow" w:hAnsi="Arial Narrow"/>
-            <w:sz w:val="24"/>
-          </w:rPr>
-          <w:delText xml:space="preserve">by using </w:delText>
-        </w:r>
-        <w:r>
-          <w:rPr>
-            <w:rFonts w:ascii="Arial Narrow" w:hAnsi="Arial Narrow"/>
-            <w:sz w:val="24"/>
-          </w:rPr>
-          <w:delText xml:space="preserve">QR </w:delText>
-        </w:r>
-        <w:r>
-          <w:rPr>
-            <w:rFonts w:ascii="Arial Narrow" w:hAnsi="Arial Narrow"/>
-            <w:sz w:val="24"/>
-          </w:rPr>
-          <w:delText>scanning process</w:delText>
-        </w:r>
-      </w:del>
-      <w:r>
-        <w:rPr>
-          <w:rFonts w:ascii="Arial Narrow" w:hAnsi="Arial Narrow"/>
-          <w:sz w:val="24"/>
-        </w:rPr>
-        <w:t>.</w:t>
-      </w:r>
-      <w:bookmarkEnd w:id="69"/>
+      <w:r>
+        <w:rPr>
+          <w:rFonts w:ascii="Arial Narrow" w:hAnsi="Arial Narrow"/>
+          <w:sz w:val="24"/>
+        </w:rPr>
+        <w:t xml:space="preserve">the </w:t>
+      </w:r>
+      <w:r>
+        <w:rPr>
+          <w:rFonts w:ascii="Arial Narrow" w:hAnsi="Arial Narrow"/>
+          <w:sz w:val="24"/>
+        </w:rPr>
+        <w:t>application.</w:t>
+      </w:r>
+      <w:bookmarkEnd w:id="20"/>
     </w:p>
     <w:p>
       <w:pPr>
@@ -6293,7 +5682,7 @@
           <w:sz w:val="24"/>
         </w:rPr>
       </w:pPr>
-      <w:bookmarkStart w:id="96" w:name="_Toc343475352"/>
+      <w:bookmarkStart w:id="21" w:name="_Toc343475352"/>
       <w:r>
         <w:rPr>
           <w:rFonts w:ascii="Arial Narrow" w:hAnsi="Arial Narrow"/>
@@ -6302,7 +5691,7 @@
         </w:rPr>
         <w:t>Functionality:</w:t>
       </w:r>
-      <w:bookmarkEnd w:id="96"/>
+      <w:bookmarkEnd w:id="21"/>
     </w:p>
     <w:p>
       <w:pPr>
@@ -6310,6 +5699,7 @@
         <w:numPr>
           <w:ilvl w:val="0"/>
           <w:numId w:val="6"/>
+          <w:numberingChange w:id="22" w:author="Revanth Tondapu" w:date="2013-01-08T19:17:00Z" w:original=""/>
         </w:numPr>
         <w:ind w:left="2880"/>
         <w:rPr>
@@ -6317,7 +5707,7 @@
           <w:sz w:val="24"/>
         </w:rPr>
       </w:pPr>
-      <w:bookmarkStart w:id="97" w:name="_Toc343475353"/>
+      <w:bookmarkStart w:id="23" w:name="_Toc343475353"/>
       <w:r>
         <w:rPr>
           <w:rFonts w:ascii="Arial Narrow" w:hAnsi="Arial Narrow"/>
@@ -6339,7 +5729,7 @@
         </w:rPr>
         <w:t xml:space="preserve"> is home screen in YDP application.</w:t>
       </w:r>
-      <w:bookmarkEnd w:id="97"/>
+      <w:bookmarkEnd w:id="23"/>
     </w:p>
     <w:p>
       <w:pPr>
@@ -6347,6 +5737,7 @@
         <w:numPr>
           <w:ilvl w:val="0"/>
           <w:numId w:val="6"/>
+          <w:numberingChange w:id="24" w:author="Revanth Tondapu" w:date="2013-01-08T19:17:00Z" w:original=""/>
         </w:numPr>
         <w:ind w:left="2880"/>
         <w:rPr>
@@ -6354,75 +5745,21 @@
           <w:sz w:val="24"/>
         </w:rPr>
       </w:pPr>
-      <w:bookmarkStart w:id="98" w:name="_Toc343475354"/>
-      <w:r>
-        <w:rPr>
-          <w:rFonts w:ascii="Arial Narrow" w:hAnsi="Arial Narrow"/>
-          <w:sz w:val="24"/>
-        </w:rPr>
-        <w:t xml:space="preserve">It interacts with </w:t>
-      </w:r>
-      <w:del w:id="99" w:author="ADi" w:date="2013-01-07T14:36:00Z">
-        <w:r>
-          <w:rPr>
-            <w:rFonts w:ascii="Arial Narrow" w:hAnsi="Arial Narrow"/>
-            <w:sz w:val="24"/>
-          </w:rPr>
-          <w:delText xml:space="preserve">all other </w:delText>
-        </w:r>
-      </w:del>
-      <w:r>
-        <w:rPr>
-          <w:rFonts w:ascii="Arial Narrow" w:hAnsi="Arial Narrow"/>
-          <w:sz w:val="24"/>
-        </w:rPr>
-        <w:t>user interface</w:t>
-      </w:r>
-      <w:ins w:id="100" w:author="ADi" w:date="2013-01-07T14:36:00Z">
-        <w:r>
-          <w:rPr>
-            <w:rFonts w:ascii="Arial Narrow" w:hAnsi="Arial Narrow"/>
-            <w:sz w:val="24"/>
-          </w:rPr>
-          <w:t xml:space="preserve"> of</w:t>
-        </w:r>
-      </w:ins>
-      <w:del w:id="101" w:author="ADi" w:date="2013-01-07T14:36:00Z">
-        <w:r>
-          <w:rPr>
-            <w:rFonts w:ascii="Arial Narrow" w:hAnsi="Arial Narrow"/>
-            <w:sz w:val="24"/>
-          </w:rPr>
-          <w:delText xml:space="preserve">s </w:delText>
-        </w:r>
-      </w:del>
-      <w:ins w:id="102" w:author="ADi" w:date="2013-01-07T14:37:00Z">
-        <w:r>
-          <w:rPr>
-            <w:rFonts w:ascii="Arial Narrow" w:hAnsi="Arial Narrow"/>
-            <w:sz w:val="24"/>
-          </w:rPr>
-          <w:t xml:space="preserve"> YDP home screen</w:t>
-        </w:r>
-      </w:ins>
-      <w:del w:id="103" w:author="ADi" w:date="2013-01-07T14:36:00Z">
-        <w:r>
-          <w:rPr>
-            <w:rFonts w:ascii="Arial Narrow" w:hAnsi="Arial Narrow"/>
-            <w:sz w:val="24"/>
-          </w:rPr>
-          <w:delText>in</w:delText>
-        </w:r>
-      </w:del>
-      <w:del w:id="104" w:author="ADi" w:date="2013-01-07T14:37:00Z">
-        <w:r>
-          <w:rPr>
-            <w:rFonts w:ascii="Arial Narrow" w:hAnsi="Arial Narrow"/>
-            <w:sz w:val="24"/>
-          </w:rPr>
-          <w:delText xml:space="preserve"> the application</w:delText>
-        </w:r>
-      </w:del>
+      <w:bookmarkStart w:id="25" w:name="_Toc343475354"/>
+      <w:r>
+        <w:rPr>
+          <w:rFonts w:ascii="Arial Narrow" w:hAnsi="Arial Narrow"/>
+          <w:sz w:val="24"/>
+        </w:rPr>
+        <w:t>It interacts with user interface</w:t>
+      </w:r>
+      <w:r>
+        <w:rPr>
+          <w:rFonts w:ascii="Arial Narrow" w:hAnsi="Arial Narrow"/>
+          <w:sz w:val="24"/>
+        </w:rPr>
+        <w:t xml:space="preserve"> of YDP home screen</w:t>
+      </w:r>
       <w:r>
         <w:rPr>
           <w:rFonts w:ascii="Arial Narrow" w:hAnsi="Arial Narrow"/>
@@ -6430,7 +5767,7 @@
         </w:rPr>
         <w:t>.</w:t>
       </w:r>
-      <w:bookmarkEnd w:id="98"/>
+      <w:bookmarkEnd w:id="25"/>
     </w:p>
     <w:p>
       <w:pPr>
@@ -6485,7 +5822,6 @@
     <w:p>
       <w:pPr>
         <w:rPr>
-          <w:ins w:id="105" w:author="ADi" w:date="2013-01-07T14:38:00Z"/>
           <w:rFonts w:ascii="Arial Narrow" w:eastAsia="Times New Roman" w:hAnsi="Arial Narrow" w:cs="Arial"/>
           <w:b/>
           <w:bCs/>
@@ -6495,20 +5831,20 @@
           <w:lang w:val="en-GB"/>
         </w:rPr>
       </w:pPr>
-      <w:bookmarkStart w:id="106" w:name="_Toc109035341"/>
-      <w:bookmarkStart w:id="107" w:name="_Toc217491268"/>
-      <w:ins w:id="108" w:author="ADi" w:date="2013-01-07T14:38:00Z">
-        <w:r>
-          <w:rPr>
-            <w:lang w:val="en-GB"/>
-          </w:rPr>
-          <w:br w:type="page"/>
-        </w:r>
-      </w:ins>
+      <w:bookmarkStart w:id="26" w:name="_Toc109035341"/>
+      <w:r>
+        <w:rPr>
+          <w:lang w:val="en-GB"/>
+        </w:rPr>
+        <w:br w:type="page"/>
+      </w:r>
     </w:p>
     <w:p>
       <w:pPr>
         <w:pStyle w:val="StyleHeading3ArialNarrow16ptBlackChar"/>
+        <w:numPr>
+          <w:numberingChange w:id="27" w:author="Revanth Tondapu" w:date="2013-01-08T19:17:00Z" w:original="%1:4:0:.%2:1:0:.%3:2:0:"/>
+        </w:numPr>
         <w:tabs>
           <w:tab w:val="clear" w:pos="0"/>
           <w:tab w:val="num" w:pos="1440"/>
@@ -6521,19 +5857,22 @@
           <w:szCs w:val="32"/>
         </w:rPr>
       </w:pPr>
-      <w:r>
-        <w:rPr>
-          <w:lang w:val="en-GB"/>
-        </w:rPr>
-        <w:lastRenderedPageBreak/>
+      <w:bookmarkStart w:id="28" w:name="_Toc219292002"/>
+      <w:r>
+        <w:rPr>
+          <w:lang w:val="en-GB"/>
+        </w:rPr>
         <w:t>User Interface</w:t>
       </w:r>
-      <w:bookmarkEnd w:id="106"/>
-      <w:bookmarkEnd w:id="107"/>
+      <w:bookmarkEnd w:id="26"/>
+      <w:bookmarkEnd w:id="28"/>
     </w:p>
     <w:p>
       <w:pPr>
         <w:pStyle w:val="Heading4"/>
+        <w:numPr>
+          <w:numberingChange w:id="29" w:author="Revanth Tondapu" w:date="2013-01-08T19:17:00Z" w:original="%1:4:0:.%2:1:0:.%3:2:0:.%4:1:0:"/>
+        </w:numPr>
         <w:tabs>
           <w:tab w:val="left" w:pos="2520"/>
         </w:tabs>
@@ -6543,23 +5882,14 @@
           <w:szCs w:val="32"/>
         </w:rPr>
       </w:pPr>
-      <w:bookmarkStart w:id="109" w:name="_IPhone_User_Interface"/>
-      <w:bookmarkEnd w:id="109"/>
-      <w:del w:id="110" w:author="ADi" w:date="2013-01-07T14:37:00Z">
-        <w:r>
-          <w:delText>IPh</w:delText>
-        </w:r>
-      </w:del>
-      <w:proofErr w:type="gramStart"/>
-      <w:ins w:id="111" w:author="ADi" w:date="2013-01-07T14:37:00Z">
-        <w:r>
-          <w:t>iPh</w:t>
-        </w:r>
-      </w:ins>
+      <w:bookmarkStart w:id="30" w:name="_IPhone_User_Interface"/>
+      <w:bookmarkEnd w:id="30"/>
+      <w:r>
+        <w:t>iPh</w:t>
+      </w:r>
       <w:r>
         <w:t>one</w:t>
       </w:r>
-      <w:proofErr w:type="gramEnd"/>
       <w:r>
         <w:t xml:space="preserve"> User Interface</w:t>
       </w:r>
@@ -6578,7 +5908,7 @@
           <w:noProof/>
         </w:rPr>
         <w:drawing>
-          <wp:inline distT="0" distB="0" distL="0" distR="0" wp14:anchorId="3D207EAD" wp14:editId="7CC8F9F8">
+          <wp:inline distT="0" distB="0" distL="0" distR="0">
             <wp:extent cx="3395133" cy="5092700"/>
             <wp:effectExtent l="0" t="0" r="0" b="0"/>
             <wp:docPr id="4" name="Picture 3"/>
@@ -6595,7 +5925,7 @@
                     </pic:cNvPicPr>
                   </pic:nvPicPr>
                   <pic:blipFill>
-                    <a:blip r:embed="rId10"/>
+                    <a:blip r:embed="rId9"/>
                     <a:srcRect/>
                     <a:stretch>
                       <a:fillRect/>
@@ -6627,7 +5957,6 @@
     <w:p>
       <w:pPr>
         <w:rPr>
-          <w:ins w:id="112" w:author="ADi" w:date="2013-01-07T14:38:00Z"/>
           <w:rFonts w:ascii="Arial Narrow" w:eastAsia="Times New Roman" w:hAnsi="Arial Narrow" w:cs="Times New Roman"/>
           <w:b/>
           <w:bCs/>
@@ -6635,24 +5964,24 @@
           <w:szCs w:val="28"/>
         </w:rPr>
       </w:pPr>
-      <w:bookmarkStart w:id="113" w:name="_Android_User_Interface"/>
-      <w:bookmarkEnd w:id="113"/>
-      <w:ins w:id="114" w:author="ADi" w:date="2013-01-07T14:38:00Z">
-        <w:r>
-          <w:br w:type="page"/>
-        </w:r>
-      </w:ins>
+      <w:bookmarkStart w:id="31" w:name="_Android_User_Interface"/>
+      <w:bookmarkEnd w:id="31"/>
+      <w:r>
+        <w:br w:type="page"/>
+      </w:r>
     </w:p>
     <w:p>
       <w:pPr>
         <w:pStyle w:val="Heading4"/>
+        <w:numPr>
+          <w:numberingChange w:id="32" w:author="Revanth Tondapu" w:date="2013-01-08T19:17:00Z" w:original="%1:4:0:.%2:1:0:.%3:2:0:.%4:2:0:"/>
+        </w:numPr>
         <w:tabs>
           <w:tab w:val="left" w:pos="2520"/>
         </w:tabs>
         <w:ind w:left="1980" w:firstLine="0"/>
       </w:pPr>
       <w:r>
-        <w:lastRenderedPageBreak/>
         <w:t>Android User Interface</w:t>
       </w:r>
     </w:p>
@@ -6677,7 +6006,7 @@
           <w:sz w:val="24"/>
         </w:rPr>
         <w:drawing>
-          <wp:inline distT="0" distB="0" distL="0" distR="0" wp14:anchorId="37B9C725" wp14:editId="5499CA08">
+          <wp:inline distT="0" distB="0" distL="0" distR="0">
             <wp:extent cx="3517900" cy="5294265"/>
             <wp:effectExtent l="0" t="0" r="0" b="0"/>
             <wp:docPr id="2" name="Picture 1" descr="D:\Alakinfotech\Data\screen shot\homepage.png"/>
@@ -6694,7 +6023,7 @@
                     </pic:cNvPicPr>
                   </pic:nvPicPr>
                   <pic:blipFill>
-                    <a:blip r:embed="rId11"/>
+                    <a:blip r:embed="rId10"/>
                     <a:srcRect/>
                     <a:stretch>
                       <a:fillRect/>
@@ -6759,7 +6088,6 @@
     <w:p>
       <w:pPr>
         <w:rPr>
-          <w:ins w:id="115" w:author="ADi" w:date="2013-01-07T14:38:00Z"/>
           <w:rFonts w:ascii="Arial Narrow" w:eastAsia="Times New Roman" w:hAnsi="Arial Narrow" w:cs="Arial"/>
           <w:b/>
           <w:bCs/>
@@ -6769,20 +6097,20 @@
           <w:lang w:val="en-GB"/>
         </w:rPr>
       </w:pPr>
-      <w:bookmarkStart w:id="116" w:name="_Toc109035342"/>
-      <w:bookmarkStart w:id="117" w:name="_Toc217491269"/>
-      <w:ins w:id="118" w:author="ADi" w:date="2013-01-07T14:38:00Z">
-        <w:r>
-          <w:rPr>
-            <w:lang w:val="en-GB"/>
-          </w:rPr>
-          <w:br w:type="page"/>
-        </w:r>
-      </w:ins>
+      <w:bookmarkStart w:id="33" w:name="_Toc109035342"/>
+      <w:r>
+        <w:rPr>
+          <w:lang w:val="en-GB"/>
+        </w:rPr>
+        <w:br w:type="page"/>
+      </w:r>
     </w:p>
     <w:p>
       <w:pPr>
         <w:pStyle w:val="StyleHeading3ArialNarrow16ptBlackChar"/>
+        <w:numPr>
+          <w:numberingChange w:id="34" w:author="Revanth Tondapu" w:date="2013-01-08T19:17:00Z" w:original="%1:4:0:.%2:1:0:.%3:3:0:"/>
+        </w:numPr>
         <w:tabs>
           <w:tab w:val="clear" w:pos="0"/>
           <w:tab w:val="num" w:pos="1440"/>
@@ -6792,15 +6120,15 @@
           <w:lang w:val="en-GB"/>
         </w:rPr>
       </w:pPr>
-      <w:r>
-        <w:rPr>
-          <w:lang w:val="en-GB"/>
-        </w:rPr>
-        <w:lastRenderedPageBreak/>
+      <w:bookmarkStart w:id="35" w:name="_Toc219292003"/>
+      <w:r>
+        <w:rPr>
+          <w:lang w:val="en-GB"/>
+        </w:rPr>
         <w:t>Impact Analysis</w:t>
       </w:r>
-      <w:bookmarkEnd w:id="116"/>
-      <w:bookmarkEnd w:id="117"/>
+      <w:bookmarkEnd w:id="33"/>
+      <w:bookmarkEnd w:id="35"/>
     </w:p>
     <w:p>
       <w:pPr>
@@ -6821,7 +6149,7 @@
         </w:rPr>
         <w:tab/>
       </w:r>
-      <w:bookmarkStart w:id="119" w:name="_Toc343475357"/>
+      <w:bookmarkStart w:id="36" w:name="_Toc343475357"/>
       <w:r>
         <w:rPr>
           <w:rFonts w:ascii="Arial Narrow" w:hAnsi="Arial Narrow"/>
@@ -6829,7 +6157,7 @@
         </w:rPr>
         <w:tab/>
       </w:r>
-      <w:bookmarkEnd w:id="119"/>
+      <w:bookmarkEnd w:id="36"/>
       <w:r>
         <w:rPr>
           <w:rFonts w:ascii="Arial Narrow" w:hAnsi="Arial Narrow"/>
@@ -6841,6 +6169,9 @@
     <w:p>
       <w:pPr>
         <w:pStyle w:val="StyleHeading3ArialNarrow16ptBlackChar"/>
+        <w:numPr>
+          <w:numberingChange w:id="37" w:author="Revanth Tondapu" w:date="2013-01-08T19:17:00Z" w:original="%1:4:0:.%2:1:0:.%3:4:0:"/>
+        </w:numPr>
         <w:tabs>
           <w:tab w:val="clear" w:pos="0"/>
           <w:tab w:val="num" w:pos="1440"/>
@@ -6850,16 +6181,16 @@
           <w:lang w:val="en-GB"/>
         </w:rPr>
       </w:pPr>
-      <w:bookmarkStart w:id="120" w:name="_Toc109035343"/>
-      <w:bookmarkStart w:id="121" w:name="_Toc217491270"/>
+      <w:bookmarkStart w:id="38" w:name="_Toc109035343"/>
+      <w:bookmarkStart w:id="39" w:name="_Toc219292004"/>
       <w:r>
         <w:rPr>
           <w:lang w:val="en-GB"/>
         </w:rPr>
         <w:t>Additional Points on Testing</w:t>
       </w:r>
-      <w:bookmarkEnd w:id="120"/>
-      <w:bookmarkEnd w:id="121"/>
+      <w:bookmarkEnd w:id="38"/>
+      <w:bookmarkEnd w:id="39"/>
     </w:p>
     <w:p>
       <w:pPr>
@@ -6876,7 +6207,7 @@
         </w:rPr>
         <w:tab/>
       </w:r>
-      <w:bookmarkStart w:id="122" w:name="_Toc343475359"/>
+      <w:bookmarkStart w:id="40" w:name="_Toc343475359"/>
       <w:r>
         <w:rPr>
           <w:rFonts w:ascii="Arial Narrow" w:hAnsi="Arial Narrow"/>
@@ -6884,7 +6215,7 @@
         </w:rPr>
         <w:tab/>
       </w:r>
-      <w:bookmarkEnd w:id="122"/>
+      <w:bookmarkEnd w:id="40"/>
       <w:r>
         <w:rPr>
           <w:rFonts w:ascii="Arial Narrow" w:hAnsi="Arial Narrow"/>
@@ -6896,6 +6227,9 @@
     <w:p>
       <w:pPr>
         <w:pStyle w:val="StyleHeading3ArialNarrow16ptBlackChar"/>
+        <w:numPr>
+          <w:numberingChange w:id="41" w:author="Revanth Tondapu" w:date="2013-01-08T19:17:00Z" w:original="%1:4:0:.%2:1:0:.%3:5:0:"/>
+        </w:numPr>
         <w:tabs>
           <w:tab w:val="clear" w:pos="0"/>
           <w:tab w:val="num" w:pos="1440"/>
@@ -6905,16 +6239,16 @@
           <w:lang w:val="en-GB"/>
         </w:rPr>
       </w:pPr>
-      <w:bookmarkStart w:id="123" w:name="_Toc109035344"/>
-      <w:bookmarkStart w:id="124" w:name="_Toc217491271"/>
+      <w:bookmarkStart w:id="42" w:name="_Toc109035344"/>
+      <w:bookmarkStart w:id="43" w:name="_Toc219292005"/>
       <w:r>
         <w:rPr>
           <w:lang w:val="en-GB"/>
         </w:rPr>
         <w:t>Constraints</w:t>
       </w:r>
-      <w:bookmarkEnd w:id="123"/>
-      <w:bookmarkEnd w:id="124"/>
+      <w:bookmarkEnd w:id="42"/>
+      <w:bookmarkEnd w:id="43"/>
     </w:p>
     <w:p>
       <w:pPr>
@@ -6935,6 +6269,9 @@
     <w:p>
       <w:pPr>
         <w:pStyle w:val="StyleHeading2ArialNarrow"/>
+        <w:numPr>
+          <w:numberingChange w:id="44" w:author="Revanth Tondapu" w:date="2013-01-08T19:17:00Z" w:original="%1:4:0:.%2:2:0:"/>
+        </w:numPr>
         <w:tabs>
           <w:tab w:val="clear" w:pos="720"/>
           <w:tab w:val="num" w:pos="1440"/>
@@ -6944,7 +6281,7 @@
           <w:lang w:val="en-GB"/>
         </w:rPr>
       </w:pPr>
-      <w:bookmarkStart w:id="125" w:name="_Toc217491272"/>
+      <w:bookmarkStart w:id="45" w:name="_Toc219292006"/>
       <w:r>
         <w:rPr>
           <w:lang w:val="en-GB"/>
@@ -6981,11 +6318,14 @@
         </w:rPr>
         <w:t>&gt;</w:t>
       </w:r>
-      <w:bookmarkEnd w:id="125"/>
+      <w:bookmarkEnd w:id="45"/>
     </w:p>
     <w:p>
       <w:pPr>
         <w:pStyle w:val="StyleHeading3ArialNarrow16ptBlackChar"/>
+        <w:numPr>
+          <w:numberingChange w:id="46" w:author="Revanth Tondapu" w:date="2013-01-08T19:17:00Z" w:original="%1:4:0:.%2:2:0:.%3:1:0:"/>
+        </w:numPr>
         <w:tabs>
           <w:tab w:val="clear" w:pos="0"/>
           <w:tab w:val="num" w:pos="1440"/>
@@ -6996,7 +6336,7 @@
           <w:lang w:val="en-GB"/>
         </w:rPr>
       </w:pPr>
-      <w:bookmarkStart w:id="126" w:name="_Toc217491273"/>
+      <w:bookmarkStart w:id="47" w:name="_Toc219292007"/>
       <w:r>
         <w:rPr>
           <w:bCs w:val="0"/>
@@ -7032,7 +6372,7 @@
         </w:rPr>
         <w:t>:</w:t>
       </w:r>
-      <w:bookmarkEnd w:id="126"/>
+      <w:bookmarkEnd w:id="47"/>
     </w:p>
     <w:p>
       <w:pPr>
@@ -7042,7 +6382,7 @@
           <w:sz w:val="24"/>
         </w:rPr>
       </w:pPr>
-      <w:bookmarkStart w:id="127" w:name="_Toc343475364"/>
+      <w:bookmarkStart w:id="48" w:name="_Toc343475364"/>
       <w:r>
         <w:rPr>
           <w:rFonts w:ascii="Arial Narrow" w:hAnsi="Arial Narrow"/>
@@ -7085,76 +6425,14 @@
         </w:rPr>
         <w:t xml:space="preserve"> </w:t>
       </w:r>
-      <w:ins w:id="128" w:author="ADi" w:date="2013-01-07T14:41:00Z">
-        <w:r>
-          <w:rPr>
-            <w:rFonts w:ascii="Arial Narrow" w:hAnsi="Arial Narrow"/>
-            <w:sz w:val="24"/>
-          </w:rPr>
-          <w:t xml:space="preserve">way to represent data in </w:t>
-        </w:r>
-        <w:proofErr w:type="gramStart"/>
-        <w:r>
-          <w:rPr>
-            <w:rFonts w:ascii="Arial Narrow" w:hAnsi="Arial Narrow"/>
-            <w:sz w:val="24"/>
-          </w:rPr>
-          <w:t>a</w:t>
-        </w:r>
-        <w:proofErr w:type="gramEnd"/>
-        <w:r>
-          <w:rPr>
-            <w:rFonts w:ascii="Arial Narrow" w:hAnsi="Arial Narrow"/>
-            <w:sz w:val="24"/>
-          </w:rPr>
-          <w:t xml:space="preserve"> image format.</w:t>
-        </w:r>
-      </w:ins>
-      <w:del w:id="129" w:author="ADi" w:date="2013-01-07T14:42:00Z">
-        <w:r>
-          <w:rPr>
-            <w:rFonts w:ascii="Arial Narrow" w:hAnsi="Arial Narrow"/>
-            <w:sz w:val="24"/>
-          </w:rPr>
-          <w:delText>special feature, that is used to scan bar code</w:delText>
-        </w:r>
-        <w:r>
-          <w:rPr>
-            <w:rFonts w:ascii="Arial Narrow" w:hAnsi="Arial Narrow"/>
-            <w:sz w:val="24"/>
-          </w:rPr>
-          <w:delText xml:space="preserve"> image </w:delText>
-        </w:r>
-        <w:r>
-          <w:rPr>
-            <w:rFonts w:ascii="Arial Narrow" w:hAnsi="Arial Narrow"/>
-            <w:sz w:val="24"/>
-          </w:rPr>
-          <w:delText>processing and</w:delText>
-        </w:r>
-        <w:r>
-          <w:rPr>
-            <w:rFonts w:ascii="Arial Narrow" w:hAnsi="Arial Narrow"/>
-            <w:sz w:val="24"/>
-          </w:rPr>
-          <w:delText xml:space="preserve"> it encrypts the bar code </w:delText>
-        </w:r>
-        <w:r>
-          <w:rPr>
-            <w:rFonts w:ascii="Arial Narrow" w:hAnsi="Arial Narrow"/>
-            <w:sz w:val="24"/>
-          </w:rPr>
-          <w:delText xml:space="preserve">image </w:delText>
-        </w:r>
-        <w:r>
-          <w:rPr>
-            <w:rFonts w:ascii="Arial Narrow" w:hAnsi="Arial Narrow"/>
-            <w:sz w:val="24"/>
-          </w:rPr>
-          <w:delText>and shows product information.</w:delText>
-        </w:r>
-      </w:del>
-      <w:bookmarkEnd w:id="127"/>
+      <w:r>
+        <w:rPr>
+          <w:rFonts w:ascii="Arial Narrow" w:hAnsi="Arial Narrow"/>
+          <w:sz w:val="24"/>
+        </w:rPr>
+        <w:t>way to represent data in a image format.</w:t>
+      </w:r>
+      <w:bookmarkEnd w:id="48"/>
     </w:p>
     <w:p>
       <w:pPr>
@@ -7164,25 +6442,14 @@
           <w:sz w:val="24"/>
         </w:rPr>
       </w:pPr>
-      <w:bookmarkStart w:id="130" w:name="_Toc343475365"/>
-      <w:ins w:id="131" w:author="ADi" w:date="2013-01-07T14:43:00Z">
-        <w:r>
-          <w:rPr>
-            <w:rFonts w:ascii="Arial Narrow" w:hAnsi="Arial Narrow"/>
-            <w:sz w:val="24"/>
-          </w:rPr>
-          <w:t>O</w:t>
-        </w:r>
-      </w:ins>
-      <w:del w:id="132" w:author="ADi" w:date="2013-01-07T14:43:00Z">
-        <w:r>
-          <w:rPr>
-            <w:rFonts w:ascii="Arial Narrow" w:hAnsi="Arial Narrow"/>
-            <w:sz w:val="24"/>
-          </w:rPr>
-          <w:delText>I</w:delText>
-        </w:r>
-      </w:del>
+      <w:bookmarkStart w:id="49" w:name="_Toc343475365"/>
+      <w:r>
+        <w:rPr>
+          <w:rFonts w:ascii="Arial Narrow" w:hAnsi="Arial Narrow"/>
+          <w:sz w:val="24"/>
+        </w:rPr>
+        <w:t>O</w:t>
+      </w:r>
       <w:r>
         <w:rPr>
           <w:rFonts w:ascii="Arial Narrow" w:hAnsi="Arial Narrow"/>
@@ -7190,15 +6457,13 @@
         </w:rPr>
         <w:t>n YDP</w:t>
       </w:r>
-      <w:ins w:id="133" w:author="ADi" w:date="2013-01-07T14:42:00Z">
-        <w:r>
-          <w:rPr>
-            <w:rFonts w:ascii="Arial Narrow" w:hAnsi="Arial Narrow"/>
-            <w:sz w:val="24"/>
-          </w:rPr>
-          <w:t xml:space="preserve"> QR Card</w:t>
-        </w:r>
-      </w:ins>
+      <w:r>
+        <w:rPr>
+          <w:rFonts w:ascii="Arial Narrow" w:hAnsi="Arial Narrow"/>
+          <w:sz w:val="24"/>
+        </w:rPr>
+        <w:t xml:space="preserve"> QR Card</w:t>
+      </w:r>
       <w:r>
         <w:rPr>
           <w:rFonts w:ascii="Arial Narrow" w:hAnsi="Arial Narrow"/>
@@ -7227,56 +6492,13 @@
         </w:rPr>
         <w:t xml:space="preserve"> </w:t>
       </w:r>
-      <w:ins w:id="134" w:author="ADi" w:date="2013-01-07T14:42:00Z">
-        <w:r>
-          <w:rPr>
-            <w:rFonts w:ascii="Arial Narrow" w:hAnsi="Arial Narrow"/>
-            <w:sz w:val="24"/>
-          </w:rPr>
-          <w:t xml:space="preserve">stores user login data in </w:t>
-        </w:r>
-        <w:proofErr w:type="gramStart"/>
-        <w:r>
-          <w:rPr>
-            <w:rFonts w:ascii="Arial Narrow" w:hAnsi="Arial Narrow"/>
-            <w:sz w:val="24"/>
-          </w:rPr>
-          <w:t>128 bit</w:t>
-        </w:r>
-        <w:proofErr w:type="gramEnd"/>
-        <w:r>
-          <w:rPr>
-            <w:rFonts w:ascii="Arial Narrow" w:hAnsi="Arial Narrow"/>
-            <w:sz w:val="24"/>
-          </w:rPr>
-          <w:t xml:space="preserve"> encryption. </w:t>
-        </w:r>
-      </w:ins>
-      <w:ins w:id="135" w:author="ADi" w:date="2013-01-07T14:43:00Z">
-        <w:r>
-          <w:rPr>
-            <w:rFonts w:ascii="Arial Narrow" w:hAnsi="Arial Narrow"/>
-            <w:sz w:val="24"/>
-          </w:rPr>
-          <w:t xml:space="preserve">The app </w:t>
-        </w:r>
-      </w:ins>
-      <w:del w:id="136" w:author="ADi" w:date="2013-01-07T14:42:00Z">
-        <w:r>
-          <w:rPr>
-            <w:rFonts w:ascii="Arial Narrow" w:hAnsi="Arial Narrow"/>
-            <w:sz w:val="24"/>
-          </w:rPr>
-          <w:delText>is</w:delText>
-        </w:r>
-        <w:r>
-          <w:rPr>
-            <w:rFonts w:ascii="Arial Narrow" w:hAnsi="Arial Narrow"/>
-            <w:sz w:val="24"/>
-          </w:rPr>
-          <w:delText xml:space="preserve"> used to </w:delText>
-        </w:r>
-      </w:del>
+      <w:r>
+        <w:rPr>
+          <w:rFonts w:ascii="Arial Narrow" w:hAnsi="Arial Narrow"/>
+          <w:sz w:val="24"/>
+        </w:rPr>
+        <w:t xml:space="preserve">stores user login data in 128 bit encryption. The app </w:t>
+      </w:r>
       <w:r>
         <w:rPr>
           <w:rFonts w:ascii="Arial Narrow" w:hAnsi="Arial Narrow"/>
@@ -7284,15 +6506,13 @@
         </w:rPr>
         <w:t>scan</w:t>
       </w:r>
-      <w:ins w:id="137" w:author="ADi" w:date="2013-01-07T14:43:00Z">
-        <w:r>
-          <w:rPr>
-            <w:rFonts w:ascii="Arial Narrow" w:hAnsi="Arial Narrow"/>
-            <w:sz w:val="24"/>
-          </w:rPr>
-          <w:t>s</w:t>
-        </w:r>
-      </w:ins>
+      <w:r>
+        <w:rPr>
+          <w:rFonts w:ascii="Arial Narrow" w:hAnsi="Arial Narrow"/>
+          <w:sz w:val="24"/>
+        </w:rPr>
+        <w:t>s</w:t>
+      </w:r>
       <w:r>
         <w:rPr>
           <w:rFonts w:ascii="Arial Narrow" w:hAnsi="Arial Narrow"/>
@@ -7300,15 +6520,6 @@
         </w:rPr>
         <w:t xml:space="preserve"> the YDP </w:t>
       </w:r>
-      <w:del w:id="138" w:author="ADi" w:date="2013-01-07T14:43:00Z">
-        <w:r>
-          <w:rPr>
-            <w:rFonts w:ascii="Arial Narrow" w:hAnsi="Arial Narrow"/>
-            <w:sz w:val="24"/>
-          </w:rPr>
-          <w:delText xml:space="preserve">bar </w:delText>
-        </w:r>
-      </w:del>
       <w:r>
         <w:rPr>
           <w:rFonts w:ascii="Arial Narrow" w:hAnsi="Arial Narrow"/>
@@ -7316,56 +6527,13 @@
         </w:rPr>
         <w:t>code image</w:t>
       </w:r>
-      <w:ins w:id="139" w:author="ADi" w:date="2013-01-07T14:44:00Z">
-        <w:r>
-          <w:rPr>
-            <w:rFonts w:ascii="Arial Narrow" w:hAnsi="Arial Narrow"/>
-            <w:sz w:val="24"/>
-          </w:rPr>
-          <w:t xml:space="preserve">, extracts the data, decrypts it and </w:t>
-        </w:r>
-      </w:ins>
-      <w:del w:id="140" w:author="ADi" w:date="2013-01-07T14:44:00Z">
-        <w:r>
-          <w:rPr>
-            <w:rFonts w:ascii="Arial Narrow" w:hAnsi="Arial Narrow"/>
-            <w:sz w:val="24"/>
-          </w:rPr>
-          <w:delText xml:space="preserve"> .when barcode </w:delText>
-        </w:r>
-        <w:r>
-          <w:rPr>
-            <w:rFonts w:ascii="Arial Narrow" w:hAnsi="Arial Narrow"/>
-            <w:sz w:val="24"/>
-          </w:rPr>
-          <w:delText xml:space="preserve">image </w:delText>
-        </w:r>
-        <w:r>
-          <w:rPr>
-            <w:rFonts w:ascii="Arial Narrow" w:hAnsi="Arial Narrow"/>
-            <w:sz w:val="24"/>
-          </w:rPr>
-          <w:delText xml:space="preserve">is scanned through app it automatically </w:delText>
-        </w:r>
-      </w:del>
-      <w:ins w:id="141" w:author="ADi" w:date="2013-01-07T14:45:00Z">
-        <w:r>
-          <w:rPr>
-            <w:rFonts w:ascii="Arial Narrow" w:hAnsi="Arial Narrow"/>
-            <w:sz w:val="24"/>
-          </w:rPr>
-          <w:t>generates</w:t>
-        </w:r>
-      </w:ins>
-      <w:del w:id="142" w:author="ADi" w:date="2013-01-07T14:45:00Z">
-        <w:r>
-          <w:rPr>
-            <w:rFonts w:ascii="Arial Narrow" w:hAnsi="Arial Narrow"/>
-            <w:sz w:val="24"/>
-          </w:rPr>
-          <w:delText>produces</w:delText>
-        </w:r>
-      </w:del>
+      <w:r>
+        <w:rPr>
+          <w:rFonts w:ascii="Arial Narrow" w:hAnsi="Arial Narrow"/>
+          <w:sz w:val="24"/>
+        </w:rPr>
+        <w:t>, extracts the data, decrypts it and generates</w:t>
+      </w:r>
       <w:r>
         <w:rPr>
           <w:rFonts w:ascii="Arial Narrow" w:hAnsi="Arial Narrow"/>
@@ -7373,24 +6541,13 @@
         </w:rPr>
         <w:t xml:space="preserve"> the user data such as username and password</w:t>
       </w:r>
-      <w:ins w:id="143" w:author="ADi" w:date="2013-01-07T14:45:00Z">
-        <w:r>
-          <w:rPr>
-            <w:rFonts w:ascii="Arial Narrow" w:hAnsi="Arial Narrow"/>
-            <w:sz w:val="24"/>
-          </w:rPr>
-          <w:t>, uses the information to login in to the system.</w:t>
-        </w:r>
-      </w:ins>
-      <w:del w:id="144" w:author="ADi" w:date="2013-01-07T14:45:00Z">
-        <w:r>
-          <w:rPr>
-            <w:rFonts w:ascii="Arial Narrow" w:hAnsi="Arial Narrow"/>
-            <w:sz w:val="24"/>
-          </w:rPr>
-          <w:delText>,</w:delText>
-        </w:r>
-      </w:del>
+      <w:r>
+        <w:rPr>
+          <w:rFonts w:ascii="Arial Narrow" w:hAnsi="Arial Narrow"/>
+          <w:sz w:val="24"/>
+        </w:rPr>
+        <w:t>, uses the information to login in to the system.</w:t>
+      </w:r>
       <w:r>
         <w:rPr>
           <w:rFonts w:ascii="Arial Narrow" w:hAnsi="Arial Narrow"/>
@@ -7398,106 +6555,27 @@
         </w:rPr>
         <w:t xml:space="preserve"> </w:t>
       </w:r>
-      <w:del w:id="145" w:author="ADi" w:date="2013-01-07T14:47:00Z">
-        <w:r>
-          <w:rPr>
-            <w:rFonts w:ascii="Arial Narrow" w:hAnsi="Arial Narrow"/>
-            <w:sz w:val="24"/>
-          </w:rPr>
-          <w:delText xml:space="preserve">no need to produce those fields again in the user interface. </w:delText>
-        </w:r>
-      </w:del>
-      <w:del w:id="146" w:author="ADi" w:date="2013-01-07T14:50:00Z">
-        <w:r>
-          <w:rPr>
-            <w:rFonts w:ascii="Arial Narrow" w:hAnsi="Arial Narrow"/>
-            <w:sz w:val="24"/>
-          </w:rPr>
-          <w:delText xml:space="preserve">Application allows either the way </w:delText>
-        </w:r>
-        <w:r>
-          <w:rPr>
-            <w:rFonts w:ascii="Arial Narrow" w:hAnsi="Arial Narrow"/>
-            <w:sz w:val="24"/>
-          </w:rPr>
-          <w:delText>of login, it</w:delText>
-        </w:r>
-        <w:r>
-          <w:rPr>
-            <w:rFonts w:ascii="Arial Narrow" w:hAnsi="Arial Narrow"/>
-            <w:sz w:val="24"/>
-          </w:rPr>
-          <w:delText xml:space="preserve"> is based on user convince</w:delText>
-        </w:r>
-      </w:del>
-      <w:ins w:id="147" w:author="ADi" w:date="2013-01-07T14:50:00Z">
-        <w:r>
-          <w:rPr>
-            <w:rFonts w:ascii="Arial Narrow" w:hAnsi="Arial Narrow"/>
-            <w:sz w:val="24"/>
-          </w:rPr>
-          <w:t>User can login either way based on his/her choice</w:t>
-        </w:r>
-      </w:ins>
-      <w:r>
-        <w:rPr>
-          <w:rFonts w:ascii="Arial Narrow" w:hAnsi="Arial Narrow"/>
-          <w:sz w:val="24"/>
-        </w:rPr>
-        <w:t>. If</w:t>
-      </w:r>
-      <w:del w:id="148" w:author="ADi" w:date="2013-01-07T14:51:00Z">
-        <w:r>
-          <w:rPr>
-            <w:rFonts w:ascii="Arial Narrow" w:hAnsi="Arial Narrow"/>
-            <w:sz w:val="24"/>
-          </w:rPr>
-          <w:delText xml:space="preserve"> there</w:delText>
-        </w:r>
-      </w:del>
-      <w:r>
-        <w:rPr>
-          <w:rFonts w:ascii="Arial Narrow" w:hAnsi="Arial Narrow"/>
-          <w:sz w:val="24"/>
-        </w:rPr>
-        <w:t xml:space="preserve"> YDP card is </w:t>
-      </w:r>
-      <w:ins w:id="149" w:author="ADi" w:date="2013-01-07T14:51:00Z">
-        <w:r>
-          <w:rPr>
-            <w:rFonts w:ascii="Arial Narrow" w:hAnsi="Arial Narrow"/>
-            <w:sz w:val="24"/>
-          </w:rPr>
-          <w:t>available</w:t>
-        </w:r>
-      </w:ins>
-      <w:del w:id="150" w:author="ADi" w:date="2013-01-07T14:51:00Z">
-        <w:r>
-          <w:rPr>
-            <w:rFonts w:ascii="Arial Narrow" w:hAnsi="Arial Narrow"/>
-            <w:sz w:val="24"/>
-          </w:rPr>
-          <w:delText>available</w:delText>
-        </w:r>
-      </w:del>
-      <w:ins w:id="151" w:author="ADi" w:date="2013-01-07T14:51:00Z">
-        <w:r>
-          <w:rPr>
-            <w:rFonts w:ascii="Arial Narrow" w:hAnsi="Arial Narrow"/>
-            <w:sz w:val="24"/>
-          </w:rPr>
-          <w:t>, they</w:t>
-        </w:r>
-      </w:ins>
-      <w:del w:id="152" w:author="ADi" w:date="2013-01-07T14:51:00Z">
-        <w:r>
-          <w:rPr>
-            <w:rFonts w:ascii="Arial Narrow" w:hAnsi="Arial Narrow"/>
-            <w:sz w:val="24"/>
-          </w:rPr>
-          <w:delText xml:space="preserve"> with them they</w:delText>
-        </w:r>
-      </w:del>
+      <w:r>
+        <w:rPr>
+          <w:rFonts w:ascii="Arial Narrow" w:hAnsi="Arial Narrow"/>
+          <w:sz w:val="24"/>
+        </w:rPr>
+        <w:t>User can login either way based on his/her choice</w:t>
+      </w:r>
+      <w:r>
+        <w:rPr>
+          <w:rFonts w:ascii="Arial Narrow" w:hAnsi="Arial Narrow"/>
+          <w:sz w:val="24"/>
+        </w:rPr>
+        <w:t xml:space="preserve">. If YDP card is </w:t>
+      </w:r>
+      <w:r>
+        <w:rPr>
+          <w:rFonts w:ascii="Arial Narrow" w:hAnsi="Arial Narrow"/>
+          <w:sz w:val="24"/>
+        </w:rPr>
+        <w:t>available, they</w:t>
+      </w:r>
       <w:r>
         <w:rPr>
           <w:rFonts w:ascii="Arial Narrow" w:hAnsi="Arial Narrow"/>
@@ -7533,25 +6611,14 @@
         </w:rPr>
         <w:t xml:space="preserve"> or they can </w:t>
       </w:r>
-      <w:del w:id="153" w:author="ADi" w:date="2013-01-07T14:51:00Z">
-        <w:r>
-          <w:rPr>
-            <w:rFonts w:ascii="Arial Narrow" w:hAnsi="Arial Narrow"/>
-            <w:sz w:val="24"/>
-          </w:rPr>
-          <w:delText>use normal procedure to login.</w:delText>
-        </w:r>
-      </w:del>
-      <w:bookmarkEnd w:id="130"/>
-      <w:ins w:id="154" w:author="ADi" w:date="2013-01-07T14:51:00Z">
-        <w:r>
-          <w:rPr>
-            <w:rFonts w:ascii="Arial Narrow" w:hAnsi="Arial Narrow"/>
-            <w:sz w:val="24"/>
-          </w:rPr>
-          <w:t>manually login.</w:t>
-        </w:r>
-      </w:ins>
+      <w:bookmarkEnd w:id="49"/>
+      <w:r>
+        <w:rPr>
+          <w:rFonts w:ascii="Arial Narrow" w:hAnsi="Arial Narrow"/>
+          <w:sz w:val="24"/>
+        </w:rPr>
+        <w:t>manually login.</w:t>
+      </w:r>
     </w:p>
     <w:p>
       <w:pPr>
@@ -7562,7 +6629,7 @@
           <w:sz w:val="24"/>
         </w:rPr>
       </w:pPr>
-      <w:bookmarkStart w:id="155" w:name="_Toc343475366"/>
+      <w:bookmarkStart w:id="50" w:name="_Toc343475366"/>
       <w:r>
         <w:rPr>
           <w:rFonts w:ascii="Arial Narrow" w:hAnsi="Arial Narrow"/>
@@ -7571,7 +6638,7 @@
         </w:rPr>
         <w:t>Functionality:</w:t>
       </w:r>
-      <w:bookmarkEnd w:id="155"/>
+      <w:bookmarkEnd w:id="50"/>
     </w:p>
     <w:p>
       <w:pPr>
@@ -7579,13 +6646,14 @@
         <w:numPr>
           <w:ilvl w:val="0"/>
           <w:numId w:val="7"/>
+          <w:numberingChange w:id="51" w:author="Revanth Tondapu" w:date="2013-01-08T19:17:00Z" w:original=""/>
         </w:numPr>
         <w:rPr>
           <w:rFonts w:ascii="Arial Narrow" w:hAnsi="Arial Narrow"/>
           <w:sz w:val="24"/>
         </w:rPr>
       </w:pPr>
-      <w:bookmarkStart w:id="156" w:name="_Toc343475367"/>
+      <w:bookmarkStart w:id="52" w:name="_Toc343475367"/>
       <w:r>
         <w:rPr>
           <w:rFonts w:ascii="Arial Narrow" w:hAnsi="Arial Narrow"/>
@@ -7593,7 +6661,7 @@
         </w:rPr>
         <w:t>It relates to the user interface_2.</w:t>
       </w:r>
-      <w:bookmarkEnd w:id="156"/>
+      <w:bookmarkEnd w:id="52"/>
     </w:p>
     <w:p>
       <w:pPr>
@@ -7601,13 +6669,14 @@
         <w:numPr>
           <w:ilvl w:val="0"/>
           <w:numId w:val="7"/>
+          <w:numberingChange w:id="53" w:author="Revanth Tondapu" w:date="2013-01-08T19:17:00Z" w:original=""/>
         </w:numPr>
         <w:rPr>
           <w:rFonts w:ascii="Arial Narrow" w:hAnsi="Arial Narrow"/>
           <w:sz w:val="24"/>
         </w:rPr>
       </w:pPr>
-      <w:bookmarkStart w:id="157" w:name="_Toc343475368"/>
+      <w:bookmarkStart w:id="54" w:name="_Toc343475368"/>
       <w:r>
         <w:rPr>
           <w:rFonts w:ascii="Arial Narrow" w:hAnsi="Arial Narrow"/>
@@ -7650,11 +6719,14 @@
         </w:rPr>
         <w:t>.</w:t>
       </w:r>
-      <w:bookmarkEnd w:id="157"/>
+      <w:bookmarkEnd w:id="54"/>
     </w:p>
     <w:p>
       <w:pPr>
         <w:pStyle w:val="StyleHeading3ArialNarrow16ptBlackChar"/>
+        <w:numPr>
+          <w:numberingChange w:id="55" w:author="Revanth Tondapu" w:date="2013-01-08T19:17:00Z" w:original="%1:4:0:.%2:2:0:.%3:2:0:"/>
+        </w:numPr>
         <w:tabs>
           <w:tab w:val="clear" w:pos="0"/>
           <w:tab w:val="num" w:pos="1440"/>
@@ -7665,7 +6737,7 @@
           <w:lang w:val="en-GB"/>
         </w:rPr>
       </w:pPr>
-      <w:bookmarkStart w:id="158" w:name="_Toc217491274"/>
+      <w:bookmarkStart w:id="56" w:name="_Toc219292008"/>
       <w:r>
         <w:rPr>
           <w:bCs w:val="0"/>
@@ -7673,7 +6745,7 @@
         </w:rPr>
         <w:t>User Interface:</w:t>
       </w:r>
-      <w:bookmarkEnd w:id="158"/>
+      <w:bookmarkEnd w:id="56"/>
     </w:p>
     <w:p>
       <w:pPr>
@@ -7711,40 +6783,31 @@
           <w:sz w:val="24"/>
         </w:rPr>
       </w:pPr>
-      <w:r>
-        <w:fldChar w:fldCharType="begin"/>
-      </w:r>
-      <w:r>
-        <w:instrText xml:space="preserve"> HYPERLINK \l "_Android_User_Interface" </w:instrText>
-      </w:r>
-      <w:r>
-        <w:fldChar w:fldCharType="separate"/>
-      </w:r>
-      <w:r>
-        <w:rPr>
-          <w:rStyle w:val="Hyperlink"/>
-          <w:rFonts w:ascii="Arial Narrow" w:hAnsi="Arial Narrow"/>
-          <w:sz w:val="24"/>
-        </w:rPr>
-        <w:t>Refer 4.1.2.2 for</w:t>
-      </w:r>
-      <w:r>
-        <w:rPr>
-          <w:rStyle w:val="Hyperlink"/>
-          <w:rFonts w:ascii="Arial Narrow" w:hAnsi="Arial Narrow"/>
-          <w:sz w:val="24"/>
-        </w:rPr>
-        <w:t xml:space="preserve"> Android</w:t>
-      </w:r>
-      <w:r>
-        <w:rPr>
-          <w:rStyle w:val="Hyperlink"/>
-          <w:rFonts w:ascii="Arial Narrow" w:hAnsi="Arial Narrow"/>
-          <w:sz w:val="24"/>
-        </w:rPr>
-        <w:t xml:space="preserve"> user</w:t>
-      </w:r>
-      <w:ins w:id="159" w:author="ADi" w:date="2013-01-07T14:50:00Z">
+      <w:hyperlink w:anchor="_Android_User_Interface" w:history="1">
+        <w:r>
+          <w:rPr>
+            <w:rStyle w:val="Hyperlink"/>
+            <w:rFonts w:ascii="Arial Narrow" w:hAnsi="Arial Narrow"/>
+            <w:sz w:val="24"/>
+          </w:rPr>
+          <w:t>Refer 4.1.2.2 for</w:t>
+        </w:r>
+        <w:r>
+          <w:rPr>
+            <w:rStyle w:val="Hyperlink"/>
+            <w:rFonts w:ascii="Arial Narrow" w:hAnsi="Arial Narrow"/>
+            <w:sz w:val="24"/>
+          </w:rPr>
+          <w:t xml:space="preserve"> Android</w:t>
+        </w:r>
+        <w:r>
+          <w:rPr>
+            <w:rStyle w:val="Hyperlink"/>
+            <w:rFonts w:ascii="Arial Narrow" w:hAnsi="Arial Narrow"/>
+            <w:sz w:val="24"/>
+          </w:rPr>
+          <w:t xml:space="preserve"> user</w:t>
+        </w:r>
         <w:r>
           <w:rPr>
             <w:rStyle w:val="Hyperlink"/>
@@ -7753,43 +6816,15 @@
           </w:rPr>
           <w:t xml:space="preserve"> </w:t>
         </w:r>
-      </w:ins>
-      <w:r>
-        <w:rPr>
-          <w:rStyle w:val="Hyperlink"/>
-          <w:rFonts w:ascii="Arial Narrow" w:hAnsi="Arial Narrow"/>
-          <w:sz w:val="24"/>
-        </w:rPr>
-        <w:t>Interface</w:t>
-      </w:r>
-      <w:r>
-        <w:rPr>
-          <w:rStyle w:val="Hyperlink"/>
-          <w:rFonts w:ascii="Arial Narrow" w:hAnsi="Arial Narrow"/>
-          <w:sz w:val="24"/>
-        </w:rPr>
-        <w:fldChar w:fldCharType="end"/>
-      </w:r>
-    </w:p>
-    <w:p>
-      <w:pPr>
-        <w:ind w:left="1440"/>
-        <w:rPr>
-          <w:del w:id="160" w:author="ADi" w:date="2013-01-07T14:55:00Z"/>
-          <w:rFonts w:ascii="Arial Narrow" w:hAnsi="Arial Narrow"/>
-          <w:sz w:val="24"/>
-        </w:rPr>
-      </w:pPr>
-    </w:p>
-    <w:p>
-      <w:pPr>
-        <w:ind w:left="1440"/>
-        <w:rPr>
-          <w:del w:id="161" w:author="ADi" w:date="2013-01-07T14:55:00Z"/>
-          <w:rFonts w:ascii="Arial Narrow" w:hAnsi="Arial Narrow"/>
-          <w:sz w:val="24"/>
-        </w:rPr>
-      </w:pPr>
+        <w:r>
+          <w:rPr>
+            <w:rStyle w:val="Hyperlink"/>
+            <w:rFonts w:ascii="Arial Narrow" w:hAnsi="Arial Narrow"/>
+            <w:sz w:val="24"/>
+          </w:rPr>
+          <w:t>Interface</w:t>
+        </w:r>
+      </w:hyperlink>
     </w:p>
     <w:p>
       <w:pPr>
@@ -7809,6 +6844,9 @@
     <w:p>
       <w:pPr>
         <w:pStyle w:val="StyleHeading3ArialNarrow16ptBlackChar"/>
+        <w:numPr>
+          <w:numberingChange w:id="57" w:author="Revanth Tondapu" w:date="2013-01-08T19:17:00Z" w:original="%1:4:0:.%2:2:0:.%3:3:0:"/>
+        </w:numPr>
         <w:tabs>
           <w:tab w:val="clear" w:pos="0"/>
           <w:tab w:val="num" w:pos="1440"/>
@@ -7819,7 +6857,7 @@
           <w:lang w:val="en-GB"/>
         </w:rPr>
       </w:pPr>
-      <w:bookmarkStart w:id="162" w:name="_Toc217491275"/>
+      <w:bookmarkStart w:id="58" w:name="_Toc219292009"/>
       <w:r>
         <w:rPr>
           <w:bCs w:val="0"/>
@@ -7827,7 +6865,7 @@
         </w:rPr>
         <w:t>Impact Analysis</w:t>
       </w:r>
-      <w:bookmarkEnd w:id="162"/>
+      <w:bookmarkEnd w:id="58"/>
     </w:p>
     <w:p>
       <w:pPr>
@@ -7862,6 +6900,9 @@
     <w:p>
       <w:pPr>
         <w:pStyle w:val="StyleHeading3ArialNarrow16ptBlackChar"/>
+        <w:numPr>
+          <w:numberingChange w:id="59" w:author="Revanth Tondapu" w:date="2013-01-08T19:17:00Z" w:original="%1:4:0:.%2:2:0:.%3:4:0:"/>
+        </w:numPr>
         <w:tabs>
           <w:tab w:val="clear" w:pos="0"/>
           <w:tab w:val="num" w:pos="1440"/>
@@ -7872,7 +6913,7 @@
           <w:lang w:val="en-GB"/>
         </w:rPr>
       </w:pPr>
-      <w:bookmarkStart w:id="163" w:name="_Toc217491276"/>
+      <w:bookmarkStart w:id="60" w:name="_Toc219292010"/>
       <w:r>
         <w:rPr>
           <w:bCs w:val="0"/>
@@ -7880,7 +6921,7 @@
         </w:rPr>
         <w:t>Additional Points on Testing</w:t>
       </w:r>
-      <w:bookmarkEnd w:id="163"/>
+      <w:bookmarkEnd w:id="60"/>
     </w:p>
     <w:p>
       <w:pPr>
@@ -7909,6 +6950,9 @@
     <w:p>
       <w:pPr>
         <w:pStyle w:val="StyleHeading3ArialNarrow16ptBlackChar"/>
+        <w:numPr>
+          <w:numberingChange w:id="61" w:author="Revanth Tondapu" w:date="2013-01-08T19:17:00Z" w:original="%1:4:0:.%2:2:0:.%3:5:0:"/>
+        </w:numPr>
         <w:tabs>
           <w:tab w:val="clear" w:pos="0"/>
           <w:tab w:val="num" w:pos="1440"/>
@@ -7919,7 +6963,7 @@
           <w:lang w:val="en-GB"/>
         </w:rPr>
       </w:pPr>
-      <w:bookmarkStart w:id="164" w:name="_Toc217491277"/>
+      <w:bookmarkStart w:id="62" w:name="_Toc219292011"/>
       <w:r>
         <w:rPr>
           <w:bCs w:val="0"/>
@@ -7927,7 +6971,7 @@
         </w:rPr>
         <w:t>Constraints</w:t>
       </w:r>
-      <w:bookmarkEnd w:id="164"/>
+      <w:bookmarkEnd w:id="62"/>
     </w:p>
     <w:p>
       <w:pPr>
@@ -7953,45 +6997,26 @@
           <w:numId w:val="0"/>
         </w:numPr>
         <w:rPr>
-          <w:del w:id="165" w:author="ADi" w:date="2013-01-07T14:56:00Z"/>
+          <w:noProof/>
+          <w:lang w:val="en-GB"/>
+        </w:rPr>
+      </w:pPr>
+      <w:r>
+        <w:rPr>
           <w:b w:val="0"/>
           <w:sz w:val="28"/>
           <w:szCs w:val="28"/>
           <w:lang w:val="en-GB"/>
         </w:rPr>
-      </w:pPr>
-      <w:r>
-        <w:rPr>
-          <w:b w:val="0"/>
-          <w:sz w:val="28"/>
-          <w:szCs w:val="28"/>
-          <w:lang w:val="en-GB"/>
-        </w:rPr>
-        <w:lastRenderedPageBreak/>
         <w:tab/>
       </w:r>
     </w:p>
     <w:p>
       <w:pPr>
-        <w:pStyle w:val="StyleHeading1ArialNarrow"/>
+        <w:pStyle w:val="StyleHeading2ArialNarrow"/>
         <w:numPr>
-          <w:ilvl w:val="0"/>
-          <w:numId w:val="0"/>
+          <w:numberingChange w:id="63" w:author="Revanth Tondapu" w:date="2013-01-08T19:17:00Z" w:original="%1:4:0:.%2:3:0:"/>
         </w:numPr>
-        <w:rPr>
-          <w:ins w:id="166" w:author="ADi" w:date="2013-01-07T14:56:00Z"/>
-          <w:noProof/>
-          <w:lang w:val="en-GB"/>
-        </w:rPr>
-        <w:pPrChange w:id="167" w:author="ADi" w:date="2013-01-07T14:56:00Z">
-          <w:pPr/>
-        </w:pPrChange>
-      </w:pPr>
-      <w:bookmarkStart w:id="168" w:name="_Toc217491278"/>
-    </w:p>
-    <w:p>
-      <w:pPr>
-        <w:pStyle w:val="StyleHeading2ArialNarrow"/>
         <w:tabs>
           <w:tab w:val="clear" w:pos="720"/>
           <w:tab w:val="num" w:pos="1440"/>
@@ -8001,6 +7026,7 @@
           <w:lang w:val="en-GB"/>
         </w:rPr>
       </w:pPr>
+      <w:bookmarkStart w:id="64" w:name="_Toc219292012"/>
       <w:r>
         <w:rPr>
           <w:lang w:val="en-GB"/>
@@ -8049,11 +7075,14 @@
         </w:rPr>
         <w:t>&gt;</w:t>
       </w:r>
-      <w:bookmarkEnd w:id="168"/>
+      <w:bookmarkEnd w:id="64"/>
     </w:p>
     <w:p>
       <w:pPr>
         <w:pStyle w:val="StyleHeading3ArialNarrow16ptBlackChar"/>
+        <w:numPr>
+          <w:numberingChange w:id="65" w:author="Revanth Tondapu" w:date="2013-01-08T19:17:00Z" w:original="%1:4:0:.%2:3:0:.%3:1:0:"/>
+        </w:numPr>
         <w:tabs>
           <w:tab w:val="clear" w:pos="0"/>
           <w:tab w:val="num" w:pos="1440"/>
@@ -8063,7 +7092,7 @@
           <w:b w:val="0"/>
         </w:rPr>
       </w:pPr>
-      <w:bookmarkStart w:id="169" w:name="_Toc217491279"/>
+      <w:bookmarkStart w:id="66" w:name="_Toc219292013"/>
       <w:r>
         <w:rPr>
           <w:bCs w:val="0"/>
@@ -8071,7 +7100,7 @@
         </w:rPr>
         <w:t>Call to YDP Description:</w:t>
       </w:r>
-      <w:bookmarkEnd w:id="169"/>
+      <w:bookmarkEnd w:id="66"/>
     </w:p>
     <w:p>
       <w:pPr>
@@ -8081,17 +7110,15 @@
           <w:sz w:val="24"/>
         </w:rPr>
       </w:pPr>
-      <w:bookmarkStart w:id="170" w:name="_Toc343474724"/>
-      <w:bookmarkStart w:id="171" w:name="_Toc343475378"/>
-      <w:ins w:id="172" w:author="ADi" w:date="2013-01-07T14:59:00Z">
-        <w:r>
-          <w:rPr>
-            <w:rFonts w:ascii="Arial Narrow" w:hAnsi="Arial Narrow"/>
-            <w:sz w:val="24"/>
-          </w:rPr>
-          <w:t>‘</w:t>
-        </w:r>
-      </w:ins>
+      <w:bookmarkStart w:id="67" w:name="_Toc343474724"/>
+      <w:bookmarkStart w:id="68" w:name="_Toc343475378"/>
+      <w:r>
+        <w:rPr>
+          <w:rFonts w:ascii="Arial Narrow" w:hAnsi="Arial Narrow"/>
+          <w:sz w:val="24"/>
+        </w:rPr>
+        <w:t>‘</w:t>
+      </w:r>
       <w:r>
         <w:rPr>
           <w:rFonts w:ascii="Arial Narrow" w:hAnsi="Arial Narrow"/>
@@ -8099,15 +7126,13 @@
         </w:rPr>
         <w:t>Call to YDP option</w:t>
       </w:r>
-      <w:ins w:id="173" w:author="ADi" w:date="2013-01-07T14:59:00Z">
-        <w:r>
-          <w:rPr>
-            <w:rFonts w:ascii="Arial Narrow" w:hAnsi="Arial Narrow"/>
-            <w:sz w:val="24"/>
-          </w:rPr>
-          <w:t>’</w:t>
-        </w:r>
-      </w:ins>
+      <w:r>
+        <w:rPr>
+          <w:rFonts w:ascii="Arial Narrow" w:hAnsi="Arial Narrow"/>
+          <w:sz w:val="24"/>
+        </w:rPr>
+        <w:t>’</w:t>
+      </w:r>
       <w:r>
         <w:rPr>
           <w:rFonts w:ascii="Arial Narrow" w:hAnsi="Arial Narrow"/>
@@ -8115,42 +7140,13 @@
         </w:rPr>
         <w:t xml:space="preserve"> is enabled </w:t>
       </w:r>
-      <w:ins w:id="174" w:author="ADi" w:date="2013-01-07T15:00:00Z">
-        <w:r>
-          <w:rPr>
-            <w:rFonts w:ascii="Arial Narrow" w:hAnsi="Arial Narrow"/>
-            <w:sz w:val="24"/>
-          </w:rPr>
-          <w:t xml:space="preserve">on the app </w:t>
-        </w:r>
-      </w:ins>
-      <w:ins w:id="175" w:author="ADi" w:date="2013-01-07T14:59:00Z">
-        <w:r>
-          <w:rPr>
-            <w:rFonts w:ascii="Arial Narrow" w:hAnsi="Arial Narrow"/>
-            <w:sz w:val="24"/>
-          </w:rPr>
-          <w:t>by default without having to login</w:t>
-        </w:r>
-      </w:ins>
-      <w:del w:id="176" w:author="ADi" w:date="2013-01-07T15:00:00Z">
-        <w:r>
-          <w:rPr>
-            <w:rFonts w:ascii="Arial Narrow" w:hAnsi="Arial Narrow"/>
-            <w:sz w:val="24"/>
-          </w:rPr>
-          <w:delText>after login into application</w:delText>
-        </w:r>
-      </w:del>
-      <w:del w:id="177" w:author="ADi" w:date="2013-01-07T14:52:00Z">
-        <w:r>
-          <w:rPr>
-            <w:rFonts w:ascii="Arial Narrow" w:hAnsi="Arial Narrow"/>
-            <w:sz w:val="24"/>
-          </w:rPr>
-          <w:delText xml:space="preserve"> </w:delText>
-        </w:r>
-      </w:del>
+      <w:r>
+        <w:rPr>
+          <w:rFonts w:ascii="Arial Narrow" w:hAnsi="Arial Narrow"/>
+          <w:sz w:val="24"/>
+        </w:rPr>
+        <w:t>on the app by default without having to login</w:t>
+      </w:r>
       <w:r>
         <w:rPr>
           <w:rFonts w:ascii="Arial Narrow" w:hAnsi="Arial Narrow"/>
@@ -8158,15 +7154,13 @@
         </w:rPr>
         <w:t>.</w:t>
       </w:r>
-      <w:ins w:id="178" w:author="ADi" w:date="2013-01-07T15:00:00Z">
-        <w:r>
-          <w:rPr>
-            <w:rFonts w:ascii="Arial Narrow" w:hAnsi="Arial Narrow"/>
-            <w:sz w:val="24"/>
-          </w:rPr>
-          <w:t xml:space="preserve"> </w:t>
-        </w:r>
-      </w:ins>
+      <w:r>
+        <w:rPr>
+          <w:rFonts w:ascii="Arial Narrow" w:hAnsi="Arial Narrow"/>
+          <w:sz w:val="24"/>
+        </w:rPr>
+        <w:t xml:space="preserve"> </w:t>
+      </w:r>
       <w:r>
         <w:rPr>
           <w:rFonts w:ascii="Arial Narrow" w:hAnsi="Arial Narrow"/>
@@ -8174,15 +7168,6 @@
         </w:rPr>
         <w:t>This option allows the user to call YDP service providers</w:t>
       </w:r>
-      <w:del w:id="179" w:author="ADi" w:date="2013-01-07T14:52:00Z">
-        <w:r>
-          <w:rPr>
-            <w:rFonts w:ascii="Arial Narrow" w:hAnsi="Arial Narrow"/>
-            <w:sz w:val="24"/>
-          </w:rPr>
-          <w:delText xml:space="preserve"> </w:delText>
-        </w:r>
-      </w:del>
       <w:r>
         <w:rPr>
           <w:rFonts w:ascii="Arial Narrow" w:hAnsi="Arial Narrow"/>
@@ -8190,15 +7175,13 @@
         </w:rPr>
         <w:t>.</w:t>
       </w:r>
-      <w:ins w:id="180" w:author="ADi" w:date="2013-01-07T14:52:00Z">
-        <w:r>
-          <w:rPr>
-            <w:rFonts w:ascii="Arial Narrow" w:hAnsi="Arial Narrow"/>
-            <w:sz w:val="24"/>
-          </w:rPr>
-          <w:t xml:space="preserve"> </w:t>
-        </w:r>
-      </w:ins>
+      <w:r>
+        <w:rPr>
+          <w:rFonts w:ascii="Arial Narrow" w:hAnsi="Arial Narrow"/>
+          <w:sz w:val="24"/>
+        </w:rPr>
+        <w:t xml:space="preserve"> </w:t>
+      </w:r>
       <w:r>
         <w:rPr>
           <w:rFonts w:ascii="Arial Narrow" w:hAnsi="Arial Narrow"/>
@@ -8206,15 +7189,13 @@
         </w:rPr>
         <w:t xml:space="preserve">Here default YDP service provider </w:t>
       </w:r>
-      <w:ins w:id="181" w:author="ADi" w:date="2013-01-07T14:53:00Z">
-        <w:r>
-          <w:rPr>
-            <w:rFonts w:ascii="Arial Narrow" w:hAnsi="Arial Narrow"/>
-            <w:sz w:val="24"/>
-          </w:rPr>
-          <w:t xml:space="preserve">contact </w:t>
-        </w:r>
-      </w:ins>
+      <w:r>
+        <w:rPr>
+          <w:rFonts w:ascii="Arial Narrow" w:hAnsi="Arial Narrow"/>
+          <w:sz w:val="24"/>
+        </w:rPr>
+        <w:t xml:space="preserve">contact </w:t>
+      </w:r>
       <w:r>
         <w:rPr>
           <w:rFonts w:ascii="Arial Narrow" w:hAnsi="Arial Narrow"/>
@@ -8222,65 +7203,27 @@
         </w:rPr>
         <w:t>n</w:t>
       </w:r>
-      <w:ins w:id="182" w:author="ADi" w:date="2013-01-07T14:53:00Z">
-        <w:r>
-          <w:rPr>
-            <w:rFonts w:ascii="Arial Narrow" w:hAnsi="Arial Narrow"/>
-            <w:sz w:val="24"/>
-          </w:rPr>
-          <w:t>umber</w:t>
-        </w:r>
-      </w:ins>
-      <w:del w:id="183" w:author="ADi" w:date="2013-01-07T14:53:00Z">
-        <w:r>
-          <w:rPr>
-            <w:rFonts w:ascii="Arial Narrow" w:hAnsi="Arial Narrow"/>
-            <w:sz w:val="24"/>
-          </w:rPr>
-          <w:delText>o</w:delText>
-        </w:r>
-      </w:del>
-      <w:r>
-        <w:rPr>
-          <w:rFonts w:ascii="Arial Narrow" w:hAnsi="Arial Narrow"/>
-          <w:sz w:val="24"/>
-        </w:rPr>
-        <w:t xml:space="preserve"> is stored and </w:t>
-      </w:r>
-      <w:proofErr w:type="gramStart"/>
-      <w:r>
-        <w:rPr>
-          <w:rFonts w:ascii="Arial Narrow" w:hAnsi="Arial Narrow"/>
-          <w:sz w:val="24"/>
-        </w:rPr>
-        <w:t>when ever</w:t>
-      </w:r>
-      <w:proofErr w:type="gramEnd"/>
-      <w:r>
-        <w:rPr>
-          <w:rFonts w:ascii="Arial Narrow" w:hAnsi="Arial Narrow"/>
-          <w:sz w:val="24"/>
-        </w:rPr>
-        <w:t xml:space="preserve"> user clicks on call YDP it automatically </w:t>
-      </w:r>
-      <w:del w:id="184" w:author="ADi" w:date="2013-01-07T14:53:00Z">
-        <w:r>
-          <w:rPr>
-            <w:rFonts w:ascii="Arial Narrow" w:hAnsi="Arial Narrow"/>
-            <w:sz w:val="24"/>
-          </w:rPr>
-          <w:delText>connects to service providers</w:delText>
-        </w:r>
-      </w:del>
-      <w:ins w:id="185" w:author="ADi" w:date="2013-01-07T14:53:00Z">
-        <w:r>
-          <w:rPr>
-            <w:rFonts w:ascii="Arial Narrow" w:hAnsi="Arial Narrow"/>
-            <w:sz w:val="24"/>
-          </w:rPr>
-          <w:t>calls the number from phone</w:t>
-        </w:r>
-      </w:ins>
+      <w:r>
+        <w:rPr>
+          <w:rFonts w:ascii="Arial Narrow" w:hAnsi="Arial Narrow"/>
+          <w:sz w:val="24"/>
+        </w:rPr>
+        <w:t>umber</w:t>
+      </w:r>
+      <w:r>
+        <w:rPr>
+          <w:rFonts w:ascii="Arial Narrow" w:hAnsi="Arial Narrow"/>
+          <w:sz w:val="24"/>
+        </w:rPr>
+        <w:t xml:space="preserve"> is stored and when ever user clicks on call YDP it automatically </w:t>
+      </w:r>
+      <w:r>
+        <w:rPr>
+          <w:rFonts w:ascii="Arial Narrow" w:hAnsi="Arial Narrow"/>
+          <w:sz w:val="24"/>
+        </w:rPr>
+        <w:t>calls the number from phone</w:t>
+      </w:r>
       <w:r>
         <w:rPr>
           <w:rFonts w:ascii="Arial Narrow" w:hAnsi="Arial Narrow"/>
@@ -8288,8 +7231,8 @@
         </w:rPr>
         <w:t>.</w:t>
       </w:r>
-      <w:bookmarkEnd w:id="170"/>
-      <w:bookmarkEnd w:id="171"/>
+      <w:bookmarkEnd w:id="67"/>
+      <w:bookmarkEnd w:id="68"/>
     </w:p>
     <w:p>
       <w:pPr>
@@ -8299,132 +7242,17 @@
           <w:sz w:val="24"/>
         </w:rPr>
       </w:pPr>
-      <w:bookmarkStart w:id="186" w:name="_Toc343474725"/>
-      <w:bookmarkStart w:id="187" w:name="_Toc343475379"/>
-      <w:proofErr w:type="gramStart"/>
-      <w:ins w:id="188" w:author="ADi" w:date="2013-01-07T14:54:00Z">
-        <w:r>
-          <w:rPr>
-            <w:rFonts w:ascii="Arial Narrow" w:hAnsi="Arial Narrow"/>
-            <w:sz w:val="24"/>
-          </w:rPr>
-          <w:t xml:space="preserve">This feature enables calling YDP </w:t>
-        </w:r>
-      </w:ins>
-      <w:ins w:id="189" w:author="ADi" w:date="2013-01-07T14:55:00Z">
-        <w:r>
-          <w:rPr>
-            <w:rFonts w:ascii="Arial Narrow" w:hAnsi="Arial Narrow"/>
-            <w:sz w:val="24"/>
-          </w:rPr>
-          <w:t xml:space="preserve">Support </w:t>
-        </w:r>
-      </w:ins>
-      <w:ins w:id="190" w:author="ADi" w:date="2013-01-07T14:54:00Z">
-        <w:r>
-          <w:rPr>
-            <w:rFonts w:ascii="Arial Narrow" w:hAnsi="Arial Narrow"/>
-            <w:sz w:val="24"/>
-          </w:rPr>
-          <w:t>without having to search for the phone number.</w:t>
-        </w:r>
-      </w:ins>
-      <w:proofErr w:type="gramEnd"/>
-      <w:del w:id="191" w:author="ADi" w:date="2013-01-07T14:55:00Z">
-        <w:r>
-          <w:rPr>
-            <w:rFonts w:ascii="Arial Narrow" w:hAnsi="Arial Narrow"/>
-            <w:sz w:val="24"/>
-          </w:rPr>
-          <w:delText>By using call YDP</w:delText>
-        </w:r>
-        <w:r>
-          <w:rPr>
-            <w:rFonts w:ascii="Arial Narrow" w:hAnsi="Arial Narrow"/>
-            <w:sz w:val="24"/>
-          </w:rPr>
-          <w:delText>, it provides</w:delText>
-        </w:r>
-        <w:r>
-          <w:rPr>
-            <w:rFonts w:ascii="Arial Narrow" w:hAnsi="Arial Narrow"/>
-            <w:sz w:val="24"/>
-          </w:rPr>
-          <w:delText xml:space="preserve"> require information regarding YDP </w:delText>
-        </w:r>
-        <w:r>
-          <w:rPr>
-            <w:rFonts w:ascii="Arial Narrow" w:hAnsi="Arial Narrow"/>
-            <w:sz w:val="24"/>
-          </w:rPr>
-          <w:delText>services. This</w:delText>
-        </w:r>
-        <w:r>
-          <w:rPr>
-            <w:rFonts w:ascii="Arial Narrow" w:hAnsi="Arial Narrow"/>
-            <w:sz w:val="24"/>
-          </w:rPr>
-          <w:delText xml:space="preserve"> option is very use full because when </w:delText>
-        </w:r>
-        <w:r>
-          <w:rPr>
-            <w:rFonts w:ascii="Arial Narrow" w:hAnsi="Arial Narrow"/>
-            <w:sz w:val="24"/>
-          </w:rPr>
-          <w:delText>user wants</w:delText>
-        </w:r>
-        <w:r>
-          <w:rPr>
-            <w:rFonts w:ascii="Arial Narrow" w:hAnsi="Arial Narrow"/>
-            <w:sz w:val="24"/>
-          </w:rPr>
-          <w:delText xml:space="preserve"> to know certain </w:delText>
-        </w:r>
-        <w:r>
-          <w:rPr>
-            <w:rFonts w:ascii="Arial Narrow" w:hAnsi="Arial Narrow"/>
-            <w:sz w:val="24"/>
-          </w:rPr>
-          <w:delText>information, they</w:delText>
-        </w:r>
-        <w:r>
-          <w:rPr>
-            <w:rFonts w:ascii="Arial Narrow" w:hAnsi="Arial Narrow"/>
-            <w:sz w:val="24"/>
-          </w:rPr>
-          <w:delText xml:space="preserve"> no need to </w:delText>
-        </w:r>
-        <w:r>
-          <w:rPr>
-            <w:rFonts w:ascii="Arial Narrow" w:hAnsi="Arial Narrow"/>
-            <w:sz w:val="24"/>
-          </w:rPr>
-          <w:delText>search here</w:delText>
-        </w:r>
-        <w:r>
-          <w:rPr>
-            <w:rFonts w:ascii="Arial Narrow" w:hAnsi="Arial Narrow"/>
-            <w:sz w:val="24"/>
-          </w:rPr>
-          <w:delText xml:space="preserve"> and </w:delText>
-        </w:r>
-        <w:r>
-          <w:rPr>
-            <w:rFonts w:ascii="Arial Narrow" w:hAnsi="Arial Narrow"/>
-            <w:sz w:val="24"/>
-          </w:rPr>
-          <w:delText>there, they</w:delText>
-        </w:r>
-        <w:r>
-          <w:rPr>
-            <w:rFonts w:ascii="Arial Narrow" w:hAnsi="Arial Narrow"/>
-            <w:sz w:val="24"/>
-          </w:rPr>
-          <w:delText xml:space="preserve"> simply use this option and get desire information.</w:delText>
-        </w:r>
-      </w:del>
-      <w:bookmarkEnd w:id="186"/>
-      <w:bookmarkEnd w:id="187"/>
+      <w:bookmarkStart w:id="69" w:name="_Toc343474725"/>
+      <w:bookmarkStart w:id="70" w:name="_Toc343475379"/>
+      <w:r>
+        <w:rPr>
+          <w:rFonts w:ascii="Arial Narrow" w:hAnsi="Arial Narrow"/>
+          <w:sz w:val="24"/>
+        </w:rPr>
+        <w:t>This feature enables calling YDP Support without having to search for the phone number.</w:t>
+      </w:r>
+      <w:bookmarkEnd w:id="69"/>
+      <w:bookmarkEnd w:id="70"/>
     </w:p>
     <w:p>
       <w:pPr>
@@ -8435,8 +7263,8 @@
           <w:sz w:val="24"/>
         </w:rPr>
       </w:pPr>
-      <w:bookmarkStart w:id="192" w:name="_Toc343474726"/>
-      <w:bookmarkStart w:id="193" w:name="_Toc343475380"/>
+      <w:bookmarkStart w:id="71" w:name="_Toc343474726"/>
+      <w:bookmarkStart w:id="72" w:name="_Toc343475380"/>
       <w:r>
         <w:rPr>
           <w:rFonts w:ascii="Arial Narrow" w:hAnsi="Arial Narrow"/>
@@ -8445,8 +7273,8 @@
         </w:rPr>
         <w:t>Functionality:</w:t>
       </w:r>
-      <w:bookmarkEnd w:id="192"/>
-      <w:bookmarkEnd w:id="193"/>
+      <w:bookmarkEnd w:id="71"/>
+      <w:bookmarkEnd w:id="72"/>
     </w:p>
     <w:p>
       <w:pPr>
@@ -8454,14 +7282,15 @@
         <w:numPr>
           <w:ilvl w:val="0"/>
           <w:numId w:val="8"/>
+          <w:numberingChange w:id="73" w:author="Revanth Tondapu" w:date="2013-01-08T19:17:00Z" w:original=""/>
         </w:numPr>
         <w:rPr>
           <w:rFonts w:ascii="Arial Narrow" w:hAnsi="Arial Narrow"/>
           <w:sz w:val="24"/>
         </w:rPr>
       </w:pPr>
-      <w:bookmarkStart w:id="194" w:name="_Toc343474727"/>
-      <w:bookmarkStart w:id="195" w:name="_Toc343475381"/>
+      <w:bookmarkStart w:id="74" w:name="_Toc343474727"/>
+      <w:bookmarkStart w:id="75" w:name="_Toc343475381"/>
       <w:r>
         <w:rPr>
           <w:rFonts w:ascii="Arial Narrow" w:hAnsi="Arial Narrow"/>
@@ -8469,8 +7298,8 @@
         </w:rPr>
         <w:t>It relates to the user interface_1.</w:t>
       </w:r>
-      <w:bookmarkEnd w:id="194"/>
-      <w:bookmarkEnd w:id="195"/>
+      <w:bookmarkEnd w:id="74"/>
+      <w:bookmarkEnd w:id="75"/>
     </w:p>
     <w:p>
       <w:pPr>
@@ -8478,14 +7307,15 @@
         <w:numPr>
           <w:ilvl w:val="0"/>
           <w:numId w:val="8"/>
+          <w:numberingChange w:id="76" w:author="Revanth Tondapu" w:date="2013-01-08T19:17:00Z" w:original=""/>
         </w:numPr>
         <w:rPr>
           <w:rFonts w:ascii="Arial Narrow" w:hAnsi="Arial Narrow"/>
           <w:sz w:val="24"/>
         </w:rPr>
       </w:pPr>
-      <w:bookmarkStart w:id="196" w:name="_Toc343474728"/>
-      <w:bookmarkStart w:id="197" w:name="_Toc343475382"/>
+      <w:bookmarkStart w:id="77" w:name="_Toc343474728"/>
+      <w:bookmarkStart w:id="78" w:name="_Toc343475382"/>
       <w:r>
         <w:rPr>
           <w:rFonts w:ascii="Arial Narrow" w:hAnsi="Arial Narrow"/>
@@ -8528,12 +7358,15 @@
         </w:rPr>
         <w:t xml:space="preserve"> make a call.</w:t>
       </w:r>
-      <w:bookmarkEnd w:id="196"/>
-      <w:bookmarkEnd w:id="197"/>
+      <w:bookmarkEnd w:id="77"/>
+      <w:bookmarkEnd w:id="78"/>
     </w:p>
     <w:p>
       <w:pPr>
         <w:pStyle w:val="StyleHeading3ArialNarrow16ptBlackChar"/>
+        <w:numPr>
+          <w:numberingChange w:id="79" w:author="Revanth Tondapu" w:date="2013-01-08T19:17:00Z" w:original="%1:4:0:.%2:3:0:.%3:2:0:"/>
+        </w:numPr>
         <w:tabs>
           <w:tab w:val="clear" w:pos="0"/>
           <w:tab w:val="num" w:pos="1440"/>
@@ -8544,7 +7377,7 @@
           <w:lang w:val="en-GB"/>
         </w:rPr>
       </w:pPr>
-      <w:bookmarkStart w:id="198" w:name="_Toc217491280"/>
+      <w:bookmarkStart w:id="80" w:name="_Toc219292014"/>
       <w:r>
         <w:rPr>
           <w:bCs w:val="0"/>
@@ -8552,31 +7385,26 @@
         </w:rPr>
         <w:t>User Interface</w:t>
       </w:r>
-      <w:bookmarkEnd w:id="198"/>
+      <w:bookmarkEnd w:id="80"/>
     </w:p>
     <w:p>
       <w:pPr>
         <w:pStyle w:val="Heading4"/>
-        <w:rPr>
-          <w:lang w:val="en-GB"/>
-        </w:rPr>
-      </w:pPr>
-      <w:bookmarkStart w:id="199" w:name="_IPhone_userinterface"/>
-      <w:bookmarkEnd w:id="199"/>
-      <w:r>
-        <w:rPr>
-          <w:lang w:val="en-GB"/>
-        </w:rPr>
-        <w:t xml:space="preserve">IPhone </w:t>
-      </w:r>
-      <w:proofErr w:type="spellStart"/>
-      <w:r>
-        <w:rPr>
-          <w:lang w:val="en-GB"/>
-        </w:rPr>
-        <w:t>userinterface</w:t>
-      </w:r>
-      <w:proofErr w:type="spellEnd"/>
+        <w:numPr>
+          <w:numberingChange w:id="81" w:author="Revanth Tondapu" w:date="2013-01-08T19:17:00Z" w:original="%1:4:0:.%2:3:0:.%3:2:0:.%4:1:0:"/>
+        </w:numPr>
+        <w:rPr>
+          <w:lang w:val="en-GB"/>
+        </w:rPr>
+      </w:pPr>
+      <w:bookmarkStart w:id="82" w:name="_IPhone_userinterface"/>
+      <w:bookmarkEnd w:id="82"/>
+      <w:r>
+        <w:rPr>
+          <w:lang w:val="en-GB"/>
+        </w:rPr>
+        <w:t>IPhone userinterface</w:t>
+      </w:r>
     </w:p>
     <w:p>
       <w:pPr>
@@ -8600,7 +7428,7 @@
           <w:sz w:val="24"/>
         </w:rPr>
         <w:drawing>
-          <wp:inline distT="0" distB="0" distL="0" distR="0" wp14:anchorId="0B59252E" wp14:editId="75F40AFB">
+          <wp:inline distT="0" distB="0" distL="0" distR="0">
             <wp:extent cx="2692400" cy="3971926"/>
             <wp:effectExtent l="19050" t="0" r="0" b="0"/>
             <wp:docPr id="3" name="Picture 2"/>
@@ -8617,7 +7445,7 @@
                     </pic:cNvPicPr>
                   </pic:nvPicPr>
                   <pic:blipFill>
-                    <a:blip r:embed="rId12"/>
+                    <a:blip r:embed="rId11"/>
                     <a:srcRect/>
                     <a:stretch>
                       <a:fillRect/>
@@ -8658,9 +7486,12 @@
     <w:p>
       <w:pPr>
         <w:pStyle w:val="Heading4"/>
-      </w:pPr>
-      <w:bookmarkStart w:id="200" w:name="_Android_user_interface_1"/>
-      <w:bookmarkEnd w:id="200"/>
+        <w:numPr>
+          <w:numberingChange w:id="83" w:author="Revanth Tondapu" w:date="2013-01-08T19:17:00Z" w:original="%1:4:0:.%2:3:0:.%3:2:0:.%4:2:0:"/>
+        </w:numPr>
+      </w:pPr>
+      <w:bookmarkStart w:id="84" w:name="_Android_user_interface_1"/>
+      <w:bookmarkEnd w:id="84"/>
       <w:r>
         <w:t xml:space="preserve">Android </w:t>
       </w:r>
@@ -8676,18 +7507,13 @@
     <w:p>
       <w:pPr>
         <w:ind w:left="1440"/>
-        <w:rPr>
-          <w:del w:id="201" w:author="ADi" w:date="2013-01-07T14:56:00Z"/>
-          <w:rFonts w:ascii="Arial Narrow" w:hAnsi="Arial Narrow"/>
-          <w:sz w:val="24"/>
-        </w:rPr>
       </w:pPr>
       <w:r>
         <w:rPr>
           <w:noProof/>
         </w:rPr>
         <w:drawing>
-          <wp:inline distT="0" distB="0" distL="0" distR="0" wp14:anchorId="2E564502" wp14:editId="3EA22116">
+          <wp:inline distT="0" distB="0" distL="0" distR="0">
             <wp:extent cx="2413000" cy="3683000"/>
             <wp:effectExtent l="19050" t="0" r="6350" b="0"/>
             <wp:docPr id="6" name="Picture 2" descr="D:\Alakinfotech\Data\screen shot\notifyydp.png"/>
@@ -8704,7 +7530,7 @@
                     </pic:cNvPicPr>
                   </pic:nvPicPr>
                   <pic:blipFill>
-                    <a:blip r:embed="rId13"/>
+                    <a:blip r:embed="rId12"/>
                     <a:srcRect/>
                     <a:stretch>
                       <a:fillRect/>
@@ -8737,59 +7563,6 @@
       <w:pPr>
         <w:ind w:left="1440"/>
         <w:rPr>
-          <w:ins w:id="202" w:author="ADi" w:date="2013-01-07T14:56:00Z"/>
-        </w:rPr>
-      </w:pPr>
-    </w:p>
-    <w:p>
-      <w:pPr>
-        <w:ind w:left="1440"/>
-        <w:rPr>
-          <w:del w:id="203" w:author="ADi" w:date="2013-01-07T14:56:00Z"/>
-        </w:rPr>
-      </w:pPr>
-    </w:p>
-    <w:p>
-      <w:pPr>
-        <w:rPr>
-          <w:del w:id="204" w:author="ADi" w:date="2013-01-07T14:56:00Z"/>
-        </w:rPr>
-      </w:pPr>
-    </w:p>
-    <w:p>
-      <w:pPr>
-        <w:ind w:left="1440"/>
-        <w:rPr>
-          <w:del w:id="205" w:author="ADi" w:date="2013-01-07T14:56:00Z"/>
-          <w:rFonts w:ascii="Arial Narrow" w:hAnsi="Arial Narrow"/>
-          <w:sz w:val="24"/>
-        </w:rPr>
-      </w:pPr>
-    </w:p>
-    <w:p>
-      <w:pPr>
-        <w:ind w:left="1440"/>
-        <w:rPr>
-          <w:del w:id="206" w:author="ADi" w:date="2013-01-07T14:56:00Z"/>
-          <w:rFonts w:ascii="Arial Narrow" w:hAnsi="Arial Narrow"/>
-          <w:sz w:val="24"/>
-        </w:rPr>
-      </w:pPr>
-    </w:p>
-    <w:p>
-      <w:pPr>
-        <w:ind w:left="1440"/>
-        <w:rPr>
-          <w:del w:id="207" w:author="ADi" w:date="2013-01-07T14:56:00Z"/>
-          <w:rFonts w:ascii="Arial Narrow" w:hAnsi="Arial Narrow"/>
-          <w:sz w:val="24"/>
-        </w:rPr>
-      </w:pPr>
-    </w:p>
-    <w:p>
-      <w:pPr>
-        <w:ind w:left="1440"/>
-        <w:rPr>
           <w:rFonts w:ascii="Arial Narrow" w:hAnsi="Arial Narrow"/>
           <w:sz w:val="24"/>
         </w:rPr>
@@ -8813,6 +7586,9 @@
     <w:p>
       <w:pPr>
         <w:pStyle w:val="StyleHeading3ArialNarrow16ptBlackChar"/>
+        <w:numPr>
+          <w:numberingChange w:id="85" w:author="Revanth Tondapu" w:date="2013-01-08T19:17:00Z" w:original="%1:4:0:.%2:3:0:.%3:3:0:"/>
+        </w:numPr>
         <w:tabs>
           <w:tab w:val="clear" w:pos="0"/>
           <w:tab w:val="num" w:pos="1440"/>
@@ -8823,7 +7599,7 @@
           <w:lang w:val="en-GB"/>
         </w:rPr>
       </w:pPr>
-      <w:bookmarkStart w:id="208" w:name="_Toc217491281"/>
+      <w:bookmarkStart w:id="86" w:name="_Toc219292015"/>
       <w:r>
         <w:rPr>
           <w:bCs w:val="0"/>
@@ -8831,7 +7607,7 @@
         </w:rPr>
         <w:t>Impact Analysis</w:t>
       </w:r>
-      <w:bookmarkEnd w:id="208"/>
+      <w:bookmarkEnd w:id="86"/>
     </w:p>
     <w:p>
       <w:pPr>
@@ -8843,8 +7619,8 @@
           <w:lang w:val="en-GB"/>
         </w:rPr>
       </w:pPr>
-      <w:bookmarkStart w:id="209" w:name="_Toc343474731"/>
-      <w:bookmarkStart w:id="210" w:name="_Toc343475385"/>
+      <w:bookmarkStart w:id="87" w:name="_Toc343474731"/>
+      <w:bookmarkStart w:id="88" w:name="_Toc343475385"/>
       <w:r>
         <w:rPr>
           <w:rFonts w:ascii="Arial Narrow" w:hAnsi="Arial Narrow"/>
@@ -8852,8 +7628,8 @@
         </w:rPr>
         <w:t>N</w:t>
       </w:r>
-      <w:bookmarkEnd w:id="209"/>
-      <w:bookmarkEnd w:id="210"/>
+      <w:bookmarkEnd w:id="87"/>
+      <w:bookmarkEnd w:id="88"/>
       <w:r>
         <w:rPr>
           <w:rFonts w:ascii="Arial Narrow" w:hAnsi="Arial Narrow"/>
@@ -8865,6 +7641,9 @@
     <w:p>
       <w:pPr>
         <w:pStyle w:val="StyleHeading3ArialNarrow16ptBlackChar"/>
+        <w:numPr>
+          <w:numberingChange w:id="89" w:author="Revanth Tondapu" w:date="2013-01-08T19:17:00Z" w:original="%1:4:0:.%2:3:0:.%3:4:0:"/>
+        </w:numPr>
         <w:tabs>
           <w:tab w:val="clear" w:pos="0"/>
           <w:tab w:val="num" w:pos="1440"/>
@@ -8875,7 +7654,7 @@
           <w:lang w:val="en-GB"/>
         </w:rPr>
       </w:pPr>
-      <w:bookmarkStart w:id="211" w:name="_Toc217491282"/>
+      <w:bookmarkStart w:id="90" w:name="_Toc219292016"/>
       <w:r>
         <w:rPr>
           <w:bCs w:val="0"/>
@@ -8883,7 +7662,7 @@
         </w:rPr>
         <w:t>Additional Points on Testing</w:t>
       </w:r>
-      <w:bookmarkEnd w:id="211"/>
+      <w:bookmarkEnd w:id="90"/>
     </w:p>
     <w:p>
       <w:pPr>
@@ -8904,6 +7683,9 @@
     <w:p>
       <w:pPr>
         <w:pStyle w:val="StyleHeading3ArialNarrow16ptBlackChar"/>
+        <w:numPr>
+          <w:numberingChange w:id="91" w:author="Revanth Tondapu" w:date="2013-01-08T19:17:00Z" w:original="%1:4:0:.%2:3:0:.%3:5:0:"/>
+        </w:numPr>
         <w:tabs>
           <w:tab w:val="clear" w:pos="0"/>
           <w:tab w:val="num" w:pos="1440"/>
@@ -8914,7 +7696,7 @@
           <w:lang w:val="en-GB"/>
         </w:rPr>
       </w:pPr>
-      <w:bookmarkStart w:id="212" w:name="_Toc217491283"/>
+      <w:bookmarkStart w:id="92" w:name="_Toc219292017"/>
       <w:r>
         <w:rPr>
           <w:bCs w:val="0"/>
@@ -8922,7 +7704,7 @@
         </w:rPr>
         <w:t>Constraints</w:t>
       </w:r>
-      <w:bookmarkEnd w:id="212"/>
+      <w:bookmarkEnd w:id="92"/>
     </w:p>
     <w:p>
       <w:pPr>
@@ -8953,6 +7735,9 @@
     <w:p>
       <w:pPr>
         <w:pStyle w:val="StyleHeading2ArialNarrow"/>
+        <w:numPr>
+          <w:numberingChange w:id="93" w:author="Revanth Tondapu" w:date="2013-01-08T19:17:00Z" w:original="%1:4:0:.%2:4:0:"/>
+        </w:numPr>
         <w:tabs>
           <w:tab w:val="clear" w:pos="720"/>
           <w:tab w:val="num" w:pos="1440"/>
@@ -8962,7 +7747,7 @@
           <w:lang w:val="en-GB"/>
         </w:rPr>
       </w:pPr>
-      <w:bookmarkStart w:id="213" w:name="_Toc217491284"/>
+      <w:bookmarkStart w:id="94" w:name="_Toc219292018"/>
       <w:r>
         <w:rPr>
           <w:lang w:val="en-GB"/>
@@ -9005,11 +7790,14 @@
         </w:rPr>
         <w:t>&gt;</w:t>
       </w:r>
-      <w:bookmarkEnd w:id="213"/>
+      <w:bookmarkEnd w:id="94"/>
     </w:p>
     <w:p>
       <w:pPr>
         <w:pStyle w:val="StyleHeading3ArialNarrow16ptBlackChar"/>
+        <w:numPr>
+          <w:numberingChange w:id="95" w:author="Revanth Tondapu" w:date="2013-01-08T19:17:00Z" w:original="%1:4:0:.%2:4:0:.%3:1:0:"/>
+        </w:numPr>
         <w:tabs>
           <w:tab w:val="clear" w:pos="0"/>
           <w:tab w:val="num" w:pos="1440"/>
@@ -9020,7 +7808,7 @@
           <w:lang w:val="en-GB"/>
         </w:rPr>
       </w:pPr>
-      <w:bookmarkStart w:id="214" w:name="_Toc217491285"/>
+      <w:bookmarkStart w:id="96" w:name="_Toc219292019"/>
       <w:r>
         <w:rPr>
           <w:bCs w:val="0"/>
@@ -9028,7 +7816,7 @@
         </w:rPr>
         <w:t>Email YDP Description:</w:t>
       </w:r>
-      <w:bookmarkEnd w:id="214"/>
+      <w:bookmarkEnd w:id="96"/>
     </w:p>
     <w:p>
       <w:pPr>
@@ -9045,60 +7833,20 @@
         </w:rPr>
         <w:t xml:space="preserve">Email YDP is </w:t>
       </w:r>
-      <w:proofErr w:type="gramStart"/>
-      <w:ins w:id="215" w:author="ADi" w:date="2013-01-07T14:56:00Z">
-        <w:r>
-          <w:rPr>
-            <w:rFonts w:ascii="Arial Narrow" w:hAnsi="Arial Narrow"/>
-            <w:sz w:val="24"/>
-          </w:rPr>
-          <w:t>a</w:t>
-        </w:r>
-        <w:proofErr w:type="gramEnd"/>
-        <w:r>
-          <w:rPr>
-            <w:rFonts w:ascii="Arial Narrow" w:hAnsi="Arial Narrow"/>
-            <w:sz w:val="24"/>
-          </w:rPr>
-          <w:t xml:space="preserve"> </w:t>
-        </w:r>
-      </w:ins>
-      <w:del w:id="216" w:author="ADi" w:date="2013-01-07T14:56:00Z">
-        <w:r>
-          <w:rPr>
-            <w:rFonts w:ascii="Arial Narrow" w:hAnsi="Arial Narrow"/>
-            <w:sz w:val="24"/>
-          </w:rPr>
-          <w:delText xml:space="preserve">special </w:delText>
-        </w:r>
-      </w:del>
-      <w:del w:id="217" w:author="ADi" w:date="2013-01-07T15:01:00Z">
-        <w:r>
-          <w:rPr>
-            <w:rFonts w:ascii="Arial Narrow" w:hAnsi="Arial Narrow"/>
-            <w:sz w:val="24"/>
-          </w:rPr>
-          <w:delText>feature which is enabled after login into the application</w:delText>
-        </w:r>
-      </w:del>
-      <w:ins w:id="218" w:author="ADi" w:date="2013-01-07T15:01:00Z">
-        <w:r>
-          <w:rPr>
-            <w:rFonts w:ascii="Arial Narrow" w:hAnsi="Arial Narrow"/>
-            <w:sz w:val="24"/>
-          </w:rPr>
-          <w:t>enabled for default and doesn’t require an user to login</w:t>
-        </w:r>
-      </w:ins>
-      <w:del w:id="219" w:author="ADi" w:date="2013-01-07T14:56:00Z">
-        <w:r>
-          <w:rPr>
-            <w:rFonts w:ascii="Arial Narrow" w:hAnsi="Arial Narrow"/>
-            <w:sz w:val="24"/>
-          </w:rPr>
-          <w:delText xml:space="preserve"> </w:delText>
-        </w:r>
-      </w:del>
+      <w:r>
+        <w:rPr>
+          <w:rFonts w:ascii="Arial Narrow" w:hAnsi="Arial Narrow"/>
+          <w:sz w:val="24"/>
+        </w:rPr>
+        <w:t xml:space="preserve">a </w:t>
+      </w:r>
+      <w:r>
+        <w:rPr>
+          <w:rFonts w:ascii="Arial Narrow" w:hAnsi="Arial Narrow"/>
+          <w:sz w:val="24"/>
+        </w:rPr>
+        <w:t>enabled for default and doesn’t require an user to login</w:t>
+      </w:r>
       <w:r>
         <w:rPr>
           <w:rFonts w:ascii="Arial Narrow" w:hAnsi="Arial Narrow"/>
@@ -9106,15 +7854,13 @@
         </w:rPr>
         <w:t>.</w:t>
       </w:r>
-      <w:ins w:id="220" w:author="ADi" w:date="2013-01-07T14:56:00Z">
-        <w:r>
-          <w:rPr>
-            <w:rFonts w:ascii="Arial Narrow" w:hAnsi="Arial Narrow"/>
-            <w:sz w:val="24"/>
-          </w:rPr>
-          <w:t xml:space="preserve"> </w:t>
-        </w:r>
-      </w:ins>
+      <w:r>
+        <w:rPr>
+          <w:rFonts w:ascii="Arial Narrow" w:hAnsi="Arial Narrow"/>
+          <w:sz w:val="24"/>
+        </w:rPr>
+        <w:t xml:space="preserve"> </w:t>
+      </w:r>
       <w:r>
         <w:rPr>
           <w:rFonts w:ascii="Arial Narrow" w:hAnsi="Arial Narrow"/>
@@ -9122,15 +7868,13 @@
         </w:rPr>
         <w:t>Email YDP option allows</w:t>
       </w:r>
-      <w:ins w:id="221" w:author="ADi" w:date="2013-01-07T14:57:00Z">
-        <w:r>
-          <w:rPr>
-            <w:rFonts w:ascii="Arial Narrow" w:hAnsi="Arial Narrow"/>
-            <w:sz w:val="24"/>
-          </w:rPr>
-          <w:t xml:space="preserve"> the user</w:t>
-        </w:r>
-      </w:ins>
+      <w:r>
+        <w:rPr>
+          <w:rFonts w:ascii="Arial Narrow" w:hAnsi="Arial Narrow"/>
+          <w:sz w:val="24"/>
+        </w:rPr>
+        <w:t xml:space="preserve"> the user</w:t>
+      </w:r>
       <w:r>
         <w:rPr>
           <w:rFonts w:ascii="Arial Narrow" w:hAnsi="Arial Narrow"/>
@@ -9138,40 +7882,20 @@
         </w:rPr>
         <w:t xml:space="preserve"> to send email to the YDP </w:t>
       </w:r>
-      <w:del w:id="222" w:author="ADi" w:date="2013-01-07T14:57:00Z">
-        <w:r>
-          <w:rPr>
-            <w:rFonts w:ascii="Arial Narrow" w:hAnsi="Arial Narrow"/>
-            <w:sz w:val="24"/>
-          </w:rPr>
-          <w:delText xml:space="preserve">admin </w:delText>
-        </w:r>
-      </w:del>
-      <w:ins w:id="223" w:author="ADi" w:date="2013-01-07T14:57:00Z">
-        <w:r>
-          <w:rPr>
-            <w:rFonts w:ascii="Arial Narrow" w:hAnsi="Arial Narrow"/>
-            <w:sz w:val="24"/>
-          </w:rPr>
-          <w:t>Support</w:t>
-        </w:r>
-        <w:r>
-          <w:rPr>
-            <w:rFonts w:ascii="Arial Narrow" w:hAnsi="Arial Narrow"/>
-            <w:sz w:val="24"/>
-          </w:rPr>
-          <w:t xml:space="preserve"> </w:t>
-        </w:r>
-      </w:ins>
-      <w:del w:id="224" w:author="ADi" w:date="2013-01-07T14:57:00Z">
-        <w:r>
-          <w:rPr>
-            <w:rFonts w:ascii="Arial Narrow" w:hAnsi="Arial Narrow"/>
-            <w:sz w:val="24"/>
-          </w:rPr>
-          <w:delText>or</w:delText>
-        </w:r>
-      </w:del>
+      <w:r>
+        <w:rPr>
+          <w:rFonts w:ascii="Arial Narrow" w:hAnsi="Arial Narrow"/>
+          <w:sz w:val="24"/>
+        </w:rPr>
+        <w:t>Support</w:t>
+      </w:r>
+      <w:r>
+        <w:rPr>
+          <w:rFonts w:ascii="Arial Narrow" w:hAnsi="Arial Narrow"/>
+          <w:sz w:val="24"/>
+        </w:rPr>
+        <w:t xml:space="preserve"> </w:t>
+      </w:r>
       <w:r>
         <w:rPr>
           <w:rFonts w:ascii="Arial Narrow" w:hAnsi="Arial Narrow"/>
@@ -9179,38 +7903,13 @@
         </w:rPr>
         <w:t xml:space="preserve"> service</w:t>
       </w:r>
-      <w:ins w:id="225" w:author="ADi" w:date="2013-01-07T14:58:00Z">
-        <w:r>
-          <w:rPr>
-            <w:rFonts w:ascii="Arial Narrow" w:hAnsi="Arial Narrow"/>
-            <w:sz w:val="24"/>
-          </w:rPr>
-          <w:t xml:space="preserve"> by default</w:t>
-        </w:r>
-      </w:ins>
-      <w:del w:id="226" w:author="ADi" w:date="2013-01-07T14:57:00Z">
-        <w:r>
-          <w:rPr>
-            <w:rFonts w:ascii="Arial Narrow" w:hAnsi="Arial Narrow"/>
-            <w:sz w:val="24"/>
-          </w:rPr>
-          <w:delText xml:space="preserve"> </w:delText>
-        </w:r>
-        <w:r>
-          <w:rPr>
-            <w:rFonts w:ascii="Arial Narrow" w:hAnsi="Arial Narrow"/>
-            <w:sz w:val="24"/>
-          </w:rPr>
-          <w:delText>provider’s</w:delText>
-        </w:r>
-        <w:r>
-          <w:rPr>
-            <w:rFonts w:ascii="Arial Narrow" w:hAnsi="Arial Narrow"/>
-            <w:sz w:val="24"/>
-          </w:rPr>
-          <w:delText xml:space="preserve"> .Email address is produced by default .Only subject and body has to fill basing on requirement</w:delText>
-        </w:r>
-      </w:del>
+      <w:r>
+        <w:rPr>
+          <w:rFonts w:ascii="Arial Narrow" w:hAnsi="Arial Narrow"/>
+          <w:sz w:val="24"/>
+        </w:rPr>
+        <w:t xml:space="preserve"> by default</w:t>
+      </w:r>
       <w:r>
         <w:rPr>
           <w:rFonts w:ascii="Arial Narrow" w:hAnsi="Arial Narrow"/>
@@ -9218,46 +7917,6 @@
         </w:rPr>
         <w:t>.</w:t>
       </w:r>
-    </w:p>
-    <w:p>
-      <w:pPr>
-        <w:ind w:left="1440"/>
-        <w:rPr>
-          <w:del w:id="227" w:author="ADi" w:date="2013-01-07T14:58:00Z"/>
-          <w:rFonts w:ascii="Arial Narrow" w:hAnsi="Arial Narrow"/>
-          <w:sz w:val="24"/>
-        </w:rPr>
-      </w:pPr>
-      <w:del w:id="228" w:author="ADi" w:date="2013-01-07T14:58:00Z">
-        <w:r>
-          <w:rPr>
-            <w:rFonts w:ascii="Arial Narrow" w:hAnsi="Arial Narrow"/>
-            <w:sz w:val="24"/>
-          </w:rPr>
-          <w:delText xml:space="preserve">Email YDP option enables to users of YDP card holders to clarify their droughts </w:delText>
-        </w:r>
-        <w:r>
-          <w:rPr>
-            <w:rFonts w:ascii="Arial Narrow" w:hAnsi="Arial Narrow"/>
-            <w:sz w:val="24"/>
-          </w:rPr>
-          <w:delText xml:space="preserve">and also they can send </w:delText>
-        </w:r>
-        <w:r>
-          <w:rPr>
-            <w:rFonts w:ascii="Arial Narrow" w:hAnsi="Arial Narrow"/>
-            <w:sz w:val="24"/>
-          </w:rPr>
-          <w:delText>whatever  the information or message they want to send to they  can easily sent by one click on the Email YDP optio</w:delText>
-        </w:r>
-        <w:r>
-          <w:rPr>
-            <w:rFonts w:ascii="Arial Narrow" w:hAnsi="Arial Narrow"/>
-            <w:sz w:val="24"/>
-          </w:rPr>
-          <w:delText>n.</w:delText>
-        </w:r>
-      </w:del>
     </w:p>
     <w:p>
       <w:pPr>
@@ -9283,14 +7942,15 @@
         <w:numPr>
           <w:ilvl w:val="0"/>
           <w:numId w:val="9"/>
+          <w:numberingChange w:id="97" w:author="Revanth Tondapu" w:date="2013-01-08T19:17:00Z" w:original=""/>
         </w:numPr>
         <w:rPr>
           <w:rFonts w:ascii="Arial Narrow" w:hAnsi="Arial Narrow"/>
           <w:sz w:val="24"/>
         </w:rPr>
       </w:pPr>
-      <w:bookmarkStart w:id="229" w:name="_Toc343474736"/>
-      <w:bookmarkStart w:id="230" w:name="_Toc343475390"/>
+      <w:bookmarkStart w:id="98" w:name="_Toc343474736"/>
+      <w:bookmarkStart w:id="99" w:name="_Toc343475390"/>
       <w:r>
         <w:rPr>
           <w:rFonts w:ascii="Arial Narrow" w:hAnsi="Arial Narrow"/>
@@ -9326,8 +7986,8 @@
         </w:rPr>
         <w:t>UI_1).</w:t>
       </w:r>
-      <w:bookmarkEnd w:id="229"/>
-      <w:bookmarkEnd w:id="230"/>
+      <w:bookmarkEnd w:id="98"/>
+      <w:bookmarkEnd w:id="99"/>
     </w:p>
     <w:p>
       <w:pPr>
@@ -9335,14 +7995,15 @@
         <w:numPr>
           <w:ilvl w:val="0"/>
           <w:numId w:val="9"/>
+          <w:numberingChange w:id="100" w:author="Revanth Tondapu" w:date="2013-01-08T19:17:00Z" w:original=""/>
         </w:numPr>
         <w:rPr>
           <w:rFonts w:ascii="Arial Narrow" w:hAnsi="Arial Narrow"/>
           <w:sz w:val="24"/>
         </w:rPr>
       </w:pPr>
-      <w:bookmarkStart w:id="231" w:name="_Toc343474737"/>
-      <w:bookmarkStart w:id="232" w:name="_Toc343475391"/>
+      <w:bookmarkStart w:id="101" w:name="_Toc343474737"/>
+      <w:bookmarkStart w:id="102" w:name="_Toc343475391"/>
       <w:r>
         <w:rPr>
           <w:rFonts w:ascii="Arial Narrow" w:hAnsi="Arial Narrow"/>
@@ -9350,8 +8011,8 @@
         </w:rPr>
         <w:t>It integrates with email interface to send email.</w:t>
       </w:r>
-      <w:bookmarkEnd w:id="231"/>
-      <w:bookmarkEnd w:id="232"/>
+      <w:bookmarkEnd w:id="101"/>
+      <w:bookmarkEnd w:id="102"/>
     </w:p>
     <w:p>
       <w:pPr>
@@ -9368,6 +8029,9 @@
     <w:p>
       <w:pPr>
         <w:pStyle w:val="StyleHeading3ArialNarrow16ptBlackChar"/>
+        <w:numPr>
+          <w:numberingChange w:id="103" w:author="Revanth Tondapu" w:date="2013-01-08T19:17:00Z" w:original="%1:4:0:.%2:4:0:.%3:2:0:"/>
+        </w:numPr>
         <w:tabs>
           <w:tab w:val="clear" w:pos="0"/>
           <w:tab w:val="num" w:pos="1440"/>
@@ -9378,7 +8042,7 @@
           <w:lang w:val="en-GB"/>
         </w:rPr>
       </w:pPr>
-      <w:bookmarkStart w:id="233" w:name="_Toc217491286"/>
+      <w:bookmarkStart w:id="104" w:name="_Toc219292020"/>
       <w:r>
         <w:rPr>
           <w:bCs w:val="0"/>
@@ -9386,7 +8050,7 @@
         </w:rPr>
         <w:t>User Interface</w:t>
       </w:r>
-      <w:bookmarkEnd w:id="233"/>
+      <w:bookmarkEnd w:id="104"/>
     </w:p>
     <w:p>
       <w:pPr>
@@ -9462,80 +8126,18 @@
     </w:p>
     <w:p>
       <w:pPr>
-        <w:ind w:left="1440"/>
-        <w:rPr>
-          <w:del w:id="234" w:author="ADi" w:date="2013-01-07T14:58:00Z"/>
-          <w:rFonts w:ascii="Arial Narrow" w:hAnsi="Arial Narrow"/>
-          <w:sz w:val="24"/>
-        </w:rPr>
-      </w:pPr>
-    </w:p>
-    <w:p>
-      <w:pPr>
-        <w:ind w:left="1440"/>
-        <w:rPr>
-          <w:del w:id="235" w:author="ADi" w:date="2013-01-07T14:58:00Z"/>
-          <w:rFonts w:ascii="Arial Narrow" w:hAnsi="Arial Narrow"/>
-          <w:sz w:val="24"/>
-        </w:rPr>
-      </w:pPr>
-    </w:p>
-    <w:p>
-      <w:pPr>
-        <w:ind w:left="1440"/>
-        <w:rPr>
-          <w:del w:id="236" w:author="ADi" w:date="2013-01-07T14:58:00Z"/>
-          <w:rFonts w:ascii="Arial Narrow" w:hAnsi="Arial Narrow"/>
-          <w:sz w:val="24"/>
-        </w:rPr>
-      </w:pPr>
-    </w:p>
-    <w:p>
-      <w:pPr>
-        <w:ind w:left="1440"/>
-        <w:rPr>
-          <w:del w:id="237" w:author="ADi" w:date="2013-01-07T14:58:00Z"/>
-          <w:rFonts w:ascii="Arial Narrow" w:hAnsi="Arial Narrow"/>
-          <w:sz w:val="24"/>
-        </w:rPr>
-      </w:pPr>
-    </w:p>
-    <w:p>
-      <w:pPr>
-        <w:ind w:left="1440"/>
-        <w:rPr>
-          <w:del w:id="238" w:author="ADi" w:date="2013-01-07T14:58:00Z"/>
-          <w:rFonts w:ascii="Arial Narrow" w:hAnsi="Arial Narrow"/>
-          <w:sz w:val="24"/>
-        </w:rPr>
-      </w:pPr>
-    </w:p>
-    <w:p>
-      <w:pPr>
-        <w:ind w:left="1440"/>
-        <w:rPr>
-          <w:del w:id="239" w:author="ADi" w:date="2013-01-07T14:58:00Z"/>
-          <w:rFonts w:ascii="Arial Narrow" w:hAnsi="Arial Narrow"/>
-          <w:sz w:val="24"/>
-        </w:rPr>
-      </w:pPr>
-    </w:p>
-    <w:p>
-      <w:pPr>
-        <w:rPr>
-          <w:rFonts w:ascii="Arial Narrow" w:hAnsi="Arial Narrow"/>
-          <w:sz w:val="24"/>
-        </w:rPr>
-        <w:pPrChange w:id="240" w:author="ADi" w:date="2013-01-07T14:58:00Z">
-          <w:pPr>
-            <w:ind w:left="1440"/>
-          </w:pPr>
-        </w:pPrChange>
+        <w:rPr>
+          <w:rFonts w:ascii="Arial Narrow" w:hAnsi="Arial Narrow"/>
+          <w:sz w:val="24"/>
+        </w:rPr>
       </w:pPr>
     </w:p>
     <w:p>
       <w:pPr>
         <w:pStyle w:val="StyleHeading3ArialNarrow16ptBlackChar"/>
+        <w:numPr>
+          <w:numberingChange w:id="105" w:author="Revanth Tondapu" w:date="2013-01-08T19:17:00Z" w:original="%1:4:0:.%2:4:0:.%3:3:0:"/>
+        </w:numPr>
         <w:tabs>
           <w:tab w:val="clear" w:pos="0"/>
           <w:tab w:val="num" w:pos="1440"/>
@@ -9546,7 +8148,7 @@
           <w:lang w:val="en-GB"/>
         </w:rPr>
       </w:pPr>
-      <w:bookmarkStart w:id="241" w:name="_Toc217491287"/>
+      <w:bookmarkStart w:id="106" w:name="_Toc219292021"/>
       <w:r>
         <w:rPr>
           <w:bCs w:val="0"/>
@@ -9554,7 +8156,7 @@
         </w:rPr>
         <w:t>Impact Analysis</w:t>
       </w:r>
-      <w:bookmarkEnd w:id="241"/>
+      <w:bookmarkEnd w:id="106"/>
     </w:p>
     <w:p>
       <w:pPr>
@@ -9578,6 +8180,9 @@
     <w:p>
       <w:pPr>
         <w:pStyle w:val="StyleHeading3ArialNarrow16ptBlackChar"/>
+        <w:numPr>
+          <w:numberingChange w:id="107" w:author="Revanth Tondapu" w:date="2013-01-08T19:17:00Z" w:original="%1:4:0:.%2:4:0:.%3:4:0:"/>
+        </w:numPr>
         <w:tabs>
           <w:tab w:val="clear" w:pos="0"/>
           <w:tab w:val="num" w:pos="1440"/>
@@ -9588,7 +8193,7 @@
           <w:lang w:val="en-GB"/>
         </w:rPr>
       </w:pPr>
-      <w:bookmarkStart w:id="242" w:name="_Toc217491288"/>
+      <w:bookmarkStart w:id="108" w:name="_Toc219292022"/>
       <w:r>
         <w:rPr>
           <w:bCs w:val="0"/>
@@ -9596,7 +8201,7 @@
         </w:rPr>
         <w:t>Additional Points on Testing</w:t>
       </w:r>
-      <w:bookmarkEnd w:id="242"/>
+      <w:bookmarkEnd w:id="108"/>
     </w:p>
     <w:p>
       <w:pPr>
@@ -9617,6 +8222,9 @@
     <w:p>
       <w:pPr>
         <w:pStyle w:val="StyleHeading3ArialNarrow16ptBlackChar"/>
+        <w:numPr>
+          <w:numberingChange w:id="109" w:author="Revanth Tondapu" w:date="2013-01-08T19:17:00Z" w:original="%1:4:0:.%2:4:0:.%3:5:0:"/>
+        </w:numPr>
         <w:tabs>
           <w:tab w:val="clear" w:pos="0"/>
           <w:tab w:val="num" w:pos="1440"/>
@@ -9627,7 +8235,7 @@
           <w:lang w:val="en-GB"/>
         </w:rPr>
       </w:pPr>
-      <w:bookmarkStart w:id="243" w:name="_Toc217491289"/>
+      <w:bookmarkStart w:id="110" w:name="_Toc219292023"/>
       <w:r>
         <w:rPr>
           <w:bCs w:val="0"/>
@@ -9635,7 +8243,7 @@
         </w:rPr>
         <w:t>Constraints</w:t>
       </w:r>
-      <w:bookmarkEnd w:id="243"/>
+      <w:bookmarkEnd w:id="110"/>
     </w:p>
     <w:p>
       <w:pPr>
@@ -9667,7 +8275,6 @@
     <w:p>
       <w:pPr>
         <w:rPr>
-          <w:ins w:id="244" w:author="ADi" w:date="2013-01-07T14:58:00Z"/>
           <w:rFonts w:ascii="Arial Narrow" w:eastAsia="Times New Roman" w:hAnsi="Arial Narrow" w:cs="Times New Roman"/>
           <w:b/>
           <w:bCs/>
@@ -9678,19 +8285,19 @@
           <w:lang w:val="en-GB"/>
         </w:rPr>
       </w:pPr>
-      <w:bookmarkStart w:id="245" w:name="_Toc217491290"/>
-      <w:ins w:id="246" w:author="ADi" w:date="2013-01-07T14:58:00Z">
-        <w:r>
-          <w:rPr>
-            <w:lang w:val="en-GB"/>
-          </w:rPr>
-          <w:br w:type="page"/>
-        </w:r>
-      </w:ins>
+      <w:r>
+        <w:rPr>
+          <w:lang w:val="en-GB"/>
+        </w:rPr>
+        <w:br w:type="page"/>
+      </w:r>
     </w:p>
     <w:p>
       <w:pPr>
         <w:pStyle w:val="StyleHeading2ArialNarrow"/>
+        <w:numPr>
+          <w:numberingChange w:id="111" w:author="Revanth Tondapu" w:date="2013-01-08T19:17:00Z" w:original="%1:4:0:.%2:5:0:"/>
+        </w:numPr>
         <w:tabs>
           <w:tab w:val="clear" w:pos="720"/>
           <w:tab w:val="num" w:pos="1440"/>
@@ -9700,11 +8307,11 @@
           <w:lang w:val="en-GB"/>
         </w:rPr>
       </w:pPr>
-      <w:r>
-        <w:rPr>
-          <w:lang w:val="en-GB"/>
-        </w:rPr>
-        <w:lastRenderedPageBreak/>
+      <w:bookmarkStart w:id="112" w:name="_Toc219292024"/>
+      <w:r>
+        <w:rPr>
+          <w:lang w:val="en-GB"/>
+        </w:rPr>
         <w:t>More about YDP</w:t>
       </w:r>
       <w:r>
@@ -9743,11 +8350,14 @@
         </w:rPr>
         <w:t>&lt;Approved&gt;</w:t>
       </w:r>
-      <w:bookmarkEnd w:id="245"/>
+      <w:bookmarkEnd w:id="112"/>
     </w:p>
     <w:p>
       <w:pPr>
         <w:pStyle w:val="StyleHeading3ArialNarrow16ptBlackChar"/>
+        <w:numPr>
+          <w:numberingChange w:id="113" w:author="Revanth Tondapu" w:date="2013-01-08T19:17:00Z" w:original="%1:4:0:.%2:5:0:.%3:1:0:"/>
+        </w:numPr>
         <w:tabs>
           <w:tab w:val="clear" w:pos="0"/>
           <w:tab w:val="num" w:pos="1440"/>
@@ -9759,7 +8369,7 @@
           <w:szCs w:val="36"/>
         </w:rPr>
       </w:pPr>
-      <w:bookmarkStart w:id="247" w:name="_Toc217491291"/>
+      <w:bookmarkStart w:id="114" w:name="_Toc219292025"/>
       <w:r>
         <w:rPr>
           <w:bCs w:val="0"/>
@@ -9767,7 +8377,7 @@
         </w:rPr>
         <w:t>More about YDP Description:</w:t>
       </w:r>
-      <w:bookmarkEnd w:id="247"/>
+      <w:bookmarkEnd w:id="114"/>
     </w:p>
     <w:p>
       <w:pPr>
@@ -9786,24 +8396,14 @@
         </w:rPr>
         <w:tab/>
       </w:r>
-      <w:ins w:id="248" w:author="ADi" w:date="2013-01-07T14:58:00Z">
-        <w:r>
-          <w:rPr>
-            <w:rFonts w:ascii="Arial Narrow" w:hAnsi="Arial Narrow"/>
-            <w:sz w:val="36"/>
-            <w:szCs w:val="36"/>
-            <w:rPrChange w:id="249" w:author="ADi" w:date="2013-01-07T14:58:00Z">
-              <w:rPr>
-                <w:rFonts w:ascii="Arial Narrow" w:hAnsi="Arial Narrow"/>
-                <w:b/>
-                <w:sz w:val="36"/>
-                <w:szCs w:val="36"/>
-              </w:rPr>
-            </w:rPrChange>
-          </w:rPr>
-          <w:t>‘</w:t>
-        </w:r>
-      </w:ins>
+      <w:r>
+        <w:rPr>
+          <w:rFonts w:ascii="Arial Narrow" w:hAnsi="Arial Narrow"/>
+          <w:sz w:val="36"/>
+          <w:szCs w:val="36"/>
+        </w:rPr>
+        <w:t>‘</w:t>
+      </w:r>
       <w:r>
         <w:rPr>
           <w:rFonts w:ascii="Arial Narrow" w:hAnsi="Arial Narrow"/>
@@ -9811,15 +8411,13 @@
         </w:rPr>
         <w:t>More about YDP</w:t>
       </w:r>
-      <w:ins w:id="250" w:author="ADi" w:date="2013-01-07T14:58:00Z">
-        <w:r>
-          <w:rPr>
-            <w:rFonts w:ascii="Arial Narrow" w:hAnsi="Arial Narrow"/>
-            <w:sz w:val="24"/>
-          </w:rPr>
-          <w:t>’</w:t>
-        </w:r>
-      </w:ins>
+      <w:r>
+        <w:rPr>
+          <w:rFonts w:ascii="Arial Narrow" w:hAnsi="Arial Narrow"/>
+          <w:sz w:val="24"/>
+        </w:rPr>
+        <w:t>’</w:t>
+      </w:r>
       <w:r>
         <w:rPr>
           <w:rFonts w:ascii="Arial Narrow" w:hAnsi="Arial Narrow"/>
@@ -9827,15 +8425,13 @@
         </w:rPr>
         <w:t xml:space="preserve"> option </w:t>
       </w:r>
-      <w:ins w:id="251" w:author="ADi" w:date="2013-01-07T14:58:00Z">
-        <w:r>
-          <w:rPr>
-            <w:rFonts w:ascii="Arial Narrow" w:hAnsi="Arial Narrow"/>
-            <w:sz w:val="24"/>
-          </w:rPr>
-          <w:t xml:space="preserve">is </w:t>
-        </w:r>
-      </w:ins>
+      <w:r>
+        <w:rPr>
+          <w:rFonts w:ascii="Arial Narrow" w:hAnsi="Arial Narrow"/>
+          <w:sz w:val="24"/>
+        </w:rPr>
+        <w:t xml:space="preserve">is </w:t>
+      </w:r>
       <w:r>
         <w:rPr>
           <w:rFonts w:ascii="Arial Narrow" w:hAnsi="Arial Narrow"/>
@@ -9850,24 +8446,13 @@
         </w:rPr>
         <w:t>ble</w:t>
       </w:r>
-      <w:ins w:id="252" w:author="ADi" w:date="2013-01-07T14:58:00Z">
-        <w:r>
-          <w:rPr>
-            <w:rFonts w:ascii="Arial Narrow" w:hAnsi="Arial Narrow"/>
-            <w:sz w:val="24"/>
-          </w:rPr>
-          <w:t>d</w:t>
-        </w:r>
-      </w:ins>
-      <w:del w:id="253" w:author="ADi" w:date="2013-01-07T14:58:00Z">
-        <w:r>
-          <w:rPr>
-            <w:rFonts w:ascii="Arial Narrow" w:hAnsi="Arial Narrow"/>
-            <w:sz w:val="24"/>
-          </w:rPr>
-          <w:delText>s</w:delText>
-        </w:r>
-      </w:del>
+      <w:r>
+        <w:rPr>
+          <w:rFonts w:ascii="Arial Narrow" w:hAnsi="Arial Narrow"/>
+          <w:sz w:val="24"/>
+        </w:rPr>
+        <w:t>d</w:t>
+      </w:r>
       <w:r>
         <w:rPr>
           <w:rFonts w:ascii="Arial Narrow" w:hAnsi="Arial Narrow"/>
@@ -9875,24 +8460,13 @@
         </w:rPr>
         <w:t xml:space="preserve"> </w:t>
       </w:r>
-      <w:ins w:id="254" w:author="ADi" w:date="2013-01-07T15:01:00Z">
-        <w:r>
-          <w:rPr>
-            <w:rFonts w:ascii="Arial Narrow" w:hAnsi="Arial Narrow"/>
-            <w:sz w:val="24"/>
-          </w:rPr>
-          <w:t>by default and doesn’t require user to be logged in</w:t>
-        </w:r>
-      </w:ins>
-      <w:del w:id="255" w:author="ADi" w:date="2013-01-07T15:02:00Z">
-        <w:r>
-          <w:rPr>
-            <w:rFonts w:ascii="Arial Narrow" w:hAnsi="Arial Narrow"/>
-            <w:sz w:val="24"/>
-          </w:rPr>
-          <w:delText>after user login into app</w:delText>
-        </w:r>
-      </w:del>
+      <w:r>
+        <w:rPr>
+          <w:rFonts w:ascii="Arial Narrow" w:hAnsi="Arial Narrow"/>
+          <w:sz w:val="24"/>
+        </w:rPr>
+        <w:t>by default and doesn’t require user to be logged in</w:t>
+      </w:r>
       <w:r>
         <w:rPr>
           <w:rFonts w:ascii="Arial Narrow" w:hAnsi="Arial Narrow"/>
@@ -9907,57 +8481,14 @@
         </w:rPr>
         <w:t xml:space="preserve"> This </w:t>
       </w:r>
-      <w:ins w:id="256" w:author="ADi" w:date="2013-01-07T15:02:00Z">
-        <w:r>
-          <w:rPr>
-            <w:rFonts w:ascii="Arial Narrow" w:hAnsi="Arial Narrow"/>
-            <w:sz w:val="24"/>
-          </w:rPr>
-          <w:t xml:space="preserve">button on clicking takes the user to </w:t>
-        </w:r>
-        <w:proofErr w:type="spellStart"/>
-        <w:r>
-          <w:rPr>
-            <w:rFonts w:ascii="Arial Narrow" w:hAnsi="Arial Narrow"/>
-            <w:sz w:val="24"/>
-          </w:rPr>
-          <w:t>YourDoctorProgram</w:t>
-        </w:r>
-        <w:proofErr w:type="spellEnd"/>
-        <w:r>
-          <w:rPr>
-            <w:rFonts w:ascii="Arial Narrow" w:hAnsi="Arial Narrow"/>
-            <w:sz w:val="24"/>
-          </w:rPr>
-          <w:t xml:space="preserve"> website so that user can review any information available there. </w:t>
-        </w:r>
-      </w:ins>
-      <w:del w:id="257" w:author="ADi" w:date="2013-01-07T15:02:00Z">
-        <w:r>
-          <w:rPr>
-            <w:rFonts w:ascii="Arial Narrow" w:hAnsi="Arial Narrow"/>
-            <w:sz w:val="24"/>
-          </w:rPr>
-          <w:delText xml:space="preserve">option </w:delText>
-        </w:r>
-        <w:r>
-          <w:rPr>
-            <w:rFonts w:ascii="Arial Narrow" w:hAnsi="Arial Narrow"/>
-            <w:sz w:val="24"/>
-          </w:rPr>
-          <w:delText xml:space="preserve">allows to know more information regarding YDP, information such as services etc are </w:delText>
-        </w:r>
-      </w:del>
-      <w:del w:id="258" w:author="ADi" w:date="2013-01-07T15:03:00Z">
-        <w:r>
-          <w:rPr>
-            <w:rFonts w:ascii="Arial Narrow" w:hAnsi="Arial Narrow"/>
-            <w:sz w:val="24"/>
-          </w:rPr>
-          <w:delText>show through the YDP website.</w:delText>
-        </w:r>
-      </w:del>
-      <w:bookmarkStart w:id="259" w:name="_Toc343474745"/>
+      <w:r>
+        <w:rPr>
+          <w:rFonts w:ascii="Arial Narrow" w:hAnsi="Arial Narrow"/>
+          <w:sz w:val="24"/>
+        </w:rPr>
+        <w:t xml:space="preserve">button on clicking takes the user to YourDoctorProgram website so that user can review any information available there. </w:t>
+      </w:r>
+      <w:bookmarkStart w:id="115" w:name="_Toc343474745"/>
     </w:p>
     <w:p>
       <w:pPr>
@@ -9992,13 +8523,14 @@
         <w:numPr>
           <w:ilvl w:val="0"/>
           <w:numId w:val="10"/>
+          <w:numberingChange w:id="116" w:author="Revanth Tondapu" w:date="2013-01-08T19:17:00Z" w:original=""/>
         </w:numPr>
         <w:rPr>
           <w:rFonts w:ascii="Arial Narrow" w:hAnsi="Arial Narrow"/>
           <w:sz w:val="24"/>
         </w:rPr>
       </w:pPr>
-      <w:bookmarkStart w:id="260" w:name="_Toc343475399"/>
+      <w:bookmarkStart w:id="117" w:name="_Toc343475399"/>
       <w:r>
         <w:rPr>
           <w:rFonts w:ascii="Arial Narrow" w:hAnsi="Arial Narrow"/>
@@ -10034,8 +8566,8 @@
         </w:rPr>
         <w:t>UI_1).</w:t>
       </w:r>
-      <w:bookmarkEnd w:id="259"/>
-      <w:bookmarkEnd w:id="260"/>
+      <w:bookmarkEnd w:id="115"/>
+      <w:bookmarkEnd w:id="117"/>
     </w:p>
     <w:p>
       <w:pPr>
@@ -10043,14 +8575,15 @@
         <w:numPr>
           <w:ilvl w:val="0"/>
           <w:numId w:val="10"/>
+          <w:numberingChange w:id="118" w:author="Revanth Tondapu" w:date="2013-01-08T19:17:00Z" w:original=""/>
         </w:numPr>
         <w:rPr>
           <w:rFonts w:ascii="Arial Narrow" w:hAnsi="Arial Narrow"/>
           <w:sz w:val="24"/>
         </w:rPr>
       </w:pPr>
-      <w:bookmarkStart w:id="261" w:name="_Toc343474746"/>
-      <w:bookmarkStart w:id="262" w:name="_Toc343475400"/>
+      <w:bookmarkStart w:id="119" w:name="_Toc343474746"/>
+      <w:bookmarkStart w:id="120" w:name="_Toc343475400"/>
       <w:r>
         <w:rPr>
           <w:rFonts w:ascii="Arial Narrow" w:hAnsi="Arial Narrow"/>
@@ -10058,8 +8591,8 @@
         </w:rPr>
         <w:t>It integrates with YDP website</w:t>
       </w:r>
-      <w:bookmarkEnd w:id="261"/>
-      <w:bookmarkEnd w:id="262"/>
+      <w:bookmarkEnd w:id="119"/>
+      <w:bookmarkEnd w:id="120"/>
       <w:r>
         <w:rPr>
           <w:rFonts w:ascii="Arial Narrow" w:hAnsi="Arial Narrow"/>
@@ -10071,6 +8604,9 @@
     <w:p>
       <w:pPr>
         <w:pStyle w:val="StyleHeading3ArialNarrow16ptBlackChar"/>
+        <w:numPr>
+          <w:numberingChange w:id="121" w:author="Revanth Tondapu" w:date="2013-01-08T19:17:00Z" w:original="%1:4:0:.%2:5:0:.%3:2:0:"/>
+        </w:numPr>
         <w:tabs>
           <w:tab w:val="clear" w:pos="0"/>
           <w:tab w:val="num" w:pos="1440"/>
@@ -10081,7 +8617,7 @@
           <w:lang w:val="en-GB"/>
         </w:rPr>
       </w:pPr>
-      <w:bookmarkStart w:id="263" w:name="_Toc217491292"/>
+      <w:bookmarkStart w:id="122" w:name="_Toc219292026"/>
       <w:r>
         <w:rPr>
           <w:bCs w:val="0"/>
@@ -10089,7 +8625,7 @@
         </w:rPr>
         <w:t>User Interface</w:t>
       </w:r>
-      <w:bookmarkEnd w:id="263"/>
+      <w:bookmarkEnd w:id="122"/>
     </w:p>
     <w:p>
       <w:pPr>
@@ -10115,25 +8651,7 @@
             <w:rFonts w:ascii="Arial Narrow" w:hAnsi="Arial Narrow"/>
             <w:sz w:val="24"/>
           </w:rPr>
-          <w:t xml:space="preserve">Refer 4.3.2.1 for </w:t>
-        </w:r>
-        <w:proofErr w:type="spellStart"/>
-        <w:r>
-          <w:rPr>
-            <w:rStyle w:val="Hyperlink"/>
-            <w:rFonts w:ascii="Arial Narrow" w:hAnsi="Arial Narrow"/>
-            <w:sz w:val="24"/>
-          </w:rPr>
-          <w:t>Iphone</w:t>
-        </w:r>
-        <w:proofErr w:type="spellEnd"/>
-        <w:r>
-          <w:rPr>
-            <w:rStyle w:val="Hyperlink"/>
-            <w:rFonts w:ascii="Arial Narrow" w:hAnsi="Arial Narrow"/>
-            <w:sz w:val="24"/>
-          </w:rPr>
-          <w:t xml:space="preserve"> user interface</w:t>
+          <w:t>Refer 4.3.2.1 for Iphone user interface</w:t>
         </w:r>
       </w:hyperlink>
     </w:p>
@@ -10158,64 +8676,18 @@
     </w:p>
     <w:p>
       <w:pPr>
-        <w:ind w:left="1440"/>
-        <w:rPr>
-          <w:del w:id="264" w:author="ADi" w:date="2013-01-07T15:03:00Z"/>
-          <w:rFonts w:ascii="Arial Narrow" w:hAnsi="Arial Narrow"/>
-          <w:sz w:val="24"/>
-        </w:rPr>
-      </w:pPr>
-    </w:p>
-    <w:p>
-      <w:pPr>
-        <w:ind w:left="1440"/>
-        <w:rPr>
-          <w:del w:id="265" w:author="ADi" w:date="2013-01-07T15:03:00Z"/>
-          <w:rFonts w:ascii="Arial Narrow" w:hAnsi="Arial Narrow"/>
-          <w:sz w:val="24"/>
-        </w:rPr>
-      </w:pPr>
-    </w:p>
-    <w:p>
-      <w:pPr>
-        <w:ind w:left="1440"/>
-        <w:rPr>
-          <w:del w:id="266" w:author="ADi" w:date="2013-01-07T15:03:00Z"/>
-          <w:rFonts w:ascii="Arial Narrow" w:hAnsi="Arial Narrow"/>
-          <w:sz w:val="24"/>
-        </w:rPr>
-      </w:pPr>
-    </w:p>
-    <w:p>
-      <w:pPr>
-        <w:rPr>
-          <w:del w:id="267" w:author="ADi" w:date="2013-01-07T15:03:00Z"/>
-          <w:rFonts w:ascii="Arial Narrow" w:hAnsi="Arial Narrow"/>
-          <w:sz w:val="24"/>
-        </w:rPr>
-        <w:pPrChange w:id="268" w:author="ADi" w:date="2013-01-07T15:03:00Z">
-          <w:pPr>
-            <w:ind w:left="1440"/>
-          </w:pPr>
-        </w:pPrChange>
-      </w:pPr>
-    </w:p>
-    <w:p>
-      <w:pPr>
-        <w:rPr>
-          <w:rFonts w:ascii="Arial Narrow" w:hAnsi="Arial Narrow"/>
-          <w:sz w:val="24"/>
-        </w:rPr>
-        <w:pPrChange w:id="269" w:author="ADi" w:date="2013-01-07T15:03:00Z">
-          <w:pPr>
-            <w:ind w:left="1440"/>
-          </w:pPr>
-        </w:pPrChange>
+        <w:rPr>
+          <w:rFonts w:ascii="Arial Narrow" w:hAnsi="Arial Narrow"/>
+          <w:sz w:val="24"/>
+        </w:rPr>
       </w:pPr>
     </w:p>
     <w:p>
       <w:pPr>
         <w:pStyle w:val="StyleHeading3ArialNarrow16ptBlackChar"/>
+        <w:numPr>
+          <w:numberingChange w:id="123" w:author="Revanth Tondapu" w:date="2013-01-08T19:17:00Z" w:original="%1:4:0:.%2:5:0:.%3:3:0:"/>
+        </w:numPr>
         <w:tabs>
           <w:tab w:val="clear" w:pos="0"/>
           <w:tab w:val="num" w:pos="1440"/>
@@ -10226,7 +8698,7 @@
           <w:lang w:val="en-GB"/>
         </w:rPr>
       </w:pPr>
-      <w:bookmarkStart w:id="270" w:name="_Toc217491293"/>
+      <w:bookmarkStart w:id="124" w:name="_Toc219292027"/>
       <w:r>
         <w:rPr>
           <w:bCs w:val="0"/>
@@ -10234,7 +8706,7 @@
         </w:rPr>
         <w:t>Impact Analysis</w:t>
       </w:r>
-      <w:bookmarkEnd w:id="270"/>
+      <w:bookmarkEnd w:id="124"/>
     </w:p>
     <w:p>
       <w:pPr>
@@ -10262,6 +8734,9 @@
     <w:p>
       <w:pPr>
         <w:pStyle w:val="StyleHeading3ArialNarrow16ptBlackChar"/>
+        <w:numPr>
+          <w:numberingChange w:id="125" w:author="Revanth Tondapu" w:date="2013-01-08T19:17:00Z" w:original="%1:4:0:.%2:5:0:.%3:4:0:"/>
+        </w:numPr>
         <w:tabs>
           <w:tab w:val="clear" w:pos="0"/>
           <w:tab w:val="num" w:pos="1440"/>
@@ -10272,7 +8747,7 @@
           <w:lang w:val="en-GB"/>
         </w:rPr>
       </w:pPr>
-      <w:bookmarkStart w:id="271" w:name="_Toc217491294"/>
+      <w:bookmarkStart w:id="126" w:name="_Toc219292028"/>
       <w:r>
         <w:rPr>
           <w:bCs w:val="0"/>
@@ -10280,7 +8755,7 @@
         </w:rPr>
         <w:t>Additional points on Testing</w:t>
       </w:r>
-      <w:bookmarkEnd w:id="271"/>
+      <w:bookmarkEnd w:id="126"/>
     </w:p>
     <w:p>
       <w:pPr>
@@ -10308,6 +8783,9 @@
     <w:p>
       <w:pPr>
         <w:pStyle w:val="StyleHeading3ArialNarrow16ptBlackChar"/>
+        <w:numPr>
+          <w:numberingChange w:id="127" w:author="Revanth Tondapu" w:date="2013-01-08T19:17:00Z" w:original="%1:4:0:.%2:5:0:.%3:5:0:"/>
+        </w:numPr>
         <w:tabs>
           <w:tab w:val="clear" w:pos="0"/>
           <w:tab w:val="num" w:pos="1440"/>
@@ -10318,7 +8796,7 @@
           <w:lang w:val="en-GB"/>
         </w:rPr>
       </w:pPr>
-      <w:bookmarkStart w:id="272" w:name="_Toc217491295"/>
+      <w:bookmarkStart w:id="128" w:name="_Toc219292029"/>
       <w:r>
         <w:rPr>
           <w:bCs w:val="0"/>
@@ -10326,7 +8804,7 @@
         </w:rPr>
         <w:t>Constraints</w:t>
       </w:r>
-      <w:bookmarkEnd w:id="272"/>
+      <w:bookmarkEnd w:id="128"/>
     </w:p>
     <w:p>
       <w:pPr>
@@ -10354,7 +8832,6 @@
     <w:p>
       <w:pPr>
         <w:rPr>
-          <w:ins w:id="273" w:author="ADi" w:date="2013-01-07T15:04:00Z"/>
           <w:rFonts w:ascii="Arial Narrow" w:eastAsia="Times New Roman" w:hAnsi="Arial Narrow" w:cs="Arial"/>
           <w:b/>
           <w:bCs/>
@@ -10364,37 +8841,37 @@
           <w:lang w:val="en-GB"/>
         </w:rPr>
       </w:pPr>
-      <w:bookmarkStart w:id="274" w:name="_Toc109035345"/>
-      <w:bookmarkStart w:id="275" w:name="_Toc110402413"/>
-      <w:bookmarkStart w:id="276" w:name="_Toc217491296"/>
-      <w:ins w:id="277" w:author="ADi" w:date="2013-01-07T15:04:00Z">
-        <w:r>
-          <w:rPr>
-            <w:lang w:val="en-GB"/>
-          </w:rPr>
-          <w:br w:type="page"/>
-        </w:r>
-      </w:ins>
+      <w:bookmarkStart w:id="129" w:name="_Toc109035345"/>
+      <w:bookmarkStart w:id="130" w:name="_Toc110402413"/>
+      <w:r>
+        <w:rPr>
+          <w:lang w:val="en-GB"/>
+        </w:rPr>
+        <w:br w:type="page"/>
+      </w:r>
     </w:p>
     <w:p>
       <w:pPr>
         <w:pStyle w:val="StyleHeading1ArialNarrow"/>
-        <w:rPr>
-          <w:lang w:val="en-GB"/>
-        </w:rPr>
-      </w:pPr>
-      <w:bookmarkStart w:id="278" w:name="_GoBack"/>
-      <w:bookmarkEnd w:id="278"/>
-      <w:r>
-        <w:rPr>
-          <w:lang w:val="en-GB"/>
-        </w:rPr>
-        <w:lastRenderedPageBreak/>
+        <w:numPr>
+          <w:numberingChange w:id="131" w:author="Revanth Tondapu" w:date="2013-01-08T19:17:00Z" w:original="%1:5:0:."/>
+        </w:numPr>
+        <w:rPr>
+          <w:lang w:val="en-GB"/>
+        </w:rPr>
+      </w:pPr>
+      <w:bookmarkStart w:id="132" w:name="_GoBack"/>
+      <w:bookmarkStart w:id="133" w:name="_Toc219292030"/>
+      <w:bookmarkEnd w:id="132"/>
+      <w:r>
+        <w:rPr>
+          <w:lang w:val="en-GB"/>
+        </w:rPr>
         <w:t>Report Layouts</w:t>
       </w:r>
-      <w:bookmarkEnd w:id="274"/>
-      <w:bookmarkEnd w:id="275"/>
-      <w:bookmarkEnd w:id="276"/>
+      <w:bookmarkEnd w:id="129"/>
+      <w:bookmarkEnd w:id="130"/>
+      <w:bookmarkEnd w:id="133"/>
     </w:p>
     <w:p>
       <w:pPr>
@@ -10415,22 +8892,25 @@
     <w:p>
       <w:pPr>
         <w:pStyle w:val="StyleHeading1ArialNarrow"/>
-        <w:rPr>
-          <w:lang w:val="en-GB"/>
-        </w:rPr>
-      </w:pPr>
-      <w:bookmarkStart w:id="279" w:name="_Toc109035346"/>
-      <w:bookmarkStart w:id="280" w:name="_Toc110402414"/>
-      <w:bookmarkStart w:id="281" w:name="_Toc217491297"/>
+        <w:numPr>
+          <w:numberingChange w:id="134" w:author="Revanth Tondapu" w:date="2013-01-08T19:17:00Z" w:original="%1:6:0:."/>
+        </w:numPr>
+        <w:rPr>
+          <w:lang w:val="en-GB"/>
+        </w:rPr>
+      </w:pPr>
+      <w:bookmarkStart w:id="135" w:name="_Toc109035346"/>
+      <w:bookmarkStart w:id="136" w:name="_Toc110402414"/>
+      <w:bookmarkStart w:id="137" w:name="_Toc219292031"/>
       <w:r>
         <w:rPr>
           <w:lang w:val="en-GB"/>
         </w:rPr>
         <w:t>Functional Decomposition Diagram</w:t>
       </w:r>
-      <w:bookmarkEnd w:id="279"/>
-      <w:bookmarkEnd w:id="280"/>
-      <w:bookmarkEnd w:id="281"/>
+      <w:bookmarkEnd w:id="135"/>
+      <w:bookmarkEnd w:id="136"/>
+      <w:bookmarkEnd w:id="137"/>
     </w:p>
     <w:p>
       <w:pPr>
@@ -10475,11 +8955,10 @@
       </w:pPr>
     </w:p>
     <w:sectPr>
-      <w:headerReference w:type="default" r:id="rId14"/>
-      <w:footerReference w:type="default" r:id="rId15"/>
+      <w:headerReference w:type="default" r:id="rId13"/>
+      <w:footerReference w:type="default" r:id="rId14"/>
       <w:pgSz w:w="12240" w:h="15840"/>
-      <w:pgMar w:top="1440" w:right="1440" w:bottom="1440" w:left="1440" w:header="720" w:footer="720" w:gutter="0"/>
-      <w:cols w:space="720"/>
+      <w:pgMar w:top="1440" w:right="1440" w:bottom="1440" w:left="1440" w:gutter="0"/>
       <w:docGrid w:linePitch="360"/>
     </w:sectPr>
   </w:body>
@@ -10487,8 +8966,8 @@
 </file>
 
 <file path=word/endnotes.xml><?xml version="1.0" encoding="utf-8"?>
-<w:endnotes xmlns:wpc="http://schemas.microsoft.com/office/word/2010/wordprocessingCanvas" xmlns:mo="http://schemas.microsoft.com/office/mac/office/2008/main" xmlns:mc="http://schemas.openxmlformats.org/markup-compatibility/2006" xmlns:mv="urn:schemas-microsoft-com:mac:vml" xmlns:o="urn:schemas-microsoft-com:office:office" xmlns:r="http://schemas.openxmlformats.org/officeDocument/2006/relationships" xmlns:m="http://schemas.openxmlformats.org/officeDocument/2006/math" xmlns:v="urn:schemas-microsoft-com:vml" xmlns:wp14="http://schemas.microsoft.com/office/word/2010/wordprocessingDrawing" xmlns:wp="http://schemas.openxmlformats.org/drawingml/2006/wordprocessingDrawing" xmlns:w10="urn:schemas-microsoft-com:office:word" xmlns:w="http://schemas.openxmlformats.org/wordprocessingml/2006/main" xmlns:w14="http://schemas.microsoft.com/office/word/2010/wordml" xmlns:wpg="http://schemas.microsoft.com/office/word/2010/wordprocessingGroup" xmlns:wpi="http://schemas.microsoft.com/office/word/2010/wordprocessingInk" xmlns:wne="http://schemas.microsoft.com/office/word/2006/wordml" xmlns:wps="http://schemas.microsoft.com/office/word/2010/wordprocessingShape" mc:Ignorable="w14 wp14">
-  <w:endnote w:type="separator" w:id="-1">
+<w:endnotes xmlns:mv="urn:schemas-microsoft-com:mac:vml" xmlns:mo="http://schemas.microsoft.com/office/mac/office/2008/main" xmlns:ve="http://schemas.openxmlformats.org/markup-compatibility/2006" xmlns:o="urn:schemas-microsoft-com:office:office" xmlns:r="http://schemas.openxmlformats.org/officeDocument/2006/relationships" xmlns:m="http://schemas.openxmlformats.org/officeDocument/2006/math" xmlns:v="urn:schemas-microsoft-com:vml" xmlns:w10="urn:schemas-microsoft-com:office:word" xmlns:w="http://schemas.openxmlformats.org/wordprocessingml/2006/main" xmlns:wne="http://schemas.microsoft.com/office/word/2006/wordml" xmlns:wp="http://schemas.openxmlformats.org/drawingml/2006/wordprocessingDrawing">
+  <w:endnote w:type="separator" w:id="0">
     <w:p>
       <w:pPr>
         <w:spacing w:after="0" w:line="240" w:lineRule="auto"/>
@@ -10498,7 +8977,7 @@
       </w:r>
     </w:p>
   </w:endnote>
-  <w:endnote w:type="continuationSeparator" w:id="0">
+  <w:endnote w:type="continuationSeparator" w:id="1">
     <w:p>
       <w:pPr>
         <w:spacing w:after="0" w:line="240" w:lineRule="auto"/>
@@ -10512,7 +8991,7 @@
 </file>
 
 <file path=word/footer1.xml><?xml version="1.0" encoding="utf-8"?>
-<w:ftr xmlns:wpc="http://schemas.microsoft.com/office/word/2010/wordprocessingCanvas" xmlns:mo="http://schemas.microsoft.com/office/mac/office/2008/main" xmlns:mc="http://schemas.openxmlformats.org/markup-compatibility/2006" xmlns:mv="urn:schemas-microsoft-com:mac:vml" xmlns:o="urn:schemas-microsoft-com:office:office" xmlns:r="http://schemas.openxmlformats.org/officeDocument/2006/relationships" xmlns:m="http://schemas.openxmlformats.org/officeDocument/2006/math" xmlns:v="urn:schemas-microsoft-com:vml" xmlns:wp14="http://schemas.microsoft.com/office/word/2010/wordprocessingDrawing" xmlns:wp="http://schemas.openxmlformats.org/drawingml/2006/wordprocessingDrawing" xmlns:w10="urn:schemas-microsoft-com:office:word" xmlns:w="http://schemas.openxmlformats.org/wordprocessingml/2006/main" xmlns:w14="http://schemas.microsoft.com/office/word/2010/wordml" xmlns:wpg="http://schemas.microsoft.com/office/word/2010/wordprocessingGroup" xmlns:wpi="http://schemas.microsoft.com/office/word/2010/wordprocessingInk" xmlns:wne="http://schemas.microsoft.com/office/word/2006/wordml" xmlns:wps="http://schemas.microsoft.com/office/word/2010/wordprocessingShape" mc:Ignorable="w14 wp14">
+<w:ftr xmlns:mv="urn:schemas-microsoft-com:mac:vml" xmlns:mo="http://schemas.microsoft.com/office/mac/office/2008/main" xmlns:ve="http://schemas.openxmlformats.org/markup-compatibility/2006" xmlns:o="urn:schemas-microsoft-com:office:office" xmlns:r="http://schemas.openxmlformats.org/officeDocument/2006/relationships" xmlns:m="http://schemas.openxmlformats.org/officeDocument/2006/math" xmlns:v="urn:schemas-microsoft-com:vml" xmlns:w10="urn:schemas-microsoft-com:office:word" xmlns:w="http://schemas.openxmlformats.org/wordprocessingml/2006/main" xmlns:wne="http://schemas.microsoft.com/office/word/2006/wordml" xmlns:wp="http://schemas.openxmlformats.org/drawingml/2006/wordprocessingDrawing">
   <w:p>
     <w:pPr>
       <w:pStyle w:val="Footer"/>
@@ -10527,30 +9006,14 @@
       <w:rPr>
         <w:rFonts w:asciiTheme="majorHAnsi" w:hAnsiTheme="majorHAnsi"/>
       </w:rPr>
-      <w:t>Your</w:t>
+      <w:t xml:space="preserve">Your Doctor </w:t>
     </w:r>
-    <w:del w:id="282" w:author="ADi" w:date="2013-01-07T13:59:00Z">
-      <w:r>
-        <w:rPr>
-          <w:rFonts w:asciiTheme="majorHAnsi" w:hAnsiTheme="majorHAnsi"/>
-        </w:rPr>
-        <w:delText>s</w:delText>
-      </w:r>
-    </w:del>
     <w:r>
       <w:rPr>
         <w:rFonts w:asciiTheme="majorHAnsi" w:hAnsiTheme="majorHAnsi"/>
       </w:rPr>
-      <w:t xml:space="preserve"> Doctor </w:t>
+      <w:t xml:space="preserve">Program App </w:t>
     </w:r>
-    <w:ins w:id="283" w:author="ADi" w:date="2013-01-07T13:59:00Z">
-      <w:r>
-        <w:rPr>
-          <w:rFonts w:asciiTheme="majorHAnsi" w:hAnsiTheme="majorHAnsi"/>
-        </w:rPr>
-        <w:t xml:space="preserve">Program App </w:t>
-      </w:r>
-    </w:ins>
     <w:r>
       <w:rPr>
         <w:rFonts w:asciiTheme="majorHAnsi" w:hAnsiTheme="majorHAnsi"/>
@@ -10569,29 +9032,15 @@
       </w:rPr>
       <w:t xml:space="preserve">Page </w:t>
     </w:r>
-    <w:r>
-      <w:fldChar w:fldCharType="begin"/>
-    </w:r>
-    <w:r>
-      <w:instrText xml:space="preserve"> PAGE   \* MERGEFORMAT </w:instrText>
-    </w:r>
-    <w:r>
-      <w:fldChar w:fldCharType="separate"/>
-    </w:r>
-    <w:r>
-      <w:rPr>
-        <w:rFonts w:asciiTheme="majorHAnsi" w:hAnsiTheme="majorHAnsi"/>
-        <w:noProof/>
-      </w:rPr>
-      <w:t>12</w:t>
-    </w:r>
-    <w:r>
-      <w:rPr>
-        <w:rFonts w:asciiTheme="majorHAnsi" w:hAnsiTheme="majorHAnsi"/>
-        <w:noProof/>
-      </w:rPr>
-      <w:fldChar w:fldCharType="end"/>
-    </w:r>
+    <w:fldSimple w:instr=" PAGE   \* MERGEFORMAT ">
+      <w:r>
+        <w:rPr>
+          <w:rFonts w:asciiTheme="majorHAnsi" w:hAnsiTheme="majorHAnsi"/>
+          <w:noProof/>
+        </w:rPr>
+        <w:t>10</w:t>
+      </w:r>
+    </w:fldSimple>
   </w:p>
   <w:p>
     <w:pPr>
@@ -10602,8 +9051,8 @@
 </file>
 
 <file path=word/footnotes.xml><?xml version="1.0" encoding="utf-8"?>
-<w:footnotes xmlns:wpc="http://schemas.microsoft.com/office/word/2010/wordprocessingCanvas" xmlns:mo="http://schemas.microsoft.com/office/mac/office/2008/main" xmlns:mc="http://schemas.openxmlformats.org/markup-compatibility/2006" xmlns:mv="urn:schemas-microsoft-com:mac:vml" xmlns:o="urn:schemas-microsoft-com:office:office" xmlns:r="http://schemas.openxmlformats.org/officeDocument/2006/relationships" xmlns:m="http://schemas.openxmlformats.org/officeDocument/2006/math" xmlns:v="urn:schemas-microsoft-com:vml" xmlns:wp14="http://schemas.microsoft.com/office/word/2010/wordprocessingDrawing" xmlns:wp="http://schemas.openxmlformats.org/drawingml/2006/wordprocessingDrawing" xmlns:w10="urn:schemas-microsoft-com:office:word" xmlns:w="http://schemas.openxmlformats.org/wordprocessingml/2006/main" xmlns:w14="http://schemas.microsoft.com/office/word/2010/wordml" xmlns:wpg="http://schemas.microsoft.com/office/word/2010/wordprocessingGroup" xmlns:wpi="http://schemas.microsoft.com/office/word/2010/wordprocessingInk" xmlns:wne="http://schemas.microsoft.com/office/word/2006/wordml" xmlns:wps="http://schemas.microsoft.com/office/word/2010/wordprocessingShape" mc:Ignorable="w14 wp14">
-  <w:footnote w:type="separator" w:id="-1">
+<w:footnotes xmlns:mv="urn:schemas-microsoft-com:mac:vml" xmlns:mo="http://schemas.microsoft.com/office/mac/office/2008/main" xmlns:ve="http://schemas.openxmlformats.org/markup-compatibility/2006" xmlns:o="urn:schemas-microsoft-com:office:office" xmlns:r="http://schemas.openxmlformats.org/officeDocument/2006/relationships" xmlns:m="http://schemas.openxmlformats.org/officeDocument/2006/math" xmlns:v="urn:schemas-microsoft-com:vml" xmlns:w10="urn:schemas-microsoft-com:office:word" xmlns:w="http://schemas.openxmlformats.org/wordprocessingml/2006/main" xmlns:wne="http://schemas.microsoft.com/office/word/2006/wordml" xmlns:wp="http://schemas.openxmlformats.org/drawingml/2006/wordprocessingDrawing">
+  <w:footnote w:type="separator" w:id="0">
     <w:p>
       <w:pPr>
         <w:spacing w:after="0" w:line="240" w:lineRule="auto"/>
@@ -10613,7 +9062,7 @@
       </w:r>
     </w:p>
   </w:footnote>
-  <w:footnote w:type="continuationSeparator" w:id="0">
+  <w:footnote w:type="continuationSeparator" w:id="1">
     <w:p>
       <w:pPr>
         <w:spacing w:after="0" w:line="240" w:lineRule="auto"/>
@@ -10627,7 +9076,7 @@
 </file>
 
 <file path=word/header1.xml><?xml version="1.0" encoding="utf-8"?>
-<w:hdr xmlns:wpc="http://schemas.microsoft.com/office/word/2010/wordprocessingCanvas" xmlns:mo="http://schemas.microsoft.com/office/mac/office/2008/main" xmlns:mc="http://schemas.openxmlformats.org/markup-compatibility/2006" xmlns:mv="urn:schemas-microsoft-com:mac:vml" xmlns:o="urn:schemas-microsoft-com:office:office" xmlns:r="http://schemas.openxmlformats.org/officeDocument/2006/relationships" xmlns:m="http://schemas.openxmlformats.org/officeDocument/2006/math" xmlns:v="urn:schemas-microsoft-com:vml" xmlns:wp14="http://schemas.microsoft.com/office/word/2010/wordprocessingDrawing" xmlns:wp="http://schemas.openxmlformats.org/drawingml/2006/wordprocessingDrawing" xmlns:w10="urn:schemas-microsoft-com:office:word" xmlns:w="http://schemas.openxmlformats.org/wordprocessingml/2006/main" xmlns:w14="http://schemas.microsoft.com/office/word/2010/wordml" xmlns:wpg="http://schemas.microsoft.com/office/word/2010/wordprocessingGroup" xmlns:wpi="http://schemas.microsoft.com/office/word/2010/wordprocessingInk" xmlns:wne="http://schemas.microsoft.com/office/word/2006/wordml" xmlns:wps="http://schemas.microsoft.com/office/word/2010/wordprocessingShape" mc:Ignorable="w14 wp14">
+<w:hdr xmlns:mv="urn:schemas-microsoft-com:mac:vml" xmlns:mo="http://schemas.microsoft.com/office/mac/office/2008/main" xmlns:ve="http://schemas.openxmlformats.org/markup-compatibility/2006" xmlns:o="urn:schemas-microsoft-com:office:office" xmlns:r="http://schemas.openxmlformats.org/officeDocument/2006/relationships" xmlns:m="http://schemas.openxmlformats.org/officeDocument/2006/math" xmlns:v="urn:schemas-microsoft-com:vml" xmlns:w10="urn:schemas-microsoft-com:office:word" xmlns:w="http://schemas.openxmlformats.org/wordprocessingml/2006/main" xmlns:wne="http://schemas.microsoft.com/office/word/2006/wordml" xmlns:wp="http://schemas.openxmlformats.org/drawingml/2006/wordprocessingDrawing">
   <w:p>
     <w:pPr>
       <w:pStyle w:val="Header"/>
@@ -10635,13 +9084,8 @@
         <w:bottom w:val="single" w:sz="12" w:space="1" w:color="auto"/>
       </w:pBdr>
     </w:pPr>
-    <w:proofErr w:type="spellStart"/>
     <w:r>
-      <w:t>Alakinfotech</w:t>
-    </w:r>
-    <w:proofErr w:type="spellEnd"/>
-    <w:r>
-      <w:t xml:space="preserve"> </w:t>
+      <w:t xml:space="preserve">Alakinfotech </w:t>
     </w:r>
     <w:r>
       <w:ptab w:relativeTo="margin" w:alignment="center" w:leader="none"/>
@@ -10665,7 +9109,7 @@
 </file>
 
 <file path=word/numbering.xml><?xml version="1.0" encoding="utf-8"?>
-<w:numbering xmlns:wpc="http://schemas.microsoft.com/office/word/2010/wordprocessingCanvas" xmlns:mo="http://schemas.microsoft.com/office/mac/office/2008/main" xmlns:mc="http://schemas.openxmlformats.org/markup-compatibility/2006" xmlns:mv="urn:schemas-microsoft-com:mac:vml" xmlns:o="urn:schemas-microsoft-com:office:office" xmlns:r="http://schemas.openxmlformats.org/officeDocument/2006/relationships" xmlns:m="http://schemas.openxmlformats.org/officeDocument/2006/math" xmlns:v="urn:schemas-microsoft-com:vml" xmlns:wp14="http://schemas.microsoft.com/office/word/2010/wordprocessingDrawing" xmlns:wp="http://schemas.openxmlformats.org/drawingml/2006/wordprocessingDrawing" xmlns:w10="urn:schemas-microsoft-com:office:word" xmlns:w="http://schemas.openxmlformats.org/wordprocessingml/2006/main" xmlns:w14="http://schemas.microsoft.com/office/word/2010/wordml" xmlns:wpg="http://schemas.microsoft.com/office/word/2010/wordprocessingGroup" xmlns:wpi="http://schemas.microsoft.com/office/word/2010/wordprocessingInk" xmlns:wne="http://schemas.microsoft.com/office/word/2006/wordml" xmlns:wps="http://schemas.microsoft.com/office/word/2010/wordprocessingShape" mc:Ignorable="w14 wp14">
+<w:numbering xmlns:mv="urn:schemas-microsoft-com:mac:vml" xmlns:mo="http://schemas.microsoft.com/office/mac/office/2008/main" xmlns:ve="http://schemas.openxmlformats.org/markup-compatibility/2006" xmlns:o="urn:schemas-microsoft-com:office:office" xmlns:r="http://schemas.openxmlformats.org/officeDocument/2006/relationships" xmlns:m="http://schemas.openxmlformats.org/officeDocument/2006/math" xmlns:v="urn:schemas-microsoft-com:vml" xmlns:w10="urn:schemas-microsoft-com:office:word" xmlns:w="http://schemas.openxmlformats.org/wordprocessingml/2006/main" xmlns:wne="http://schemas.microsoft.com/office/word/2006/wordml" xmlns:wp="http://schemas.openxmlformats.org/drawingml/2006/wordprocessingDrawing">
   <w:abstractNum w:abstractNumId="0">
     <w:nsid w:val="19CD02D1"/>
     <w:multiLevelType w:val="hybridMultilevel"/>
@@ -11844,7 +10288,7 @@
 </file>
 
 <file path=word/styles.xml><?xml version="1.0" encoding="utf-8"?>
-<w:styles xmlns:mc="http://schemas.openxmlformats.org/markup-compatibility/2006" xmlns:r="http://schemas.openxmlformats.org/officeDocument/2006/relationships" xmlns:w="http://schemas.openxmlformats.org/wordprocessingml/2006/main" xmlns:w14="http://schemas.microsoft.com/office/word/2010/wordml" mc:Ignorable="w14">
+<w:styles xmlns:r="http://schemas.openxmlformats.org/officeDocument/2006/relationships" xmlns:w="http://schemas.openxmlformats.org/wordprocessingml/2006/main">
   <w:docDefaults>
     <w:rPrDefault>
       <w:rPr>
@@ -11860,7 +10304,17 @@
       </w:pPr>
     </w:pPrDefault>
   </w:docDefaults>
-  <w:latentStyles w:defLockedState="0" w:defUIPriority="0" w:defSemiHidden="0" w:defUnhideWhenUsed="0" w:defQFormat="0" w:count="276"/>
+  <w:latentStyles w:defLockedState="0" w:defUIPriority="0" w:defSemiHidden="0" w:defUnhideWhenUsed="0" w:defQFormat="0" w:count="276">
+    <w:lsdException w:name="toc 1" w:uiPriority="39"/>
+    <w:lsdException w:name="toc 2" w:uiPriority="39"/>
+    <w:lsdException w:name="toc 3" w:uiPriority="39"/>
+    <w:lsdException w:name="toc 4" w:uiPriority="39"/>
+    <w:lsdException w:name="toc 5" w:uiPriority="39"/>
+    <w:lsdException w:name="toc 6" w:uiPriority="39"/>
+    <w:lsdException w:name="toc 7" w:uiPriority="39"/>
+    <w:lsdException w:name="toc 8" w:uiPriority="39"/>
+    <w:lsdException w:name="toc 9" w:uiPriority="39"/>
+  </w:latentStyles>
   <w:style w:type="paragraph" w:default="1" w:styleId="Normal">
     <w:name w:val="Normal"/>
     <w:qFormat/>
@@ -11990,15 +10444,14 @@
   </w:style>
   <w:style w:type="character" w:default="1" w:styleId="DefaultParagraphFont">
     <w:name w:val="Default Paragraph Font"/>
-    <w:uiPriority w:val="1"/>
     <w:semiHidden/>
     <w:unhideWhenUsed/>
   </w:style>
   <w:style w:type="table" w:default="1" w:styleId="TableNormal">
     <w:name w:val="Normal Table"/>
-    <w:uiPriority w:val="99"/>
     <w:semiHidden/>
     <w:unhideWhenUsed/>
+    <w:qFormat/>
     <w:tblPr>
       <w:tblInd w:w="0" w:type="dxa"/>
       <w:tblCellMar>
@@ -12011,7 +10464,6 @@
   </w:style>
   <w:style w:type="numbering" w:default="1" w:styleId="NoList">
     <w:name w:val="No List"/>
-    <w:uiPriority w:val="99"/>
     <w:semiHidden/>
     <w:unhideWhenUsed/>
   </w:style>

--- a/Documents/YDP_Functional_Specification_Document.docx
+++ b/Documents/YDP_Functional_Specification_Document.docx
@@ -1,6 +1,6 @@
 
 <file path=word/document.xml><?xml version="1.0" encoding="utf-8"?>
-<w:document xmlns:mv="urn:schemas-microsoft-com:mac:vml" xmlns:mo="http://schemas.microsoft.com/office/mac/office/2008/main" xmlns:ve="http://schemas.openxmlformats.org/markup-compatibility/2006" xmlns:o="urn:schemas-microsoft-com:office:office" xmlns:r="http://schemas.openxmlformats.org/officeDocument/2006/relationships" xmlns:m="http://schemas.openxmlformats.org/officeDocument/2006/math" xmlns:v="urn:schemas-microsoft-com:vml" xmlns:w10="urn:schemas-microsoft-com:office:word" xmlns:w="http://schemas.openxmlformats.org/wordprocessingml/2006/main" xmlns:wne="http://schemas.microsoft.com/office/word/2006/wordml" xmlns:wp="http://schemas.openxmlformats.org/drawingml/2006/wordprocessingDrawing" ve:Ignorable="mv" ve:PreserveAttributes="mv:*">
+<w:document xmlns:ve="http://schemas.openxmlformats.org/markup-compatibility/2006" xmlns:o="urn:schemas-microsoft-com:office:office" xmlns:r="http://schemas.openxmlformats.org/officeDocument/2006/relationships" xmlns:m="http://schemas.openxmlformats.org/officeDocument/2006/math" xmlns:v="urn:schemas-microsoft-com:vml" xmlns:wp="http://schemas.openxmlformats.org/drawingml/2006/wordprocessingDrawing" xmlns:w10="urn:schemas-microsoft-com:office:word" xmlns:w="http://schemas.openxmlformats.org/wordprocessingml/2006/main" xmlns:wne="http://schemas.microsoft.com/office/word/2006/wordml">
   <w:body>
     <w:p>
       <w:pPr>
@@ -1058,6 +1058,7 @@
           <w:szCs w:val="40"/>
           <w:lang w:val="en-GB"/>
         </w:rPr>
+        <w:lastRenderedPageBreak/>
         <w:t>Table of Contents</w:t>
       </w:r>
     </w:p>
@@ -4258,6 +4259,7 @@
         <w:rPr>
           <w:lang w:val="en-GB"/>
         </w:rPr>
+        <w:lastRenderedPageBreak/>
         <w:t>Introduction</w:t>
       </w:r>
       <w:bookmarkEnd w:id="2"/>
@@ -4295,7 +4297,7 @@
           <w:sz w:val="28"/>
           <w:szCs w:val="28"/>
         </w:rPr>
-        <w:t>YDP account.</w:t>
+        <w:t xml:space="preserve">YDP account.YDP app can be used for calling YDP help line </w:t>
       </w:r>
       <w:r>
         <w:rPr>
@@ -4303,7 +4305,7 @@
           <w:sz w:val="28"/>
           <w:szCs w:val="28"/>
         </w:rPr>
-        <w:t xml:space="preserve"> </w:t>
+        <w:t>with</w:t>
       </w:r>
       <w:r>
         <w:rPr>
@@ -4311,7 +4313,7 @@
           <w:sz w:val="28"/>
           <w:szCs w:val="28"/>
         </w:rPr>
-        <w:t xml:space="preserve">YDP app can be used for calling YDP help line </w:t>
+        <w:t xml:space="preserve"> one tap </w:t>
       </w:r>
       <w:r>
         <w:rPr>
@@ -4319,7 +4321,7 @@
           <w:sz w:val="28"/>
           <w:szCs w:val="28"/>
         </w:rPr>
-        <w:t>with</w:t>
+        <w:t xml:space="preserve">using the app, </w:t>
       </w:r>
       <w:r>
         <w:rPr>
@@ -4327,7 +4329,7 @@
           <w:sz w:val="28"/>
           <w:szCs w:val="28"/>
         </w:rPr>
-        <w:t xml:space="preserve"> one tap </w:t>
+        <w:t>send email, andget</w:t>
       </w:r>
       <w:r>
         <w:rPr>
@@ -4335,7 +4337,7 @@
           <w:sz w:val="28"/>
           <w:szCs w:val="28"/>
         </w:rPr>
-        <w:t xml:space="preserve">using the app, </w:t>
+        <w:t xml:space="preserve">tingdetailed </w:t>
       </w:r>
       <w:r>
         <w:rPr>
@@ -4343,23 +4345,26 @@
           <w:sz w:val="28"/>
           <w:szCs w:val="28"/>
         </w:rPr>
-        <w:t>send email, and</w:t>
-      </w:r>
-      <w:r>
+        <w:t>information regarding YDP.</w:t>
+      </w:r>
+    </w:p>
+    <w:p>
+      <w:pPr>
+        <w:spacing w:line="240" w:lineRule="auto"/>
+        <w:jc w:val="both"/>
         <w:rPr>
           <w:rFonts w:ascii="Arial Narrow" w:hAnsi="Arial Narrow" w:cstheme="minorHAnsi"/>
           <w:sz w:val="28"/>
           <w:szCs w:val="28"/>
         </w:rPr>
-        <w:t xml:space="preserve"> </w:t>
-      </w:r>
+      </w:pPr>
       <w:r>
         <w:rPr>
           <w:rFonts w:ascii="Arial Narrow" w:hAnsi="Arial Narrow" w:cstheme="minorHAnsi"/>
           <w:sz w:val="28"/>
           <w:szCs w:val="28"/>
         </w:rPr>
-        <w:t>get</w:t>
+        <w:t>Special function of YDP app is</w:t>
       </w:r>
       <w:r>
         <w:rPr>
@@ -4367,7 +4372,7 @@
           <w:sz w:val="28"/>
           <w:szCs w:val="28"/>
         </w:rPr>
-        <w:t>ting</w:t>
+        <w:t xml:space="preserve"> to </w:t>
       </w:r>
       <w:r>
         <w:rPr>
@@ -4375,7 +4380,7 @@
           <w:sz w:val="28"/>
           <w:szCs w:val="28"/>
         </w:rPr>
-        <w:t xml:space="preserve"> </w:t>
+        <w:t xml:space="preserve">allow </w:t>
       </w:r>
       <w:r>
         <w:rPr>
@@ -4383,7 +4388,7 @@
           <w:sz w:val="28"/>
           <w:szCs w:val="28"/>
         </w:rPr>
-        <w:t xml:space="preserve">detailed </w:t>
+        <w:t>user login on</w:t>
       </w:r>
       <w:r>
         <w:rPr>
@@ -4391,26 +4396,23 @@
           <w:sz w:val="28"/>
           <w:szCs w:val="28"/>
         </w:rPr>
-        <w:t>information regarding YDP.</w:t>
-      </w:r>
-    </w:p>
-    <w:p>
-      <w:pPr>
-        <w:spacing w:line="240" w:lineRule="auto"/>
-        <w:jc w:val="both"/>
+        <w:t xml:space="preserve"> YDP </w:t>
+      </w:r>
+      <w:r>
         <w:rPr>
           <w:rFonts w:ascii="Arial Narrow" w:hAnsi="Arial Narrow" w:cstheme="minorHAnsi"/>
           <w:sz w:val="28"/>
           <w:szCs w:val="28"/>
         </w:rPr>
-      </w:pPr>
+        <w:t>using QR</w:t>
+      </w:r>
       <w:r>
         <w:rPr>
           <w:rFonts w:ascii="Arial Narrow" w:hAnsi="Arial Narrow" w:cstheme="minorHAnsi"/>
           <w:sz w:val="28"/>
           <w:szCs w:val="28"/>
         </w:rPr>
-        <w:t>Special function of YDP app is</w:t>
+        <w:t xml:space="preserve"> code </w:t>
       </w:r>
       <w:r>
         <w:rPr>
@@ -4418,7 +4420,7 @@
           <w:sz w:val="28"/>
           <w:szCs w:val="28"/>
         </w:rPr>
-        <w:t xml:space="preserve"> to </w:t>
+        <w:t xml:space="preserve">printed </w:t>
       </w:r>
       <w:r>
         <w:rPr>
@@ -4426,7 +4428,7 @@
           <w:sz w:val="28"/>
           <w:szCs w:val="28"/>
         </w:rPr>
-        <w:t xml:space="preserve">allow </w:t>
+        <w:t xml:space="preserve">on the YDP </w:t>
       </w:r>
       <w:r>
         <w:rPr>
@@ -4434,7 +4436,7 @@
           <w:sz w:val="28"/>
           <w:szCs w:val="28"/>
         </w:rPr>
-        <w:t>user login on</w:t>
+        <w:t xml:space="preserve">QR </w:t>
       </w:r>
       <w:r>
         <w:rPr>
@@ -4442,7 +4444,7 @@
           <w:sz w:val="28"/>
           <w:szCs w:val="28"/>
         </w:rPr>
-        <w:t xml:space="preserve"> YDP </w:t>
+        <w:t>card</w:t>
       </w:r>
       <w:r>
         <w:rPr>
@@ -4450,23 +4452,26 @@
           <w:sz w:val="28"/>
           <w:szCs w:val="28"/>
         </w:rPr>
-        <w:t>using QR</w:t>
-      </w:r>
-      <w:r>
+        <w:t>.</w:t>
+      </w:r>
+    </w:p>
+    <w:p>
+      <w:pPr>
+        <w:spacing w:line="240" w:lineRule="auto"/>
+        <w:jc w:val="both"/>
         <w:rPr>
           <w:rFonts w:ascii="Arial Narrow" w:hAnsi="Arial Narrow" w:cstheme="minorHAnsi"/>
           <w:sz w:val="28"/>
           <w:szCs w:val="28"/>
         </w:rPr>
-        <w:t xml:space="preserve"> code </w:t>
-      </w:r>
+      </w:pPr>
       <w:r>
         <w:rPr>
           <w:rFonts w:ascii="Arial Narrow" w:hAnsi="Arial Narrow" w:cstheme="minorHAnsi"/>
           <w:sz w:val="28"/>
           <w:szCs w:val="28"/>
         </w:rPr>
-        <w:t xml:space="preserve">printed </w:t>
+        <w:t xml:space="preserve">App </w:t>
       </w:r>
       <w:r>
         <w:rPr>
@@ -4474,7 +4479,7 @@
           <w:sz w:val="28"/>
           <w:szCs w:val="28"/>
         </w:rPr>
-        <w:t xml:space="preserve">on the YDP </w:t>
+        <w:t>decrypts the login data on</w:t>
       </w:r>
       <w:r>
         <w:rPr>
@@ -4482,7 +4487,7 @@
           <w:sz w:val="28"/>
           <w:szCs w:val="28"/>
         </w:rPr>
-        <w:t xml:space="preserve">QR </w:t>
+        <w:t xml:space="preserve"> the </w:t>
       </w:r>
       <w:r>
         <w:rPr>
@@ -4490,7 +4495,7 @@
           <w:sz w:val="28"/>
           <w:szCs w:val="28"/>
         </w:rPr>
-        <w:t>card</w:t>
+        <w:t>QR</w:t>
       </w:r>
       <w:r>
         <w:rPr>
@@ -4498,26 +4503,23 @@
           <w:sz w:val="28"/>
           <w:szCs w:val="28"/>
         </w:rPr>
-        <w:t>.</w:t>
-      </w:r>
-    </w:p>
-    <w:p>
-      <w:pPr>
-        <w:spacing w:line="240" w:lineRule="auto"/>
-        <w:jc w:val="both"/>
+        <w:t xml:space="preserve">code </w:t>
+      </w:r>
+      <w:r>
         <w:rPr>
           <w:rFonts w:ascii="Arial Narrow" w:hAnsi="Arial Narrow" w:cstheme="minorHAnsi"/>
           <w:sz w:val="28"/>
           <w:szCs w:val="28"/>
         </w:rPr>
-      </w:pPr>
+        <w:t>to extract</w:t>
+      </w:r>
       <w:r>
         <w:rPr>
           <w:rFonts w:ascii="Arial Narrow" w:hAnsi="Arial Narrow" w:cstheme="minorHAnsi"/>
           <w:sz w:val="28"/>
           <w:szCs w:val="28"/>
         </w:rPr>
-        <w:t xml:space="preserve">App </w:t>
+        <w:t xml:space="preserve"> username and password </w:t>
       </w:r>
       <w:r>
         <w:rPr>
@@ -4525,7 +4527,7 @@
           <w:sz w:val="28"/>
           <w:szCs w:val="28"/>
         </w:rPr>
-        <w:t>decrypts the login data on</w:t>
+        <w:t>on the</w:t>
       </w:r>
       <w:r>
         <w:rPr>
@@ -4533,7 +4535,7 @@
           <w:sz w:val="28"/>
           <w:szCs w:val="28"/>
         </w:rPr>
-        <w:t xml:space="preserve"> the </w:t>
+        <w:t xml:space="preserve">YDP </w:t>
       </w:r>
       <w:r>
         <w:rPr>
@@ -4541,71 +4543,7 @@
           <w:sz w:val="28"/>
           <w:szCs w:val="28"/>
         </w:rPr>
-        <w:t>QR</w:t>
-      </w:r>
-      <w:r>
-        <w:rPr>
-          <w:rFonts w:ascii="Arial Narrow" w:hAnsi="Arial Narrow" w:cstheme="minorHAnsi"/>
-          <w:sz w:val="28"/>
-          <w:szCs w:val="28"/>
-        </w:rPr>
-        <w:t xml:space="preserve">code </w:t>
-      </w:r>
-      <w:r>
-        <w:rPr>
-          <w:rFonts w:ascii="Arial Narrow" w:hAnsi="Arial Narrow" w:cstheme="minorHAnsi"/>
-          <w:sz w:val="28"/>
-          <w:szCs w:val="28"/>
-        </w:rPr>
-        <w:t>to extract</w:t>
-      </w:r>
-      <w:r>
-        <w:rPr>
-          <w:rFonts w:ascii="Arial Narrow" w:hAnsi="Arial Narrow" w:cstheme="minorHAnsi"/>
-          <w:sz w:val="28"/>
-          <w:szCs w:val="28"/>
-        </w:rPr>
-        <w:t xml:space="preserve"> username and password </w:t>
-      </w:r>
-      <w:r>
-        <w:rPr>
-          <w:rFonts w:ascii="Arial Narrow" w:hAnsi="Arial Narrow" w:cstheme="minorHAnsi"/>
-          <w:sz w:val="28"/>
-          <w:szCs w:val="28"/>
-        </w:rPr>
-        <w:t>on the</w:t>
-      </w:r>
-      <w:r>
-        <w:rPr>
-          <w:rFonts w:ascii="Arial Narrow" w:hAnsi="Arial Narrow" w:cstheme="minorHAnsi"/>
-          <w:sz w:val="28"/>
-          <w:szCs w:val="28"/>
-        </w:rPr>
-        <w:t xml:space="preserve"> </w:t>
-      </w:r>
-      <w:r>
-        <w:rPr>
-          <w:rFonts w:ascii="Arial Narrow" w:hAnsi="Arial Narrow" w:cstheme="minorHAnsi"/>
-          <w:sz w:val="28"/>
-          <w:szCs w:val="28"/>
-        </w:rPr>
-        <w:t xml:space="preserve">YDP </w:t>
-      </w:r>
-      <w:r>
-        <w:rPr>
-          <w:rFonts w:ascii="Arial Narrow" w:hAnsi="Arial Narrow" w:cstheme="minorHAnsi"/>
-          <w:sz w:val="28"/>
-          <w:szCs w:val="28"/>
-        </w:rPr>
         <w:t>card.</w:t>
-      </w:r>
-      <w:r>
-        <w:rPr>
-          <w:rFonts w:ascii="Arial Narrow" w:hAnsi="Arial Narrow" w:cstheme="minorHAnsi"/>
-          <w:sz w:val="28"/>
-          <w:szCs w:val="28"/>
-        </w:rPr>
-        <w:t xml:space="preserve"> </w:t>
       </w:r>
       <w:r>
         <w:rPr>
@@ -5373,13 +5311,6 @@
           <w:rFonts w:ascii="Arial Narrow" w:hAnsi="Arial Narrow"/>
           <w:sz w:val="24"/>
         </w:rPr>
-        <w:t xml:space="preserve"> </w:t>
-      </w:r>
-      <w:r>
-        <w:rPr>
-          <w:rFonts w:ascii="Arial Narrow" w:hAnsi="Arial Narrow"/>
-          <w:sz w:val="24"/>
-        </w:rPr>
         <w:t>holders because YDP app requires username and password of YDP</w:t>
       </w:r>
       <w:r>
@@ -5408,13 +5339,6 @@
           <w:rFonts w:ascii="Arial Narrow" w:hAnsi="Arial Narrow"/>
           <w:sz w:val="24"/>
         </w:rPr>
-        <w:t xml:space="preserve"> </w:t>
-      </w:r>
-      <w:r>
-        <w:rPr>
-          <w:rFonts w:ascii="Arial Narrow" w:hAnsi="Arial Narrow"/>
-          <w:sz w:val="24"/>
-        </w:rPr>
         <w:t xml:space="preserve">holder can </w:t>
       </w:r>
       <w:r>
@@ -5540,13 +5464,6 @@
           <w:rFonts w:ascii="Arial Narrow" w:hAnsi="Arial Narrow"/>
           <w:sz w:val="24"/>
         </w:rPr>
-        <w:t xml:space="preserve"> </w:t>
-      </w:r>
-      <w:r>
-        <w:rPr>
-          <w:rFonts w:ascii="Arial Narrow" w:hAnsi="Arial Narrow"/>
-          <w:sz w:val="24"/>
-        </w:rPr>
         <w:t>after entering</w:t>
       </w:r>
       <w:r>
@@ -5554,13 +5471,6 @@
           <w:rFonts w:ascii="Arial Narrow" w:hAnsi="Arial Narrow"/>
           <w:sz w:val="24"/>
         </w:rPr>
-        <w:t xml:space="preserve"> </w:t>
-      </w:r>
-      <w:r>
-        <w:rPr>
-          <w:rFonts w:ascii="Arial Narrow" w:hAnsi="Arial Narrow"/>
-          <w:sz w:val="24"/>
-        </w:rPr>
         <w:t xml:space="preserve">username and </w:t>
       </w:r>
       <w:r>
@@ -5596,13 +5506,6 @@
           <w:rFonts w:ascii="Arial Narrow" w:hAnsi="Arial Narrow"/>
           <w:sz w:val="24"/>
         </w:rPr>
-        <w:t xml:space="preserve"> </w:t>
-      </w:r>
-      <w:r>
-        <w:rPr>
-          <w:rFonts w:ascii="Arial Narrow" w:hAnsi="Arial Narrow"/>
-          <w:sz w:val="24"/>
-        </w:rPr>
         <w:t>back to login screen.</w:t>
       </w:r>
     </w:p>
@@ -5620,21 +5523,7 @@
           <w:rFonts w:ascii="Arial Narrow" w:hAnsi="Arial Narrow"/>
           <w:sz w:val="24"/>
         </w:rPr>
-        <w:t>Second,</w:t>
-      </w:r>
-      <w:r>
-        <w:rPr>
-          <w:rFonts w:ascii="Arial Narrow" w:hAnsi="Arial Narrow"/>
-          <w:sz w:val="24"/>
-        </w:rPr>
-        <w:t xml:space="preserve"> </w:t>
-      </w:r>
-      <w:r>
-        <w:rPr>
-          <w:rFonts w:ascii="Arial Narrow" w:hAnsi="Arial Narrow"/>
-          <w:sz w:val="24"/>
-        </w:rPr>
-        <w:t xml:space="preserve">by using QR code scanning </w:t>
+        <w:t xml:space="preserve">Second,by using QR code scanning </w:t>
       </w:r>
       <w:r>
         <w:rPr>
@@ -5862,6 +5751,7 @@
         <w:rPr>
           <w:lang w:val="en-GB"/>
         </w:rPr>
+        <w:lastRenderedPageBreak/>
         <w:t>User Interface</w:t>
       </w:r>
       <w:bookmarkEnd w:id="26"/>
@@ -5982,6 +5872,7 @@
         <w:ind w:left="1980" w:firstLine="0"/>
       </w:pPr>
       <w:r>
+        <w:lastRenderedPageBreak/>
         <w:t>Android User Interface</w:t>
       </w:r>
     </w:p>
@@ -6125,6 +6016,7 @@
         <w:rPr>
           <w:lang w:val="en-GB"/>
         </w:rPr>
+        <w:lastRenderedPageBreak/>
         <w:t>Impact Analysis</w:t>
       </w:r>
       <w:bookmarkEnd w:id="33"/>
@@ -6402,28 +6294,7 @@
           <w:rFonts w:ascii="Arial Narrow" w:hAnsi="Arial Narrow"/>
           <w:sz w:val="24"/>
         </w:rPr>
-        <w:t xml:space="preserve"> is</w:t>
-      </w:r>
-      <w:r>
-        <w:rPr>
-          <w:rFonts w:ascii="Arial Narrow" w:hAnsi="Arial Narrow"/>
-          <w:sz w:val="24"/>
-        </w:rPr>
-        <w:t xml:space="preserve"> </w:t>
-      </w:r>
-      <w:r>
-        <w:rPr>
-          <w:rFonts w:ascii="Arial Narrow" w:hAnsi="Arial Narrow"/>
-          <w:sz w:val="24"/>
-        </w:rPr>
-        <w:t>a</w:t>
-      </w:r>
-      <w:r>
-        <w:rPr>
-          <w:rFonts w:ascii="Arial Narrow" w:hAnsi="Arial Narrow"/>
-          <w:sz w:val="24"/>
-        </w:rPr>
-        <w:t xml:space="preserve"> </w:t>
+        <w:t xml:space="preserve"> isa</w:t>
       </w:r>
       <w:r>
         <w:rPr>
@@ -6490,13 +6361,6 @@
           <w:rFonts w:ascii="Arial Narrow" w:hAnsi="Arial Narrow"/>
           <w:sz w:val="24"/>
         </w:rPr>
-        <w:t xml:space="preserve"> </w:t>
-      </w:r>
-      <w:r>
-        <w:rPr>
-          <w:rFonts w:ascii="Arial Narrow" w:hAnsi="Arial Narrow"/>
-          <w:sz w:val="24"/>
-        </w:rPr>
         <w:t xml:space="preserve">stores user login data in 128 bit encryption. The app </w:t>
       </w:r>
       <w:r>
@@ -6547,13 +6411,6 @@
           <w:sz w:val="24"/>
         </w:rPr>
         <w:t>, uses the information to login in to the system.</w:t>
-      </w:r>
-      <w:r>
-        <w:rPr>
-          <w:rFonts w:ascii="Arial Narrow" w:hAnsi="Arial Narrow"/>
-          <w:sz w:val="24"/>
-        </w:rPr>
-        <w:t xml:space="preserve"> </w:t>
       </w:r>
       <w:r>
         <w:rPr>
@@ -6690,13 +6547,6 @@
           <w:sz w:val="24"/>
         </w:rPr>
         <w:t>QR</w:t>
-      </w:r>
-      <w:r>
-        <w:rPr>
-          <w:rFonts w:ascii="Arial Narrow" w:hAnsi="Arial Narrow"/>
-          <w:sz w:val="24"/>
-        </w:rPr>
-        <w:t xml:space="preserve"> </w:t>
       </w:r>
       <w:r>
         <w:rPr>
@@ -6806,23 +6656,7 @@
             <w:rFonts w:ascii="Arial Narrow" w:hAnsi="Arial Narrow"/>
             <w:sz w:val="24"/>
           </w:rPr>
-          <w:t xml:space="preserve"> user</w:t>
-        </w:r>
-        <w:r>
-          <w:rPr>
-            <w:rStyle w:val="Hyperlink"/>
-            <w:rFonts w:ascii="Arial Narrow" w:hAnsi="Arial Narrow"/>
-            <w:sz w:val="24"/>
-          </w:rPr>
-          <w:t xml:space="preserve"> </w:t>
-        </w:r>
-        <w:r>
-          <w:rPr>
-            <w:rStyle w:val="Hyperlink"/>
-            <w:rFonts w:ascii="Arial Narrow" w:hAnsi="Arial Narrow"/>
-            <w:sz w:val="24"/>
-          </w:rPr>
-          <w:t>Interface</w:t>
+          <w:t xml:space="preserve"> userInterface</w:t>
         </w:r>
       </w:hyperlink>
     </w:p>
@@ -7008,6 +6842,7 @@
           <w:szCs w:val="28"/>
           <w:lang w:val="en-GB"/>
         </w:rPr>
+        <w:lastRenderedPageBreak/>
         <w:tab/>
       </w:r>
     </w:p>
@@ -7152,42 +6987,14 @@
           <w:rFonts w:ascii="Arial Narrow" w:hAnsi="Arial Narrow"/>
           <w:sz w:val="24"/>
         </w:rPr>
-        <w:t>.</w:t>
-      </w:r>
-      <w:r>
-        <w:rPr>
-          <w:rFonts w:ascii="Arial Narrow" w:hAnsi="Arial Narrow"/>
-          <w:sz w:val="24"/>
-        </w:rPr>
-        <w:t xml:space="preserve"> </w:t>
-      </w:r>
-      <w:r>
-        <w:rPr>
-          <w:rFonts w:ascii="Arial Narrow" w:hAnsi="Arial Narrow"/>
-          <w:sz w:val="24"/>
-        </w:rPr>
-        <w:t>This option allows the user to call YDP service providers</w:t>
-      </w:r>
-      <w:r>
-        <w:rPr>
-          <w:rFonts w:ascii="Arial Narrow" w:hAnsi="Arial Narrow"/>
-          <w:sz w:val="24"/>
-        </w:rPr>
-        <w:t>.</w:t>
-      </w:r>
-      <w:r>
-        <w:rPr>
-          <w:rFonts w:ascii="Arial Narrow" w:hAnsi="Arial Narrow"/>
-          <w:sz w:val="24"/>
-        </w:rPr>
-        <w:t xml:space="preserve"> </w:t>
-      </w:r>
-      <w:r>
-        <w:rPr>
-          <w:rFonts w:ascii="Arial Narrow" w:hAnsi="Arial Narrow"/>
-          <w:sz w:val="24"/>
-        </w:rPr>
-        <w:t xml:space="preserve">Here default YDP service provider </w:t>
+        <w:t>.This option allows the user to call YDP service providers</w:t>
+      </w:r>
+      <w:r>
+        <w:rPr>
+          <w:rFonts w:ascii="Arial Narrow" w:hAnsi="Arial Narrow"/>
+          <w:sz w:val="24"/>
+        </w:rPr>
+        <w:t xml:space="preserve">.Here default YDP service provider </w:t>
       </w:r>
       <w:r>
         <w:rPr>
@@ -7852,21 +7659,7 @@
           <w:rFonts w:ascii="Arial Narrow" w:hAnsi="Arial Narrow"/>
           <w:sz w:val="24"/>
         </w:rPr>
-        <w:t>.</w:t>
-      </w:r>
-      <w:r>
-        <w:rPr>
-          <w:rFonts w:ascii="Arial Narrow" w:hAnsi="Arial Narrow"/>
-          <w:sz w:val="24"/>
-        </w:rPr>
-        <w:t xml:space="preserve"> </w:t>
-      </w:r>
-      <w:r>
-        <w:rPr>
-          <w:rFonts w:ascii="Arial Narrow" w:hAnsi="Arial Narrow"/>
-          <w:sz w:val="24"/>
-        </w:rPr>
-        <w:t>Email YDP option allows</w:t>
+        <w:t>.Email YDP option allows</w:t>
       </w:r>
       <w:r>
         <w:rPr>
@@ -7888,13 +7681,6 @@
           <w:sz w:val="24"/>
         </w:rPr>
         <w:t>Support</w:t>
-      </w:r>
-      <w:r>
-        <w:rPr>
-          <w:rFonts w:ascii="Arial Narrow" w:hAnsi="Arial Narrow"/>
-          <w:sz w:val="24"/>
-        </w:rPr>
-        <w:t xml:space="preserve"> </w:t>
       </w:r>
       <w:r>
         <w:rPr>
@@ -8312,6 +8098,7 @@
         <w:rPr>
           <w:lang w:val="en-GB"/>
         </w:rPr>
+        <w:lastRenderedPageBreak/>
         <w:t>More about YDP</w:t>
       </w:r>
       <w:r>
@@ -8453,13 +8240,15 @@
         </w:rPr>
         <w:t>d</w:t>
       </w:r>
-      <w:r>
-        <w:rPr>
-          <w:rFonts w:ascii="Arial Narrow" w:hAnsi="Arial Narrow"/>
-          <w:sz w:val="24"/>
-        </w:rPr>
-        <w:t xml:space="preserve"> </w:t>
-      </w:r>
+      <w:ins w:id="115" w:author="Gsri" w:date="2013-01-09T18:03:00Z">
+        <w:r>
+          <w:rPr>
+            <w:rFonts w:ascii="Arial Narrow" w:hAnsi="Arial Narrow"/>
+            <w:sz w:val="24"/>
+          </w:rPr>
+          <w:t xml:space="preserve"> </w:t>
+        </w:r>
+      </w:ins>
       <w:r>
         <w:rPr>
           <w:rFonts w:ascii="Arial Narrow" w:hAnsi="Arial Narrow"/>
@@ -8486,9 +8275,41 @@
           <w:rFonts w:ascii="Arial Narrow" w:hAnsi="Arial Narrow"/>
           <w:sz w:val="24"/>
         </w:rPr>
-        <w:t xml:space="preserve">button on clicking takes the user to YourDoctorProgram website so that user can review any information available there. </w:t>
-      </w:r>
-      <w:bookmarkStart w:id="115" w:name="_Toc343474745"/>
+        <w:t>button on clicking takes the user to Your</w:t>
+      </w:r>
+      <w:ins w:id="116" w:author="Gsri" w:date="2013-01-09T18:03:00Z">
+        <w:r>
+          <w:rPr>
+            <w:rFonts w:ascii="Arial Narrow" w:hAnsi="Arial Narrow"/>
+            <w:sz w:val="24"/>
+          </w:rPr>
+          <w:t xml:space="preserve"> </w:t>
+        </w:r>
+      </w:ins>
+      <w:r>
+        <w:rPr>
+          <w:rFonts w:ascii="Arial Narrow" w:hAnsi="Arial Narrow"/>
+          <w:sz w:val="24"/>
+        </w:rPr>
+        <w:t>Doctor</w:t>
+      </w:r>
+      <w:ins w:id="117" w:author="Gsri" w:date="2013-01-09T18:03:00Z">
+        <w:r>
+          <w:rPr>
+            <w:rFonts w:ascii="Arial Narrow" w:hAnsi="Arial Narrow"/>
+            <w:sz w:val="24"/>
+          </w:rPr>
+          <w:t xml:space="preserve"> </w:t>
+        </w:r>
+      </w:ins>
+      <w:r>
+        <w:rPr>
+          <w:rFonts w:ascii="Arial Narrow" w:hAnsi="Arial Narrow"/>
+          <w:sz w:val="24"/>
+        </w:rPr>
+        <w:t xml:space="preserve">Program website so that user can review any information available there. </w:t>
+      </w:r>
+      <w:bookmarkStart w:id="118" w:name="_Toc343474745"/>
     </w:p>
     <w:p>
       <w:pPr>
@@ -8523,14 +8344,14 @@
         <w:numPr>
           <w:ilvl w:val="0"/>
           <w:numId w:val="10"/>
-          <w:numberingChange w:id="116" w:author="Revanth Tondapu" w:date="2013-01-08T19:17:00Z" w:original=""/>
+          <w:numberingChange w:id="119" w:author="Revanth Tondapu" w:date="2013-01-08T19:17:00Z" w:original=""/>
         </w:numPr>
         <w:rPr>
           <w:rFonts w:ascii="Arial Narrow" w:hAnsi="Arial Narrow"/>
           <w:sz w:val="24"/>
         </w:rPr>
       </w:pPr>
-      <w:bookmarkStart w:id="117" w:name="_Toc343475399"/>
+      <w:bookmarkStart w:id="120" w:name="_Toc343475399"/>
       <w:r>
         <w:rPr>
           <w:rFonts w:ascii="Arial Narrow" w:hAnsi="Arial Narrow"/>
@@ -8566,8 +8387,8 @@
         </w:rPr>
         <w:t>UI_1).</w:t>
       </w:r>
-      <w:bookmarkEnd w:id="115"/>
-      <w:bookmarkEnd w:id="117"/>
+      <w:bookmarkEnd w:id="118"/>
+      <w:bookmarkEnd w:id="120"/>
     </w:p>
     <w:p>
       <w:pPr>
@@ -8575,15 +8396,15 @@
         <w:numPr>
           <w:ilvl w:val="0"/>
           <w:numId w:val="10"/>
-          <w:numberingChange w:id="118" w:author="Revanth Tondapu" w:date="2013-01-08T19:17:00Z" w:original=""/>
+          <w:numberingChange w:id="121" w:author="Revanth Tondapu" w:date="2013-01-08T19:17:00Z" w:original=""/>
         </w:numPr>
         <w:rPr>
           <w:rFonts w:ascii="Arial Narrow" w:hAnsi="Arial Narrow"/>
           <w:sz w:val="24"/>
         </w:rPr>
       </w:pPr>
-      <w:bookmarkStart w:id="119" w:name="_Toc343474746"/>
-      <w:bookmarkStart w:id="120" w:name="_Toc343475400"/>
+      <w:bookmarkStart w:id="122" w:name="_Toc343474746"/>
+      <w:bookmarkStart w:id="123" w:name="_Toc343475400"/>
       <w:r>
         <w:rPr>
           <w:rFonts w:ascii="Arial Narrow" w:hAnsi="Arial Narrow"/>
@@ -8591,8 +8412,8 @@
         </w:rPr>
         <w:t>It integrates with YDP website</w:t>
       </w:r>
-      <w:bookmarkEnd w:id="119"/>
-      <w:bookmarkEnd w:id="120"/>
+      <w:bookmarkEnd w:id="122"/>
+      <w:bookmarkEnd w:id="123"/>
       <w:r>
         <w:rPr>
           <w:rFonts w:ascii="Arial Narrow" w:hAnsi="Arial Narrow"/>
@@ -8605,7 +8426,7 @@
       <w:pPr>
         <w:pStyle w:val="StyleHeading3ArialNarrow16ptBlackChar"/>
         <w:numPr>
-          <w:numberingChange w:id="121" w:author="Revanth Tondapu" w:date="2013-01-08T19:17:00Z" w:original="%1:4:0:.%2:5:0:.%3:2:0:"/>
+          <w:numberingChange w:id="124" w:author="Revanth Tondapu" w:date="2013-01-08T19:17:00Z" w:original="%1:4:0:.%2:5:0:.%3:2:0:"/>
         </w:numPr>
         <w:tabs>
           <w:tab w:val="clear" w:pos="0"/>
@@ -8617,7 +8438,7 @@
           <w:lang w:val="en-GB"/>
         </w:rPr>
       </w:pPr>
-      <w:bookmarkStart w:id="122" w:name="_Toc219292026"/>
+      <w:bookmarkStart w:id="125" w:name="_Toc219292026"/>
       <w:r>
         <w:rPr>
           <w:bCs w:val="0"/>
@@ -8625,7 +8446,7 @@
         </w:rPr>
         <w:t>User Interface</w:t>
       </w:r>
-      <w:bookmarkEnd w:id="122"/>
+      <w:bookmarkEnd w:id="125"/>
     </w:p>
     <w:p>
       <w:pPr>
@@ -8686,7 +8507,7 @@
       <w:pPr>
         <w:pStyle w:val="StyleHeading3ArialNarrow16ptBlackChar"/>
         <w:numPr>
-          <w:numberingChange w:id="123" w:author="Revanth Tondapu" w:date="2013-01-08T19:17:00Z" w:original="%1:4:0:.%2:5:0:.%3:3:0:"/>
+          <w:numberingChange w:id="126" w:author="Revanth Tondapu" w:date="2013-01-08T19:17:00Z" w:original="%1:4:0:.%2:5:0:.%3:3:0:"/>
         </w:numPr>
         <w:tabs>
           <w:tab w:val="clear" w:pos="0"/>
@@ -8698,7 +8519,7 @@
           <w:lang w:val="en-GB"/>
         </w:rPr>
       </w:pPr>
-      <w:bookmarkStart w:id="124" w:name="_Toc219292027"/>
+      <w:bookmarkStart w:id="127" w:name="_Toc219292027"/>
       <w:r>
         <w:rPr>
           <w:bCs w:val="0"/>
@@ -8706,7 +8527,7 @@
         </w:rPr>
         <w:t>Impact Analysis</w:t>
       </w:r>
-      <w:bookmarkEnd w:id="124"/>
+      <w:bookmarkEnd w:id="127"/>
     </w:p>
     <w:p>
       <w:pPr>
@@ -8735,7 +8556,7 @@
       <w:pPr>
         <w:pStyle w:val="StyleHeading3ArialNarrow16ptBlackChar"/>
         <w:numPr>
-          <w:numberingChange w:id="125" w:author="Revanth Tondapu" w:date="2013-01-08T19:17:00Z" w:original="%1:4:0:.%2:5:0:.%3:4:0:"/>
+          <w:numberingChange w:id="128" w:author="Revanth Tondapu" w:date="2013-01-08T19:17:00Z" w:original="%1:4:0:.%2:5:0:.%3:4:0:"/>
         </w:numPr>
         <w:tabs>
           <w:tab w:val="clear" w:pos="0"/>
@@ -8747,7 +8568,7 @@
           <w:lang w:val="en-GB"/>
         </w:rPr>
       </w:pPr>
-      <w:bookmarkStart w:id="126" w:name="_Toc219292028"/>
+      <w:bookmarkStart w:id="129" w:name="_Toc219292028"/>
       <w:r>
         <w:rPr>
           <w:bCs w:val="0"/>
@@ -8755,7 +8576,7 @@
         </w:rPr>
         <w:t>Additional points on Testing</w:t>
       </w:r>
-      <w:bookmarkEnd w:id="126"/>
+      <w:bookmarkEnd w:id="129"/>
     </w:p>
     <w:p>
       <w:pPr>
@@ -8784,7 +8605,7 @@
       <w:pPr>
         <w:pStyle w:val="StyleHeading3ArialNarrow16ptBlackChar"/>
         <w:numPr>
-          <w:numberingChange w:id="127" w:author="Revanth Tondapu" w:date="2013-01-08T19:17:00Z" w:original="%1:4:0:.%2:5:0:.%3:5:0:"/>
+          <w:numberingChange w:id="130" w:author="Revanth Tondapu" w:date="2013-01-08T19:17:00Z" w:original="%1:4:0:.%2:5:0:.%3:5:0:"/>
         </w:numPr>
         <w:tabs>
           <w:tab w:val="clear" w:pos="0"/>
@@ -8796,7 +8617,7 @@
           <w:lang w:val="en-GB"/>
         </w:rPr>
       </w:pPr>
-      <w:bookmarkStart w:id="128" w:name="_Toc219292029"/>
+      <w:bookmarkStart w:id="131" w:name="_Toc219292029"/>
       <w:r>
         <w:rPr>
           <w:bCs w:val="0"/>
@@ -8804,7 +8625,7 @@
         </w:rPr>
         <w:t>Constraints</w:t>
       </w:r>
-      <w:bookmarkEnd w:id="128"/>
+      <w:bookmarkEnd w:id="131"/>
     </w:p>
     <w:p>
       <w:pPr>
@@ -8841,8 +8662,8 @@
           <w:lang w:val="en-GB"/>
         </w:rPr>
       </w:pPr>
-      <w:bookmarkStart w:id="129" w:name="_Toc109035345"/>
-      <w:bookmarkStart w:id="130" w:name="_Toc110402413"/>
+      <w:bookmarkStart w:id="132" w:name="_Toc109035345"/>
+      <w:bookmarkStart w:id="133" w:name="_Toc110402413"/>
       <w:r>
         <w:rPr>
           <w:lang w:val="en-GB"/>
@@ -8854,24 +8675,25 @@
       <w:pPr>
         <w:pStyle w:val="StyleHeading1ArialNarrow"/>
         <w:numPr>
-          <w:numberingChange w:id="131" w:author="Revanth Tondapu" w:date="2013-01-08T19:17:00Z" w:original="%1:5:0:."/>
+          <w:numberingChange w:id="134" w:author="Revanth Tondapu" w:date="2013-01-08T19:17:00Z" w:original="%1:5:0:."/>
         </w:numPr>
         <w:rPr>
           <w:lang w:val="en-GB"/>
         </w:rPr>
       </w:pPr>
-      <w:bookmarkStart w:id="132" w:name="_GoBack"/>
-      <w:bookmarkStart w:id="133" w:name="_Toc219292030"/>
+      <w:bookmarkStart w:id="135" w:name="_GoBack"/>
+      <w:bookmarkStart w:id="136" w:name="_Toc219292030"/>
+      <w:bookmarkEnd w:id="135"/>
+      <w:r>
+        <w:rPr>
+          <w:lang w:val="en-GB"/>
+        </w:rPr>
+        <w:lastRenderedPageBreak/>
+        <w:t>Report Layouts</w:t>
+      </w:r>
       <w:bookmarkEnd w:id="132"/>
-      <w:r>
-        <w:rPr>
-          <w:lang w:val="en-GB"/>
-        </w:rPr>
-        <w:t>Report Layouts</w:t>
-      </w:r>
-      <w:bookmarkEnd w:id="129"/>
-      <w:bookmarkEnd w:id="130"/>
       <w:bookmarkEnd w:id="133"/>
+      <w:bookmarkEnd w:id="136"/>
     </w:p>
     <w:p>
       <w:pPr>
@@ -8893,24 +8715,24 @@
       <w:pPr>
         <w:pStyle w:val="StyleHeading1ArialNarrow"/>
         <w:numPr>
-          <w:numberingChange w:id="134" w:author="Revanth Tondapu" w:date="2013-01-08T19:17:00Z" w:original="%1:6:0:."/>
+          <w:numberingChange w:id="137" w:author="Revanth Tondapu" w:date="2013-01-08T19:17:00Z" w:original="%1:6:0:."/>
         </w:numPr>
         <w:rPr>
           <w:lang w:val="en-GB"/>
         </w:rPr>
       </w:pPr>
-      <w:bookmarkStart w:id="135" w:name="_Toc109035346"/>
-      <w:bookmarkStart w:id="136" w:name="_Toc110402414"/>
-      <w:bookmarkStart w:id="137" w:name="_Toc219292031"/>
+      <w:bookmarkStart w:id="138" w:name="_Toc109035346"/>
+      <w:bookmarkStart w:id="139" w:name="_Toc110402414"/>
+      <w:bookmarkStart w:id="140" w:name="_Toc219292031"/>
       <w:r>
         <w:rPr>
           <w:lang w:val="en-GB"/>
         </w:rPr>
         <w:t>Functional Decomposition Diagram</w:t>
       </w:r>
-      <w:bookmarkEnd w:id="135"/>
-      <w:bookmarkEnd w:id="136"/>
-      <w:bookmarkEnd w:id="137"/>
+      <w:bookmarkEnd w:id="138"/>
+      <w:bookmarkEnd w:id="139"/>
+      <w:bookmarkEnd w:id="140"/>
     </w:p>
     <w:p>
       <w:pPr>
@@ -8958,7 +8780,8 @@
       <w:headerReference w:type="default" r:id="rId13"/>
       <w:footerReference w:type="default" r:id="rId14"/>
       <w:pgSz w:w="12240" w:h="15840"/>
-      <w:pgMar w:top="1440" w:right="1440" w:bottom="1440" w:left="1440" w:gutter="0"/>
+      <w:pgMar w:top="1440" w:right="1440" w:bottom="1440" w:left="1440" w:header="720" w:footer="720" w:gutter="0"/>
+      <w:cols w:space="720"/>
       <w:docGrid w:linePitch="360"/>
     </w:sectPr>
   </w:body>
@@ -8966,7 +8789,7 @@
 </file>
 
 <file path=word/endnotes.xml><?xml version="1.0" encoding="utf-8"?>
-<w:endnotes xmlns:mv="urn:schemas-microsoft-com:mac:vml" xmlns:mo="http://schemas.microsoft.com/office/mac/office/2008/main" xmlns:ve="http://schemas.openxmlformats.org/markup-compatibility/2006" xmlns:o="urn:schemas-microsoft-com:office:office" xmlns:r="http://schemas.openxmlformats.org/officeDocument/2006/relationships" xmlns:m="http://schemas.openxmlformats.org/officeDocument/2006/math" xmlns:v="urn:schemas-microsoft-com:vml" xmlns:w10="urn:schemas-microsoft-com:office:word" xmlns:w="http://schemas.openxmlformats.org/wordprocessingml/2006/main" xmlns:wne="http://schemas.microsoft.com/office/word/2006/wordml" xmlns:wp="http://schemas.openxmlformats.org/drawingml/2006/wordprocessingDrawing">
+<w:endnotes xmlns:ve="http://schemas.openxmlformats.org/markup-compatibility/2006" xmlns:o="urn:schemas-microsoft-com:office:office" xmlns:r="http://schemas.openxmlformats.org/officeDocument/2006/relationships" xmlns:m="http://schemas.openxmlformats.org/officeDocument/2006/math" xmlns:v="urn:schemas-microsoft-com:vml" xmlns:wp="http://schemas.openxmlformats.org/drawingml/2006/wordprocessingDrawing" xmlns:w10="urn:schemas-microsoft-com:office:word" xmlns:w="http://schemas.openxmlformats.org/wordprocessingml/2006/main" xmlns:wne="http://schemas.microsoft.com/office/word/2006/wordml">
   <w:endnote w:type="separator" w:id="0">
     <w:p>
       <w:pPr>
@@ -8991,7 +8814,7 @@
 </file>
 
 <file path=word/footer1.xml><?xml version="1.0" encoding="utf-8"?>
-<w:ftr xmlns:mv="urn:schemas-microsoft-com:mac:vml" xmlns:mo="http://schemas.microsoft.com/office/mac/office/2008/main" xmlns:ve="http://schemas.openxmlformats.org/markup-compatibility/2006" xmlns:o="urn:schemas-microsoft-com:office:office" xmlns:r="http://schemas.openxmlformats.org/officeDocument/2006/relationships" xmlns:m="http://schemas.openxmlformats.org/officeDocument/2006/math" xmlns:v="urn:schemas-microsoft-com:vml" xmlns:w10="urn:schemas-microsoft-com:office:word" xmlns:w="http://schemas.openxmlformats.org/wordprocessingml/2006/main" xmlns:wne="http://schemas.microsoft.com/office/word/2006/wordml" xmlns:wp="http://schemas.openxmlformats.org/drawingml/2006/wordprocessingDrawing">
+<w:ftr xmlns:ve="http://schemas.openxmlformats.org/markup-compatibility/2006" xmlns:o="urn:schemas-microsoft-com:office:office" xmlns:r="http://schemas.openxmlformats.org/officeDocument/2006/relationships" xmlns:m="http://schemas.openxmlformats.org/officeDocument/2006/math" xmlns:v="urn:schemas-microsoft-com:vml" xmlns:wp="http://schemas.openxmlformats.org/drawingml/2006/wordprocessingDrawing" xmlns:w10="urn:schemas-microsoft-com:office:word" xmlns:w="http://schemas.openxmlformats.org/wordprocessingml/2006/main" xmlns:wne="http://schemas.microsoft.com/office/word/2006/wordml">
   <w:p>
     <w:pPr>
       <w:pStyle w:val="Footer"/>
@@ -9006,19 +8829,7 @@
       <w:rPr>
         <w:rFonts w:asciiTheme="majorHAnsi" w:hAnsiTheme="majorHAnsi"/>
       </w:rPr>
-      <w:t xml:space="preserve">Your Doctor </w:t>
-    </w:r>
-    <w:r>
-      <w:rPr>
-        <w:rFonts w:asciiTheme="majorHAnsi" w:hAnsiTheme="majorHAnsi"/>
-      </w:rPr>
-      <w:t xml:space="preserve">Program App </w:t>
-    </w:r>
-    <w:r>
-      <w:rPr>
-        <w:rFonts w:asciiTheme="majorHAnsi" w:hAnsiTheme="majorHAnsi"/>
-      </w:rPr>
-      <w:t>Project</w:t>
+      <w:t>Your Doctor Program App Project</w:t>
     </w:r>
     <w:r>
       <w:rPr>
@@ -9038,7 +8849,7 @@
           <w:rFonts w:asciiTheme="majorHAnsi" w:hAnsiTheme="majorHAnsi"/>
           <w:noProof/>
         </w:rPr>
-        <w:t>10</w:t>
+        <w:t>11</w:t>
       </w:r>
     </w:fldSimple>
   </w:p>
@@ -9051,7 +8862,7 @@
 </file>
 
 <file path=word/footnotes.xml><?xml version="1.0" encoding="utf-8"?>
-<w:footnotes xmlns:mv="urn:schemas-microsoft-com:mac:vml" xmlns:mo="http://schemas.microsoft.com/office/mac/office/2008/main" xmlns:ve="http://schemas.openxmlformats.org/markup-compatibility/2006" xmlns:o="urn:schemas-microsoft-com:office:office" xmlns:r="http://schemas.openxmlformats.org/officeDocument/2006/relationships" xmlns:m="http://schemas.openxmlformats.org/officeDocument/2006/math" xmlns:v="urn:schemas-microsoft-com:vml" xmlns:w10="urn:schemas-microsoft-com:office:word" xmlns:w="http://schemas.openxmlformats.org/wordprocessingml/2006/main" xmlns:wne="http://schemas.microsoft.com/office/word/2006/wordml" xmlns:wp="http://schemas.openxmlformats.org/drawingml/2006/wordprocessingDrawing">
+<w:footnotes xmlns:ve="http://schemas.openxmlformats.org/markup-compatibility/2006" xmlns:o="urn:schemas-microsoft-com:office:office" xmlns:r="http://schemas.openxmlformats.org/officeDocument/2006/relationships" xmlns:m="http://schemas.openxmlformats.org/officeDocument/2006/math" xmlns:v="urn:schemas-microsoft-com:vml" xmlns:wp="http://schemas.openxmlformats.org/drawingml/2006/wordprocessingDrawing" xmlns:w10="urn:schemas-microsoft-com:office:word" xmlns:w="http://schemas.openxmlformats.org/wordprocessingml/2006/main" xmlns:wne="http://schemas.microsoft.com/office/word/2006/wordml">
   <w:footnote w:type="separator" w:id="0">
     <w:p>
       <w:pPr>
@@ -9076,7 +8887,7 @@
 </file>
 
 <file path=word/header1.xml><?xml version="1.0" encoding="utf-8"?>
-<w:hdr xmlns:mv="urn:schemas-microsoft-com:mac:vml" xmlns:mo="http://schemas.microsoft.com/office/mac/office/2008/main" xmlns:ve="http://schemas.openxmlformats.org/markup-compatibility/2006" xmlns:o="urn:schemas-microsoft-com:office:office" xmlns:r="http://schemas.openxmlformats.org/officeDocument/2006/relationships" xmlns:m="http://schemas.openxmlformats.org/officeDocument/2006/math" xmlns:v="urn:schemas-microsoft-com:vml" xmlns:w10="urn:schemas-microsoft-com:office:word" xmlns:w="http://schemas.openxmlformats.org/wordprocessingml/2006/main" xmlns:wne="http://schemas.microsoft.com/office/word/2006/wordml" xmlns:wp="http://schemas.openxmlformats.org/drawingml/2006/wordprocessingDrawing">
+<w:hdr xmlns:ve="http://schemas.openxmlformats.org/markup-compatibility/2006" xmlns:o="urn:schemas-microsoft-com:office:office" xmlns:r="http://schemas.openxmlformats.org/officeDocument/2006/relationships" xmlns:m="http://schemas.openxmlformats.org/officeDocument/2006/math" xmlns:v="urn:schemas-microsoft-com:vml" xmlns:wp="http://schemas.openxmlformats.org/drawingml/2006/wordprocessingDrawing" xmlns:w10="urn:schemas-microsoft-com:office:word" xmlns:w="http://schemas.openxmlformats.org/wordprocessingml/2006/main" xmlns:wne="http://schemas.microsoft.com/office/word/2006/wordml">
   <w:p>
     <w:pPr>
       <w:pStyle w:val="Header"/>
@@ -9109,7 +8920,7 @@
 </file>
 
 <file path=word/numbering.xml><?xml version="1.0" encoding="utf-8"?>
-<w:numbering xmlns:mv="urn:schemas-microsoft-com:mac:vml" xmlns:mo="http://schemas.microsoft.com/office/mac/office/2008/main" xmlns:ve="http://schemas.openxmlformats.org/markup-compatibility/2006" xmlns:o="urn:schemas-microsoft-com:office:office" xmlns:r="http://schemas.openxmlformats.org/officeDocument/2006/relationships" xmlns:m="http://schemas.openxmlformats.org/officeDocument/2006/math" xmlns:v="urn:schemas-microsoft-com:vml" xmlns:w10="urn:schemas-microsoft-com:office:word" xmlns:w="http://schemas.openxmlformats.org/wordprocessingml/2006/main" xmlns:wne="http://schemas.microsoft.com/office/word/2006/wordml" xmlns:wp="http://schemas.openxmlformats.org/drawingml/2006/wordprocessingDrawing">
+<w:numbering xmlns:ve="http://schemas.openxmlformats.org/markup-compatibility/2006" xmlns:o="urn:schemas-microsoft-com:office:office" xmlns:r="http://schemas.openxmlformats.org/officeDocument/2006/relationships" xmlns:m="http://schemas.openxmlformats.org/officeDocument/2006/math" xmlns:v="urn:schemas-microsoft-com:vml" xmlns:wp="http://schemas.openxmlformats.org/drawingml/2006/wordprocessingDrawing" xmlns:w10="urn:schemas-microsoft-com:office:word" xmlns:w="http://schemas.openxmlformats.org/wordprocessingml/2006/main" xmlns:wne="http://schemas.microsoft.com/office/word/2006/wordml">
   <w:abstractNum w:abstractNumId="0">
     <w:nsid w:val="19CD02D1"/>
     <w:multiLevelType w:val="hybridMultilevel"/>
@@ -10304,7 +10115,7 @@
       </w:pPr>
     </w:pPrDefault>
   </w:docDefaults>
-  <w:latentStyles w:defLockedState="0" w:defUIPriority="0" w:defSemiHidden="0" w:defUnhideWhenUsed="0" w:defQFormat="0" w:count="276">
+  <w:latentStyles w:defLockedState="0" w:defUIPriority="0" w:defSemiHidden="0" w:defUnhideWhenUsed="0" w:defQFormat="0" w:count="267">
     <w:lsdException w:name="toc 1" w:uiPriority="39"/>
     <w:lsdException w:name="toc 2" w:uiPriority="39"/>
     <w:lsdException w:name="toc 3" w:uiPriority="39"/>
@@ -10444,11 +10255,13 @@
   </w:style>
   <w:style w:type="character" w:default="1" w:styleId="DefaultParagraphFont">
     <w:name w:val="Default Paragraph Font"/>
+    <w:uiPriority w:val="1"/>
     <w:semiHidden/>
     <w:unhideWhenUsed/>
   </w:style>
   <w:style w:type="table" w:default="1" w:styleId="TableNormal">
     <w:name w:val="Normal Table"/>
+    <w:uiPriority w:val="99"/>
     <w:semiHidden/>
     <w:unhideWhenUsed/>
     <w:qFormat/>
@@ -10464,6 +10277,7 @@
   </w:style>
   <w:style w:type="numbering" w:default="1" w:styleId="NoList">
     <w:name w:val="No List"/>
+    <w:uiPriority w:val="99"/>
     <w:semiHidden/>
     <w:unhideWhenUsed/>
   </w:style>
